--- a/Dokumentation/221003_Lastenheft.docx
+++ b/Dokumentation/221003_Lastenheft.docx
@@ -4,7 +4,7 @@
   <w:body>
     <w:p>
       <w:pPr>
-        <w:pStyle w:val="Title"/>
+        <w:pStyle w:val="Titel"/>
         <w:pBdr>
           <w:top w:val="nil"/>
           <w:left w:val="nil"/>
@@ -33,7 +33,7 @@
     </w:p>
     <w:p>
       <w:pPr>
-        <w:pStyle w:val="Title"/>
+        <w:pStyle w:val="Titel"/>
         <w:pBdr>
           <w:top w:val="nil"/>
           <w:left w:val="nil"/>
@@ -102,8 +102,11 @@
     </w:p>
     <w:p>
       <w:pPr>
-        <w:pStyle w:val="Salutation"/>
+        <w:pStyle w:val="Anrede"/>
         <w:jc w:val="center"/>
+        <w:rPr>
+          <w:lang w:val="en-US"/>
+        </w:rPr>
       </w:pPr>
       <w:bookmarkStart w:id="0" w:name="_ge1mjihjofy9" w:colFirst="0" w:colLast="0"/>
       <w:bookmarkEnd w:id="0"/>
@@ -113,6 +116,7 @@
           <w:bCs/>
           <w:sz w:val="28"/>
           <w:szCs w:val="32"/>
+          <w:lang w:val="en-US"/>
         </w:rPr>
         <w:t xml:space="preserve">Prof. Dr. -Ing. Ansgar </w:t>
       </w:r>
@@ -123,6 +127,7 @@
           <w:bCs/>
           <w:sz w:val="28"/>
           <w:szCs w:val="32"/>
+          <w:lang w:val="en-US"/>
         </w:rPr>
         <w:t>Meroth</w:t>
       </w:r>
@@ -133,8 +138,9 @@
           <w:bCs/>
           <w:sz w:val="28"/>
           <w:szCs w:val="32"/>
-        </w:rPr>
-        <w:t xml:space="preserve">, </w:t>
+          <w:lang w:val="en-US"/>
+        </w:rPr>
+        <w:t xml:space="preserve">, M.Sc. </w:t>
       </w:r>
       <w:proofErr w:type="spellStart"/>
       <w:r>
@@ -143,8 +149,9 @@
           <w:bCs/>
           <w:sz w:val="28"/>
           <w:szCs w:val="32"/>
-        </w:rPr>
-        <w:t>M.Sc</w:t>
+          <w:lang w:val="en-US"/>
+        </w:rPr>
+        <w:t>Petre</w:t>
       </w:r>
       <w:proofErr w:type="spellEnd"/>
       <w:r>
@@ -153,8 +160,9 @@
           <w:bCs/>
           <w:sz w:val="28"/>
           <w:szCs w:val="32"/>
-        </w:rPr>
-        <w:t>. Petre Sora</w:t>
+          <w:lang w:val="en-US"/>
+        </w:rPr>
+        <w:t xml:space="preserve"> Sora</w:t>
       </w:r>
     </w:p>
     <w:p>
@@ -181,7 +189,7 @@
     </w:p>
     <w:p>
       <w:pPr>
-        <w:pStyle w:val="Subtitle"/>
+        <w:pStyle w:val="Untertitel"/>
         <w:pBdr>
           <w:top w:val="nil"/>
           <w:left w:val="nil"/>
@@ -427,7 +435,7 @@
       <w:sdtContent>
         <w:p>
           <w:pPr>
-            <w:pStyle w:val="TOCHeading"/>
+            <w:pStyle w:val="Inhaltsverzeichnisberschrift"/>
             <w:rPr>
               <w:lang w:val="de-DE"/>
             </w:rPr>
@@ -441,7 +449,7 @@
         </w:p>
         <w:p>
           <w:pPr>
-            <w:pStyle w:val="TOC2"/>
+            <w:pStyle w:val="Verzeichnis2"/>
             <w:tabs>
               <w:tab w:val="right" w:leader="dot" w:pos="9062"/>
             </w:tabs>
@@ -533,7 +541,7 @@
         </w:p>
         <w:p>
           <w:pPr>
-            <w:pStyle w:val="TOC2"/>
+            <w:pStyle w:val="Verzeichnis2"/>
             <w:tabs>
               <w:tab w:val="right" w:leader="dot" w:pos="9062"/>
             </w:tabs>
@@ -603,7 +611,7 @@
         </w:p>
         <w:p>
           <w:pPr>
-            <w:pStyle w:val="TOC2"/>
+            <w:pStyle w:val="Verzeichnis2"/>
             <w:tabs>
               <w:tab w:val="right" w:leader="dot" w:pos="9062"/>
             </w:tabs>
@@ -673,7 +681,7 @@
         </w:p>
         <w:p>
           <w:pPr>
-            <w:pStyle w:val="TOC1"/>
+            <w:pStyle w:val="Verzeichnis1"/>
             <w:tabs>
               <w:tab w:val="left" w:pos="440"/>
               <w:tab w:val="right" w:leader="dot" w:pos="9062"/>
@@ -759,7 +767,7 @@
         </w:p>
         <w:p>
           <w:pPr>
-            <w:pStyle w:val="TOC2"/>
+            <w:pStyle w:val="Verzeichnis2"/>
             <w:tabs>
               <w:tab w:val="left" w:pos="660"/>
               <w:tab w:val="right" w:leader="dot" w:pos="9062"/>
@@ -845,7 +853,7 @@
         </w:p>
         <w:p>
           <w:pPr>
-            <w:pStyle w:val="TOC2"/>
+            <w:pStyle w:val="Verzeichnis2"/>
             <w:tabs>
               <w:tab w:val="left" w:pos="660"/>
               <w:tab w:val="right" w:leader="dot" w:pos="9062"/>
@@ -931,7 +939,7 @@
         </w:p>
         <w:p>
           <w:pPr>
-            <w:pStyle w:val="TOC2"/>
+            <w:pStyle w:val="Verzeichnis2"/>
             <w:tabs>
               <w:tab w:val="left" w:pos="660"/>
               <w:tab w:val="right" w:leader="dot" w:pos="9062"/>
@@ -1019,7 +1027,7 @@
         </w:p>
         <w:p>
           <w:pPr>
-            <w:pStyle w:val="TOC2"/>
+            <w:pStyle w:val="Verzeichnis2"/>
             <w:tabs>
               <w:tab w:val="left" w:pos="660"/>
               <w:tab w:val="right" w:leader="dot" w:pos="9062"/>
@@ -1107,7 +1115,7 @@
         </w:p>
         <w:p>
           <w:pPr>
-            <w:pStyle w:val="TOC2"/>
+            <w:pStyle w:val="Verzeichnis2"/>
             <w:tabs>
               <w:tab w:val="left" w:pos="660"/>
               <w:tab w:val="right" w:leader="dot" w:pos="9062"/>
@@ -1195,7 +1203,7 @@
         </w:p>
         <w:p>
           <w:pPr>
-            <w:pStyle w:val="TOC1"/>
+            <w:pStyle w:val="Verzeichnis1"/>
             <w:tabs>
               <w:tab w:val="left" w:pos="440"/>
               <w:tab w:val="right" w:leader="dot" w:pos="9062"/>
@@ -1281,7 +1289,7 @@
         </w:p>
         <w:p>
           <w:pPr>
-            <w:pStyle w:val="TOC2"/>
+            <w:pStyle w:val="Verzeichnis2"/>
             <w:tabs>
               <w:tab w:val="left" w:pos="660"/>
               <w:tab w:val="right" w:leader="dot" w:pos="9062"/>
@@ -1367,7 +1375,7 @@
         </w:p>
         <w:p>
           <w:pPr>
-            <w:pStyle w:val="TOC2"/>
+            <w:pStyle w:val="Verzeichnis2"/>
             <w:tabs>
               <w:tab w:val="left" w:pos="660"/>
               <w:tab w:val="right" w:leader="dot" w:pos="9062"/>
@@ -1455,7 +1463,7 @@
         </w:p>
         <w:p>
           <w:pPr>
-            <w:pStyle w:val="TOC2"/>
+            <w:pStyle w:val="Verzeichnis2"/>
             <w:tabs>
               <w:tab w:val="left" w:pos="660"/>
               <w:tab w:val="right" w:leader="dot" w:pos="9062"/>
@@ -1543,7 +1551,7 @@
         </w:p>
         <w:p>
           <w:pPr>
-            <w:pStyle w:val="TOC2"/>
+            <w:pStyle w:val="Verzeichnis2"/>
             <w:tabs>
               <w:tab w:val="left" w:pos="660"/>
               <w:tab w:val="right" w:leader="dot" w:pos="9062"/>
@@ -1631,7 +1639,7 @@
         </w:p>
         <w:p>
           <w:pPr>
-            <w:pStyle w:val="TOC2"/>
+            <w:pStyle w:val="Verzeichnis2"/>
             <w:tabs>
               <w:tab w:val="left" w:pos="660"/>
               <w:tab w:val="right" w:leader="dot" w:pos="9062"/>
@@ -1719,7 +1727,7 @@
         </w:p>
         <w:p>
           <w:pPr>
-            <w:pStyle w:val="TOC2"/>
+            <w:pStyle w:val="Verzeichnis2"/>
             <w:tabs>
               <w:tab w:val="left" w:pos="660"/>
               <w:tab w:val="right" w:leader="dot" w:pos="9062"/>
@@ -1807,7 +1815,7 @@
         </w:p>
         <w:p>
           <w:pPr>
-            <w:pStyle w:val="TOC1"/>
+            <w:pStyle w:val="Verzeichnis1"/>
             <w:tabs>
               <w:tab w:val="left" w:pos="440"/>
               <w:tab w:val="right" w:leader="dot" w:pos="9062"/>
@@ -1895,7 +1903,7 @@
         </w:p>
         <w:p>
           <w:pPr>
-            <w:pStyle w:val="TOC2"/>
+            <w:pStyle w:val="Verzeichnis2"/>
             <w:tabs>
               <w:tab w:val="left" w:pos="660"/>
               <w:tab w:val="right" w:leader="dot" w:pos="9062"/>
@@ -1983,7 +1991,7 @@
         </w:p>
         <w:p>
           <w:pPr>
-            <w:pStyle w:val="TOC3"/>
+            <w:pStyle w:val="Verzeichnis3"/>
             <w:tabs>
               <w:tab w:val="left" w:pos="880"/>
               <w:tab w:val="right" w:leader="dot" w:pos="9062"/>
@@ -2071,7 +2079,7 @@
         </w:p>
         <w:p>
           <w:pPr>
-            <w:pStyle w:val="TOC3"/>
+            <w:pStyle w:val="Verzeichnis3"/>
             <w:tabs>
               <w:tab w:val="left" w:pos="880"/>
               <w:tab w:val="right" w:leader="dot" w:pos="9062"/>
@@ -2159,7 +2167,7 @@
         </w:p>
         <w:p>
           <w:pPr>
-            <w:pStyle w:val="TOC3"/>
+            <w:pStyle w:val="Verzeichnis3"/>
             <w:tabs>
               <w:tab w:val="left" w:pos="880"/>
               <w:tab w:val="right" w:leader="dot" w:pos="9062"/>
@@ -2247,7 +2255,7 @@
         </w:p>
         <w:p>
           <w:pPr>
-            <w:pStyle w:val="TOC3"/>
+            <w:pStyle w:val="Verzeichnis3"/>
             <w:tabs>
               <w:tab w:val="left" w:pos="880"/>
               <w:tab w:val="right" w:leader="dot" w:pos="9062"/>
@@ -2335,7 +2343,7 @@
         </w:p>
         <w:p>
           <w:pPr>
-            <w:pStyle w:val="TOC2"/>
+            <w:pStyle w:val="Verzeichnis2"/>
             <w:tabs>
               <w:tab w:val="left" w:pos="660"/>
               <w:tab w:val="right" w:leader="dot" w:pos="9062"/>
@@ -2421,7 +2429,7 @@
         </w:p>
         <w:p>
           <w:pPr>
-            <w:pStyle w:val="TOC3"/>
+            <w:pStyle w:val="Verzeichnis3"/>
             <w:tabs>
               <w:tab w:val="left" w:pos="880"/>
               <w:tab w:val="right" w:leader="dot" w:pos="9062"/>
@@ -2508,7 +2516,7 @@
         </w:p>
         <w:p>
           <w:pPr>
-            <w:pStyle w:val="TOC3"/>
+            <w:pStyle w:val="Verzeichnis3"/>
             <w:tabs>
               <w:tab w:val="left" w:pos="880"/>
               <w:tab w:val="right" w:leader="dot" w:pos="9062"/>
@@ -2595,7 +2603,7 @@
         </w:p>
         <w:p>
           <w:pPr>
-            <w:pStyle w:val="TOC3"/>
+            <w:pStyle w:val="Verzeichnis3"/>
             <w:tabs>
               <w:tab w:val="left" w:pos="880"/>
               <w:tab w:val="right" w:leader="dot" w:pos="9062"/>
@@ -2682,7 +2690,7 @@
         </w:p>
         <w:p>
           <w:pPr>
-            <w:pStyle w:val="TOC3"/>
+            <w:pStyle w:val="Verzeichnis3"/>
             <w:tabs>
               <w:tab w:val="left" w:pos="880"/>
               <w:tab w:val="right" w:leader="dot" w:pos="9062"/>
@@ -2769,7 +2777,7 @@
         </w:p>
         <w:p>
           <w:pPr>
-            <w:pStyle w:val="TOC2"/>
+            <w:pStyle w:val="Verzeichnis2"/>
             <w:tabs>
               <w:tab w:val="left" w:pos="660"/>
               <w:tab w:val="right" w:leader="dot" w:pos="9062"/>
@@ -2855,7 +2863,7 @@
         </w:p>
         <w:p>
           <w:pPr>
-            <w:pStyle w:val="TOC2"/>
+            <w:pStyle w:val="Verzeichnis2"/>
             <w:tabs>
               <w:tab w:val="left" w:pos="660"/>
               <w:tab w:val="right" w:leader="dot" w:pos="9062"/>
@@ -2941,7 +2949,7 @@
         </w:p>
         <w:p>
           <w:pPr>
-            <w:pStyle w:val="TOC2"/>
+            <w:pStyle w:val="Verzeichnis2"/>
             <w:tabs>
               <w:tab w:val="left" w:pos="660"/>
               <w:tab w:val="right" w:leader="dot" w:pos="9062"/>
@@ -3027,7 +3035,7 @@
         </w:p>
         <w:p>
           <w:pPr>
-            <w:pStyle w:val="TOC2"/>
+            <w:pStyle w:val="Verzeichnis2"/>
             <w:tabs>
               <w:tab w:val="left" w:pos="660"/>
               <w:tab w:val="right" w:leader="dot" w:pos="9062"/>
@@ -3113,7 +3121,7 @@
         </w:p>
         <w:p>
           <w:pPr>
-            <w:pStyle w:val="TOC3"/>
+            <w:pStyle w:val="Verzeichnis3"/>
             <w:tabs>
               <w:tab w:val="left" w:pos="880"/>
               <w:tab w:val="right" w:leader="dot" w:pos="9062"/>
@@ -3202,7 +3210,7 @@
         </w:p>
         <w:p>
           <w:pPr>
-            <w:pStyle w:val="TOC3"/>
+            <w:pStyle w:val="Verzeichnis3"/>
             <w:tabs>
               <w:tab w:val="left" w:pos="880"/>
               <w:tab w:val="right" w:leader="dot" w:pos="9062"/>
@@ -3291,7 +3299,7 @@
         </w:p>
         <w:p>
           <w:pPr>
-            <w:pStyle w:val="TOC1"/>
+            <w:pStyle w:val="Verzeichnis1"/>
             <w:tabs>
               <w:tab w:val="left" w:pos="440"/>
               <w:tab w:val="right" w:leader="dot" w:pos="9062"/>
@@ -3392,7 +3400,7 @@
     </w:sdt>
     <w:p>
       <w:pPr>
-        <w:pStyle w:val="Heading2"/>
+        <w:pStyle w:val="berschrift2"/>
         <w:rPr>
           <w:lang w:val="de-DE"/>
         </w:rPr>
@@ -3426,7 +3434,7 @@
     </w:p>
     <w:tbl>
       <w:tblPr>
-        <w:tblStyle w:val="TableGrid"/>
+        <w:tblStyle w:val="Tabellenraster"/>
         <w:tblW w:w="0" w:type="auto"/>
         <w:tblLook w:val="04A0" w:firstRow="1" w:lastRow="0" w:firstColumn="1" w:lastColumn="0" w:noHBand="0" w:noVBand="1"/>
       </w:tblPr>
@@ -3526,6 +3534,19 @@
               <w:t>Version 2.1</w:t>
             </w:r>
           </w:p>
+          <w:p>
+            <w:pPr>
+              <w:rPr>
+                <w:lang w:val="de-DE"/>
+              </w:rPr>
+            </w:pPr>
+            <w:r>
+              <w:rPr>
+                <w:lang w:val="de-DE"/>
+              </w:rPr>
+              <w:t>Version 2.2</w:t>
+            </w:r>
+          </w:p>
         </w:tc>
         <w:tc>
           <w:tcPr>
@@ -3571,6 +3592,20 @@
                 <w:lang w:val="de-DE"/>
               </w:rPr>
               <w:t>04.10.2022</w:t>
+            </w:r>
+          </w:p>
+          <w:p>
+            <w:pPr>
+              <w:jc w:val="right"/>
+              <w:rPr>
+                <w:lang w:val="de-DE"/>
+              </w:rPr>
+            </w:pPr>
+            <w:r>
+              <w:rPr>
+                <w:lang w:val="de-DE"/>
+              </w:rPr>
+              <w:t>17.10.2022</w:t>
             </w:r>
           </w:p>
         </w:tc>
@@ -3585,54 +3620,18 @@
     </w:p>
     <w:p>
       <w:pPr>
-        <w:pStyle w:val="Heading2"/>
-        <w:rPr>
-          <w:color w:val="E7E6E6" w:themeColor="background2"/>
-        </w:rPr>
-      </w:pPr>
-      <w:bookmarkStart w:id="2" w:name="_Toc115723944"/>
-      <w:proofErr w:type="spellStart"/>
-      <w:r>
-        <w:rPr>
-          <w:color w:val="E7E6E6" w:themeColor="background2"/>
-        </w:rPr>
-        <w:t>Glossar</w:t>
-      </w:r>
-      <w:bookmarkEnd w:id="2"/>
-      <w:proofErr w:type="spellEnd"/>
-    </w:p>
-    <w:p>
-      <w:pPr>
-        <w:pStyle w:val="Heading2"/>
-        <w:rPr>
-          <w:color w:val="E7E6E6" w:themeColor="background2"/>
-        </w:rPr>
-      </w:pPr>
-      <w:bookmarkStart w:id="3" w:name="_Toc115723945"/>
-      <w:proofErr w:type="spellStart"/>
-      <w:r>
-        <w:rPr>
-          <w:color w:val="E7E6E6" w:themeColor="background2"/>
-        </w:rPr>
-        <w:t>Abkürzungsverzeichnis</w:t>
-      </w:r>
-      <w:bookmarkEnd w:id="3"/>
-      <w:proofErr w:type="spellEnd"/>
-    </w:p>
-    <w:p>
-      <w:pPr>
-        <w:pStyle w:val="Heading1"/>
+        <w:pStyle w:val="berschrift1"/>
         <w:numPr>
           <w:ilvl w:val="0"/>
           <w:numId w:val="4"/>
         </w:numPr>
       </w:pPr>
-      <w:bookmarkStart w:id="4" w:name="_Toc115723946"/>
+      <w:bookmarkStart w:id="2" w:name="_Toc115723946"/>
       <w:proofErr w:type="spellStart"/>
       <w:r>
         <w:t>Einleitung</w:t>
       </w:r>
-      <w:bookmarkEnd w:id="4"/>
+      <w:bookmarkEnd w:id="2"/>
       <w:proofErr w:type="spellEnd"/>
       <w:r>
         <w:t xml:space="preserve">  </w:t>
@@ -3640,13 +3639,13 @@
     </w:p>
     <w:p>
       <w:pPr>
-        <w:pStyle w:val="Heading2"/>
+        <w:pStyle w:val="berschrift2"/>
         <w:numPr>
           <w:ilvl w:val="0"/>
           <w:numId w:val="3"/>
         </w:numPr>
       </w:pPr>
-      <w:bookmarkStart w:id="5" w:name="_Toc115723947"/>
+      <w:bookmarkStart w:id="3" w:name="_Toc115723947"/>
       <w:proofErr w:type="spellStart"/>
       <w:r>
         <w:t>Zweck</w:t>
@@ -3663,7 +3662,7 @@
       <w:r>
         <w:t>)</w:t>
       </w:r>
-      <w:bookmarkEnd w:id="5"/>
+      <w:bookmarkEnd w:id="3"/>
       <w:r>
         <w:t xml:space="preserve"> </w:t>
       </w:r>
@@ -3695,13 +3694,13 @@
     </w:p>
     <w:p>
       <w:pPr>
-        <w:pStyle w:val="Heading2"/>
+        <w:pStyle w:val="berschrift2"/>
         <w:numPr>
           <w:ilvl w:val="0"/>
           <w:numId w:val="3"/>
         </w:numPr>
       </w:pPr>
-      <w:bookmarkStart w:id="6" w:name="_Toc115723948"/>
+      <w:bookmarkStart w:id="4" w:name="_Toc115723948"/>
       <w:proofErr w:type="spellStart"/>
       <w:r>
         <w:t>Umfang</w:t>
@@ -3718,7 +3717,7 @@
       <w:r>
         <w:t>)</w:t>
       </w:r>
-      <w:bookmarkEnd w:id="6"/>
+      <w:bookmarkEnd w:id="4"/>
       <w:r>
         <w:t xml:space="preserve"> </w:t>
       </w:r>
@@ -3733,7 +3732,19 @@
         <w:rPr>
           <w:lang w:val="de-DE"/>
         </w:rPr>
-        <w:t>Im Rahmen der Kurses sollen Funktionen eines Smart Homes realisiert werden. Dieses Projekt soll ein Thermostat mit Zweipunkt-</w:t>
+        <w:t xml:space="preserve">Im Rahmen der Kurses sollen Funktionen eines Smart Homes realisiert werden. Dieses Projekt soll ein Thermostat mit </w:t>
+      </w:r>
+      <w:r>
+        <w:rPr>
+          <w:lang w:val="de-DE"/>
+        </w:rPr>
+        <w:t>Mehrstufiger</w:t>
+      </w:r>
+      <w:r>
+        <w:rPr>
+          <w:lang w:val="de-DE"/>
+        </w:rPr>
+        <w:t>-</w:t>
       </w:r>
       <w:proofErr w:type="spellStart"/>
       <w:r>
@@ -3832,7 +3843,7 @@
     </w:p>
     <w:p>
       <w:pPr>
-        <w:pStyle w:val="Heading2"/>
+        <w:pStyle w:val="berschrift2"/>
         <w:numPr>
           <w:ilvl w:val="0"/>
           <w:numId w:val="3"/>
@@ -3841,14 +3852,14 @@
           <w:lang w:val="de-DE"/>
         </w:rPr>
       </w:pPr>
-      <w:bookmarkStart w:id="7" w:name="_Toc115723949"/>
+      <w:bookmarkStart w:id="5" w:name="_Toc115723949"/>
       <w:r>
         <w:rPr>
           <w:lang w:val="de-DE"/>
         </w:rPr>
         <w:t>Erläuterungen zu Begriffen und / oder Abkürzungen</w:t>
       </w:r>
-      <w:bookmarkEnd w:id="7"/>
+      <w:bookmarkEnd w:id="5"/>
       <w:r>
         <w:rPr>
           <w:lang w:val="de-DE"/>
@@ -3858,7 +3869,7 @@
     </w:p>
     <w:tbl>
       <w:tblPr>
-        <w:tblStyle w:val="TableGrid"/>
+        <w:tblStyle w:val="Tabellenraster"/>
         <w:tblW w:w="0" w:type="auto"/>
         <w:tblLook w:val="04A0" w:firstRow="1" w:lastRow="0" w:firstColumn="1" w:lastColumn="0" w:noHBand="0" w:noVBand="1"/>
       </w:tblPr>
@@ -3949,7 +3960,7 @@
     </w:p>
     <w:p>
       <w:pPr>
-        <w:pStyle w:val="Heading2"/>
+        <w:pStyle w:val="berschrift2"/>
         <w:numPr>
           <w:ilvl w:val="0"/>
           <w:numId w:val="3"/>
@@ -3958,14 +3969,14 @@
           <w:lang w:val="de-DE"/>
         </w:rPr>
       </w:pPr>
-      <w:bookmarkStart w:id="8" w:name="_Toc115723950"/>
+      <w:bookmarkStart w:id="6" w:name="_Toc115723950"/>
       <w:r>
         <w:rPr>
           <w:lang w:val="de-DE"/>
         </w:rPr>
         <w:t>Verweise auf sonstige Ressourcen oder Quellen</w:t>
       </w:r>
-      <w:bookmarkEnd w:id="8"/>
+      <w:bookmarkEnd w:id="6"/>
       <w:r>
         <w:rPr>
           <w:lang w:val="de-DE"/>
@@ -3988,7 +3999,7 @@
     </w:p>
     <w:p>
       <w:pPr>
-        <w:pStyle w:val="Heading2"/>
+        <w:pStyle w:val="berschrift2"/>
         <w:numPr>
           <w:ilvl w:val="0"/>
           <w:numId w:val="3"/>
@@ -3997,14 +4008,14 @@
           <w:lang w:val="de-DE"/>
         </w:rPr>
       </w:pPr>
-      <w:bookmarkStart w:id="9" w:name="_Toc115723951"/>
+      <w:bookmarkStart w:id="7" w:name="_Toc115723951"/>
       <w:r>
         <w:rPr>
           <w:lang w:val="de-DE"/>
         </w:rPr>
         <w:t>Übersicht (Wie ist das Dokument aufgebaut?)</w:t>
       </w:r>
-      <w:bookmarkEnd w:id="9"/>
+      <w:bookmarkEnd w:id="7"/>
       <w:r>
         <w:rPr>
           <w:lang w:val="de-DE"/>
@@ -4039,15 +4050,14 @@
     </w:p>
     <w:p>
       <w:pPr>
-        <w:pStyle w:val="Heading1"/>
+        <w:pStyle w:val="berschrift1"/>
         <w:numPr>
           <w:ilvl w:val="0"/>
           <w:numId w:val="4"/>
         </w:numPr>
       </w:pPr>
-      <w:bookmarkStart w:id="10" w:name="_Toc115723952"/>
-      <w:r>
-        <w:lastRenderedPageBreak/>
+      <w:bookmarkStart w:id="8" w:name="_Toc115723952"/>
+      <w:r>
         <w:t xml:space="preserve">Allgemeine </w:t>
       </w:r>
       <w:proofErr w:type="spellStart"/>
@@ -4058,25 +4068,25 @@
       <w:r>
         <w:t xml:space="preserve"> (des Systems)</w:t>
       </w:r>
-      <w:bookmarkEnd w:id="10"/>
+      <w:bookmarkEnd w:id="8"/>
       <w:r>
         <w:t xml:space="preserve">  </w:t>
       </w:r>
     </w:p>
     <w:p>
       <w:pPr>
-        <w:pStyle w:val="Heading2"/>
+        <w:pStyle w:val="berschrift2"/>
         <w:numPr>
           <w:ilvl w:val="0"/>
           <w:numId w:val="5"/>
         </w:numPr>
       </w:pPr>
-      <w:bookmarkStart w:id="11" w:name="_Toc115723953"/>
+      <w:bookmarkStart w:id="9" w:name="_Toc115723953"/>
       <w:proofErr w:type="spellStart"/>
       <w:r>
         <w:t>Produktperspektive</w:t>
       </w:r>
-      <w:bookmarkEnd w:id="11"/>
+      <w:bookmarkEnd w:id="9"/>
       <w:proofErr w:type="spellEnd"/>
     </w:p>
     <w:p>
@@ -4107,18 +4117,42 @@
         <w:rPr>
           <w:lang w:val="de-DE"/>
         </w:rPr>
-        <w:t>Der Nutzer soll die Solltemperatur an dem Microcontroller-Board einstellen können.</w:t>
-      </w:r>
-      <w:r>
-        <w:rPr>
-          <w:lang w:val="de-DE"/>
-        </w:rPr>
-        <w:t xml:space="preserve"> Durch die LED bekommt der Nutzer Feedback, ob geheizt wird.</w:t>
+        <w:t>Der Nutzer soll die Solltemperatur an dem Microcontroller-Board</w:t>
+      </w:r>
+      <w:r>
+        <w:rPr>
+          <w:lang w:val="de-DE"/>
+        </w:rPr>
+        <w:t xml:space="preserve"> und an dem Zentralen Display</w:t>
+      </w:r>
+      <w:r>
+        <w:rPr>
+          <w:lang w:val="de-DE"/>
+        </w:rPr>
+        <w:t xml:space="preserve"> einstellen können.</w:t>
+      </w:r>
+      <w:r>
+        <w:rPr>
+          <w:lang w:val="de-DE"/>
+        </w:rPr>
+        <w:t xml:space="preserve"> Durch die LED bekommt der Nutzer Feedback, </w:t>
+      </w:r>
+      <w:r>
+        <w:rPr>
+          <w:lang w:val="de-DE"/>
+        </w:rPr>
+        <w:t xml:space="preserve">wie stark </w:t>
+      </w:r>
+      <w:r>
+        <w:rPr>
+          <w:lang w:val="de-DE"/>
+        </w:rPr>
+        <w:t>geheizt wird.</w:t>
       </w:r>
     </w:p>
     <w:p>
       <w:pPr>
-        <w:pStyle w:val="Heading2"/>
+        <w:pStyle w:val="berschrift2"/>
         <w:numPr>
           <w:ilvl w:val="0"/>
           <w:numId w:val="5"/>
@@ -4127,14 +4161,15 @@
           <w:lang w:val="de-DE"/>
         </w:rPr>
       </w:pPr>
-      <w:bookmarkStart w:id="12" w:name="_Toc115723954"/>
-      <w:r>
-        <w:rPr>
-          <w:lang w:val="de-DE"/>
-        </w:rPr>
+      <w:bookmarkStart w:id="10" w:name="_Toc115723954"/>
+      <w:r>
+        <w:rPr>
+          <w:lang w:val="de-DE"/>
+        </w:rPr>
+        <w:lastRenderedPageBreak/>
         <w:t>Produktfunktionen (eine Zusammenfassung und Übersicht)</w:t>
       </w:r>
-      <w:bookmarkEnd w:id="12"/>
+      <w:bookmarkEnd w:id="10"/>
       <w:r>
         <w:rPr>
           <w:lang w:val="de-DE"/>
@@ -4224,14 +4259,12 @@
         </w:rPr>
         <w:t xml:space="preserve">Software: Diese soll die Daten des Temperatur-Sensors auswerten. Es soll eine </w:t>
       </w:r>
-      <w:proofErr w:type="spellStart"/>
-      <w:r>
-        <w:rPr>
-          <w:lang w:val="de-DE"/>
-        </w:rPr>
-        <w:t>Reglerlogik</w:t>
-      </w:r>
-      <w:proofErr w:type="spellEnd"/>
+      <w:r>
+        <w:rPr>
+          <w:lang w:val="de-DE"/>
+        </w:rPr>
+        <w:t>Regler Logik</w:t>
+      </w:r>
       <w:r>
         <w:rPr>
           <w:lang w:val="de-DE"/>
@@ -4241,7 +4274,7 @@
     </w:p>
     <w:p>
       <w:pPr>
-        <w:pStyle w:val="Heading2"/>
+        <w:pStyle w:val="berschrift2"/>
         <w:numPr>
           <w:ilvl w:val="0"/>
           <w:numId w:val="5"/>
@@ -4250,14 +4283,14 @@
           <w:lang w:val="de-DE"/>
         </w:rPr>
       </w:pPr>
-      <w:bookmarkStart w:id="13" w:name="_Toc115723955"/>
+      <w:bookmarkStart w:id="11" w:name="_Toc115723955"/>
       <w:r>
         <w:rPr>
           <w:lang w:val="de-DE"/>
         </w:rPr>
         <w:t>Benutzermerkmale</w:t>
       </w:r>
-      <w:bookmarkEnd w:id="13"/>
+      <w:bookmarkEnd w:id="11"/>
     </w:p>
     <w:p>
       <w:pPr>
@@ -4304,7 +4337,7 @@
     </w:p>
     <w:p>
       <w:pPr>
-        <w:pStyle w:val="Heading2"/>
+        <w:pStyle w:val="berschrift2"/>
         <w:numPr>
           <w:ilvl w:val="0"/>
           <w:numId w:val="5"/>
@@ -4313,28 +4346,14 @@
           <w:lang w:val="de-DE"/>
         </w:rPr>
       </w:pPr>
-      <w:bookmarkStart w:id="14" w:name="_Toc115723956"/>
-      <w:r>
-        <w:rPr>
-          <w:lang w:val="de-DE"/>
-        </w:rPr>
-        <w:t xml:space="preserve">Einschränkungen, engl. Design </w:t>
-      </w:r>
-      <w:proofErr w:type="spellStart"/>
-      <w:r>
-        <w:rPr>
-          <w:lang w:val="de-DE"/>
-        </w:rPr>
-        <w:t>Constraints</w:t>
-      </w:r>
-      <w:proofErr w:type="spellEnd"/>
-      <w:r>
-        <w:rPr>
-          <w:lang w:val="de-DE"/>
-        </w:rPr>
-        <w:t xml:space="preserve"> (für die Entwickler)</w:t>
-      </w:r>
-      <w:bookmarkEnd w:id="14"/>
+      <w:bookmarkStart w:id="12" w:name="_Toc115723956"/>
+      <w:r>
+        <w:rPr>
+          <w:lang w:val="de-DE"/>
+        </w:rPr>
+        <w:t>Einschränkungen (für die Entwickler)</w:t>
+      </w:r>
+      <w:bookmarkEnd w:id="12"/>
       <w:r>
         <w:rPr>
           <w:lang w:val="de-DE"/>
@@ -4489,7 +4508,7 @@
     </w:p>
     <w:p>
       <w:pPr>
-        <w:pStyle w:val="Heading2"/>
+        <w:pStyle w:val="berschrift2"/>
         <w:numPr>
           <w:ilvl w:val="0"/>
           <w:numId w:val="5"/>
@@ -4498,20 +4517,14 @@
           <w:lang w:val="de-DE"/>
         </w:rPr>
       </w:pPr>
-      <w:bookmarkStart w:id="15" w:name="_Toc115723957"/>
-      <w:r>
-        <w:rPr>
-          <w:lang w:val="de-DE"/>
-        </w:rPr>
-        <w:t>Annahmen und Abhängigkeiten (Faktoren, die die Entwicklung beeinflussen, aber nicht behindern z. B. Wahl des Betriebssystems)</w:t>
-      </w:r>
-      <w:bookmarkEnd w:id="15"/>
-      <w:r>
-        <w:rPr>
-          <w:lang w:val="de-DE"/>
-        </w:rPr>
-        <w:t xml:space="preserve"> </w:t>
-      </w:r>
+      <w:bookmarkStart w:id="13" w:name="_Toc115723957"/>
+      <w:r>
+        <w:rPr>
+          <w:lang w:val="de-DE"/>
+        </w:rPr>
+        <w:t xml:space="preserve">Annahmen und Abhängigkeiten </w:t>
+      </w:r>
+      <w:bookmarkEnd w:id="13"/>
     </w:p>
     <w:p>
       <w:pPr>
@@ -4559,7 +4572,7 @@
     </w:p>
     <w:p>
       <w:pPr>
-        <w:pStyle w:val="Heading2"/>
+        <w:pStyle w:val="berschrift2"/>
         <w:numPr>
           <w:ilvl w:val="0"/>
           <w:numId w:val="5"/>
@@ -4568,20 +4581,14 @@
           <w:lang w:val="de-DE"/>
         </w:rPr>
       </w:pPr>
-      <w:bookmarkStart w:id="16" w:name="_Toc115723958"/>
-      <w:r>
-        <w:rPr>
-          <w:lang w:val="de-DE"/>
-        </w:rPr>
-        <w:t>Aufteilung der Anforderungen (nicht Realisierbares und auf spätere Versionen verschobene Eigenschaften)</w:t>
-      </w:r>
-      <w:bookmarkEnd w:id="16"/>
-      <w:r>
-        <w:rPr>
-          <w:lang w:val="de-DE"/>
-        </w:rPr>
-        <w:t xml:space="preserve"> </w:t>
-      </w:r>
+      <w:bookmarkStart w:id="14" w:name="_Toc115723958"/>
+      <w:r>
+        <w:rPr>
+          <w:lang w:val="de-DE"/>
+        </w:rPr>
+        <w:t xml:space="preserve">Aufteilung der Anforderungen </w:t>
+      </w:r>
+      <w:bookmarkEnd w:id="14"/>
     </w:p>
     <w:p>
       <w:pPr>
@@ -4598,7 +4605,22 @@
     </w:p>
     <w:p>
       <w:pPr>
-        <w:pStyle w:val="Heading1"/>
+        <w:spacing w:line="259" w:lineRule="auto"/>
+        <w:jc w:val="left"/>
+        <w:rPr>
+          <w:lang w:val="de-DE"/>
+        </w:rPr>
+      </w:pPr>
+      <w:r>
+        <w:rPr>
+          <w:lang w:val="de-DE"/>
+        </w:rPr>
+        <w:br w:type="page"/>
+      </w:r>
+    </w:p>
+    <w:p>
+      <w:pPr>
+        <w:pStyle w:val="berschrift1"/>
         <w:numPr>
           <w:ilvl w:val="0"/>
           <w:numId w:val="4"/>
@@ -4607,7 +4629,7 @@
           <w:lang w:val="de-DE"/>
         </w:rPr>
       </w:pPr>
-      <w:bookmarkStart w:id="17" w:name="_Toc115723959"/>
+      <w:bookmarkStart w:id="15" w:name="_Toc115723959"/>
       <w:r>
         <w:rPr>
           <w:lang w:val="de-DE"/>
@@ -4615,7 +4637,7 @@
         <w:lastRenderedPageBreak/>
         <w:t>Spezifische Anforderungen</w:t>
       </w:r>
-      <w:bookmarkEnd w:id="17"/>
+      <w:bookmarkEnd w:id="15"/>
       <w:r>
         <w:rPr>
           <w:lang w:val="de-DE"/>
@@ -4625,7 +4647,7 @@
     </w:p>
     <w:p>
       <w:pPr>
-        <w:pStyle w:val="Heading2"/>
+        <w:pStyle w:val="berschrift2"/>
         <w:numPr>
           <w:ilvl w:val="0"/>
           <w:numId w:val="6"/>
@@ -4634,30 +4656,30 @@
           <w:lang w:val="de-DE"/>
         </w:rPr>
       </w:pPr>
-      <w:bookmarkStart w:id="18" w:name="_Toc115723960"/>
+      <w:bookmarkStart w:id="16" w:name="_Toc115723960"/>
       <w:r>
         <w:rPr>
           <w:lang w:val="de-DE"/>
         </w:rPr>
         <w:t>funktionale Anforderungen</w:t>
       </w:r>
-      <w:bookmarkEnd w:id="18"/>
+      <w:bookmarkEnd w:id="16"/>
     </w:p>
     <w:tbl>
       <w:tblPr>
-        <w:tblStyle w:val="GridTable1Light"/>
+        <w:tblStyle w:val="Gitternetztabelle1hell"/>
         <w:tblW w:w="9319" w:type="dxa"/>
         <w:tblLook w:val="04A0" w:firstRow="1" w:lastRow="0" w:firstColumn="1" w:lastColumn="0" w:noHBand="0" w:noVBand="1"/>
       </w:tblPr>
       <w:tblGrid>
         <w:gridCol w:w="632"/>
         <w:gridCol w:w="1125"/>
-        <w:gridCol w:w="2367"/>
-        <w:gridCol w:w="898"/>
+        <w:gridCol w:w="2159"/>
+        <w:gridCol w:w="947"/>
         <w:gridCol w:w="855"/>
         <w:gridCol w:w="977"/>
-        <w:gridCol w:w="824"/>
-        <w:gridCol w:w="1641"/>
+        <w:gridCol w:w="805"/>
+        <w:gridCol w:w="1819"/>
       </w:tblGrid>
       <w:tr>
         <w:trPr>
@@ -4705,7 +4727,7 @@
         </w:tc>
         <w:tc>
           <w:tcPr>
-            <w:tcW w:w="2367" w:type="dxa"/>
+            <w:tcW w:w="2322" w:type="dxa"/>
           </w:tcPr>
           <w:p>
             <w:pPr>
@@ -4725,7 +4747,7 @@
         </w:tc>
         <w:tc>
           <w:tcPr>
-            <w:tcW w:w="898" w:type="dxa"/>
+            <w:tcW w:w="947" w:type="dxa"/>
           </w:tcPr>
           <w:p>
             <w:pPr>
@@ -4802,7 +4824,7 @@
         </w:tc>
         <w:tc>
           <w:tcPr>
-            <w:tcW w:w="824" w:type="dxa"/>
+            <w:tcW w:w="820" w:type="dxa"/>
           </w:tcPr>
           <w:p>
             <w:pPr>
@@ -4901,7 +4923,7 @@
         </w:tc>
         <w:tc>
           <w:tcPr>
-            <w:tcW w:w="2367" w:type="dxa"/>
+            <w:tcW w:w="2322" w:type="dxa"/>
           </w:tcPr>
           <w:p>
             <w:pPr>
@@ -4921,7 +4943,7 @@
         </w:tc>
         <w:tc>
           <w:tcPr>
-            <w:tcW w:w="898" w:type="dxa"/>
+            <w:tcW w:w="947" w:type="dxa"/>
           </w:tcPr>
           <w:p>
             <w:pPr>
@@ -4981,7 +5003,7 @@
         </w:tc>
         <w:tc>
           <w:tcPr>
-            <w:tcW w:w="824" w:type="dxa"/>
+            <w:tcW w:w="820" w:type="dxa"/>
           </w:tcPr>
           <w:p>
             <w:pPr>
@@ -5015,7 +5037,13 @@
               <w:rPr>
                 <w:lang w:val="de-DE"/>
               </w:rPr>
-              <w:t>Erfolgreiche Stellung</w:t>
+              <w:t xml:space="preserve">Erfolgreiche </w:t>
+            </w:r>
+            <w:r>
+              <w:rPr>
+                <w:lang w:val="de-DE"/>
+              </w:rPr>
+              <w:t>Vorgabe durch Versuch</w:t>
             </w:r>
           </w:p>
         </w:tc>
@@ -5057,48 +5085,95 @@
               <w:rPr>
                 <w:lang w:val="de-DE"/>
               </w:rPr>
-              <w:t>Messen</w:t>
-            </w:r>
-          </w:p>
-        </w:tc>
-        <w:tc>
-          <w:tcPr>
-            <w:tcW w:w="2367" w:type="dxa"/>
-          </w:tcPr>
-          <w:p>
-            <w:pPr>
-              <w:jc w:val="left"/>
-              <w:cnfStyle w:val="000000000000" w:firstRow="0" w:lastRow="0" w:firstColumn="0" w:lastColumn="0" w:oddVBand="0" w:evenVBand="0" w:oddHBand="0" w:evenHBand="0" w:firstRowFirstColumn="0" w:firstRowLastColumn="0" w:lastRowFirstColumn="0" w:lastRowLastColumn="0"/>
-              <w:rPr>
-                <w:lang w:val="de-DE"/>
-              </w:rPr>
-            </w:pPr>
-            <w:r>
-              <w:rPr>
-                <w:lang w:val="de-DE"/>
-              </w:rPr>
-              <w:t>Der Temperatursensor soll die Ist-Temperatur aufzeichnen</w:t>
-            </w:r>
-          </w:p>
-        </w:tc>
-        <w:tc>
-          <w:tcPr>
-            <w:tcW w:w="898" w:type="dxa"/>
-          </w:tcPr>
-          <w:p>
-            <w:pPr>
-              <w:jc w:val="left"/>
-              <w:cnfStyle w:val="000000000000" w:firstRow="0" w:lastRow="0" w:firstColumn="0" w:lastColumn="0" w:oddVBand="0" w:evenVBand="0" w:oddHBand="0" w:evenHBand="0" w:firstRowFirstColumn="0" w:firstRowLastColumn="0" w:lastRowFirstColumn="0" w:lastRowLastColumn="0"/>
-              <w:rPr>
-                <w:lang w:val="de-DE"/>
-              </w:rPr>
-            </w:pPr>
-            <w:r>
-              <w:rPr>
-                <w:lang w:val="de-DE"/>
-              </w:rPr>
-              <w:t>min. 5-40</w:t>
-            </w:r>
+              <w:t>Stellen</w:t>
+            </w:r>
+          </w:p>
+        </w:tc>
+        <w:tc>
+          <w:tcPr>
+            <w:tcW w:w="2322" w:type="dxa"/>
+          </w:tcPr>
+          <w:p>
+            <w:pPr>
+              <w:jc w:val="left"/>
+              <w:cnfStyle w:val="000000000000" w:firstRow="0" w:lastRow="0" w:firstColumn="0" w:lastColumn="0" w:oddVBand="0" w:evenVBand="0" w:oddHBand="0" w:evenHBand="0" w:firstRowFirstColumn="0" w:firstRowLastColumn="0" w:lastRowFirstColumn="0" w:lastRowLastColumn="0"/>
+              <w:rPr>
+                <w:lang w:val="de-DE"/>
+              </w:rPr>
+            </w:pPr>
+            <w:r>
+              <w:rPr>
+                <w:lang w:val="de-DE"/>
+              </w:rPr>
+              <w:t xml:space="preserve">Der Bediener soll die Temperatur am </w:t>
+            </w:r>
+            <w:r>
+              <w:rPr>
+                <w:rFonts w:cstheme="minorHAnsi"/>
+                <w:lang w:val="de-DE"/>
+              </w:rPr>
+              <w:t>µ</w:t>
+            </w:r>
+            <w:r>
+              <w:rPr>
+                <w:lang w:val="de-DE"/>
+              </w:rPr>
+              <w:t>C</w:t>
+            </w:r>
+            <w:r>
+              <w:rPr>
+                <w:lang w:val="de-DE"/>
+              </w:rPr>
+              <w:t xml:space="preserve"> und am Zentralen Display stellen;</w:t>
+            </w:r>
+          </w:p>
+          <w:p>
+            <w:pPr>
+              <w:jc w:val="left"/>
+              <w:cnfStyle w:val="000000000000" w:firstRow="0" w:lastRow="0" w:firstColumn="0" w:lastColumn="0" w:oddVBand="0" w:evenVBand="0" w:oddHBand="0" w:evenHBand="0" w:firstRowFirstColumn="0" w:firstRowLastColumn="0" w:lastRowFirstColumn="0" w:lastRowLastColumn="0"/>
+              <w:rPr>
+                <w:lang w:val="de-DE"/>
+              </w:rPr>
+            </w:pPr>
+            <w:r>
+              <w:rPr>
+                <w:lang w:val="de-DE"/>
+              </w:rPr>
+              <w:t xml:space="preserve">Die Stellung am </w:t>
+            </w:r>
+            <w:r>
+              <w:rPr>
+                <w:rFonts w:cstheme="minorHAnsi"/>
+                <w:lang w:val="de-DE"/>
+              </w:rPr>
+              <w:t>µ</w:t>
+            </w:r>
+            <w:r>
+              <w:rPr>
+                <w:lang w:val="de-DE"/>
+              </w:rPr>
+              <w:t>C</w:t>
+            </w:r>
+            <w:r>
+              <w:rPr>
+                <w:lang w:val="de-DE"/>
+              </w:rPr>
+              <w:t xml:space="preserve"> soll nur als Back-up verwendet werden</w:t>
+            </w:r>
+          </w:p>
+        </w:tc>
+        <w:tc>
+          <w:tcPr>
+            <w:tcW w:w="947" w:type="dxa"/>
+          </w:tcPr>
+          <w:p>
+            <w:pPr>
+              <w:jc w:val="left"/>
+              <w:cnfStyle w:val="000000000000" w:firstRow="0" w:lastRow="0" w:firstColumn="0" w:lastColumn="0" w:oddVBand="0" w:evenVBand="0" w:oddHBand="0" w:evenHBand="0" w:firstRowFirstColumn="0" w:firstRowLastColumn="0" w:lastRowFirstColumn="0" w:lastRowLastColumn="0"/>
+              <w:rPr>
+                <w:lang w:val="de-DE"/>
+              </w:rPr>
+            </w:pPr>
           </w:p>
         </w:tc>
         <w:tc>
@@ -5113,12 +5188,6 @@
                 <w:lang w:val="de-DE"/>
               </w:rPr>
             </w:pPr>
-            <w:r>
-              <w:rPr>
-                <w:lang w:val="de-DE"/>
-              </w:rPr>
-              <w:t>°C</w:t>
-            </w:r>
           </w:p>
         </w:tc>
         <w:tc>
@@ -5145,7 +5214,7 @@
         </w:tc>
         <w:tc>
           <w:tcPr>
-            <w:tcW w:w="824" w:type="dxa"/>
+            <w:tcW w:w="820" w:type="dxa"/>
           </w:tcPr>
           <w:p>
             <w:pPr>
@@ -5179,7 +5248,7 @@
               <w:rPr>
                 <w:lang w:val="de-DE"/>
               </w:rPr>
-              <w:t>Auslesen wie in 4. beschrieben</w:t>
+              <w:t>Erfolgreiche Änderung der Solltemperatur</w:t>
             </w:r>
           </w:p>
         </w:tc>
@@ -5201,7 +5270,13 @@
               <w:rPr>
                 <w:lang w:val="de-DE"/>
               </w:rPr>
-              <w:t>A.3</w:t>
+              <w:t>A.</w:t>
+            </w:r>
+            <w:r>
+              <w:rPr>
+                <w:lang w:val="de-DE"/>
+              </w:rPr>
+              <w:t>3</w:t>
             </w:r>
           </w:p>
         </w:tc>
@@ -5227,41 +5302,41 @@
         </w:tc>
         <w:tc>
           <w:tcPr>
-            <w:tcW w:w="2367" w:type="dxa"/>
-          </w:tcPr>
-          <w:p>
-            <w:pPr>
-              <w:jc w:val="left"/>
-              <w:cnfStyle w:val="000000000000" w:firstRow="0" w:lastRow="0" w:firstColumn="0" w:lastColumn="0" w:oddVBand="0" w:evenVBand="0" w:oddHBand="0" w:evenHBand="0" w:firstRowFirstColumn="0" w:firstRowLastColumn="0" w:lastRowFirstColumn="0" w:lastRowLastColumn="0"/>
-              <w:rPr>
-                <w:lang w:val="de-DE"/>
-              </w:rPr>
-            </w:pPr>
-            <w:r>
-              <w:rPr>
-                <w:lang w:val="de-DE"/>
-              </w:rPr>
-              <w:t>Temperatursensor Toleranz</w:t>
-            </w:r>
-          </w:p>
-        </w:tc>
-        <w:tc>
-          <w:tcPr>
-            <w:tcW w:w="898" w:type="dxa"/>
-          </w:tcPr>
-          <w:p>
-            <w:pPr>
-              <w:jc w:val="left"/>
-              <w:cnfStyle w:val="000000000000" w:firstRow="0" w:lastRow="0" w:firstColumn="0" w:lastColumn="0" w:oddVBand="0" w:evenVBand="0" w:oddHBand="0" w:evenHBand="0" w:firstRowFirstColumn="0" w:firstRowLastColumn="0" w:lastRowFirstColumn="0" w:lastRowLastColumn="0"/>
-              <w:rPr>
-                <w:lang w:val="de-DE"/>
-              </w:rPr>
-            </w:pPr>
-            <w:r>
-              <w:rPr>
-                <w:lang w:val="de-DE"/>
-              </w:rPr>
-              <w:t>+/-0,5</w:t>
+            <w:tcW w:w="2322" w:type="dxa"/>
+          </w:tcPr>
+          <w:p>
+            <w:pPr>
+              <w:jc w:val="left"/>
+              <w:cnfStyle w:val="000000000000" w:firstRow="0" w:lastRow="0" w:firstColumn="0" w:lastColumn="0" w:oddVBand="0" w:evenVBand="0" w:oddHBand="0" w:evenHBand="0" w:firstRowFirstColumn="0" w:firstRowLastColumn="0" w:lastRowFirstColumn="0" w:lastRowLastColumn="0"/>
+              <w:rPr>
+                <w:lang w:val="de-DE"/>
+              </w:rPr>
+            </w:pPr>
+            <w:r>
+              <w:rPr>
+                <w:lang w:val="de-DE"/>
+              </w:rPr>
+              <w:t>Der Temperatursensor soll die Ist-Temperatur aufzeichnen</w:t>
+            </w:r>
+          </w:p>
+        </w:tc>
+        <w:tc>
+          <w:tcPr>
+            <w:tcW w:w="947" w:type="dxa"/>
+          </w:tcPr>
+          <w:p>
+            <w:pPr>
+              <w:jc w:val="left"/>
+              <w:cnfStyle w:val="000000000000" w:firstRow="0" w:lastRow="0" w:firstColumn="0" w:lastColumn="0" w:oddVBand="0" w:evenVBand="0" w:oddHBand="0" w:evenHBand="0" w:firstRowFirstColumn="0" w:firstRowLastColumn="0" w:lastRowFirstColumn="0" w:lastRowLastColumn="0"/>
+              <w:rPr>
+                <w:lang w:val="de-DE"/>
+              </w:rPr>
+            </w:pPr>
+            <w:r>
+              <w:rPr>
+                <w:lang w:val="de-DE"/>
+              </w:rPr>
+              <w:t>min. 5-40</w:t>
             </w:r>
           </w:p>
         </w:tc>
@@ -5297,19 +5372,17 @@
                 <w:lang w:val="de-DE"/>
               </w:rPr>
             </w:pPr>
-            <w:proofErr w:type="spellStart"/>
-            <w:r>
-              <w:rPr>
-                <w:lang w:val="de-DE"/>
-              </w:rPr>
-              <w:t>low</w:t>
-            </w:r>
-            <w:proofErr w:type="spellEnd"/>
-          </w:p>
-        </w:tc>
-        <w:tc>
-          <w:tcPr>
-            <w:tcW w:w="824" w:type="dxa"/>
+            <w:r>
+              <w:rPr>
+                <w:lang w:val="de-DE"/>
+              </w:rPr>
+              <w:t>high</w:t>
+            </w:r>
+          </w:p>
+        </w:tc>
+        <w:tc>
+          <w:tcPr>
+            <w:tcW w:w="820" w:type="dxa"/>
           </w:tcPr>
           <w:p>
             <w:pPr>
@@ -5343,7 +5416,7 @@
               <w:rPr>
                 <w:lang w:val="de-DE"/>
               </w:rPr>
-              <w:t>Hersteller-vorgabe</w:t>
+              <w:t>Auslesen wie in 4. beschrieben</w:t>
             </w:r>
           </w:p>
         </w:tc>
@@ -5387,93 +5460,99 @@
                 <w:lang w:val="de-DE"/>
               </w:rPr>
             </w:pPr>
+            <w:r>
+              <w:rPr>
+                <w:lang w:val="de-DE"/>
+              </w:rPr>
+              <w:t>Messen</w:t>
+            </w:r>
+          </w:p>
+        </w:tc>
+        <w:tc>
+          <w:tcPr>
+            <w:tcW w:w="2322" w:type="dxa"/>
+          </w:tcPr>
+          <w:p>
+            <w:pPr>
+              <w:jc w:val="left"/>
+              <w:cnfStyle w:val="000000000000" w:firstRow="0" w:lastRow="0" w:firstColumn="0" w:lastColumn="0" w:oddVBand="0" w:evenVBand="0" w:oddHBand="0" w:evenHBand="0" w:firstRowFirstColumn="0" w:firstRowLastColumn="0" w:lastRowFirstColumn="0" w:lastRowLastColumn="0"/>
+              <w:rPr>
+                <w:lang w:val="de-DE"/>
+              </w:rPr>
+            </w:pPr>
+            <w:r>
+              <w:rPr>
+                <w:lang w:val="de-DE"/>
+              </w:rPr>
+              <w:t>Temperatursensor Toleranz</w:t>
+            </w:r>
+          </w:p>
+        </w:tc>
+        <w:tc>
+          <w:tcPr>
+            <w:tcW w:w="947" w:type="dxa"/>
+          </w:tcPr>
+          <w:p>
+            <w:pPr>
+              <w:jc w:val="left"/>
+              <w:cnfStyle w:val="000000000000" w:firstRow="0" w:lastRow="0" w:firstColumn="0" w:lastColumn="0" w:oddVBand="0" w:evenVBand="0" w:oddHBand="0" w:evenHBand="0" w:firstRowFirstColumn="0" w:firstRowLastColumn="0" w:lastRowFirstColumn="0" w:lastRowLastColumn="0"/>
+              <w:rPr>
+                <w:lang w:val="de-DE"/>
+              </w:rPr>
+            </w:pPr>
+            <w:r>
+              <w:rPr>
+                <w:lang w:val="de-DE"/>
+              </w:rPr>
+              <w:t>+/-0,5</w:t>
+            </w:r>
+          </w:p>
+        </w:tc>
+        <w:tc>
+          <w:tcPr>
+            <w:tcW w:w="855" w:type="dxa"/>
+          </w:tcPr>
+          <w:p>
+            <w:pPr>
+              <w:jc w:val="left"/>
+              <w:cnfStyle w:val="000000000000" w:firstRow="0" w:lastRow="0" w:firstColumn="0" w:lastColumn="0" w:oddVBand="0" w:evenVBand="0" w:oddHBand="0" w:evenHBand="0" w:firstRowFirstColumn="0" w:firstRowLastColumn="0" w:lastRowFirstColumn="0" w:lastRowLastColumn="0"/>
+              <w:rPr>
+                <w:lang w:val="de-DE"/>
+              </w:rPr>
+            </w:pPr>
+            <w:r>
+              <w:rPr>
+                <w:lang w:val="de-DE"/>
+              </w:rPr>
+              <w:t>°C</w:t>
+            </w:r>
+          </w:p>
+        </w:tc>
+        <w:tc>
+          <w:tcPr>
+            <w:tcW w:w="977" w:type="dxa"/>
+          </w:tcPr>
+          <w:p>
+            <w:pPr>
+              <w:jc w:val="left"/>
+              <w:cnfStyle w:val="000000000000" w:firstRow="0" w:lastRow="0" w:firstColumn="0" w:lastColumn="0" w:oddVBand="0" w:evenVBand="0" w:oddHBand="0" w:evenHBand="0" w:firstRowFirstColumn="0" w:firstRowLastColumn="0" w:lastRowFirstColumn="0" w:lastRowLastColumn="0"/>
+              <w:rPr>
+                <w:lang w:val="de-DE"/>
+              </w:rPr>
+            </w:pPr>
             <w:proofErr w:type="spellStart"/>
             <w:r>
               <w:rPr>
                 <w:lang w:val="de-DE"/>
               </w:rPr>
-              <w:t>Servo</w:t>
+              <w:t>low</w:t>
             </w:r>
             <w:proofErr w:type="spellEnd"/>
           </w:p>
         </w:tc>
         <w:tc>
           <w:tcPr>
-            <w:tcW w:w="2367" w:type="dxa"/>
-          </w:tcPr>
-          <w:p>
-            <w:pPr>
-              <w:jc w:val="left"/>
-              <w:cnfStyle w:val="000000000000" w:firstRow="0" w:lastRow="0" w:firstColumn="0" w:lastColumn="0" w:oddVBand="0" w:evenVBand="0" w:oddHBand="0" w:evenHBand="0" w:firstRowFirstColumn="0" w:firstRowLastColumn="0" w:lastRowFirstColumn="0" w:lastRowLastColumn="0"/>
-              <w:rPr>
-                <w:lang w:val="de-DE"/>
-              </w:rPr>
-            </w:pPr>
-            <w:r>
-              <w:rPr>
-                <w:lang w:val="de-DE"/>
-              </w:rPr>
-              <w:t>Soll die Heizung stellen (entweder heizen oder nicht)</w:t>
-            </w:r>
-          </w:p>
-        </w:tc>
-        <w:tc>
-          <w:tcPr>
-            <w:tcW w:w="898" w:type="dxa"/>
-          </w:tcPr>
-          <w:p>
-            <w:pPr>
-              <w:jc w:val="left"/>
-              <w:cnfStyle w:val="000000000000" w:firstRow="0" w:lastRow="0" w:firstColumn="0" w:lastColumn="0" w:oddVBand="0" w:evenVBand="0" w:oddHBand="0" w:evenHBand="0" w:firstRowFirstColumn="0" w:firstRowLastColumn="0" w:lastRowFirstColumn="0" w:lastRowLastColumn="0"/>
-              <w:rPr>
-                <w:lang w:val="de-DE"/>
-              </w:rPr>
-            </w:pPr>
-            <w:r>
-              <w:rPr>
-                <w:lang w:val="de-DE"/>
-              </w:rPr>
-              <w:t>0-1</w:t>
-            </w:r>
-          </w:p>
-        </w:tc>
-        <w:tc>
-          <w:tcPr>
-            <w:tcW w:w="855" w:type="dxa"/>
-          </w:tcPr>
-          <w:p>
-            <w:pPr>
-              <w:jc w:val="left"/>
-              <w:cnfStyle w:val="000000000000" w:firstRow="0" w:lastRow="0" w:firstColumn="0" w:lastColumn="0" w:oddVBand="0" w:evenVBand="0" w:oddHBand="0" w:evenHBand="0" w:firstRowFirstColumn="0" w:firstRowLastColumn="0" w:lastRowFirstColumn="0" w:lastRowLastColumn="0"/>
-              <w:rPr>
-                <w:lang w:val="de-DE"/>
-              </w:rPr>
-            </w:pPr>
-          </w:p>
-        </w:tc>
-        <w:tc>
-          <w:tcPr>
-            <w:tcW w:w="977" w:type="dxa"/>
-          </w:tcPr>
-          <w:p>
-            <w:pPr>
-              <w:jc w:val="left"/>
-              <w:cnfStyle w:val="000000000000" w:firstRow="0" w:lastRow="0" w:firstColumn="0" w:lastColumn="0" w:oddVBand="0" w:evenVBand="0" w:oddHBand="0" w:evenHBand="0" w:firstRowFirstColumn="0" w:firstRowLastColumn="0" w:lastRowFirstColumn="0" w:lastRowLastColumn="0"/>
-              <w:rPr>
-                <w:lang w:val="de-DE"/>
-              </w:rPr>
-            </w:pPr>
-            <w:r>
-              <w:rPr>
-                <w:lang w:val="de-DE"/>
-              </w:rPr>
-              <w:t>high</w:t>
-            </w:r>
-          </w:p>
-        </w:tc>
-        <w:tc>
-          <w:tcPr>
-            <w:tcW w:w="824" w:type="dxa"/>
+            <w:tcW w:w="820" w:type="dxa"/>
           </w:tcPr>
           <w:p>
             <w:pPr>
@@ -5507,7 +5586,7 @@
               <w:rPr>
                 <w:lang w:val="de-DE"/>
               </w:rPr>
-              <w:t>Prüfen wie in 4. beschrieben</w:t>
+              <w:t>Hersteller-vorgabe</w:t>
             </w:r>
           </w:p>
         </w:tc>
@@ -5551,63 +5630,59 @@
                 <w:lang w:val="de-DE"/>
               </w:rPr>
             </w:pPr>
-            <w:r>
-              <w:rPr>
-                <w:lang w:val="de-DE"/>
-              </w:rPr>
-              <w:t>LED</w:t>
-            </w:r>
-          </w:p>
-        </w:tc>
-        <w:tc>
-          <w:tcPr>
-            <w:tcW w:w="2367" w:type="dxa"/>
-          </w:tcPr>
-          <w:p>
-            <w:pPr>
-              <w:jc w:val="left"/>
-              <w:cnfStyle w:val="000000000000" w:firstRow="0" w:lastRow="0" w:firstColumn="0" w:lastColumn="0" w:oddVBand="0" w:evenVBand="0" w:oddHBand="0" w:evenHBand="0" w:firstRowFirstColumn="0" w:firstRowLastColumn="0" w:lastRowFirstColumn="0" w:lastRowLastColumn="0"/>
-              <w:rPr>
-                <w:lang w:val="de-DE"/>
-              </w:rPr>
-            </w:pPr>
-            <w:r>
-              <w:rPr>
-                <w:lang w:val="de-DE"/>
-              </w:rPr>
-              <w:t>Visuelles Feedback</w:t>
-            </w:r>
-            <w:r>
-              <w:rPr>
-                <w:lang w:val="de-DE"/>
-              </w:rPr>
-              <w:t>, rot wenn he</w:t>
-            </w:r>
-            <w:r>
-              <w:rPr>
-                <w:lang w:val="de-DE"/>
-              </w:rPr>
-              <w:t>izen</w:t>
-            </w:r>
-          </w:p>
-        </w:tc>
-        <w:tc>
-          <w:tcPr>
-            <w:tcW w:w="898" w:type="dxa"/>
-          </w:tcPr>
-          <w:p>
-            <w:pPr>
-              <w:jc w:val="left"/>
-              <w:cnfStyle w:val="000000000000" w:firstRow="0" w:lastRow="0" w:firstColumn="0" w:lastColumn="0" w:oddVBand="0" w:evenVBand="0" w:oddHBand="0" w:evenHBand="0" w:firstRowFirstColumn="0" w:firstRowLastColumn="0" w:lastRowFirstColumn="0" w:lastRowLastColumn="0"/>
-              <w:rPr>
-                <w:lang w:val="de-DE"/>
-              </w:rPr>
-            </w:pPr>
-            <w:r>
-              <w:rPr>
-                <w:lang w:val="de-DE"/>
-              </w:rPr>
-              <w:t>RGB</w:t>
+            <w:proofErr w:type="spellStart"/>
+            <w:r>
+              <w:rPr>
+                <w:lang w:val="de-DE"/>
+              </w:rPr>
+              <w:t>Servo</w:t>
+            </w:r>
+            <w:proofErr w:type="spellEnd"/>
+          </w:p>
+        </w:tc>
+        <w:tc>
+          <w:tcPr>
+            <w:tcW w:w="2322" w:type="dxa"/>
+          </w:tcPr>
+          <w:p>
+            <w:pPr>
+              <w:jc w:val="left"/>
+              <w:cnfStyle w:val="000000000000" w:firstRow="0" w:lastRow="0" w:firstColumn="0" w:lastColumn="0" w:oddVBand="0" w:evenVBand="0" w:oddHBand="0" w:evenHBand="0" w:firstRowFirstColumn="0" w:firstRowLastColumn="0" w:lastRowFirstColumn="0" w:lastRowLastColumn="0"/>
+              <w:rPr>
+                <w:lang w:val="de-DE"/>
+              </w:rPr>
+            </w:pPr>
+            <w:r>
+              <w:rPr>
+                <w:lang w:val="de-DE"/>
+              </w:rPr>
+              <w:t xml:space="preserve">Soll die Heizung stellen </w:t>
+            </w:r>
+            <w:r>
+              <w:rPr>
+                <w:lang w:val="de-DE"/>
+              </w:rPr>
+              <w:t>(Es soll fünf Stufen geben)</w:t>
+            </w:r>
+          </w:p>
+        </w:tc>
+        <w:tc>
+          <w:tcPr>
+            <w:tcW w:w="947" w:type="dxa"/>
+          </w:tcPr>
+          <w:p>
+            <w:pPr>
+              <w:jc w:val="left"/>
+              <w:cnfStyle w:val="000000000000" w:firstRow="0" w:lastRow="0" w:firstColumn="0" w:lastColumn="0" w:oddVBand="0" w:evenVBand="0" w:oddHBand="0" w:evenHBand="0" w:firstRowFirstColumn="0" w:firstRowLastColumn="0" w:lastRowFirstColumn="0" w:lastRowLastColumn="0"/>
+              <w:rPr>
+                <w:lang w:val="de-DE"/>
+              </w:rPr>
+            </w:pPr>
+            <w:r>
+              <w:rPr>
+                <w:lang w:val="de-DE"/>
+              </w:rPr>
+              <w:t>0-4</w:t>
             </w:r>
           </w:p>
         </w:tc>
@@ -5637,19 +5712,17 @@
                 <w:lang w:val="de-DE"/>
               </w:rPr>
             </w:pPr>
-            <w:proofErr w:type="spellStart"/>
-            <w:r>
-              <w:rPr>
-                <w:lang w:val="de-DE"/>
-              </w:rPr>
-              <w:t>low</w:t>
-            </w:r>
-            <w:proofErr w:type="spellEnd"/>
-          </w:p>
-        </w:tc>
-        <w:tc>
-          <w:tcPr>
-            <w:tcW w:w="824" w:type="dxa"/>
+            <w:r>
+              <w:rPr>
+                <w:lang w:val="de-DE"/>
+              </w:rPr>
+              <w:t>high</w:t>
+            </w:r>
+          </w:p>
+        </w:tc>
+        <w:tc>
+          <w:tcPr>
+            <w:tcW w:w="820" w:type="dxa"/>
           </w:tcPr>
           <w:p>
             <w:pPr>
@@ -5683,7 +5756,7 @@
               <w:rPr>
                 <w:lang w:val="de-DE"/>
               </w:rPr>
-              <w:t>Farben werden wiedergegeben</w:t>
+              <w:t>Prüfen wie in 4. beschrieben</w:t>
             </w:r>
           </w:p>
         </w:tc>
@@ -5705,13 +5778,7 @@
               <w:rPr>
                 <w:lang w:val="de-DE"/>
               </w:rPr>
-              <w:t>A.</w:t>
-            </w:r>
-            <w:r>
-              <w:rPr>
-                <w:lang w:val="de-DE"/>
-              </w:rPr>
-              <w:t>6</w:t>
+              <w:t>B.1</w:t>
             </w:r>
           </w:p>
         </w:tc>
@@ -5731,33 +5798,178 @@
               <w:rPr>
                 <w:lang w:val="de-DE"/>
               </w:rPr>
-              <w:t>Regelung</w:t>
-            </w:r>
-          </w:p>
-        </w:tc>
-        <w:tc>
-          <w:tcPr>
-            <w:tcW w:w="2367" w:type="dxa"/>
-          </w:tcPr>
-          <w:p>
-            <w:pPr>
-              <w:jc w:val="left"/>
-              <w:cnfStyle w:val="000000000000" w:firstRow="0" w:lastRow="0" w:firstColumn="0" w:lastColumn="0" w:oddVBand="0" w:evenVBand="0" w:oddHBand="0" w:evenHBand="0" w:firstRowFirstColumn="0" w:firstRowLastColumn="0" w:lastRowFirstColumn="0" w:lastRowLastColumn="0"/>
-              <w:rPr>
-                <w:lang w:val="de-DE"/>
-              </w:rPr>
-            </w:pPr>
-            <w:r>
-              <w:rPr>
-                <w:lang w:val="de-DE"/>
-              </w:rPr>
-              <w:t xml:space="preserve">Software soll Signal an </w:t>
-            </w:r>
+              <w:t>Stufe 0</w:t>
+            </w:r>
+          </w:p>
+        </w:tc>
+        <w:tc>
+          <w:tcPr>
+            <w:tcW w:w="2322" w:type="dxa"/>
+          </w:tcPr>
+          <w:p>
+            <w:pPr>
+              <w:jc w:val="left"/>
+              <w:cnfStyle w:val="000000000000" w:firstRow="0" w:lastRow="0" w:firstColumn="0" w:lastColumn="0" w:oddVBand="0" w:evenVBand="0" w:oddHBand="0" w:evenHBand="0" w:firstRowFirstColumn="0" w:firstRowLastColumn="0" w:lastRowFirstColumn="0" w:lastRowLastColumn="0"/>
+              <w:rPr>
+                <w:lang w:val="de-DE"/>
+              </w:rPr>
+            </w:pPr>
+            <w:r>
+              <w:rPr>
+                <w:lang w:val="de-DE"/>
+              </w:rPr>
+              <w:t>Ist-Temperatur &gt;= Solltemperatur;</w:t>
+            </w:r>
+          </w:p>
+          <w:p>
+            <w:pPr>
+              <w:jc w:val="left"/>
+              <w:cnfStyle w:val="000000000000" w:firstRow="0" w:lastRow="0" w:firstColumn="0" w:lastColumn="0" w:oddVBand="0" w:evenVBand="0" w:oddHBand="0" w:evenHBand="0" w:firstRowFirstColumn="0" w:firstRowLastColumn="0" w:lastRowFirstColumn="0" w:lastRowLastColumn="0"/>
+              <w:rPr>
+                <w:lang w:val="de-DE"/>
+              </w:rPr>
+            </w:pPr>
+            <w:r>
+              <w:rPr>
+                <w:lang w:val="de-DE"/>
+              </w:rPr>
+              <w:t>Die Heizung bleibt aus</w:t>
+            </w:r>
+          </w:p>
+        </w:tc>
+        <w:tc>
+          <w:tcPr>
+            <w:tcW w:w="947" w:type="dxa"/>
+          </w:tcPr>
+          <w:p>
+            <w:pPr>
+              <w:jc w:val="left"/>
+              <w:cnfStyle w:val="000000000000" w:firstRow="0" w:lastRow="0" w:firstColumn="0" w:lastColumn="0" w:oddVBand="0" w:evenVBand="0" w:oddHBand="0" w:evenHBand="0" w:firstRowFirstColumn="0" w:firstRowLastColumn="0" w:lastRowFirstColumn="0" w:lastRowLastColumn="0"/>
+              <w:rPr>
+                <w:lang w:val="de-DE"/>
+              </w:rPr>
+            </w:pPr>
+            <w:r>
+              <w:rPr>
+                <w:lang w:val="de-DE"/>
+              </w:rPr>
+              <w:t>0</w:t>
+            </w:r>
+          </w:p>
+        </w:tc>
+        <w:tc>
+          <w:tcPr>
+            <w:tcW w:w="855" w:type="dxa"/>
+          </w:tcPr>
+          <w:p>
+            <w:pPr>
+              <w:jc w:val="left"/>
+              <w:cnfStyle w:val="000000000000" w:firstRow="0" w:lastRow="0" w:firstColumn="0" w:lastColumn="0" w:oddVBand="0" w:evenVBand="0" w:oddHBand="0" w:evenHBand="0" w:firstRowFirstColumn="0" w:firstRowLastColumn="0" w:lastRowFirstColumn="0" w:lastRowLastColumn="0"/>
+              <w:rPr>
+                <w:lang w:val="de-DE"/>
+              </w:rPr>
+            </w:pPr>
+            <w:r>
+              <w:rPr>
+                <w:lang w:val="de-DE"/>
+              </w:rPr>
+              <w:t>%</w:t>
+            </w:r>
+          </w:p>
+        </w:tc>
+        <w:tc>
+          <w:tcPr>
+            <w:tcW w:w="977" w:type="dxa"/>
+          </w:tcPr>
+          <w:p>
+            <w:pPr>
+              <w:jc w:val="left"/>
+              <w:cnfStyle w:val="000000000000" w:firstRow="0" w:lastRow="0" w:firstColumn="0" w:lastColumn="0" w:oddVBand="0" w:evenVBand="0" w:oddHBand="0" w:evenHBand="0" w:firstRowFirstColumn="0" w:firstRowLastColumn="0" w:lastRowFirstColumn="0" w:lastRowLastColumn="0"/>
+              <w:rPr>
+                <w:lang w:val="de-DE"/>
+              </w:rPr>
+            </w:pPr>
+            <w:r>
+              <w:rPr>
+                <w:lang w:val="de-DE"/>
+              </w:rPr>
+              <w:t>high</w:t>
+            </w:r>
+          </w:p>
+        </w:tc>
+        <w:tc>
+          <w:tcPr>
+            <w:tcW w:w="820" w:type="dxa"/>
+          </w:tcPr>
+          <w:p>
+            <w:pPr>
+              <w:jc w:val="left"/>
+              <w:cnfStyle w:val="000000000000" w:firstRow="0" w:lastRow="0" w:firstColumn="0" w:lastColumn="0" w:oddVBand="0" w:evenVBand="0" w:oddHBand="0" w:evenHBand="0" w:firstRowFirstColumn="0" w:firstRowLastColumn="0" w:lastRowFirstColumn="0" w:lastRowLastColumn="0"/>
+              <w:rPr>
+                <w:lang w:val="de-DE"/>
+              </w:rPr>
+            </w:pPr>
+            <w:r>
+              <w:rPr>
+                <w:lang w:val="de-DE"/>
+              </w:rPr>
+              <w:t>offen</w:t>
+            </w:r>
+          </w:p>
+        </w:tc>
+        <w:tc>
+          <w:tcPr>
+            <w:tcW w:w="1641" w:type="dxa"/>
+            <w:vMerge w:val="restart"/>
+          </w:tcPr>
+          <w:p>
+            <w:pPr>
+              <w:jc w:val="left"/>
+              <w:cnfStyle w:val="000000000000" w:firstRow="0" w:lastRow="0" w:firstColumn="0" w:lastColumn="0" w:oddVBand="0" w:evenVBand="0" w:oddHBand="0" w:evenHBand="0" w:firstRowFirstColumn="0" w:firstRowLastColumn="0" w:lastRowFirstColumn="0" w:lastRowLastColumn="0"/>
+              <w:rPr>
+                <w:lang w:val="de-DE"/>
+              </w:rPr>
+            </w:pPr>
+            <w:r>
+              <w:rPr>
+                <w:lang w:val="de-DE"/>
+              </w:rPr>
+              <w:t>Durch Manipulation via Laptop soll</w:t>
+            </w:r>
+            <w:r>
+              <w:rPr>
+                <w:lang w:val="de-DE"/>
+              </w:rPr>
+              <w:t xml:space="preserve"> die Ist-Temperatur auf einen Wert gestellt werden, dass die jeweiligen Grenzen der Temperatur-</w:t>
+            </w:r>
+          </w:p>
+          <w:p>
+            <w:pPr>
+              <w:jc w:val="left"/>
+              <w:cnfStyle w:val="000000000000" w:firstRow="0" w:lastRow="0" w:firstColumn="0" w:lastColumn="0" w:oddVBand="0" w:evenVBand="0" w:oddHBand="0" w:evenHBand="0" w:firstRowFirstColumn="0" w:firstRowLastColumn="0" w:lastRowFirstColumn="0" w:lastRowLastColumn="0"/>
+              <w:rPr>
+                <w:lang w:val="de-DE"/>
+              </w:rPr>
+            </w:pPr>
             <w:proofErr w:type="spellStart"/>
             <w:r>
               <w:rPr>
                 <w:lang w:val="de-DE"/>
               </w:rPr>
+              <w:t>bereiche</w:t>
+            </w:r>
+            <w:proofErr w:type="spellEnd"/>
+            <w:r>
+              <w:rPr>
+                <w:lang w:val="de-DE"/>
+              </w:rPr>
+              <w:t xml:space="preserve"> erreicht sind. Der </w:t>
+            </w:r>
+            <w:proofErr w:type="spellStart"/>
+            <w:r>
+              <w:rPr>
+                <w:lang w:val="de-DE"/>
+              </w:rPr>
               <w:t>Servo</w:t>
             </w:r>
             <w:proofErr w:type="spellEnd"/>
@@ -5765,101 +5977,7 @@
               <w:rPr>
                 <w:lang w:val="de-DE"/>
               </w:rPr>
-              <w:t xml:space="preserve"> geben ob geöffnet oder nicht</w:t>
-            </w:r>
-          </w:p>
-        </w:tc>
-        <w:tc>
-          <w:tcPr>
-            <w:tcW w:w="898" w:type="dxa"/>
-          </w:tcPr>
-          <w:p>
-            <w:pPr>
-              <w:jc w:val="left"/>
-              <w:cnfStyle w:val="000000000000" w:firstRow="0" w:lastRow="0" w:firstColumn="0" w:lastColumn="0" w:oddVBand="0" w:evenVBand="0" w:oddHBand="0" w:evenHBand="0" w:firstRowFirstColumn="0" w:firstRowLastColumn="0" w:lastRowFirstColumn="0" w:lastRowLastColumn="0"/>
-              <w:rPr>
-                <w:lang w:val="de-DE"/>
-              </w:rPr>
-            </w:pPr>
-            <w:r>
-              <w:rPr>
-                <w:lang w:val="de-DE"/>
-              </w:rPr>
-              <w:t>0-1</w:t>
-            </w:r>
-          </w:p>
-        </w:tc>
-        <w:tc>
-          <w:tcPr>
-            <w:tcW w:w="855" w:type="dxa"/>
-          </w:tcPr>
-          <w:p>
-            <w:pPr>
-              <w:jc w:val="left"/>
-              <w:cnfStyle w:val="000000000000" w:firstRow="0" w:lastRow="0" w:firstColumn="0" w:lastColumn="0" w:oddVBand="0" w:evenVBand="0" w:oddHBand="0" w:evenHBand="0" w:firstRowFirstColumn="0" w:firstRowLastColumn="0" w:lastRowFirstColumn="0" w:lastRowLastColumn="0"/>
-              <w:rPr>
-                <w:lang w:val="de-DE"/>
-              </w:rPr>
-            </w:pPr>
-          </w:p>
-        </w:tc>
-        <w:tc>
-          <w:tcPr>
-            <w:tcW w:w="977" w:type="dxa"/>
-          </w:tcPr>
-          <w:p>
-            <w:pPr>
-              <w:jc w:val="left"/>
-              <w:cnfStyle w:val="000000000000" w:firstRow="0" w:lastRow="0" w:firstColumn="0" w:lastColumn="0" w:oddVBand="0" w:evenVBand="0" w:oddHBand="0" w:evenHBand="0" w:firstRowFirstColumn="0" w:firstRowLastColumn="0" w:lastRowFirstColumn="0" w:lastRowLastColumn="0"/>
-              <w:rPr>
-                <w:lang w:val="de-DE"/>
-              </w:rPr>
-            </w:pPr>
-            <w:r>
-              <w:rPr>
-                <w:lang w:val="de-DE"/>
-              </w:rPr>
-              <w:t>high</w:t>
-            </w:r>
-          </w:p>
-        </w:tc>
-        <w:tc>
-          <w:tcPr>
-            <w:tcW w:w="824" w:type="dxa"/>
-          </w:tcPr>
-          <w:p>
-            <w:pPr>
-              <w:jc w:val="left"/>
-              <w:cnfStyle w:val="000000000000" w:firstRow="0" w:lastRow="0" w:firstColumn="0" w:lastColumn="0" w:oddVBand="0" w:evenVBand="0" w:oddHBand="0" w:evenHBand="0" w:firstRowFirstColumn="0" w:firstRowLastColumn="0" w:lastRowFirstColumn="0" w:lastRowLastColumn="0"/>
-              <w:rPr>
-                <w:lang w:val="de-DE"/>
-              </w:rPr>
-            </w:pPr>
-            <w:r>
-              <w:rPr>
-                <w:lang w:val="de-DE"/>
-              </w:rPr>
-              <w:t>offen</w:t>
-            </w:r>
-          </w:p>
-        </w:tc>
-        <w:tc>
-          <w:tcPr>
-            <w:tcW w:w="1641" w:type="dxa"/>
-          </w:tcPr>
-          <w:p>
-            <w:pPr>
-              <w:jc w:val="left"/>
-              <w:cnfStyle w:val="000000000000" w:firstRow="0" w:lastRow="0" w:firstColumn="0" w:lastColumn="0" w:oddVBand="0" w:evenVBand="0" w:oddHBand="0" w:evenHBand="0" w:firstRowFirstColumn="0" w:firstRowLastColumn="0" w:lastRowFirstColumn="0" w:lastRowLastColumn="0"/>
-              <w:rPr>
-                <w:lang w:val="de-DE"/>
-              </w:rPr>
-            </w:pPr>
-            <w:r>
-              <w:rPr>
-                <w:lang w:val="de-DE"/>
-              </w:rPr>
-              <w:t>Stellt wie in 4. beschrieben</w:t>
+              <w:t xml:space="preserve"> soll die in Wertebereich geforderte Stellung erreicht wird.</w:t>
             </w:r>
           </w:p>
         </w:tc>
@@ -5881,13 +5999,7 @@
               <w:rPr>
                 <w:lang w:val="de-DE"/>
               </w:rPr>
-              <w:t>A.</w:t>
-            </w:r>
-            <w:r>
-              <w:rPr>
-                <w:lang w:val="de-DE"/>
-              </w:rPr>
-              <w:t>7</w:t>
+              <w:t>B.2</w:t>
             </w:r>
           </w:p>
         </w:tc>
@@ -5907,59 +6019,102 @@
               <w:rPr>
                 <w:lang w:val="de-DE"/>
               </w:rPr>
-              <w:t>Regelung</w:t>
-            </w:r>
-          </w:p>
-        </w:tc>
-        <w:tc>
-          <w:tcPr>
-            <w:tcW w:w="2367" w:type="dxa"/>
-          </w:tcPr>
-          <w:p>
-            <w:pPr>
-              <w:jc w:val="left"/>
-              <w:cnfStyle w:val="000000000000" w:firstRow="0" w:lastRow="0" w:firstColumn="0" w:lastColumn="0" w:oddVBand="0" w:evenVBand="0" w:oddHBand="0" w:evenHBand="0" w:firstRowFirstColumn="0" w:firstRowLastColumn="0" w:lastRowFirstColumn="0" w:lastRowLastColumn="0"/>
-              <w:rPr>
-                <w:lang w:val="de-DE"/>
-              </w:rPr>
-            </w:pPr>
-            <w:r>
-              <w:rPr>
-                <w:lang w:val="de-DE"/>
-              </w:rPr>
-              <w:t xml:space="preserve">Beschränkung Regelabweichung </w:t>
-            </w:r>
-          </w:p>
-        </w:tc>
-        <w:tc>
-          <w:tcPr>
-            <w:tcW w:w="898" w:type="dxa"/>
-          </w:tcPr>
-          <w:p>
-            <w:pPr>
-              <w:jc w:val="left"/>
-              <w:cnfStyle w:val="000000000000" w:firstRow="0" w:lastRow="0" w:firstColumn="0" w:lastColumn="0" w:oddVBand="0" w:evenVBand="0" w:oddHBand="0" w:evenHBand="0" w:firstRowFirstColumn="0" w:firstRowLastColumn="0" w:lastRowFirstColumn="0" w:lastRowLastColumn="0"/>
-              <w:rPr>
-                <w:lang w:val="de-DE"/>
-              </w:rPr>
-            </w:pPr>
-            <w:r>
-              <w:rPr>
-                <w:lang w:val="de-DE"/>
-              </w:rPr>
-              <w:t>+/-0</w:t>
-            </w:r>
-            <w:r>
-              <w:rPr>
-                <w:lang w:val="de-DE"/>
-              </w:rPr>
-              <w:t>,</w:t>
-            </w:r>
-            <w:r>
-              <w:rPr>
-                <w:lang w:val="de-DE"/>
-              </w:rPr>
-              <w:t>5</w:t>
+              <w:t>Stufe 1</w:t>
+            </w:r>
+          </w:p>
+        </w:tc>
+        <w:tc>
+          <w:tcPr>
+            <w:tcW w:w="2322" w:type="dxa"/>
+          </w:tcPr>
+          <w:p>
+            <w:pPr>
+              <w:jc w:val="left"/>
+              <w:cnfStyle w:val="000000000000" w:firstRow="0" w:lastRow="0" w:firstColumn="0" w:lastColumn="0" w:oddVBand="0" w:evenVBand="0" w:oddHBand="0" w:evenHBand="0" w:firstRowFirstColumn="0" w:firstRowLastColumn="0" w:lastRowFirstColumn="0" w:lastRowLastColumn="0"/>
+              <w:rPr>
+                <w:lang w:val="de-DE"/>
+              </w:rPr>
+            </w:pPr>
+            <w:r>
+              <w:rPr>
+                <w:lang w:val="de-DE"/>
+              </w:rPr>
+              <w:t xml:space="preserve">Ist-Temperatur </w:t>
+            </w:r>
+            <w:r>
+              <w:rPr>
+                <w:lang w:val="de-DE"/>
+              </w:rPr>
+              <w:t>&lt;</w:t>
+            </w:r>
+            <w:r>
+              <w:rPr>
+                <w:lang w:val="de-DE"/>
+              </w:rPr>
+              <w:t xml:space="preserve"> Solltemperatur;</w:t>
+            </w:r>
+          </w:p>
+          <w:p>
+            <w:pPr>
+              <w:jc w:val="left"/>
+              <w:cnfStyle w:val="000000000000" w:firstRow="0" w:lastRow="0" w:firstColumn="0" w:lastColumn="0" w:oddVBand="0" w:evenVBand="0" w:oddHBand="0" w:evenHBand="0" w:firstRowFirstColumn="0" w:firstRowLastColumn="0" w:lastRowFirstColumn="0" w:lastRowLastColumn="0"/>
+              <w:rPr>
+                <w:lang w:val="de-DE"/>
+              </w:rPr>
+            </w:pPr>
+            <m:oMath>
+              <m:r>
+                <m:rPr>
+                  <m:sty m:val="p"/>
+                </m:rPr>
+                <w:rPr>
+                  <w:rFonts w:ascii="Cambria Math" w:hAnsi="Cambria Math"/>
+                  <w:lang w:val="de-DE"/>
+                </w:rPr>
+                <m:t>Δ</m:t>
+              </m:r>
+            </m:oMath>
+            <w:r>
+              <w:rPr>
+                <w:rFonts w:eastAsiaTheme="minorEastAsia"/>
+                <w:lang w:val="de-DE"/>
+              </w:rPr>
+              <w:t>t &lt;= 3°C;</w:t>
+            </w:r>
+          </w:p>
+          <w:p>
+            <w:pPr>
+              <w:jc w:val="left"/>
+              <w:cnfStyle w:val="000000000000" w:firstRow="0" w:lastRow="0" w:firstColumn="0" w:lastColumn="0" w:oddVBand="0" w:evenVBand="0" w:oddHBand="0" w:evenHBand="0" w:firstRowFirstColumn="0" w:firstRowLastColumn="0" w:lastRowFirstColumn="0" w:lastRowLastColumn="0"/>
+              <w:rPr>
+                <w:lang w:val="de-DE"/>
+              </w:rPr>
+            </w:pPr>
+            <w:r>
+              <w:rPr>
+                <w:lang w:val="de-DE"/>
+              </w:rPr>
+              <w:t>Die Heizung wird zu 25% geöffnet</w:t>
+            </w:r>
+          </w:p>
+        </w:tc>
+        <w:tc>
+          <w:tcPr>
+            <w:tcW w:w="947" w:type="dxa"/>
+          </w:tcPr>
+          <w:p>
+            <w:pPr>
+              <w:jc w:val="left"/>
+              <w:cnfStyle w:val="000000000000" w:firstRow="0" w:lastRow="0" w:firstColumn="0" w:lastColumn="0" w:oddVBand="0" w:evenVBand="0" w:oddHBand="0" w:evenHBand="0" w:firstRowFirstColumn="0" w:firstRowLastColumn="0" w:lastRowFirstColumn="0" w:lastRowLastColumn="0"/>
+              <w:rPr>
+                <w:lang w:val="de-DE"/>
+              </w:rPr>
+            </w:pPr>
+            <w:r>
+              <w:rPr>
+                <w:lang w:val="de-DE"/>
+              </w:rPr>
+              <w:t>25</w:t>
             </w:r>
           </w:p>
         </w:tc>
@@ -5979,7 +6134,7 @@
               <w:rPr>
                 <w:lang w:val="de-DE"/>
               </w:rPr>
-              <w:t>°C</w:t>
+              <w:t>%</w:t>
             </w:r>
           </w:p>
         </w:tc>
@@ -5995,17 +6150,19 @@
                 <w:lang w:val="de-DE"/>
               </w:rPr>
             </w:pPr>
-            <w:r>
-              <w:rPr>
-                <w:lang w:val="de-DE"/>
-              </w:rPr>
-              <w:t>high</w:t>
-            </w:r>
-          </w:p>
-        </w:tc>
-        <w:tc>
-          <w:tcPr>
-            <w:tcW w:w="824" w:type="dxa"/>
+            <w:proofErr w:type="spellStart"/>
+            <w:r>
+              <w:rPr>
+                <w:lang w:val="de-DE"/>
+              </w:rPr>
+              <w:t>low</w:t>
+            </w:r>
+            <w:proofErr w:type="spellEnd"/>
+          </w:p>
+        </w:tc>
+        <w:tc>
+          <w:tcPr>
+            <w:tcW w:w="820" w:type="dxa"/>
           </w:tcPr>
           <w:p>
             <w:pPr>
@@ -6026,21 +6183,16 @@
         <w:tc>
           <w:tcPr>
             <w:tcW w:w="1641" w:type="dxa"/>
-          </w:tcPr>
-          <w:p>
-            <w:pPr>
-              <w:jc w:val="left"/>
-              <w:cnfStyle w:val="000000000000" w:firstRow="0" w:lastRow="0" w:firstColumn="0" w:lastColumn="0" w:oddVBand="0" w:evenVBand="0" w:oddHBand="0" w:evenHBand="0" w:firstRowFirstColumn="0" w:firstRowLastColumn="0" w:lastRowFirstColumn="0" w:lastRowLastColumn="0"/>
-              <w:rPr>
-                <w:lang w:val="de-DE"/>
-              </w:rPr>
-            </w:pPr>
-            <w:r>
-              <w:rPr>
-                <w:lang w:val="de-DE"/>
-              </w:rPr>
-              <w:t>Keine höheren Temperaturen vom Temperatur-sensor gemessen</w:t>
-            </w:r>
+            <w:vMerge/>
+          </w:tcPr>
+          <w:p>
+            <w:pPr>
+              <w:jc w:val="left"/>
+              <w:cnfStyle w:val="000000000000" w:firstRow="0" w:lastRow="0" w:firstColumn="0" w:lastColumn="0" w:oddVBand="0" w:evenVBand="0" w:oddHBand="0" w:evenHBand="0" w:firstRowFirstColumn="0" w:firstRowLastColumn="0" w:lastRowFirstColumn="0" w:lastRowLastColumn="0"/>
+              <w:rPr>
+                <w:lang w:val="de-DE"/>
+              </w:rPr>
+            </w:pPr>
           </w:p>
         </w:tc>
       </w:tr>
@@ -6061,13 +6213,7 @@
               <w:rPr>
                 <w:lang w:val="de-DE"/>
               </w:rPr>
-              <w:t>A.</w:t>
-            </w:r>
-            <w:r>
-              <w:rPr>
-                <w:lang w:val="de-DE"/>
-              </w:rPr>
-              <w:t>8</w:t>
+              <w:t>B.3</w:t>
             </w:r>
           </w:p>
         </w:tc>
@@ -6087,89 +6233,164 @@
               <w:rPr>
                 <w:lang w:val="de-DE"/>
               </w:rPr>
-              <w:t>Quellcode</w:t>
-            </w:r>
-          </w:p>
-        </w:tc>
-        <w:tc>
-          <w:tcPr>
-            <w:tcW w:w="2367" w:type="dxa"/>
-          </w:tcPr>
-          <w:p>
-            <w:pPr>
-              <w:jc w:val="left"/>
-              <w:cnfStyle w:val="000000000000" w:firstRow="0" w:lastRow="0" w:firstColumn="0" w:lastColumn="0" w:oddVBand="0" w:evenVBand="0" w:oddHBand="0" w:evenHBand="0" w:firstRowFirstColumn="0" w:firstRowLastColumn="0" w:lastRowFirstColumn="0" w:lastRowLastColumn="0"/>
-              <w:rPr>
-                <w:lang w:val="de-DE"/>
-              </w:rPr>
-            </w:pPr>
-            <w:r>
-              <w:rPr>
-                <w:lang w:val="de-DE"/>
-              </w:rPr>
-              <w:t xml:space="preserve">Kommunikation via SPI Schnittstelle mit </w:t>
-            </w:r>
+              <w:t>Stufe 2</w:t>
+            </w:r>
+          </w:p>
+        </w:tc>
+        <w:tc>
+          <w:tcPr>
+            <w:tcW w:w="2322" w:type="dxa"/>
+          </w:tcPr>
+          <w:p>
+            <w:pPr>
+              <w:jc w:val="left"/>
+              <w:cnfStyle w:val="000000000000" w:firstRow="0" w:lastRow="0" w:firstColumn="0" w:lastColumn="0" w:oddVBand="0" w:evenVBand="0" w:oddHBand="0" w:evenHBand="0" w:firstRowFirstColumn="0" w:firstRowLastColumn="0" w:lastRowFirstColumn="0" w:lastRowLastColumn="0"/>
+              <w:rPr>
+                <w:lang w:val="de-DE"/>
+              </w:rPr>
+            </w:pPr>
+            <w:r>
+              <w:rPr>
+                <w:lang w:val="de-DE"/>
+              </w:rPr>
+              <w:t>Ist-Temperatur &lt; Solltemperatur;</w:t>
+            </w:r>
+            <w:r>
+              <w:rPr>
+                <w:lang w:val="de-DE"/>
+              </w:rPr>
+              <w:t xml:space="preserve"> </w:t>
+            </w:r>
+          </w:p>
+          <w:p>
+            <w:pPr>
+              <w:jc w:val="left"/>
+              <w:cnfStyle w:val="000000000000" w:firstRow="0" w:lastRow="0" w:firstColumn="0" w:lastColumn="0" w:oddVBand="0" w:evenVBand="0" w:oddHBand="0" w:evenHBand="0" w:firstRowFirstColumn="0" w:firstRowLastColumn="0" w:lastRowFirstColumn="0" w:lastRowLastColumn="0"/>
+              <w:rPr>
+                <w:lang w:val="de-DE"/>
+              </w:rPr>
+            </w:pPr>
+            <w:r>
+              <w:rPr>
+                <w:lang w:val="de-DE"/>
+              </w:rPr>
+              <w:t xml:space="preserve">3°C &lt; </w:t>
+            </w:r>
+            <m:oMath>
+              <m:r>
+                <m:rPr>
+                  <m:sty m:val="p"/>
+                </m:rPr>
+                <w:rPr>
+                  <w:rFonts w:ascii="Cambria Math" w:hAnsi="Cambria Math"/>
+                  <w:lang w:val="de-DE"/>
+                </w:rPr>
+                <m:t>Δ</m:t>
+              </m:r>
+            </m:oMath>
+            <w:r>
+              <w:rPr>
+                <w:rFonts w:eastAsiaTheme="minorEastAsia"/>
+                <w:lang w:val="de-DE"/>
+              </w:rPr>
+              <w:t xml:space="preserve">t &lt;= </w:t>
+            </w:r>
+            <w:r>
+              <w:rPr>
+                <w:rFonts w:eastAsiaTheme="minorEastAsia"/>
+                <w:lang w:val="de-DE"/>
+              </w:rPr>
+              <w:t>6</w:t>
+            </w:r>
+            <w:r>
+              <w:rPr>
+                <w:rFonts w:eastAsiaTheme="minorEastAsia"/>
+                <w:lang w:val="de-DE"/>
+              </w:rPr>
+              <w:t>°C;</w:t>
+            </w:r>
+          </w:p>
+          <w:p>
+            <w:pPr>
+              <w:jc w:val="left"/>
+              <w:cnfStyle w:val="000000000000" w:firstRow="0" w:lastRow="0" w:firstColumn="0" w:lastColumn="0" w:oddVBand="0" w:evenVBand="0" w:oddHBand="0" w:evenHBand="0" w:firstRowFirstColumn="0" w:firstRowLastColumn="0" w:lastRowFirstColumn="0" w:lastRowLastColumn="0"/>
+              <w:rPr>
+                <w:lang w:val="de-DE"/>
+              </w:rPr>
+            </w:pPr>
+            <w:r>
+              <w:rPr>
+                <w:lang w:val="de-DE"/>
+              </w:rPr>
+              <w:t>Die Heizung wird zu 50% geöffnet</w:t>
+            </w:r>
+          </w:p>
+        </w:tc>
+        <w:tc>
+          <w:tcPr>
+            <w:tcW w:w="947" w:type="dxa"/>
+          </w:tcPr>
+          <w:p>
+            <w:pPr>
+              <w:jc w:val="left"/>
+              <w:cnfStyle w:val="000000000000" w:firstRow="0" w:lastRow="0" w:firstColumn="0" w:lastColumn="0" w:oddVBand="0" w:evenVBand="0" w:oddHBand="0" w:evenHBand="0" w:firstRowFirstColumn="0" w:firstRowLastColumn="0" w:lastRowFirstColumn="0" w:lastRowLastColumn="0"/>
+              <w:rPr>
+                <w:lang w:val="de-DE"/>
+              </w:rPr>
+            </w:pPr>
+            <w:r>
+              <w:rPr>
+                <w:lang w:val="de-DE"/>
+              </w:rPr>
+              <w:t>50</w:t>
+            </w:r>
+          </w:p>
+        </w:tc>
+        <w:tc>
+          <w:tcPr>
+            <w:tcW w:w="855" w:type="dxa"/>
+          </w:tcPr>
+          <w:p>
+            <w:pPr>
+              <w:jc w:val="left"/>
+              <w:cnfStyle w:val="000000000000" w:firstRow="0" w:lastRow="0" w:firstColumn="0" w:lastColumn="0" w:oddVBand="0" w:evenVBand="0" w:oddHBand="0" w:evenHBand="0" w:firstRowFirstColumn="0" w:firstRowLastColumn="0" w:lastRowFirstColumn="0" w:lastRowLastColumn="0"/>
+              <w:rPr>
+                <w:lang w:val="de-DE"/>
+              </w:rPr>
+            </w:pPr>
+            <w:r>
+              <w:rPr>
+                <w:lang w:val="de-DE"/>
+              </w:rPr>
+              <w:t>%</w:t>
+            </w:r>
+          </w:p>
+        </w:tc>
+        <w:tc>
+          <w:tcPr>
+            <w:tcW w:w="977" w:type="dxa"/>
+          </w:tcPr>
+          <w:p>
+            <w:pPr>
+              <w:jc w:val="left"/>
+              <w:cnfStyle w:val="000000000000" w:firstRow="0" w:lastRow="0" w:firstColumn="0" w:lastColumn="0" w:oddVBand="0" w:evenVBand="0" w:oddHBand="0" w:evenHBand="0" w:firstRowFirstColumn="0" w:firstRowLastColumn="0" w:lastRowFirstColumn="0" w:lastRowLastColumn="0"/>
+              <w:rPr>
+                <w:lang w:val="de-DE"/>
+              </w:rPr>
+            </w:pPr>
             <w:proofErr w:type="spellStart"/>
             <w:r>
               <w:rPr>
                 <w:lang w:val="de-DE"/>
               </w:rPr>
-              <w:t>Servo</w:t>
+              <w:t>low</w:t>
             </w:r>
             <w:proofErr w:type="spellEnd"/>
           </w:p>
         </w:tc>
         <w:tc>
           <w:tcPr>
-            <w:tcW w:w="898" w:type="dxa"/>
-          </w:tcPr>
-          <w:p>
-            <w:pPr>
-              <w:jc w:val="left"/>
-              <w:cnfStyle w:val="000000000000" w:firstRow="0" w:lastRow="0" w:firstColumn="0" w:lastColumn="0" w:oddVBand="0" w:evenVBand="0" w:oddHBand="0" w:evenHBand="0" w:firstRowFirstColumn="0" w:firstRowLastColumn="0" w:lastRowFirstColumn="0" w:lastRowLastColumn="0"/>
-              <w:rPr>
-                <w:lang w:val="de-DE"/>
-              </w:rPr>
-            </w:pPr>
-          </w:p>
-        </w:tc>
-        <w:tc>
-          <w:tcPr>
-            <w:tcW w:w="855" w:type="dxa"/>
-          </w:tcPr>
-          <w:p>
-            <w:pPr>
-              <w:jc w:val="left"/>
-              <w:cnfStyle w:val="000000000000" w:firstRow="0" w:lastRow="0" w:firstColumn="0" w:lastColumn="0" w:oddVBand="0" w:evenVBand="0" w:oddHBand="0" w:evenHBand="0" w:firstRowFirstColumn="0" w:firstRowLastColumn="0" w:lastRowFirstColumn="0" w:lastRowLastColumn="0"/>
-              <w:rPr>
-                <w:lang w:val="de-DE"/>
-              </w:rPr>
-            </w:pPr>
-          </w:p>
-        </w:tc>
-        <w:tc>
-          <w:tcPr>
-            <w:tcW w:w="977" w:type="dxa"/>
-          </w:tcPr>
-          <w:p>
-            <w:pPr>
-              <w:jc w:val="left"/>
-              <w:cnfStyle w:val="000000000000" w:firstRow="0" w:lastRow="0" w:firstColumn="0" w:lastColumn="0" w:oddVBand="0" w:evenVBand="0" w:oddHBand="0" w:evenHBand="0" w:firstRowFirstColumn="0" w:firstRowLastColumn="0" w:lastRowFirstColumn="0" w:lastRowLastColumn="0"/>
-              <w:rPr>
-                <w:lang w:val="de-DE"/>
-              </w:rPr>
-            </w:pPr>
-            <w:r>
-              <w:rPr>
-                <w:lang w:val="de-DE"/>
-              </w:rPr>
-              <w:t>high</w:t>
-            </w:r>
-          </w:p>
-        </w:tc>
-        <w:tc>
-          <w:tcPr>
-            <w:tcW w:w="824" w:type="dxa"/>
+            <w:tcW w:w="820" w:type="dxa"/>
           </w:tcPr>
           <w:p>
             <w:pPr>
@@ -6190,21 +6411,16 @@
         <w:tc>
           <w:tcPr>
             <w:tcW w:w="1641" w:type="dxa"/>
-          </w:tcPr>
-          <w:p>
-            <w:pPr>
-              <w:jc w:val="left"/>
-              <w:cnfStyle w:val="000000000000" w:firstRow="0" w:lastRow="0" w:firstColumn="0" w:lastColumn="0" w:oddVBand="0" w:evenVBand="0" w:oddHBand="0" w:evenHBand="0" w:firstRowFirstColumn="0" w:firstRowLastColumn="0" w:lastRowFirstColumn="0" w:lastRowLastColumn="0"/>
-              <w:rPr>
-                <w:lang w:val="de-DE"/>
-              </w:rPr>
-            </w:pPr>
-            <w:r>
-              <w:rPr>
-                <w:lang w:val="de-DE"/>
-              </w:rPr>
-              <w:t>Kommunikation möglich</w:t>
-            </w:r>
+            <w:vMerge/>
+          </w:tcPr>
+          <w:p>
+            <w:pPr>
+              <w:jc w:val="left"/>
+              <w:cnfStyle w:val="000000000000" w:firstRow="0" w:lastRow="0" w:firstColumn="0" w:lastColumn="0" w:oddVBand="0" w:evenVBand="0" w:oddHBand="0" w:evenHBand="0" w:firstRowFirstColumn="0" w:firstRowLastColumn="0" w:lastRowFirstColumn="0" w:lastRowLastColumn="0"/>
+              <w:rPr>
+                <w:lang w:val="de-DE"/>
+              </w:rPr>
+            </w:pPr>
           </w:p>
         </w:tc>
       </w:tr>
@@ -6225,7 +6441,7 @@
               <w:rPr>
                 <w:lang w:val="de-DE"/>
               </w:rPr>
-              <w:t>A.9</w:t>
+              <w:t>B.4</w:t>
             </w:r>
           </w:p>
         </w:tc>
@@ -6245,55 +6461,129 @@
               <w:rPr>
                 <w:lang w:val="de-DE"/>
               </w:rPr>
-              <w:t>Quellcode</w:t>
-            </w:r>
-          </w:p>
-        </w:tc>
-        <w:tc>
-          <w:tcPr>
-            <w:tcW w:w="2367" w:type="dxa"/>
-          </w:tcPr>
-          <w:p>
-            <w:pPr>
-              <w:jc w:val="left"/>
-              <w:cnfStyle w:val="000000000000" w:firstRow="0" w:lastRow="0" w:firstColumn="0" w:lastColumn="0" w:oddVBand="0" w:evenVBand="0" w:oddHBand="0" w:evenHBand="0" w:firstRowFirstColumn="0" w:firstRowLastColumn="0" w:lastRowFirstColumn="0" w:lastRowLastColumn="0"/>
-              <w:rPr>
-                <w:lang w:val="de-DE"/>
-              </w:rPr>
-            </w:pPr>
-            <w:r>
-              <w:rPr>
-                <w:lang w:val="de-DE"/>
-              </w:rPr>
-              <w:t>Kommunikation via I</w:t>
-            </w:r>
-            <w:r>
-              <w:rPr>
-                <w:vertAlign w:val="superscript"/>
-                <w:lang w:val="de-DE"/>
-              </w:rPr>
-              <w:t>2</w:t>
-            </w:r>
-            <w:r>
-              <w:rPr>
-                <w:lang w:val="de-DE"/>
-              </w:rPr>
-              <w:t>C mit Temperatursensor</w:t>
-            </w:r>
-          </w:p>
-        </w:tc>
-        <w:tc>
-          <w:tcPr>
-            <w:tcW w:w="898" w:type="dxa"/>
-          </w:tcPr>
-          <w:p>
-            <w:pPr>
-              <w:jc w:val="left"/>
-              <w:cnfStyle w:val="000000000000" w:firstRow="0" w:lastRow="0" w:firstColumn="0" w:lastColumn="0" w:oddVBand="0" w:evenVBand="0" w:oddHBand="0" w:evenHBand="0" w:firstRowFirstColumn="0" w:firstRowLastColumn="0" w:lastRowFirstColumn="0" w:lastRowLastColumn="0"/>
-              <w:rPr>
-                <w:lang w:val="de-DE"/>
-              </w:rPr>
-            </w:pPr>
+              <w:t>Stufe 3</w:t>
+            </w:r>
+          </w:p>
+        </w:tc>
+        <w:tc>
+          <w:tcPr>
+            <w:tcW w:w="2322" w:type="dxa"/>
+          </w:tcPr>
+          <w:p>
+            <w:pPr>
+              <w:jc w:val="left"/>
+              <w:cnfStyle w:val="000000000000" w:firstRow="0" w:lastRow="0" w:firstColumn="0" w:lastColumn="0" w:oddVBand="0" w:evenVBand="0" w:oddHBand="0" w:evenHBand="0" w:firstRowFirstColumn="0" w:firstRowLastColumn="0" w:lastRowFirstColumn="0" w:lastRowLastColumn="0"/>
+              <w:rPr>
+                <w:lang w:val="de-DE"/>
+              </w:rPr>
+            </w:pPr>
+            <w:r>
+              <w:rPr>
+                <w:lang w:val="de-DE"/>
+              </w:rPr>
+              <w:t>Ist-Temperatur &lt; Solltemperatur;</w:t>
+            </w:r>
+          </w:p>
+          <w:p>
+            <w:pPr>
+              <w:jc w:val="left"/>
+              <w:cnfStyle w:val="000000000000" w:firstRow="0" w:lastRow="0" w:firstColumn="0" w:lastColumn="0" w:oddVBand="0" w:evenVBand="0" w:oddHBand="0" w:evenHBand="0" w:firstRowFirstColumn="0" w:firstRowLastColumn="0" w:lastRowFirstColumn="0" w:lastRowLastColumn="0"/>
+              <w:rPr>
+                <w:lang w:val="de-DE"/>
+              </w:rPr>
+            </w:pPr>
+            <w:r>
+              <w:rPr>
+                <w:lang w:val="de-DE"/>
+              </w:rPr>
+              <w:t>6</w:t>
+            </w:r>
+            <w:r>
+              <w:rPr>
+                <w:lang w:val="de-DE"/>
+              </w:rPr>
+              <w:t xml:space="preserve">°C &lt; </w:t>
+            </w:r>
+            <m:oMath>
+              <m:r>
+                <m:rPr>
+                  <m:sty m:val="p"/>
+                </m:rPr>
+                <w:rPr>
+                  <w:rFonts w:ascii="Cambria Math" w:hAnsi="Cambria Math"/>
+                  <w:lang w:val="de-DE"/>
+                </w:rPr>
+                <m:t>Δ</m:t>
+              </m:r>
+            </m:oMath>
+            <w:r>
+              <w:rPr>
+                <w:rFonts w:eastAsiaTheme="minorEastAsia"/>
+                <w:lang w:val="de-DE"/>
+              </w:rPr>
+              <w:t xml:space="preserve">t &lt;= </w:t>
+            </w:r>
+            <w:r>
+              <w:rPr>
+                <w:rFonts w:eastAsiaTheme="minorEastAsia"/>
+                <w:lang w:val="de-DE"/>
+              </w:rPr>
+              <w:t>9</w:t>
+            </w:r>
+            <w:r>
+              <w:rPr>
+                <w:rFonts w:eastAsiaTheme="minorEastAsia"/>
+                <w:lang w:val="de-DE"/>
+              </w:rPr>
+              <w:t>°C;</w:t>
+            </w:r>
+          </w:p>
+          <w:p>
+            <w:pPr>
+              <w:jc w:val="left"/>
+              <w:cnfStyle w:val="000000000000" w:firstRow="0" w:lastRow="0" w:firstColumn="0" w:lastColumn="0" w:oddVBand="0" w:evenVBand="0" w:oddHBand="0" w:evenHBand="0" w:firstRowFirstColumn="0" w:firstRowLastColumn="0" w:lastRowFirstColumn="0" w:lastRowLastColumn="0"/>
+              <w:rPr>
+                <w:lang w:val="de-DE"/>
+              </w:rPr>
+            </w:pPr>
+            <w:r>
+              <w:rPr>
+                <w:lang w:val="de-DE"/>
+              </w:rPr>
+              <w:t xml:space="preserve">Die Heizung wird zu </w:t>
+            </w:r>
+            <w:r>
+              <w:rPr>
+                <w:lang w:val="de-DE"/>
+              </w:rPr>
+              <w:t>75</w:t>
+            </w:r>
+            <w:r>
+              <w:rPr>
+                <w:lang w:val="de-DE"/>
+              </w:rPr>
+              <w:t>% geöffnet</w:t>
+            </w:r>
+          </w:p>
+        </w:tc>
+        <w:tc>
+          <w:tcPr>
+            <w:tcW w:w="947" w:type="dxa"/>
+          </w:tcPr>
+          <w:p>
+            <w:pPr>
+              <w:jc w:val="left"/>
+              <w:cnfStyle w:val="000000000000" w:firstRow="0" w:lastRow="0" w:firstColumn="0" w:lastColumn="0" w:oddVBand="0" w:evenVBand="0" w:oddHBand="0" w:evenHBand="0" w:firstRowFirstColumn="0" w:firstRowLastColumn="0" w:lastRowFirstColumn="0" w:lastRowLastColumn="0"/>
+              <w:rPr>
+                <w:lang w:val="de-DE"/>
+              </w:rPr>
+            </w:pPr>
+            <w:r>
+              <w:rPr>
+                <w:lang w:val="de-DE"/>
+              </w:rPr>
+              <w:t>75</w:t>
+            </w:r>
           </w:p>
         </w:tc>
         <w:tc>
@@ -6308,6 +6598,12 @@
                 <w:lang w:val="de-DE"/>
               </w:rPr>
             </w:pPr>
+            <w:r>
+              <w:rPr>
+                <w:lang w:val="de-DE"/>
+              </w:rPr>
+              <w:t>%</w:t>
+            </w:r>
           </w:p>
         </w:tc>
         <w:tc>
@@ -6322,17 +6618,19 @@
                 <w:lang w:val="de-DE"/>
               </w:rPr>
             </w:pPr>
-            <w:r>
-              <w:rPr>
-                <w:lang w:val="de-DE"/>
-              </w:rPr>
-              <w:t>high</w:t>
-            </w:r>
-          </w:p>
-        </w:tc>
-        <w:tc>
-          <w:tcPr>
-            <w:tcW w:w="824" w:type="dxa"/>
+            <w:proofErr w:type="spellStart"/>
+            <w:r>
+              <w:rPr>
+                <w:lang w:val="de-DE"/>
+              </w:rPr>
+              <w:t>low</w:t>
+            </w:r>
+            <w:proofErr w:type="spellEnd"/>
+          </w:p>
+        </w:tc>
+        <w:tc>
+          <w:tcPr>
+            <w:tcW w:w="820" w:type="dxa"/>
           </w:tcPr>
           <w:p>
             <w:pPr>
@@ -6353,21 +6651,16 @@
         <w:tc>
           <w:tcPr>
             <w:tcW w:w="1641" w:type="dxa"/>
-          </w:tcPr>
-          <w:p>
-            <w:pPr>
-              <w:jc w:val="left"/>
-              <w:cnfStyle w:val="000000000000" w:firstRow="0" w:lastRow="0" w:firstColumn="0" w:lastColumn="0" w:oddVBand="0" w:evenVBand="0" w:oddHBand="0" w:evenHBand="0" w:firstRowFirstColumn="0" w:firstRowLastColumn="0" w:lastRowFirstColumn="0" w:lastRowLastColumn="0"/>
-              <w:rPr>
-                <w:lang w:val="de-DE"/>
-              </w:rPr>
-            </w:pPr>
-            <w:r>
-              <w:rPr>
-                <w:lang w:val="de-DE"/>
-              </w:rPr>
-              <w:t>Kommunikation möglich</w:t>
-            </w:r>
+            <w:vMerge/>
+          </w:tcPr>
+          <w:p>
+            <w:pPr>
+              <w:jc w:val="left"/>
+              <w:cnfStyle w:val="000000000000" w:firstRow="0" w:lastRow="0" w:firstColumn="0" w:lastColumn="0" w:oddVBand="0" w:evenVBand="0" w:oddHBand="0" w:evenHBand="0" w:firstRowFirstColumn="0" w:firstRowLastColumn="0" w:lastRowFirstColumn="0" w:lastRowLastColumn="0"/>
+              <w:rPr>
+                <w:lang w:val="de-DE"/>
+              </w:rPr>
+            </w:pPr>
           </w:p>
         </w:tc>
       </w:tr>
@@ -6388,7 +6681,7 @@
               <w:rPr>
                 <w:lang w:val="de-DE"/>
               </w:rPr>
-              <w:t>A.10</w:t>
+              <w:t>B.5</w:t>
             </w:r>
           </w:p>
         </w:tc>
@@ -6408,42 +6701,117 @@
               <w:rPr>
                 <w:lang w:val="de-DE"/>
               </w:rPr>
-              <w:t>Quellcode</w:t>
-            </w:r>
-          </w:p>
-        </w:tc>
-        <w:tc>
-          <w:tcPr>
-            <w:tcW w:w="2367" w:type="dxa"/>
-          </w:tcPr>
-          <w:p>
-            <w:pPr>
-              <w:jc w:val="left"/>
-              <w:cnfStyle w:val="000000000000" w:firstRow="0" w:lastRow="0" w:firstColumn="0" w:lastColumn="0" w:oddVBand="0" w:evenVBand="0" w:oddHBand="0" w:evenHBand="0" w:firstRowFirstColumn="0" w:firstRowLastColumn="0" w:lastRowFirstColumn="0" w:lastRowLastColumn="0"/>
-              <w:rPr>
-                <w:lang w:val="de-DE"/>
-              </w:rPr>
-            </w:pPr>
-            <w:r>
-              <w:rPr>
-                <w:lang w:val="de-DE"/>
-              </w:rPr>
-              <w:t>Kommunikation via Serieller Schnittstelle mit LED</w:t>
-            </w:r>
-          </w:p>
-        </w:tc>
-        <w:tc>
-          <w:tcPr>
-            <w:tcW w:w="898" w:type="dxa"/>
-          </w:tcPr>
-          <w:p>
-            <w:pPr>
-              <w:jc w:val="left"/>
-              <w:cnfStyle w:val="000000000000" w:firstRow="0" w:lastRow="0" w:firstColumn="0" w:lastColumn="0" w:oddVBand="0" w:evenVBand="0" w:oddHBand="0" w:evenHBand="0" w:firstRowFirstColumn="0" w:firstRowLastColumn="0" w:lastRowFirstColumn="0" w:lastRowLastColumn="0"/>
-              <w:rPr>
-                <w:lang w:val="de-DE"/>
-              </w:rPr>
-            </w:pPr>
+              <w:t>Stufe 4</w:t>
+            </w:r>
+          </w:p>
+        </w:tc>
+        <w:tc>
+          <w:tcPr>
+            <w:tcW w:w="2322" w:type="dxa"/>
+          </w:tcPr>
+          <w:p>
+            <w:pPr>
+              <w:jc w:val="left"/>
+              <w:cnfStyle w:val="000000000000" w:firstRow="0" w:lastRow="0" w:firstColumn="0" w:lastColumn="0" w:oddVBand="0" w:evenVBand="0" w:oddHBand="0" w:evenHBand="0" w:firstRowFirstColumn="0" w:firstRowLastColumn="0" w:lastRowFirstColumn="0" w:lastRowLastColumn="0"/>
+              <w:rPr>
+                <w:lang w:val="de-DE"/>
+              </w:rPr>
+            </w:pPr>
+            <w:r>
+              <w:rPr>
+                <w:lang w:val="de-DE"/>
+              </w:rPr>
+              <w:t>Ist-Temperatur &lt; Solltemperatur;</w:t>
+            </w:r>
+          </w:p>
+          <w:p>
+            <w:pPr>
+              <w:jc w:val="left"/>
+              <w:cnfStyle w:val="000000000000" w:firstRow="0" w:lastRow="0" w:firstColumn="0" w:lastColumn="0" w:oddVBand="0" w:evenVBand="0" w:oddHBand="0" w:evenHBand="0" w:firstRowFirstColumn="0" w:firstRowLastColumn="0" w:lastRowFirstColumn="0" w:lastRowLastColumn="0"/>
+              <w:rPr>
+                <w:lang w:val="de-DE"/>
+              </w:rPr>
+            </w:pPr>
+            <w:r>
+              <w:rPr>
+                <w:lang w:val="de-DE"/>
+              </w:rPr>
+              <w:lastRenderedPageBreak/>
+              <w:t>9</w:t>
+            </w:r>
+            <w:r>
+              <w:rPr>
+                <w:lang w:val="de-DE"/>
+              </w:rPr>
+              <w:t xml:space="preserve">°C &lt; </w:t>
+            </w:r>
+            <m:oMath>
+              <m:r>
+                <m:rPr>
+                  <m:sty m:val="p"/>
+                </m:rPr>
+                <w:rPr>
+                  <w:rFonts w:ascii="Cambria Math" w:hAnsi="Cambria Math"/>
+                  <w:lang w:val="de-DE"/>
+                </w:rPr>
+                <m:t>Δ</m:t>
+              </m:r>
+            </m:oMath>
+            <w:r>
+              <w:rPr>
+                <w:rFonts w:eastAsiaTheme="minorEastAsia"/>
+                <w:lang w:val="de-DE"/>
+              </w:rPr>
+              <w:t>t;</w:t>
+            </w:r>
+          </w:p>
+          <w:p>
+            <w:pPr>
+              <w:jc w:val="left"/>
+              <w:cnfStyle w:val="000000000000" w:firstRow="0" w:lastRow="0" w:firstColumn="0" w:lastColumn="0" w:oddVBand="0" w:evenVBand="0" w:oddHBand="0" w:evenHBand="0" w:firstRowFirstColumn="0" w:firstRowLastColumn="0" w:lastRowFirstColumn="0" w:lastRowLastColumn="0"/>
+              <w:rPr>
+                <w:lang w:val="de-DE"/>
+              </w:rPr>
+            </w:pPr>
+            <w:r>
+              <w:rPr>
+                <w:lang w:val="de-DE"/>
+              </w:rPr>
+              <w:t xml:space="preserve">Die Heizung wird zu </w:t>
+            </w:r>
+            <w:r>
+              <w:rPr>
+                <w:lang w:val="de-DE"/>
+              </w:rPr>
+              <w:t>10</w:t>
+            </w:r>
+            <w:r>
+              <w:rPr>
+                <w:lang w:val="de-DE"/>
+              </w:rPr>
+              <w:t>0% geöffnet</w:t>
+            </w:r>
+          </w:p>
+        </w:tc>
+        <w:tc>
+          <w:tcPr>
+            <w:tcW w:w="947" w:type="dxa"/>
+          </w:tcPr>
+          <w:p>
+            <w:pPr>
+              <w:jc w:val="left"/>
+              <w:cnfStyle w:val="000000000000" w:firstRow="0" w:lastRow="0" w:firstColumn="0" w:lastColumn="0" w:oddVBand="0" w:evenVBand="0" w:oddHBand="0" w:evenHBand="0" w:firstRowFirstColumn="0" w:firstRowLastColumn="0" w:lastRowFirstColumn="0" w:lastRowLastColumn="0"/>
+              <w:rPr>
+                <w:lang w:val="de-DE"/>
+              </w:rPr>
+            </w:pPr>
+            <w:r>
+              <w:rPr>
+                <w:lang w:val="de-DE"/>
+              </w:rPr>
+              <w:lastRenderedPageBreak/>
+              <w:t>100</w:t>
+            </w:r>
           </w:p>
         </w:tc>
         <w:tc>
@@ -6458,6 +6826,12 @@
                 <w:lang w:val="de-DE"/>
               </w:rPr>
             </w:pPr>
+            <w:r>
+              <w:rPr>
+                <w:lang w:val="de-DE"/>
+              </w:rPr>
+              <w:t>%</w:t>
+            </w:r>
           </w:p>
         </w:tc>
         <w:tc>
@@ -6484,7 +6858,7 @@
         </w:tc>
         <w:tc>
           <w:tcPr>
-            <w:tcW w:w="824" w:type="dxa"/>
+            <w:tcW w:w="820" w:type="dxa"/>
           </w:tcPr>
           <w:p>
             <w:pPr>
@@ -6505,21 +6879,16 @@
         <w:tc>
           <w:tcPr>
             <w:tcW w:w="1641" w:type="dxa"/>
-          </w:tcPr>
-          <w:p>
-            <w:pPr>
-              <w:jc w:val="left"/>
-              <w:cnfStyle w:val="000000000000" w:firstRow="0" w:lastRow="0" w:firstColumn="0" w:lastColumn="0" w:oddVBand="0" w:evenVBand="0" w:oddHBand="0" w:evenHBand="0" w:firstRowFirstColumn="0" w:firstRowLastColumn="0" w:lastRowFirstColumn="0" w:lastRowLastColumn="0"/>
-              <w:rPr>
-                <w:lang w:val="de-DE"/>
-              </w:rPr>
-            </w:pPr>
-            <w:r>
-              <w:rPr>
-                <w:lang w:val="de-DE"/>
-              </w:rPr>
-              <w:t>Kommunikation möglich</w:t>
-            </w:r>
+            <w:vMerge/>
+          </w:tcPr>
+          <w:p>
+            <w:pPr>
+              <w:jc w:val="left"/>
+              <w:cnfStyle w:val="000000000000" w:firstRow="0" w:lastRow="0" w:firstColumn="0" w:lastColumn="0" w:oddVBand="0" w:evenVBand="0" w:oddHBand="0" w:evenHBand="0" w:firstRowFirstColumn="0" w:firstRowLastColumn="0" w:lastRowFirstColumn="0" w:lastRowLastColumn="0"/>
+              <w:rPr>
+                <w:lang w:val="de-DE"/>
+              </w:rPr>
+            </w:pPr>
           </w:p>
         </w:tc>
       </w:tr>
@@ -6540,7 +6909,7 @@
               <w:rPr>
                 <w:lang w:val="de-DE"/>
               </w:rPr>
-              <w:t>A.11</w:t>
+              <w:t>C.1</w:t>
             </w:r>
           </w:p>
         </w:tc>
@@ -6560,109 +6929,89 @@
               <w:rPr>
                 <w:lang w:val="de-DE"/>
               </w:rPr>
-              <w:t>Quellcode</w:t>
-            </w:r>
-          </w:p>
-        </w:tc>
-        <w:tc>
-          <w:tcPr>
-            <w:tcW w:w="2367" w:type="dxa"/>
-          </w:tcPr>
-          <w:p>
-            <w:pPr>
-              <w:jc w:val="left"/>
-              <w:cnfStyle w:val="000000000000" w:firstRow="0" w:lastRow="0" w:firstColumn="0" w:lastColumn="0" w:oddVBand="0" w:evenVBand="0" w:oddHBand="0" w:evenHBand="0" w:firstRowFirstColumn="0" w:firstRowLastColumn="0" w:lastRowFirstColumn="0" w:lastRowLastColumn="0"/>
-              <w:rPr>
-                <w:lang w:val="de-DE"/>
-              </w:rPr>
-            </w:pPr>
-            <w:r>
-              <w:rPr>
-                <w:lang w:val="de-DE"/>
-              </w:rPr>
-              <w:t xml:space="preserve">Auswerten Messwerte, </w:t>
-            </w:r>
-            <w:r>
-              <w:rPr>
-                <w:lang w:val="de-DE"/>
-              </w:rPr>
-              <w:t xml:space="preserve">mit Zweipunktregelung </w:t>
-            </w:r>
+              <w:t>LED, Stufe 0</w:t>
+            </w:r>
+          </w:p>
+        </w:tc>
+        <w:tc>
+          <w:tcPr>
+            <w:tcW w:w="2322" w:type="dxa"/>
+          </w:tcPr>
+          <w:p>
+            <w:pPr>
+              <w:jc w:val="left"/>
+              <w:cnfStyle w:val="000000000000" w:firstRow="0" w:lastRow="0" w:firstColumn="0" w:lastColumn="0" w:oddVBand="0" w:evenVBand="0" w:oddHBand="0" w:evenHBand="0" w:firstRowFirstColumn="0" w:firstRowLastColumn="0" w:lastRowFirstColumn="0" w:lastRowLastColumn="0"/>
+              <w:rPr>
+                <w:lang w:val="de-DE"/>
+              </w:rPr>
+            </w:pPr>
+            <w:r>
+              <w:rPr>
+                <w:lang w:val="de-DE"/>
+              </w:rPr>
+              <w:t>LED ausgeschaltet</w:t>
+            </w:r>
+          </w:p>
+        </w:tc>
+        <w:tc>
+          <w:tcPr>
+            <w:tcW w:w="947" w:type="dxa"/>
+          </w:tcPr>
+          <w:p>
+            <w:pPr>
+              <w:jc w:val="left"/>
+              <w:cnfStyle w:val="000000000000" w:firstRow="0" w:lastRow="0" w:firstColumn="0" w:lastColumn="0" w:oddVBand="0" w:evenVBand="0" w:oddHBand="0" w:evenHBand="0" w:firstRowFirstColumn="0" w:firstRowLastColumn="0" w:lastRowFirstColumn="0" w:lastRowLastColumn="0"/>
+              <w:rPr>
+                <w:lang w:val="de-DE"/>
+              </w:rPr>
+            </w:pPr>
+            <w:r>
+              <w:rPr>
+                <w:lang w:val="de-DE"/>
+              </w:rPr>
+              <w:t>aus</w:t>
+            </w:r>
+          </w:p>
+        </w:tc>
+        <w:tc>
+          <w:tcPr>
+            <w:tcW w:w="855" w:type="dxa"/>
+          </w:tcPr>
+          <w:p>
+            <w:pPr>
+              <w:jc w:val="left"/>
+              <w:cnfStyle w:val="000000000000" w:firstRow="0" w:lastRow="0" w:firstColumn="0" w:lastColumn="0" w:oddVBand="0" w:evenVBand="0" w:oddHBand="0" w:evenHBand="0" w:firstRowFirstColumn="0" w:firstRowLastColumn="0" w:lastRowFirstColumn="0" w:lastRowLastColumn="0"/>
+              <w:rPr>
+                <w:lang w:val="de-DE"/>
+              </w:rPr>
+            </w:pPr>
+          </w:p>
+        </w:tc>
+        <w:tc>
+          <w:tcPr>
+            <w:tcW w:w="977" w:type="dxa"/>
+          </w:tcPr>
+          <w:p>
+            <w:pPr>
+              <w:jc w:val="left"/>
+              <w:cnfStyle w:val="000000000000" w:firstRow="0" w:lastRow="0" w:firstColumn="0" w:lastColumn="0" w:oddVBand="0" w:evenVBand="0" w:oddHBand="0" w:evenHBand="0" w:firstRowFirstColumn="0" w:firstRowLastColumn="0" w:lastRowFirstColumn="0" w:lastRowLastColumn="0"/>
+              <w:rPr>
+                <w:lang w:val="de-DE"/>
+              </w:rPr>
+            </w:pPr>
             <w:proofErr w:type="spellStart"/>
             <w:r>
               <w:rPr>
                 <w:lang w:val="de-DE"/>
               </w:rPr>
-              <w:t>erstellen</w:t>
+              <w:t>low</w:t>
             </w:r>
             <w:proofErr w:type="spellEnd"/>
-            <w:r>
-              <w:rPr>
-                <w:lang w:val="de-DE"/>
-              </w:rPr>
-              <w:t xml:space="preserve"> eines Output Signals für </w:t>
-            </w:r>
-            <w:proofErr w:type="spellStart"/>
-            <w:r>
-              <w:rPr>
-                <w:lang w:val="de-DE"/>
-              </w:rPr>
-              <w:t>Servo</w:t>
-            </w:r>
-            <w:proofErr w:type="spellEnd"/>
-          </w:p>
-        </w:tc>
-        <w:tc>
-          <w:tcPr>
-            <w:tcW w:w="898" w:type="dxa"/>
-          </w:tcPr>
-          <w:p>
-            <w:pPr>
-              <w:jc w:val="left"/>
-              <w:cnfStyle w:val="000000000000" w:firstRow="0" w:lastRow="0" w:firstColumn="0" w:lastColumn="0" w:oddVBand="0" w:evenVBand="0" w:oddHBand="0" w:evenHBand="0" w:firstRowFirstColumn="0" w:firstRowLastColumn="0" w:lastRowFirstColumn="0" w:lastRowLastColumn="0"/>
-              <w:rPr>
-                <w:lang w:val="de-DE"/>
-              </w:rPr>
-            </w:pPr>
-          </w:p>
-        </w:tc>
-        <w:tc>
-          <w:tcPr>
-            <w:tcW w:w="855" w:type="dxa"/>
-          </w:tcPr>
-          <w:p>
-            <w:pPr>
-              <w:jc w:val="left"/>
-              <w:cnfStyle w:val="000000000000" w:firstRow="0" w:lastRow="0" w:firstColumn="0" w:lastColumn="0" w:oddVBand="0" w:evenVBand="0" w:oddHBand="0" w:evenHBand="0" w:firstRowFirstColumn="0" w:firstRowLastColumn="0" w:lastRowFirstColumn="0" w:lastRowLastColumn="0"/>
-              <w:rPr>
-                <w:lang w:val="de-DE"/>
-              </w:rPr>
-            </w:pPr>
-          </w:p>
-        </w:tc>
-        <w:tc>
-          <w:tcPr>
-            <w:tcW w:w="977" w:type="dxa"/>
-          </w:tcPr>
-          <w:p>
-            <w:pPr>
-              <w:jc w:val="left"/>
-              <w:cnfStyle w:val="000000000000" w:firstRow="0" w:lastRow="0" w:firstColumn="0" w:lastColumn="0" w:oddVBand="0" w:evenVBand="0" w:oddHBand="0" w:evenHBand="0" w:firstRowFirstColumn="0" w:firstRowLastColumn="0" w:lastRowFirstColumn="0" w:lastRowLastColumn="0"/>
-              <w:rPr>
-                <w:lang w:val="de-DE"/>
-              </w:rPr>
-            </w:pPr>
-            <w:r>
-              <w:rPr>
-                <w:lang w:val="de-DE"/>
-              </w:rPr>
-              <w:t>high</w:t>
-            </w:r>
-          </w:p>
-        </w:tc>
-        <w:tc>
-          <w:tcPr>
-            <w:tcW w:w="824" w:type="dxa"/>
+          </w:p>
+        </w:tc>
+        <w:tc>
+          <w:tcPr>
+            <w:tcW w:w="820" w:type="dxa"/>
           </w:tcPr>
           <w:p>
             <w:pPr>
@@ -6683,29 +7032,46 @@
         <w:tc>
           <w:tcPr>
             <w:tcW w:w="1641" w:type="dxa"/>
-          </w:tcPr>
-          <w:p>
-            <w:pPr>
-              <w:jc w:val="left"/>
-              <w:cnfStyle w:val="000000000000" w:firstRow="0" w:lastRow="0" w:firstColumn="0" w:lastColumn="0" w:oddVBand="0" w:evenVBand="0" w:oddHBand="0" w:evenHBand="0" w:firstRowFirstColumn="0" w:firstRowLastColumn="0" w:lastRowFirstColumn="0" w:lastRowLastColumn="0"/>
-              <w:rPr>
-                <w:lang w:val="de-DE"/>
-              </w:rPr>
-            </w:pPr>
-            <w:proofErr w:type="spellStart"/>
-            <w:r>
-              <w:rPr>
-                <w:lang w:val="de-DE"/>
-              </w:rPr>
-              <w:t>Servo</w:t>
-            </w:r>
-            <w:proofErr w:type="spellEnd"/>
-            <w:r>
-              <w:rPr>
-                <w:lang w:val="de-DE"/>
-              </w:rPr>
-              <w:t xml:space="preserve"> führt Bewegungen aus</w:t>
-            </w:r>
+            <w:vMerge w:val="restart"/>
+          </w:tcPr>
+          <w:p>
+            <w:pPr>
+              <w:jc w:val="left"/>
+              <w:cnfStyle w:val="000000000000" w:firstRow="0" w:lastRow="0" w:firstColumn="0" w:lastColumn="0" w:oddVBand="0" w:evenVBand="0" w:oddHBand="0" w:evenHBand="0" w:firstRowFirstColumn="0" w:firstRowLastColumn="0" w:lastRowFirstColumn="0" w:lastRowLastColumn="0"/>
+              <w:rPr>
+                <w:lang w:val="de-DE"/>
+              </w:rPr>
+            </w:pPr>
+            <w:r>
+              <w:rPr>
+                <w:lang w:val="de-DE"/>
+              </w:rPr>
+              <w:t>Testdurchführung wie bei Nr. B.X,</w:t>
+            </w:r>
+          </w:p>
+          <w:p>
+            <w:pPr>
+              <w:jc w:val="left"/>
+              <w:cnfStyle w:val="000000000000" w:firstRow="0" w:lastRow="0" w:firstColumn="0" w:lastColumn="0" w:oddVBand="0" w:evenVBand="0" w:oddHBand="0" w:evenHBand="0" w:firstRowFirstColumn="0" w:firstRowLastColumn="0" w:lastRowFirstColumn="0" w:lastRowLastColumn="0"/>
+              <w:rPr>
+                <w:lang w:val="de-DE"/>
+              </w:rPr>
+            </w:pPr>
+            <w:r>
+              <w:rPr>
+                <w:lang w:val="de-DE"/>
+              </w:rPr>
+              <w:t>jeweilige Farben werden wiedergegeben</w:t>
+            </w:r>
+          </w:p>
+          <w:p>
+            <w:pPr>
+              <w:jc w:val="left"/>
+              <w:cnfStyle w:val="000000000000" w:firstRow="0" w:lastRow="0" w:firstColumn="0" w:lastColumn="0" w:oddVBand="0" w:evenVBand="0" w:oddHBand="0" w:evenHBand="0" w:firstRowFirstColumn="0" w:firstRowLastColumn="0" w:lastRowFirstColumn="0" w:lastRowLastColumn="0"/>
+              <w:rPr>
+                <w:lang w:val="de-DE"/>
+              </w:rPr>
+            </w:pPr>
           </w:p>
         </w:tc>
       </w:tr>
@@ -6726,6 +7092,1699 @@
               <w:rPr>
                 <w:lang w:val="de-DE"/>
               </w:rPr>
+              <w:t>C.2</w:t>
+            </w:r>
+          </w:p>
+        </w:tc>
+        <w:tc>
+          <w:tcPr>
+            <w:tcW w:w="1125" w:type="dxa"/>
+          </w:tcPr>
+          <w:p>
+            <w:pPr>
+              <w:jc w:val="left"/>
+              <w:cnfStyle w:val="000000000000" w:firstRow="0" w:lastRow="0" w:firstColumn="0" w:lastColumn="0" w:oddVBand="0" w:evenVBand="0" w:oddHBand="0" w:evenHBand="0" w:firstRowFirstColumn="0" w:firstRowLastColumn="0" w:lastRowFirstColumn="0" w:lastRowLastColumn="0"/>
+              <w:rPr>
+                <w:lang w:val="de-DE"/>
+              </w:rPr>
+            </w:pPr>
+            <w:r>
+              <w:rPr>
+                <w:lang w:val="de-DE"/>
+              </w:rPr>
+              <w:t>LED, Stufe 1</w:t>
+            </w:r>
+          </w:p>
+        </w:tc>
+        <w:tc>
+          <w:tcPr>
+            <w:tcW w:w="2322" w:type="dxa"/>
+          </w:tcPr>
+          <w:p>
+            <w:pPr>
+              <w:jc w:val="left"/>
+              <w:cnfStyle w:val="000000000000" w:firstRow="0" w:lastRow="0" w:firstColumn="0" w:lastColumn="0" w:oddVBand="0" w:evenVBand="0" w:oddHBand="0" w:evenHBand="0" w:firstRowFirstColumn="0" w:firstRowLastColumn="0" w:lastRowFirstColumn="0" w:lastRowLastColumn="0"/>
+              <w:rPr>
+                <w:lang w:val="de-DE"/>
+              </w:rPr>
+            </w:pPr>
+            <w:r>
+              <w:rPr>
+                <w:lang w:val="de-DE"/>
+              </w:rPr>
+              <w:t>LED leuchtet in der Farbe grün</w:t>
+            </w:r>
+          </w:p>
+        </w:tc>
+        <w:tc>
+          <w:tcPr>
+            <w:tcW w:w="947" w:type="dxa"/>
+          </w:tcPr>
+          <w:p>
+            <w:pPr>
+              <w:jc w:val="left"/>
+              <w:cnfStyle w:val="000000000000" w:firstRow="0" w:lastRow="0" w:firstColumn="0" w:lastColumn="0" w:oddVBand="0" w:evenVBand="0" w:oddHBand="0" w:evenHBand="0" w:firstRowFirstColumn="0" w:firstRowLastColumn="0" w:lastRowFirstColumn="0" w:lastRowLastColumn="0"/>
+              <w:rPr>
+                <w:lang w:val="de-DE"/>
+              </w:rPr>
+            </w:pPr>
+            <w:r>
+              <w:rPr>
+                <w:lang w:val="de-DE"/>
+              </w:rPr>
+              <w:t>grün</w:t>
+            </w:r>
+          </w:p>
+        </w:tc>
+        <w:tc>
+          <w:tcPr>
+            <w:tcW w:w="855" w:type="dxa"/>
+          </w:tcPr>
+          <w:p>
+            <w:pPr>
+              <w:jc w:val="left"/>
+              <w:cnfStyle w:val="000000000000" w:firstRow="0" w:lastRow="0" w:firstColumn="0" w:lastColumn="0" w:oddVBand="0" w:evenVBand="0" w:oddHBand="0" w:evenHBand="0" w:firstRowFirstColumn="0" w:firstRowLastColumn="0" w:lastRowFirstColumn="0" w:lastRowLastColumn="0"/>
+              <w:rPr>
+                <w:lang w:val="de-DE"/>
+              </w:rPr>
+            </w:pPr>
+          </w:p>
+        </w:tc>
+        <w:tc>
+          <w:tcPr>
+            <w:tcW w:w="977" w:type="dxa"/>
+          </w:tcPr>
+          <w:p>
+            <w:pPr>
+              <w:jc w:val="left"/>
+              <w:cnfStyle w:val="000000000000" w:firstRow="0" w:lastRow="0" w:firstColumn="0" w:lastColumn="0" w:oddVBand="0" w:evenVBand="0" w:oddHBand="0" w:evenHBand="0" w:firstRowFirstColumn="0" w:firstRowLastColumn="0" w:lastRowFirstColumn="0" w:lastRowLastColumn="0"/>
+              <w:rPr>
+                <w:lang w:val="de-DE"/>
+              </w:rPr>
+            </w:pPr>
+            <w:proofErr w:type="spellStart"/>
+            <w:r>
+              <w:rPr>
+                <w:lang w:val="de-DE"/>
+              </w:rPr>
+              <w:t>low</w:t>
+            </w:r>
+            <w:proofErr w:type="spellEnd"/>
+          </w:p>
+        </w:tc>
+        <w:tc>
+          <w:tcPr>
+            <w:tcW w:w="820" w:type="dxa"/>
+          </w:tcPr>
+          <w:p>
+            <w:pPr>
+              <w:jc w:val="left"/>
+              <w:cnfStyle w:val="000000000000" w:firstRow="0" w:lastRow="0" w:firstColumn="0" w:lastColumn="0" w:oddVBand="0" w:evenVBand="0" w:oddHBand="0" w:evenHBand="0" w:firstRowFirstColumn="0" w:firstRowLastColumn="0" w:lastRowFirstColumn="0" w:lastRowLastColumn="0"/>
+              <w:rPr>
+                <w:lang w:val="de-DE"/>
+              </w:rPr>
+            </w:pPr>
+            <w:r>
+              <w:rPr>
+                <w:lang w:val="de-DE"/>
+              </w:rPr>
+              <w:t>offen</w:t>
+            </w:r>
+          </w:p>
+        </w:tc>
+        <w:tc>
+          <w:tcPr>
+            <w:tcW w:w="1641" w:type="dxa"/>
+            <w:vMerge/>
+          </w:tcPr>
+          <w:p>
+            <w:pPr>
+              <w:jc w:val="left"/>
+              <w:cnfStyle w:val="000000000000" w:firstRow="0" w:lastRow="0" w:firstColumn="0" w:lastColumn="0" w:oddVBand="0" w:evenVBand="0" w:oddHBand="0" w:evenHBand="0" w:firstRowFirstColumn="0" w:firstRowLastColumn="0" w:lastRowFirstColumn="0" w:lastRowLastColumn="0"/>
+              <w:rPr>
+                <w:lang w:val="de-DE"/>
+              </w:rPr>
+            </w:pPr>
+          </w:p>
+        </w:tc>
+      </w:tr>
+      <w:tr>
+        <w:tc>
+          <w:tcPr>
+            <w:cnfStyle w:val="001000000000" w:firstRow="0" w:lastRow="0" w:firstColumn="1" w:lastColumn="0" w:oddVBand="0" w:evenVBand="0" w:oddHBand="0" w:evenHBand="0" w:firstRowFirstColumn="0" w:firstRowLastColumn="0" w:lastRowFirstColumn="0" w:lastRowLastColumn="0"/>
+            <w:tcW w:w="632" w:type="dxa"/>
+          </w:tcPr>
+          <w:p>
+            <w:pPr>
+              <w:jc w:val="left"/>
+              <w:rPr>
+                <w:lang w:val="de-DE"/>
+              </w:rPr>
+            </w:pPr>
+            <w:r>
+              <w:rPr>
+                <w:lang w:val="de-DE"/>
+              </w:rPr>
+              <w:t>C.3</w:t>
+            </w:r>
+          </w:p>
+        </w:tc>
+        <w:tc>
+          <w:tcPr>
+            <w:tcW w:w="1125" w:type="dxa"/>
+          </w:tcPr>
+          <w:p>
+            <w:pPr>
+              <w:jc w:val="left"/>
+              <w:cnfStyle w:val="000000000000" w:firstRow="0" w:lastRow="0" w:firstColumn="0" w:lastColumn="0" w:oddVBand="0" w:evenVBand="0" w:oddHBand="0" w:evenHBand="0" w:firstRowFirstColumn="0" w:firstRowLastColumn="0" w:lastRowFirstColumn="0" w:lastRowLastColumn="0"/>
+              <w:rPr>
+                <w:lang w:val="de-DE"/>
+              </w:rPr>
+            </w:pPr>
+            <w:r>
+              <w:rPr>
+                <w:lang w:val="de-DE"/>
+              </w:rPr>
+              <w:t xml:space="preserve">LED, Stufe </w:t>
+            </w:r>
+            <w:r>
+              <w:rPr>
+                <w:lang w:val="de-DE"/>
+              </w:rPr>
+              <w:t>2</w:t>
+            </w:r>
+          </w:p>
+        </w:tc>
+        <w:tc>
+          <w:tcPr>
+            <w:tcW w:w="2322" w:type="dxa"/>
+          </w:tcPr>
+          <w:p>
+            <w:pPr>
+              <w:jc w:val="left"/>
+              <w:cnfStyle w:val="000000000000" w:firstRow="0" w:lastRow="0" w:firstColumn="0" w:lastColumn="0" w:oddVBand="0" w:evenVBand="0" w:oddHBand="0" w:evenHBand="0" w:firstRowFirstColumn="0" w:firstRowLastColumn="0" w:lastRowFirstColumn="0" w:lastRowLastColumn="0"/>
+              <w:rPr>
+                <w:lang w:val="de-DE"/>
+              </w:rPr>
+            </w:pPr>
+            <w:r>
+              <w:rPr>
+                <w:lang w:val="de-DE"/>
+              </w:rPr>
+              <w:t>LED leuchtet in der Farbe gelb</w:t>
+            </w:r>
+          </w:p>
+        </w:tc>
+        <w:tc>
+          <w:tcPr>
+            <w:tcW w:w="947" w:type="dxa"/>
+          </w:tcPr>
+          <w:p>
+            <w:pPr>
+              <w:jc w:val="left"/>
+              <w:cnfStyle w:val="000000000000" w:firstRow="0" w:lastRow="0" w:firstColumn="0" w:lastColumn="0" w:oddVBand="0" w:evenVBand="0" w:oddHBand="0" w:evenHBand="0" w:firstRowFirstColumn="0" w:firstRowLastColumn="0" w:lastRowFirstColumn="0" w:lastRowLastColumn="0"/>
+              <w:rPr>
+                <w:lang w:val="de-DE"/>
+              </w:rPr>
+            </w:pPr>
+            <w:r>
+              <w:rPr>
+                <w:lang w:val="de-DE"/>
+              </w:rPr>
+              <w:t>gelb</w:t>
+            </w:r>
+          </w:p>
+        </w:tc>
+        <w:tc>
+          <w:tcPr>
+            <w:tcW w:w="855" w:type="dxa"/>
+          </w:tcPr>
+          <w:p>
+            <w:pPr>
+              <w:jc w:val="left"/>
+              <w:cnfStyle w:val="000000000000" w:firstRow="0" w:lastRow="0" w:firstColumn="0" w:lastColumn="0" w:oddVBand="0" w:evenVBand="0" w:oddHBand="0" w:evenHBand="0" w:firstRowFirstColumn="0" w:firstRowLastColumn="0" w:lastRowFirstColumn="0" w:lastRowLastColumn="0"/>
+              <w:rPr>
+                <w:lang w:val="de-DE"/>
+              </w:rPr>
+            </w:pPr>
+          </w:p>
+        </w:tc>
+        <w:tc>
+          <w:tcPr>
+            <w:tcW w:w="977" w:type="dxa"/>
+          </w:tcPr>
+          <w:p>
+            <w:pPr>
+              <w:jc w:val="left"/>
+              <w:cnfStyle w:val="000000000000" w:firstRow="0" w:lastRow="0" w:firstColumn="0" w:lastColumn="0" w:oddVBand="0" w:evenVBand="0" w:oddHBand="0" w:evenHBand="0" w:firstRowFirstColumn="0" w:firstRowLastColumn="0" w:lastRowFirstColumn="0" w:lastRowLastColumn="0"/>
+              <w:rPr>
+                <w:lang w:val="de-DE"/>
+              </w:rPr>
+            </w:pPr>
+            <w:proofErr w:type="spellStart"/>
+            <w:r>
+              <w:rPr>
+                <w:lang w:val="de-DE"/>
+              </w:rPr>
+              <w:t>low</w:t>
+            </w:r>
+            <w:proofErr w:type="spellEnd"/>
+          </w:p>
+        </w:tc>
+        <w:tc>
+          <w:tcPr>
+            <w:tcW w:w="820" w:type="dxa"/>
+          </w:tcPr>
+          <w:p>
+            <w:pPr>
+              <w:jc w:val="left"/>
+              <w:cnfStyle w:val="000000000000" w:firstRow="0" w:lastRow="0" w:firstColumn="0" w:lastColumn="0" w:oddVBand="0" w:evenVBand="0" w:oddHBand="0" w:evenHBand="0" w:firstRowFirstColumn="0" w:firstRowLastColumn="0" w:lastRowFirstColumn="0" w:lastRowLastColumn="0"/>
+              <w:rPr>
+                <w:lang w:val="de-DE"/>
+              </w:rPr>
+            </w:pPr>
+            <w:r>
+              <w:rPr>
+                <w:lang w:val="de-DE"/>
+              </w:rPr>
+              <w:t>offen</w:t>
+            </w:r>
+          </w:p>
+        </w:tc>
+        <w:tc>
+          <w:tcPr>
+            <w:tcW w:w="1641" w:type="dxa"/>
+            <w:vMerge/>
+          </w:tcPr>
+          <w:p>
+            <w:pPr>
+              <w:jc w:val="left"/>
+              <w:cnfStyle w:val="000000000000" w:firstRow="0" w:lastRow="0" w:firstColumn="0" w:lastColumn="0" w:oddVBand="0" w:evenVBand="0" w:oddHBand="0" w:evenHBand="0" w:firstRowFirstColumn="0" w:firstRowLastColumn="0" w:lastRowFirstColumn="0" w:lastRowLastColumn="0"/>
+              <w:rPr>
+                <w:lang w:val="de-DE"/>
+              </w:rPr>
+            </w:pPr>
+          </w:p>
+        </w:tc>
+      </w:tr>
+      <w:tr>
+        <w:tc>
+          <w:tcPr>
+            <w:cnfStyle w:val="001000000000" w:firstRow="0" w:lastRow="0" w:firstColumn="1" w:lastColumn="0" w:oddVBand="0" w:evenVBand="0" w:oddHBand="0" w:evenHBand="0" w:firstRowFirstColumn="0" w:firstRowLastColumn="0" w:lastRowFirstColumn="0" w:lastRowLastColumn="0"/>
+            <w:tcW w:w="632" w:type="dxa"/>
+          </w:tcPr>
+          <w:p>
+            <w:pPr>
+              <w:jc w:val="left"/>
+              <w:rPr>
+                <w:lang w:val="de-DE"/>
+              </w:rPr>
+            </w:pPr>
+            <w:r>
+              <w:rPr>
+                <w:lang w:val="de-DE"/>
+              </w:rPr>
+              <w:t>C.4</w:t>
+            </w:r>
+          </w:p>
+        </w:tc>
+        <w:tc>
+          <w:tcPr>
+            <w:tcW w:w="1125" w:type="dxa"/>
+          </w:tcPr>
+          <w:p>
+            <w:pPr>
+              <w:jc w:val="left"/>
+              <w:cnfStyle w:val="000000000000" w:firstRow="0" w:lastRow="0" w:firstColumn="0" w:lastColumn="0" w:oddVBand="0" w:evenVBand="0" w:oddHBand="0" w:evenHBand="0" w:firstRowFirstColumn="0" w:firstRowLastColumn="0" w:lastRowFirstColumn="0" w:lastRowLastColumn="0"/>
+              <w:rPr>
+                <w:lang w:val="de-DE"/>
+              </w:rPr>
+            </w:pPr>
+            <w:r>
+              <w:rPr>
+                <w:lang w:val="de-DE"/>
+              </w:rPr>
+              <w:t xml:space="preserve">LED, Stufe </w:t>
+            </w:r>
+            <w:r>
+              <w:rPr>
+                <w:lang w:val="de-DE"/>
+              </w:rPr>
+              <w:t>3</w:t>
+            </w:r>
+          </w:p>
+        </w:tc>
+        <w:tc>
+          <w:tcPr>
+            <w:tcW w:w="2322" w:type="dxa"/>
+          </w:tcPr>
+          <w:p>
+            <w:pPr>
+              <w:jc w:val="left"/>
+              <w:cnfStyle w:val="000000000000" w:firstRow="0" w:lastRow="0" w:firstColumn="0" w:lastColumn="0" w:oddVBand="0" w:evenVBand="0" w:oddHBand="0" w:evenHBand="0" w:firstRowFirstColumn="0" w:firstRowLastColumn="0" w:lastRowFirstColumn="0" w:lastRowLastColumn="0"/>
+              <w:rPr>
+                <w:lang w:val="de-DE"/>
+              </w:rPr>
+            </w:pPr>
+            <w:r>
+              <w:rPr>
+                <w:lang w:val="de-DE"/>
+              </w:rPr>
+              <w:t xml:space="preserve">LED leuchtet in der Farbe </w:t>
+            </w:r>
+            <w:r>
+              <w:rPr>
+                <w:lang w:val="de-DE"/>
+              </w:rPr>
+              <w:t>orange</w:t>
+            </w:r>
+          </w:p>
+        </w:tc>
+        <w:tc>
+          <w:tcPr>
+            <w:tcW w:w="947" w:type="dxa"/>
+          </w:tcPr>
+          <w:p>
+            <w:pPr>
+              <w:jc w:val="left"/>
+              <w:cnfStyle w:val="000000000000" w:firstRow="0" w:lastRow="0" w:firstColumn="0" w:lastColumn="0" w:oddVBand="0" w:evenVBand="0" w:oddHBand="0" w:evenHBand="0" w:firstRowFirstColumn="0" w:firstRowLastColumn="0" w:lastRowFirstColumn="0" w:lastRowLastColumn="0"/>
+              <w:rPr>
+                <w:lang w:val="de-DE"/>
+              </w:rPr>
+            </w:pPr>
+            <w:proofErr w:type="spellStart"/>
+            <w:r>
+              <w:rPr>
+                <w:lang w:val="de-DE"/>
+              </w:rPr>
+              <w:t>organge</w:t>
+            </w:r>
+            <w:proofErr w:type="spellEnd"/>
+          </w:p>
+        </w:tc>
+        <w:tc>
+          <w:tcPr>
+            <w:tcW w:w="855" w:type="dxa"/>
+          </w:tcPr>
+          <w:p>
+            <w:pPr>
+              <w:jc w:val="left"/>
+              <w:cnfStyle w:val="000000000000" w:firstRow="0" w:lastRow="0" w:firstColumn="0" w:lastColumn="0" w:oddVBand="0" w:evenVBand="0" w:oddHBand="0" w:evenHBand="0" w:firstRowFirstColumn="0" w:firstRowLastColumn="0" w:lastRowFirstColumn="0" w:lastRowLastColumn="0"/>
+              <w:rPr>
+                <w:lang w:val="de-DE"/>
+              </w:rPr>
+            </w:pPr>
+          </w:p>
+        </w:tc>
+        <w:tc>
+          <w:tcPr>
+            <w:tcW w:w="977" w:type="dxa"/>
+          </w:tcPr>
+          <w:p>
+            <w:pPr>
+              <w:jc w:val="left"/>
+              <w:cnfStyle w:val="000000000000" w:firstRow="0" w:lastRow="0" w:firstColumn="0" w:lastColumn="0" w:oddVBand="0" w:evenVBand="0" w:oddHBand="0" w:evenHBand="0" w:firstRowFirstColumn="0" w:firstRowLastColumn="0" w:lastRowFirstColumn="0" w:lastRowLastColumn="0"/>
+              <w:rPr>
+                <w:lang w:val="de-DE"/>
+              </w:rPr>
+            </w:pPr>
+            <w:proofErr w:type="spellStart"/>
+            <w:r>
+              <w:rPr>
+                <w:lang w:val="de-DE"/>
+              </w:rPr>
+              <w:t>low</w:t>
+            </w:r>
+            <w:proofErr w:type="spellEnd"/>
+          </w:p>
+        </w:tc>
+        <w:tc>
+          <w:tcPr>
+            <w:tcW w:w="820" w:type="dxa"/>
+          </w:tcPr>
+          <w:p>
+            <w:pPr>
+              <w:jc w:val="left"/>
+              <w:cnfStyle w:val="000000000000" w:firstRow="0" w:lastRow="0" w:firstColumn="0" w:lastColumn="0" w:oddVBand="0" w:evenVBand="0" w:oddHBand="0" w:evenHBand="0" w:firstRowFirstColumn="0" w:firstRowLastColumn="0" w:lastRowFirstColumn="0" w:lastRowLastColumn="0"/>
+              <w:rPr>
+                <w:lang w:val="de-DE"/>
+              </w:rPr>
+            </w:pPr>
+            <w:r>
+              <w:rPr>
+                <w:lang w:val="de-DE"/>
+              </w:rPr>
+              <w:t>offen</w:t>
+            </w:r>
+          </w:p>
+        </w:tc>
+        <w:tc>
+          <w:tcPr>
+            <w:tcW w:w="1641" w:type="dxa"/>
+            <w:vMerge/>
+          </w:tcPr>
+          <w:p>
+            <w:pPr>
+              <w:jc w:val="left"/>
+              <w:cnfStyle w:val="000000000000" w:firstRow="0" w:lastRow="0" w:firstColumn="0" w:lastColumn="0" w:oddVBand="0" w:evenVBand="0" w:oddHBand="0" w:evenHBand="0" w:firstRowFirstColumn="0" w:firstRowLastColumn="0" w:lastRowFirstColumn="0" w:lastRowLastColumn="0"/>
+              <w:rPr>
+                <w:lang w:val="de-DE"/>
+              </w:rPr>
+            </w:pPr>
+          </w:p>
+        </w:tc>
+      </w:tr>
+      <w:tr>
+        <w:tc>
+          <w:tcPr>
+            <w:cnfStyle w:val="001000000000" w:firstRow="0" w:lastRow="0" w:firstColumn="1" w:lastColumn="0" w:oddVBand="0" w:evenVBand="0" w:oddHBand="0" w:evenHBand="0" w:firstRowFirstColumn="0" w:firstRowLastColumn="0" w:lastRowFirstColumn="0" w:lastRowLastColumn="0"/>
+            <w:tcW w:w="632" w:type="dxa"/>
+          </w:tcPr>
+          <w:p>
+            <w:pPr>
+              <w:jc w:val="left"/>
+              <w:rPr>
+                <w:lang w:val="de-DE"/>
+              </w:rPr>
+            </w:pPr>
+            <w:r>
+              <w:rPr>
+                <w:lang w:val="de-DE"/>
+              </w:rPr>
+              <w:t>C.5</w:t>
+            </w:r>
+          </w:p>
+        </w:tc>
+        <w:tc>
+          <w:tcPr>
+            <w:tcW w:w="1125" w:type="dxa"/>
+          </w:tcPr>
+          <w:p>
+            <w:pPr>
+              <w:jc w:val="left"/>
+              <w:cnfStyle w:val="000000000000" w:firstRow="0" w:lastRow="0" w:firstColumn="0" w:lastColumn="0" w:oddVBand="0" w:evenVBand="0" w:oddHBand="0" w:evenHBand="0" w:firstRowFirstColumn="0" w:firstRowLastColumn="0" w:lastRowFirstColumn="0" w:lastRowLastColumn="0"/>
+              <w:rPr>
+                <w:lang w:val="de-DE"/>
+              </w:rPr>
+            </w:pPr>
+            <w:r>
+              <w:rPr>
+                <w:lang w:val="de-DE"/>
+              </w:rPr>
+              <w:t xml:space="preserve">LED, Stufe </w:t>
+            </w:r>
+            <w:r>
+              <w:rPr>
+                <w:lang w:val="de-DE"/>
+              </w:rPr>
+              <w:t>4</w:t>
+            </w:r>
+          </w:p>
+        </w:tc>
+        <w:tc>
+          <w:tcPr>
+            <w:tcW w:w="2322" w:type="dxa"/>
+          </w:tcPr>
+          <w:p>
+            <w:pPr>
+              <w:jc w:val="left"/>
+              <w:cnfStyle w:val="000000000000" w:firstRow="0" w:lastRow="0" w:firstColumn="0" w:lastColumn="0" w:oddVBand="0" w:evenVBand="0" w:oddHBand="0" w:evenHBand="0" w:firstRowFirstColumn="0" w:firstRowLastColumn="0" w:lastRowFirstColumn="0" w:lastRowLastColumn="0"/>
+              <w:rPr>
+                <w:lang w:val="de-DE"/>
+              </w:rPr>
+            </w:pPr>
+            <w:r>
+              <w:rPr>
+                <w:lang w:val="de-DE"/>
+              </w:rPr>
+              <w:t>LED leuchtet in der Farbe rot</w:t>
+            </w:r>
+          </w:p>
+        </w:tc>
+        <w:tc>
+          <w:tcPr>
+            <w:tcW w:w="947" w:type="dxa"/>
+          </w:tcPr>
+          <w:p>
+            <w:pPr>
+              <w:jc w:val="left"/>
+              <w:cnfStyle w:val="000000000000" w:firstRow="0" w:lastRow="0" w:firstColumn="0" w:lastColumn="0" w:oddVBand="0" w:evenVBand="0" w:oddHBand="0" w:evenHBand="0" w:firstRowFirstColumn="0" w:firstRowLastColumn="0" w:lastRowFirstColumn="0" w:lastRowLastColumn="0"/>
+              <w:rPr>
+                <w:lang w:val="de-DE"/>
+              </w:rPr>
+            </w:pPr>
+            <w:r>
+              <w:rPr>
+                <w:lang w:val="de-DE"/>
+              </w:rPr>
+              <w:t>rot</w:t>
+            </w:r>
+          </w:p>
+        </w:tc>
+        <w:tc>
+          <w:tcPr>
+            <w:tcW w:w="855" w:type="dxa"/>
+          </w:tcPr>
+          <w:p>
+            <w:pPr>
+              <w:jc w:val="left"/>
+              <w:cnfStyle w:val="000000000000" w:firstRow="0" w:lastRow="0" w:firstColumn="0" w:lastColumn="0" w:oddVBand="0" w:evenVBand="0" w:oddHBand="0" w:evenHBand="0" w:firstRowFirstColumn="0" w:firstRowLastColumn="0" w:lastRowFirstColumn="0" w:lastRowLastColumn="0"/>
+              <w:rPr>
+                <w:lang w:val="de-DE"/>
+              </w:rPr>
+            </w:pPr>
+          </w:p>
+        </w:tc>
+        <w:tc>
+          <w:tcPr>
+            <w:tcW w:w="977" w:type="dxa"/>
+          </w:tcPr>
+          <w:p>
+            <w:pPr>
+              <w:jc w:val="left"/>
+              <w:cnfStyle w:val="000000000000" w:firstRow="0" w:lastRow="0" w:firstColumn="0" w:lastColumn="0" w:oddVBand="0" w:evenVBand="0" w:oddHBand="0" w:evenHBand="0" w:firstRowFirstColumn="0" w:firstRowLastColumn="0" w:lastRowFirstColumn="0" w:lastRowLastColumn="0"/>
+              <w:rPr>
+                <w:lang w:val="de-DE"/>
+              </w:rPr>
+            </w:pPr>
+            <w:proofErr w:type="spellStart"/>
+            <w:r>
+              <w:rPr>
+                <w:lang w:val="de-DE"/>
+              </w:rPr>
+              <w:t>low</w:t>
+            </w:r>
+            <w:proofErr w:type="spellEnd"/>
+          </w:p>
+        </w:tc>
+        <w:tc>
+          <w:tcPr>
+            <w:tcW w:w="820" w:type="dxa"/>
+          </w:tcPr>
+          <w:p>
+            <w:pPr>
+              <w:jc w:val="left"/>
+              <w:cnfStyle w:val="000000000000" w:firstRow="0" w:lastRow="0" w:firstColumn="0" w:lastColumn="0" w:oddVBand="0" w:evenVBand="0" w:oddHBand="0" w:evenHBand="0" w:firstRowFirstColumn="0" w:firstRowLastColumn="0" w:lastRowFirstColumn="0" w:lastRowLastColumn="0"/>
+              <w:rPr>
+                <w:lang w:val="de-DE"/>
+              </w:rPr>
+            </w:pPr>
+            <w:r>
+              <w:rPr>
+                <w:lang w:val="de-DE"/>
+              </w:rPr>
+              <w:t>offen</w:t>
+            </w:r>
+          </w:p>
+        </w:tc>
+        <w:tc>
+          <w:tcPr>
+            <w:tcW w:w="1641" w:type="dxa"/>
+            <w:vMerge/>
+          </w:tcPr>
+          <w:p>
+            <w:pPr>
+              <w:jc w:val="left"/>
+              <w:cnfStyle w:val="000000000000" w:firstRow="0" w:lastRow="0" w:firstColumn="0" w:lastColumn="0" w:oddVBand="0" w:evenVBand="0" w:oddHBand="0" w:evenHBand="0" w:firstRowFirstColumn="0" w:firstRowLastColumn="0" w:lastRowFirstColumn="0" w:lastRowLastColumn="0"/>
+              <w:rPr>
+                <w:lang w:val="de-DE"/>
+              </w:rPr>
+            </w:pPr>
+          </w:p>
+        </w:tc>
+      </w:tr>
+      <w:tr>
+        <w:tc>
+          <w:tcPr>
+            <w:cnfStyle w:val="001000000000" w:firstRow="0" w:lastRow="0" w:firstColumn="1" w:lastColumn="0" w:oddVBand="0" w:evenVBand="0" w:oddHBand="0" w:evenHBand="0" w:firstRowFirstColumn="0" w:firstRowLastColumn="0" w:lastRowFirstColumn="0" w:lastRowLastColumn="0"/>
+            <w:tcW w:w="632" w:type="dxa"/>
+          </w:tcPr>
+          <w:p>
+            <w:pPr>
+              <w:jc w:val="left"/>
+              <w:rPr>
+                <w:lang w:val="de-DE"/>
+              </w:rPr>
+            </w:pPr>
+            <w:r>
+              <w:rPr>
+                <w:lang w:val="de-DE"/>
+              </w:rPr>
+              <w:t>A.</w:t>
+            </w:r>
+            <w:r>
+              <w:rPr>
+                <w:lang w:val="de-DE"/>
+              </w:rPr>
+              <w:t>6</w:t>
+            </w:r>
+          </w:p>
+        </w:tc>
+        <w:tc>
+          <w:tcPr>
+            <w:tcW w:w="1125" w:type="dxa"/>
+          </w:tcPr>
+          <w:p>
+            <w:pPr>
+              <w:jc w:val="left"/>
+              <w:cnfStyle w:val="000000000000" w:firstRow="0" w:lastRow="0" w:firstColumn="0" w:lastColumn="0" w:oddVBand="0" w:evenVBand="0" w:oddHBand="0" w:evenHBand="0" w:firstRowFirstColumn="0" w:firstRowLastColumn="0" w:lastRowFirstColumn="0" w:lastRowLastColumn="0"/>
+              <w:rPr>
+                <w:lang w:val="de-DE"/>
+              </w:rPr>
+            </w:pPr>
+            <w:r>
+              <w:rPr>
+                <w:lang w:val="de-DE"/>
+              </w:rPr>
+              <w:t>Regelung</w:t>
+            </w:r>
+          </w:p>
+        </w:tc>
+        <w:tc>
+          <w:tcPr>
+            <w:tcW w:w="2322" w:type="dxa"/>
+          </w:tcPr>
+          <w:p>
+            <w:pPr>
+              <w:jc w:val="left"/>
+              <w:cnfStyle w:val="000000000000" w:firstRow="0" w:lastRow="0" w:firstColumn="0" w:lastColumn="0" w:oddVBand="0" w:evenVBand="0" w:oddHBand="0" w:evenHBand="0" w:firstRowFirstColumn="0" w:firstRowLastColumn="0" w:lastRowFirstColumn="0" w:lastRowLastColumn="0"/>
+              <w:rPr>
+                <w:lang w:val="de-DE"/>
+              </w:rPr>
+            </w:pPr>
+            <w:r>
+              <w:rPr>
+                <w:lang w:val="de-DE"/>
+              </w:rPr>
+              <w:t xml:space="preserve">Software soll Signal an </w:t>
+            </w:r>
+            <w:proofErr w:type="spellStart"/>
+            <w:r>
+              <w:rPr>
+                <w:lang w:val="de-DE"/>
+              </w:rPr>
+              <w:t>Servo</w:t>
+            </w:r>
+            <w:proofErr w:type="spellEnd"/>
+            <w:r>
+              <w:rPr>
+                <w:lang w:val="de-DE"/>
+              </w:rPr>
+              <w:t xml:space="preserve"> geben </w:t>
+            </w:r>
+            <w:r>
+              <w:rPr>
+                <w:lang w:val="de-DE"/>
+              </w:rPr>
+              <w:t>wie</w:t>
+            </w:r>
+            <w:r>
+              <w:rPr>
+                <w:lang w:val="de-DE"/>
+              </w:rPr>
+              <w:t xml:space="preserve"> geöffnet </w:t>
+            </w:r>
+            <w:r>
+              <w:rPr>
+                <w:lang w:val="de-DE"/>
+              </w:rPr>
+              <w:t>wird</w:t>
+            </w:r>
+          </w:p>
+        </w:tc>
+        <w:tc>
+          <w:tcPr>
+            <w:tcW w:w="947" w:type="dxa"/>
+          </w:tcPr>
+          <w:p>
+            <w:pPr>
+              <w:jc w:val="left"/>
+              <w:cnfStyle w:val="000000000000" w:firstRow="0" w:lastRow="0" w:firstColumn="0" w:lastColumn="0" w:oddVBand="0" w:evenVBand="0" w:oddHBand="0" w:evenHBand="0" w:firstRowFirstColumn="0" w:firstRowLastColumn="0" w:lastRowFirstColumn="0" w:lastRowLastColumn="0"/>
+              <w:rPr>
+                <w:lang w:val="de-DE"/>
+              </w:rPr>
+            </w:pPr>
+            <w:r>
+              <w:rPr>
+                <w:lang w:val="de-DE"/>
+              </w:rPr>
+              <w:t>0-</w:t>
+            </w:r>
+            <w:r>
+              <w:rPr>
+                <w:lang w:val="de-DE"/>
+              </w:rPr>
+              <w:t>4</w:t>
+            </w:r>
+          </w:p>
+        </w:tc>
+        <w:tc>
+          <w:tcPr>
+            <w:tcW w:w="855" w:type="dxa"/>
+          </w:tcPr>
+          <w:p>
+            <w:pPr>
+              <w:jc w:val="left"/>
+              <w:cnfStyle w:val="000000000000" w:firstRow="0" w:lastRow="0" w:firstColumn="0" w:lastColumn="0" w:oddVBand="0" w:evenVBand="0" w:oddHBand="0" w:evenHBand="0" w:firstRowFirstColumn="0" w:firstRowLastColumn="0" w:lastRowFirstColumn="0" w:lastRowLastColumn="0"/>
+              <w:rPr>
+                <w:lang w:val="de-DE"/>
+              </w:rPr>
+            </w:pPr>
+          </w:p>
+        </w:tc>
+        <w:tc>
+          <w:tcPr>
+            <w:tcW w:w="977" w:type="dxa"/>
+          </w:tcPr>
+          <w:p>
+            <w:pPr>
+              <w:jc w:val="left"/>
+              <w:cnfStyle w:val="000000000000" w:firstRow="0" w:lastRow="0" w:firstColumn="0" w:lastColumn="0" w:oddVBand="0" w:evenVBand="0" w:oddHBand="0" w:evenHBand="0" w:firstRowFirstColumn="0" w:firstRowLastColumn="0" w:lastRowFirstColumn="0" w:lastRowLastColumn="0"/>
+              <w:rPr>
+                <w:lang w:val="de-DE"/>
+              </w:rPr>
+            </w:pPr>
+            <w:r>
+              <w:rPr>
+                <w:lang w:val="de-DE"/>
+              </w:rPr>
+              <w:t>high</w:t>
+            </w:r>
+          </w:p>
+        </w:tc>
+        <w:tc>
+          <w:tcPr>
+            <w:tcW w:w="820" w:type="dxa"/>
+          </w:tcPr>
+          <w:p>
+            <w:pPr>
+              <w:jc w:val="left"/>
+              <w:cnfStyle w:val="000000000000" w:firstRow="0" w:lastRow="0" w:firstColumn="0" w:lastColumn="0" w:oddVBand="0" w:evenVBand="0" w:oddHBand="0" w:evenHBand="0" w:firstRowFirstColumn="0" w:firstRowLastColumn="0" w:lastRowFirstColumn="0" w:lastRowLastColumn="0"/>
+              <w:rPr>
+                <w:lang w:val="de-DE"/>
+              </w:rPr>
+            </w:pPr>
+            <w:r>
+              <w:rPr>
+                <w:lang w:val="de-DE"/>
+              </w:rPr>
+              <w:t>offen</w:t>
+            </w:r>
+          </w:p>
+        </w:tc>
+        <w:tc>
+          <w:tcPr>
+            <w:tcW w:w="1641" w:type="dxa"/>
+          </w:tcPr>
+          <w:p>
+            <w:pPr>
+              <w:jc w:val="left"/>
+              <w:cnfStyle w:val="000000000000" w:firstRow="0" w:lastRow="0" w:firstColumn="0" w:lastColumn="0" w:oddVBand="0" w:evenVBand="0" w:oddHBand="0" w:evenHBand="0" w:firstRowFirstColumn="0" w:firstRowLastColumn="0" w:lastRowFirstColumn="0" w:lastRowLastColumn="0"/>
+              <w:rPr>
+                <w:lang w:val="de-DE"/>
+              </w:rPr>
+            </w:pPr>
+            <w:r>
+              <w:rPr>
+                <w:lang w:val="de-DE"/>
+              </w:rPr>
+              <w:t>Stellt wie in 4. beschrieben</w:t>
+            </w:r>
+          </w:p>
+        </w:tc>
+      </w:tr>
+      <w:tr>
+        <w:tc>
+          <w:tcPr>
+            <w:cnfStyle w:val="001000000000" w:firstRow="0" w:lastRow="0" w:firstColumn="1" w:lastColumn="0" w:oddVBand="0" w:evenVBand="0" w:oddHBand="0" w:evenHBand="0" w:firstRowFirstColumn="0" w:firstRowLastColumn="0" w:lastRowFirstColumn="0" w:lastRowLastColumn="0"/>
+            <w:tcW w:w="632" w:type="dxa"/>
+          </w:tcPr>
+          <w:p>
+            <w:pPr>
+              <w:jc w:val="left"/>
+              <w:rPr>
+                <w:lang w:val="de-DE"/>
+              </w:rPr>
+            </w:pPr>
+            <w:r>
+              <w:rPr>
+                <w:lang w:val="de-DE"/>
+              </w:rPr>
+              <w:t>A.</w:t>
+            </w:r>
+            <w:r>
+              <w:rPr>
+                <w:lang w:val="de-DE"/>
+              </w:rPr>
+              <w:t>7</w:t>
+            </w:r>
+          </w:p>
+        </w:tc>
+        <w:tc>
+          <w:tcPr>
+            <w:tcW w:w="1125" w:type="dxa"/>
+          </w:tcPr>
+          <w:p>
+            <w:pPr>
+              <w:jc w:val="left"/>
+              <w:cnfStyle w:val="000000000000" w:firstRow="0" w:lastRow="0" w:firstColumn="0" w:lastColumn="0" w:oddVBand="0" w:evenVBand="0" w:oddHBand="0" w:evenHBand="0" w:firstRowFirstColumn="0" w:firstRowLastColumn="0" w:lastRowFirstColumn="0" w:lastRowLastColumn="0"/>
+              <w:rPr>
+                <w:lang w:val="de-DE"/>
+              </w:rPr>
+            </w:pPr>
+            <w:r>
+              <w:rPr>
+                <w:lang w:val="de-DE"/>
+              </w:rPr>
+              <w:t>Regelung</w:t>
+            </w:r>
+          </w:p>
+        </w:tc>
+        <w:tc>
+          <w:tcPr>
+            <w:tcW w:w="2322" w:type="dxa"/>
+          </w:tcPr>
+          <w:p>
+            <w:pPr>
+              <w:jc w:val="left"/>
+              <w:cnfStyle w:val="000000000000" w:firstRow="0" w:lastRow="0" w:firstColumn="0" w:lastColumn="0" w:oddVBand="0" w:evenVBand="0" w:oddHBand="0" w:evenHBand="0" w:firstRowFirstColumn="0" w:firstRowLastColumn="0" w:lastRowFirstColumn="0" w:lastRowLastColumn="0"/>
+              <w:rPr>
+                <w:lang w:val="de-DE"/>
+              </w:rPr>
+            </w:pPr>
+            <w:r>
+              <w:rPr>
+                <w:lang w:val="de-DE"/>
+              </w:rPr>
+              <w:t xml:space="preserve">Beschränkung Regelabweichung </w:t>
+            </w:r>
+          </w:p>
+        </w:tc>
+        <w:tc>
+          <w:tcPr>
+            <w:tcW w:w="947" w:type="dxa"/>
+          </w:tcPr>
+          <w:p>
+            <w:pPr>
+              <w:jc w:val="left"/>
+              <w:cnfStyle w:val="000000000000" w:firstRow="0" w:lastRow="0" w:firstColumn="0" w:lastColumn="0" w:oddVBand="0" w:evenVBand="0" w:oddHBand="0" w:evenHBand="0" w:firstRowFirstColumn="0" w:firstRowLastColumn="0" w:lastRowFirstColumn="0" w:lastRowLastColumn="0"/>
+              <w:rPr>
+                <w:lang w:val="de-DE"/>
+              </w:rPr>
+            </w:pPr>
+            <w:r>
+              <w:rPr>
+                <w:lang w:val="de-DE"/>
+              </w:rPr>
+              <w:t>+/-0</w:t>
+            </w:r>
+            <w:r>
+              <w:rPr>
+                <w:lang w:val="de-DE"/>
+              </w:rPr>
+              <w:t>,</w:t>
+            </w:r>
+            <w:r>
+              <w:rPr>
+                <w:lang w:val="de-DE"/>
+              </w:rPr>
+              <w:t>5</w:t>
+            </w:r>
+          </w:p>
+        </w:tc>
+        <w:tc>
+          <w:tcPr>
+            <w:tcW w:w="855" w:type="dxa"/>
+          </w:tcPr>
+          <w:p>
+            <w:pPr>
+              <w:jc w:val="left"/>
+              <w:cnfStyle w:val="000000000000" w:firstRow="0" w:lastRow="0" w:firstColumn="0" w:lastColumn="0" w:oddVBand="0" w:evenVBand="0" w:oddHBand="0" w:evenHBand="0" w:firstRowFirstColumn="0" w:firstRowLastColumn="0" w:lastRowFirstColumn="0" w:lastRowLastColumn="0"/>
+              <w:rPr>
+                <w:lang w:val="de-DE"/>
+              </w:rPr>
+            </w:pPr>
+            <w:r>
+              <w:rPr>
+                <w:lang w:val="de-DE"/>
+              </w:rPr>
+              <w:t>°C</w:t>
+            </w:r>
+          </w:p>
+        </w:tc>
+        <w:tc>
+          <w:tcPr>
+            <w:tcW w:w="977" w:type="dxa"/>
+          </w:tcPr>
+          <w:p>
+            <w:pPr>
+              <w:jc w:val="left"/>
+              <w:cnfStyle w:val="000000000000" w:firstRow="0" w:lastRow="0" w:firstColumn="0" w:lastColumn="0" w:oddVBand="0" w:evenVBand="0" w:oddHBand="0" w:evenHBand="0" w:firstRowFirstColumn="0" w:firstRowLastColumn="0" w:lastRowFirstColumn="0" w:lastRowLastColumn="0"/>
+              <w:rPr>
+                <w:lang w:val="de-DE"/>
+              </w:rPr>
+            </w:pPr>
+            <w:r>
+              <w:rPr>
+                <w:lang w:val="de-DE"/>
+              </w:rPr>
+              <w:t>high</w:t>
+            </w:r>
+          </w:p>
+        </w:tc>
+        <w:tc>
+          <w:tcPr>
+            <w:tcW w:w="820" w:type="dxa"/>
+          </w:tcPr>
+          <w:p>
+            <w:pPr>
+              <w:jc w:val="left"/>
+              <w:cnfStyle w:val="000000000000" w:firstRow="0" w:lastRow="0" w:firstColumn="0" w:lastColumn="0" w:oddVBand="0" w:evenVBand="0" w:oddHBand="0" w:evenHBand="0" w:firstRowFirstColumn="0" w:firstRowLastColumn="0" w:lastRowFirstColumn="0" w:lastRowLastColumn="0"/>
+              <w:rPr>
+                <w:lang w:val="de-DE"/>
+              </w:rPr>
+            </w:pPr>
+            <w:r>
+              <w:rPr>
+                <w:lang w:val="de-DE"/>
+              </w:rPr>
+              <w:t>offen</w:t>
+            </w:r>
+          </w:p>
+        </w:tc>
+        <w:tc>
+          <w:tcPr>
+            <w:tcW w:w="1641" w:type="dxa"/>
+          </w:tcPr>
+          <w:p>
+            <w:pPr>
+              <w:jc w:val="left"/>
+              <w:cnfStyle w:val="000000000000" w:firstRow="0" w:lastRow="0" w:firstColumn="0" w:lastColumn="0" w:oddVBand="0" w:evenVBand="0" w:oddHBand="0" w:evenHBand="0" w:firstRowFirstColumn="0" w:firstRowLastColumn="0" w:lastRowFirstColumn="0" w:lastRowLastColumn="0"/>
+              <w:rPr>
+                <w:lang w:val="de-DE"/>
+              </w:rPr>
+            </w:pPr>
+            <w:r>
+              <w:rPr>
+                <w:lang w:val="de-DE"/>
+              </w:rPr>
+              <w:t>Keine höheren Temperaturen vom Temperatur-sensor gemessen</w:t>
+            </w:r>
+          </w:p>
+        </w:tc>
+      </w:tr>
+      <w:tr>
+        <w:tc>
+          <w:tcPr>
+            <w:cnfStyle w:val="001000000000" w:firstRow="0" w:lastRow="0" w:firstColumn="1" w:lastColumn="0" w:oddVBand="0" w:evenVBand="0" w:oddHBand="0" w:evenHBand="0" w:firstRowFirstColumn="0" w:firstRowLastColumn="0" w:lastRowFirstColumn="0" w:lastRowLastColumn="0"/>
+            <w:tcW w:w="632" w:type="dxa"/>
+          </w:tcPr>
+          <w:p>
+            <w:pPr>
+              <w:jc w:val="left"/>
+              <w:rPr>
+                <w:lang w:val="de-DE"/>
+              </w:rPr>
+            </w:pPr>
+            <w:r>
+              <w:rPr>
+                <w:lang w:val="de-DE"/>
+              </w:rPr>
+              <w:t>A.</w:t>
+            </w:r>
+            <w:r>
+              <w:rPr>
+                <w:lang w:val="de-DE"/>
+              </w:rPr>
+              <w:t>8</w:t>
+            </w:r>
+          </w:p>
+        </w:tc>
+        <w:tc>
+          <w:tcPr>
+            <w:tcW w:w="1125" w:type="dxa"/>
+          </w:tcPr>
+          <w:p>
+            <w:pPr>
+              <w:jc w:val="left"/>
+              <w:cnfStyle w:val="000000000000" w:firstRow="0" w:lastRow="0" w:firstColumn="0" w:lastColumn="0" w:oddVBand="0" w:evenVBand="0" w:oddHBand="0" w:evenHBand="0" w:firstRowFirstColumn="0" w:firstRowLastColumn="0" w:lastRowFirstColumn="0" w:lastRowLastColumn="0"/>
+              <w:rPr>
+                <w:lang w:val="de-DE"/>
+              </w:rPr>
+            </w:pPr>
+            <w:r>
+              <w:rPr>
+                <w:lang w:val="de-DE"/>
+              </w:rPr>
+              <w:t>Quellcode</w:t>
+            </w:r>
+          </w:p>
+        </w:tc>
+        <w:tc>
+          <w:tcPr>
+            <w:tcW w:w="2322" w:type="dxa"/>
+          </w:tcPr>
+          <w:p>
+            <w:pPr>
+              <w:jc w:val="left"/>
+              <w:cnfStyle w:val="000000000000" w:firstRow="0" w:lastRow="0" w:firstColumn="0" w:lastColumn="0" w:oddVBand="0" w:evenVBand="0" w:oddHBand="0" w:evenHBand="0" w:firstRowFirstColumn="0" w:firstRowLastColumn="0" w:lastRowFirstColumn="0" w:lastRowLastColumn="0"/>
+              <w:rPr>
+                <w:lang w:val="de-DE"/>
+              </w:rPr>
+            </w:pPr>
+            <w:r>
+              <w:rPr>
+                <w:lang w:val="de-DE"/>
+              </w:rPr>
+              <w:t xml:space="preserve">Kommunikation via SPI Schnittstelle mit </w:t>
+            </w:r>
+            <w:proofErr w:type="spellStart"/>
+            <w:r>
+              <w:rPr>
+                <w:lang w:val="de-DE"/>
+              </w:rPr>
+              <w:t>Servo</w:t>
+            </w:r>
+            <w:proofErr w:type="spellEnd"/>
+          </w:p>
+        </w:tc>
+        <w:tc>
+          <w:tcPr>
+            <w:tcW w:w="947" w:type="dxa"/>
+          </w:tcPr>
+          <w:p>
+            <w:pPr>
+              <w:jc w:val="left"/>
+              <w:cnfStyle w:val="000000000000" w:firstRow="0" w:lastRow="0" w:firstColumn="0" w:lastColumn="0" w:oddVBand="0" w:evenVBand="0" w:oddHBand="0" w:evenHBand="0" w:firstRowFirstColumn="0" w:firstRowLastColumn="0" w:lastRowFirstColumn="0" w:lastRowLastColumn="0"/>
+              <w:rPr>
+                <w:lang w:val="de-DE"/>
+              </w:rPr>
+            </w:pPr>
+          </w:p>
+        </w:tc>
+        <w:tc>
+          <w:tcPr>
+            <w:tcW w:w="855" w:type="dxa"/>
+          </w:tcPr>
+          <w:p>
+            <w:pPr>
+              <w:jc w:val="left"/>
+              <w:cnfStyle w:val="000000000000" w:firstRow="0" w:lastRow="0" w:firstColumn="0" w:lastColumn="0" w:oddVBand="0" w:evenVBand="0" w:oddHBand="0" w:evenHBand="0" w:firstRowFirstColumn="0" w:firstRowLastColumn="0" w:lastRowFirstColumn="0" w:lastRowLastColumn="0"/>
+              <w:rPr>
+                <w:lang w:val="de-DE"/>
+              </w:rPr>
+            </w:pPr>
+          </w:p>
+        </w:tc>
+        <w:tc>
+          <w:tcPr>
+            <w:tcW w:w="977" w:type="dxa"/>
+          </w:tcPr>
+          <w:p>
+            <w:pPr>
+              <w:jc w:val="left"/>
+              <w:cnfStyle w:val="000000000000" w:firstRow="0" w:lastRow="0" w:firstColumn="0" w:lastColumn="0" w:oddVBand="0" w:evenVBand="0" w:oddHBand="0" w:evenHBand="0" w:firstRowFirstColumn="0" w:firstRowLastColumn="0" w:lastRowFirstColumn="0" w:lastRowLastColumn="0"/>
+              <w:rPr>
+                <w:lang w:val="de-DE"/>
+              </w:rPr>
+            </w:pPr>
+            <w:r>
+              <w:rPr>
+                <w:lang w:val="de-DE"/>
+              </w:rPr>
+              <w:t>high</w:t>
+            </w:r>
+          </w:p>
+        </w:tc>
+        <w:tc>
+          <w:tcPr>
+            <w:tcW w:w="820" w:type="dxa"/>
+          </w:tcPr>
+          <w:p>
+            <w:pPr>
+              <w:jc w:val="left"/>
+              <w:cnfStyle w:val="000000000000" w:firstRow="0" w:lastRow="0" w:firstColumn="0" w:lastColumn="0" w:oddVBand="0" w:evenVBand="0" w:oddHBand="0" w:evenHBand="0" w:firstRowFirstColumn="0" w:firstRowLastColumn="0" w:lastRowFirstColumn="0" w:lastRowLastColumn="0"/>
+              <w:rPr>
+                <w:lang w:val="de-DE"/>
+              </w:rPr>
+            </w:pPr>
+            <w:r>
+              <w:rPr>
+                <w:lang w:val="de-DE"/>
+              </w:rPr>
+              <w:t>offen</w:t>
+            </w:r>
+          </w:p>
+        </w:tc>
+        <w:tc>
+          <w:tcPr>
+            <w:tcW w:w="1641" w:type="dxa"/>
+          </w:tcPr>
+          <w:p>
+            <w:pPr>
+              <w:jc w:val="left"/>
+              <w:cnfStyle w:val="000000000000" w:firstRow="0" w:lastRow="0" w:firstColumn="0" w:lastColumn="0" w:oddVBand="0" w:evenVBand="0" w:oddHBand="0" w:evenHBand="0" w:firstRowFirstColumn="0" w:firstRowLastColumn="0" w:lastRowFirstColumn="0" w:lastRowLastColumn="0"/>
+              <w:rPr>
+                <w:lang w:val="de-DE"/>
+              </w:rPr>
+            </w:pPr>
+            <w:r>
+              <w:rPr>
+                <w:lang w:val="de-DE"/>
+              </w:rPr>
+              <w:t>Kommunikation möglich</w:t>
+            </w:r>
+          </w:p>
+        </w:tc>
+      </w:tr>
+      <w:tr>
+        <w:tc>
+          <w:tcPr>
+            <w:cnfStyle w:val="001000000000" w:firstRow="0" w:lastRow="0" w:firstColumn="1" w:lastColumn="0" w:oddVBand="0" w:evenVBand="0" w:oddHBand="0" w:evenHBand="0" w:firstRowFirstColumn="0" w:firstRowLastColumn="0" w:lastRowFirstColumn="0" w:lastRowLastColumn="0"/>
+            <w:tcW w:w="632" w:type="dxa"/>
+          </w:tcPr>
+          <w:p>
+            <w:pPr>
+              <w:jc w:val="left"/>
+              <w:rPr>
+                <w:lang w:val="de-DE"/>
+              </w:rPr>
+            </w:pPr>
+            <w:r>
+              <w:rPr>
+                <w:lang w:val="de-DE"/>
+              </w:rPr>
+              <w:t>A.9</w:t>
+            </w:r>
+          </w:p>
+        </w:tc>
+        <w:tc>
+          <w:tcPr>
+            <w:tcW w:w="1125" w:type="dxa"/>
+          </w:tcPr>
+          <w:p>
+            <w:pPr>
+              <w:jc w:val="left"/>
+              <w:cnfStyle w:val="000000000000" w:firstRow="0" w:lastRow="0" w:firstColumn="0" w:lastColumn="0" w:oddVBand="0" w:evenVBand="0" w:oddHBand="0" w:evenHBand="0" w:firstRowFirstColumn="0" w:firstRowLastColumn="0" w:lastRowFirstColumn="0" w:lastRowLastColumn="0"/>
+              <w:rPr>
+                <w:lang w:val="de-DE"/>
+              </w:rPr>
+            </w:pPr>
+            <w:r>
+              <w:rPr>
+                <w:lang w:val="de-DE"/>
+              </w:rPr>
+              <w:t>Quellcode</w:t>
+            </w:r>
+          </w:p>
+        </w:tc>
+        <w:tc>
+          <w:tcPr>
+            <w:tcW w:w="2322" w:type="dxa"/>
+          </w:tcPr>
+          <w:p>
+            <w:pPr>
+              <w:jc w:val="left"/>
+              <w:cnfStyle w:val="000000000000" w:firstRow="0" w:lastRow="0" w:firstColumn="0" w:lastColumn="0" w:oddVBand="0" w:evenVBand="0" w:oddHBand="0" w:evenHBand="0" w:firstRowFirstColumn="0" w:firstRowLastColumn="0" w:lastRowFirstColumn="0" w:lastRowLastColumn="0"/>
+              <w:rPr>
+                <w:lang w:val="de-DE"/>
+              </w:rPr>
+            </w:pPr>
+            <w:r>
+              <w:rPr>
+                <w:lang w:val="de-DE"/>
+              </w:rPr>
+              <w:t>Kommunikation via I</w:t>
+            </w:r>
+            <w:r>
+              <w:rPr>
+                <w:vertAlign w:val="superscript"/>
+                <w:lang w:val="de-DE"/>
+              </w:rPr>
+              <w:t>2</w:t>
+            </w:r>
+            <w:r>
+              <w:rPr>
+                <w:lang w:val="de-DE"/>
+              </w:rPr>
+              <w:t>C mit Temperatursensor</w:t>
+            </w:r>
+          </w:p>
+        </w:tc>
+        <w:tc>
+          <w:tcPr>
+            <w:tcW w:w="947" w:type="dxa"/>
+          </w:tcPr>
+          <w:p>
+            <w:pPr>
+              <w:jc w:val="left"/>
+              <w:cnfStyle w:val="000000000000" w:firstRow="0" w:lastRow="0" w:firstColumn="0" w:lastColumn="0" w:oddVBand="0" w:evenVBand="0" w:oddHBand="0" w:evenHBand="0" w:firstRowFirstColumn="0" w:firstRowLastColumn="0" w:lastRowFirstColumn="0" w:lastRowLastColumn="0"/>
+              <w:rPr>
+                <w:lang w:val="de-DE"/>
+              </w:rPr>
+            </w:pPr>
+          </w:p>
+        </w:tc>
+        <w:tc>
+          <w:tcPr>
+            <w:tcW w:w="855" w:type="dxa"/>
+          </w:tcPr>
+          <w:p>
+            <w:pPr>
+              <w:jc w:val="left"/>
+              <w:cnfStyle w:val="000000000000" w:firstRow="0" w:lastRow="0" w:firstColumn="0" w:lastColumn="0" w:oddVBand="0" w:evenVBand="0" w:oddHBand="0" w:evenHBand="0" w:firstRowFirstColumn="0" w:firstRowLastColumn="0" w:lastRowFirstColumn="0" w:lastRowLastColumn="0"/>
+              <w:rPr>
+                <w:lang w:val="de-DE"/>
+              </w:rPr>
+            </w:pPr>
+          </w:p>
+        </w:tc>
+        <w:tc>
+          <w:tcPr>
+            <w:tcW w:w="977" w:type="dxa"/>
+          </w:tcPr>
+          <w:p>
+            <w:pPr>
+              <w:jc w:val="left"/>
+              <w:cnfStyle w:val="000000000000" w:firstRow="0" w:lastRow="0" w:firstColumn="0" w:lastColumn="0" w:oddVBand="0" w:evenVBand="0" w:oddHBand="0" w:evenHBand="0" w:firstRowFirstColumn="0" w:firstRowLastColumn="0" w:lastRowFirstColumn="0" w:lastRowLastColumn="0"/>
+              <w:rPr>
+                <w:lang w:val="de-DE"/>
+              </w:rPr>
+            </w:pPr>
+            <w:r>
+              <w:rPr>
+                <w:lang w:val="de-DE"/>
+              </w:rPr>
+              <w:t>high</w:t>
+            </w:r>
+          </w:p>
+        </w:tc>
+        <w:tc>
+          <w:tcPr>
+            <w:tcW w:w="820" w:type="dxa"/>
+          </w:tcPr>
+          <w:p>
+            <w:pPr>
+              <w:jc w:val="left"/>
+              <w:cnfStyle w:val="000000000000" w:firstRow="0" w:lastRow="0" w:firstColumn="0" w:lastColumn="0" w:oddVBand="0" w:evenVBand="0" w:oddHBand="0" w:evenHBand="0" w:firstRowFirstColumn="0" w:firstRowLastColumn="0" w:lastRowFirstColumn="0" w:lastRowLastColumn="0"/>
+              <w:rPr>
+                <w:lang w:val="de-DE"/>
+              </w:rPr>
+            </w:pPr>
+            <w:r>
+              <w:rPr>
+                <w:lang w:val="de-DE"/>
+              </w:rPr>
+              <w:t>offen</w:t>
+            </w:r>
+          </w:p>
+        </w:tc>
+        <w:tc>
+          <w:tcPr>
+            <w:tcW w:w="1641" w:type="dxa"/>
+          </w:tcPr>
+          <w:p>
+            <w:pPr>
+              <w:jc w:val="left"/>
+              <w:cnfStyle w:val="000000000000" w:firstRow="0" w:lastRow="0" w:firstColumn="0" w:lastColumn="0" w:oddVBand="0" w:evenVBand="0" w:oddHBand="0" w:evenHBand="0" w:firstRowFirstColumn="0" w:firstRowLastColumn="0" w:lastRowFirstColumn="0" w:lastRowLastColumn="0"/>
+              <w:rPr>
+                <w:lang w:val="de-DE"/>
+              </w:rPr>
+            </w:pPr>
+            <w:r>
+              <w:rPr>
+                <w:lang w:val="de-DE"/>
+              </w:rPr>
+              <w:t>Kommunikation möglich</w:t>
+            </w:r>
+          </w:p>
+        </w:tc>
+      </w:tr>
+      <w:tr>
+        <w:tc>
+          <w:tcPr>
+            <w:cnfStyle w:val="001000000000" w:firstRow="0" w:lastRow="0" w:firstColumn="1" w:lastColumn="0" w:oddVBand="0" w:evenVBand="0" w:oddHBand="0" w:evenHBand="0" w:firstRowFirstColumn="0" w:firstRowLastColumn="0" w:lastRowFirstColumn="0" w:lastRowLastColumn="0"/>
+            <w:tcW w:w="632" w:type="dxa"/>
+          </w:tcPr>
+          <w:p>
+            <w:pPr>
+              <w:jc w:val="left"/>
+              <w:rPr>
+                <w:lang w:val="de-DE"/>
+              </w:rPr>
+            </w:pPr>
+            <w:r>
+              <w:rPr>
+                <w:lang w:val="de-DE"/>
+              </w:rPr>
+              <w:t>A.10</w:t>
+            </w:r>
+          </w:p>
+        </w:tc>
+        <w:tc>
+          <w:tcPr>
+            <w:tcW w:w="1125" w:type="dxa"/>
+          </w:tcPr>
+          <w:p>
+            <w:pPr>
+              <w:jc w:val="left"/>
+              <w:cnfStyle w:val="000000000000" w:firstRow="0" w:lastRow="0" w:firstColumn="0" w:lastColumn="0" w:oddVBand="0" w:evenVBand="0" w:oddHBand="0" w:evenHBand="0" w:firstRowFirstColumn="0" w:firstRowLastColumn="0" w:lastRowFirstColumn="0" w:lastRowLastColumn="0"/>
+              <w:rPr>
+                <w:lang w:val="de-DE"/>
+              </w:rPr>
+            </w:pPr>
+            <w:r>
+              <w:rPr>
+                <w:lang w:val="de-DE"/>
+              </w:rPr>
+              <w:t>Quellcode</w:t>
+            </w:r>
+          </w:p>
+        </w:tc>
+        <w:tc>
+          <w:tcPr>
+            <w:tcW w:w="2322" w:type="dxa"/>
+          </w:tcPr>
+          <w:p>
+            <w:pPr>
+              <w:jc w:val="left"/>
+              <w:cnfStyle w:val="000000000000" w:firstRow="0" w:lastRow="0" w:firstColumn="0" w:lastColumn="0" w:oddVBand="0" w:evenVBand="0" w:oddHBand="0" w:evenHBand="0" w:firstRowFirstColumn="0" w:firstRowLastColumn="0" w:lastRowFirstColumn="0" w:lastRowLastColumn="0"/>
+              <w:rPr>
+                <w:lang w:val="de-DE"/>
+              </w:rPr>
+            </w:pPr>
+            <w:r>
+              <w:rPr>
+                <w:lang w:val="de-DE"/>
+              </w:rPr>
+              <w:t>Kommunikation via Serieller Schnittstelle mit LED</w:t>
+            </w:r>
+          </w:p>
+        </w:tc>
+        <w:tc>
+          <w:tcPr>
+            <w:tcW w:w="947" w:type="dxa"/>
+          </w:tcPr>
+          <w:p>
+            <w:pPr>
+              <w:jc w:val="left"/>
+              <w:cnfStyle w:val="000000000000" w:firstRow="0" w:lastRow="0" w:firstColumn="0" w:lastColumn="0" w:oddVBand="0" w:evenVBand="0" w:oddHBand="0" w:evenHBand="0" w:firstRowFirstColumn="0" w:firstRowLastColumn="0" w:lastRowFirstColumn="0" w:lastRowLastColumn="0"/>
+              <w:rPr>
+                <w:lang w:val="de-DE"/>
+              </w:rPr>
+            </w:pPr>
+          </w:p>
+        </w:tc>
+        <w:tc>
+          <w:tcPr>
+            <w:tcW w:w="855" w:type="dxa"/>
+          </w:tcPr>
+          <w:p>
+            <w:pPr>
+              <w:jc w:val="left"/>
+              <w:cnfStyle w:val="000000000000" w:firstRow="0" w:lastRow="0" w:firstColumn="0" w:lastColumn="0" w:oddVBand="0" w:evenVBand="0" w:oddHBand="0" w:evenHBand="0" w:firstRowFirstColumn="0" w:firstRowLastColumn="0" w:lastRowFirstColumn="0" w:lastRowLastColumn="0"/>
+              <w:rPr>
+                <w:lang w:val="de-DE"/>
+              </w:rPr>
+            </w:pPr>
+          </w:p>
+        </w:tc>
+        <w:tc>
+          <w:tcPr>
+            <w:tcW w:w="977" w:type="dxa"/>
+          </w:tcPr>
+          <w:p>
+            <w:pPr>
+              <w:jc w:val="left"/>
+              <w:cnfStyle w:val="000000000000" w:firstRow="0" w:lastRow="0" w:firstColumn="0" w:lastColumn="0" w:oddVBand="0" w:evenVBand="0" w:oddHBand="0" w:evenHBand="0" w:firstRowFirstColumn="0" w:firstRowLastColumn="0" w:lastRowFirstColumn="0" w:lastRowLastColumn="0"/>
+              <w:rPr>
+                <w:lang w:val="de-DE"/>
+              </w:rPr>
+            </w:pPr>
+            <w:proofErr w:type="spellStart"/>
+            <w:r>
+              <w:rPr>
+                <w:lang w:val="de-DE"/>
+              </w:rPr>
+              <w:t>low</w:t>
+            </w:r>
+            <w:proofErr w:type="spellEnd"/>
+          </w:p>
+        </w:tc>
+        <w:tc>
+          <w:tcPr>
+            <w:tcW w:w="820" w:type="dxa"/>
+          </w:tcPr>
+          <w:p>
+            <w:pPr>
+              <w:jc w:val="left"/>
+              <w:cnfStyle w:val="000000000000" w:firstRow="0" w:lastRow="0" w:firstColumn="0" w:lastColumn="0" w:oddVBand="0" w:evenVBand="0" w:oddHBand="0" w:evenHBand="0" w:firstRowFirstColumn="0" w:firstRowLastColumn="0" w:lastRowFirstColumn="0" w:lastRowLastColumn="0"/>
+              <w:rPr>
+                <w:lang w:val="de-DE"/>
+              </w:rPr>
+            </w:pPr>
+            <w:r>
+              <w:rPr>
+                <w:lang w:val="de-DE"/>
+              </w:rPr>
+              <w:t>offen</w:t>
+            </w:r>
+          </w:p>
+        </w:tc>
+        <w:tc>
+          <w:tcPr>
+            <w:tcW w:w="1641" w:type="dxa"/>
+          </w:tcPr>
+          <w:p>
+            <w:pPr>
+              <w:jc w:val="left"/>
+              <w:cnfStyle w:val="000000000000" w:firstRow="0" w:lastRow="0" w:firstColumn="0" w:lastColumn="0" w:oddVBand="0" w:evenVBand="0" w:oddHBand="0" w:evenHBand="0" w:firstRowFirstColumn="0" w:firstRowLastColumn="0" w:lastRowFirstColumn="0" w:lastRowLastColumn="0"/>
+              <w:rPr>
+                <w:lang w:val="de-DE"/>
+              </w:rPr>
+            </w:pPr>
+            <w:r>
+              <w:rPr>
+                <w:lang w:val="de-DE"/>
+              </w:rPr>
+              <w:t>Kommunikation möglich</w:t>
+            </w:r>
+          </w:p>
+        </w:tc>
+      </w:tr>
+      <w:tr>
+        <w:tc>
+          <w:tcPr>
+            <w:cnfStyle w:val="001000000000" w:firstRow="0" w:lastRow="0" w:firstColumn="1" w:lastColumn="0" w:oddVBand="0" w:evenVBand="0" w:oddHBand="0" w:evenHBand="0" w:firstRowFirstColumn="0" w:firstRowLastColumn="0" w:lastRowFirstColumn="0" w:lastRowLastColumn="0"/>
+            <w:tcW w:w="632" w:type="dxa"/>
+          </w:tcPr>
+          <w:p>
+            <w:pPr>
+              <w:jc w:val="left"/>
+              <w:rPr>
+                <w:lang w:val="de-DE"/>
+              </w:rPr>
+            </w:pPr>
+            <w:r>
+              <w:rPr>
+                <w:lang w:val="de-DE"/>
+              </w:rPr>
+              <w:t>A.11</w:t>
+            </w:r>
+          </w:p>
+        </w:tc>
+        <w:tc>
+          <w:tcPr>
+            <w:tcW w:w="1125" w:type="dxa"/>
+          </w:tcPr>
+          <w:p>
+            <w:pPr>
+              <w:jc w:val="left"/>
+              <w:cnfStyle w:val="000000000000" w:firstRow="0" w:lastRow="0" w:firstColumn="0" w:lastColumn="0" w:oddVBand="0" w:evenVBand="0" w:oddHBand="0" w:evenHBand="0" w:firstRowFirstColumn="0" w:firstRowLastColumn="0" w:lastRowFirstColumn="0" w:lastRowLastColumn="0"/>
+              <w:rPr>
+                <w:lang w:val="de-DE"/>
+              </w:rPr>
+            </w:pPr>
+            <w:r>
+              <w:rPr>
+                <w:lang w:val="de-DE"/>
+              </w:rPr>
+              <w:t>Quellcode</w:t>
+            </w:r>
+          </w:p>
+        </w:tc>
+        <w:tc>
+          <w:tcPr>
+            <w:tcW w:w="2322" w:type="dxa"/>
+          </w:tcPr>
+          <w:p>
+            <w:pPr>
+              <w:jc w:val="left"/>
+              <w:cnfStyle w:val="000000000000" w:firstRow="0" w:lastRow="0" w:firstColumn="0" w:lastColumn="0" w:oddVBand="0" w:evenVBand="0" w:oddHBand="0" w:evenHBand="0" w:firstRowFirstColumn="0" w:firstRowLastColumn="0" w:lastRowFirstColumn="0" w:lastRowLastColumn="0"/>
+              <w:rPr>
+                <w:lang w:val="de-DE"/>
+              </w:rPr>
+            </w:pPr>
+            <w:r>
+              <w:rPr>
+                <w:lang w:val="de-DE"/>
+              </w:rPr>
+              <w:t xml:space="preserve">Auswerten Messwerte, </w:t>
+            </w:r>
+            <w:r>
+              <w:rPr>
+                <w:lang w:val="de-DE"/>
+              </w:rPr>
+              <w:t xml:space="preserve">mit </w:t>
+            </w:r>
+            <w:r>
+              <w:rPr>
+                <w:lang w:val="de-DE"/>
+              </w:rPr>
+              <w:t>R</w:t>
+            </w:r>
+            <w:r>
+              <w:rPr>
+                <w:lang w:val="de-DE"/>
+              </w:rPr>
+              <w:t xml:space="preserve">egelung </w:t>
+            </w:r>
+            <w:r>
+              <w:rPr>
+                <w:lang w:val="de-DE"/>
+              </w:rPr>
+              <w:t>E</w:t>
+            </w:r>
+            <w:r>
+              <w:rPr>
+                <w:lang w:val="de-DE"/>
+              </w:rPr>
+              <w:t xml:space="preserve">rstellen eines Output Signals für </w:t>
+            </w:r>
+            <w:proofErr w:type="spellStart"/>
+            <w:r>
+              <w:rPr>
+                <w:lang w:val="de-DE"/>
+              </w:rPr>
+              <w:t>Servo</w:t>
+            </w:r>
+            <w:proofErr w:type="spellEnd"/>
+          </w:p>
+        </w:tc>
+        <w:tc>
+          <w:tcPr>
+            <w:tcW w:w="947" w:type="dxa"/>
+          </w:tcPr>
+          <w:p>
+            <w:pPr>
+              <w:jc w:val="left"/>
+              <w:cnfStyle w:val="000000000000" w:firstRow="0" w:lastRow="0" w:firstColumn="0" w:lastColumn="0" w:oddVBand="0" w:evenVBand="0" w:oddHBand="0" w:evenHBand="0" w:firstRowFirstColumn="0" w:firstRowLastColumn="0" w:lastRowFirstColumn="0" w:lastRowLastColumn="0"/>
+              <w:rPr>
+                <w:lang w:val="de-DE"/>
+              </w:rPr>
+            </w:pPr>
+          </w:p>
+        </w:tc>
+        <w:tc>
+          <w:tcPr>
+            <w:tcW w:w="855" w:type="dxa"/>
+          </w:tcPr>
+          <w:p>
+            <w:pPr>
+              <w:jc w:val="left"/>
+              <w:cnfStyle w:val="000000000000" w:firstRow="0" w:lastRow="0" w:firstColumn="0" w:lastColumn="0" w:oddVBand="0" w:evenVBand="0" w:oddHBand="0" w:evenHBand="0" w:firstRowFirstColumn="0" w:firstRowLastColumn="0" w:lastRowFirstColumn="0" w:lastRowLastColumn="0"/>
+              <w:rPr>
+                <w:lang w:val="de-DE"/>
+              </w:rPr>
+            </w:pPr>
+          </w:p>
+        </w:tc>
+        <w:tc>
+          <w:tcPr>
+            <w:tcW w:w="977" w:type="dxa"/>
+          </w:tcPr>
+          <w:p>
+            <w:pPr>
+              <w:jc w:val="left"/>
+              <w:cnfStyle w:val="000000000000" w:firstRow="0" w:lastRow="0" w:firstColumn="0" w:lastColumn="0" w:oddVBand="0" w:evenVBand="0" w:oddHBand="0" w:evenHBand="0" w:firstRowFirstColumn="0" w:firstRowLastColumn="0" w:lastRowFirstColumn="0" w:lastRowLastColumn="0"/>
+              <w:rPr>
+                <w:lang w:val="de-DE"/>
+              </w:rPr>
+            </w:pPr>
+            <w:r>
+              <w:rPr>
+                <w:lang w:val="de-DE"/>
+              </w:rPr>
+              <w:t>high</w:t>
+            </w:r>
+          </w:p>
+        </w:tc>
+        <w:tc>
+          <w:tcPr>
+            <w:tcW w:w="820" w:type="dxa"/>
+          </w:tcPr>
+          <w:p>
+            <w:pPr>
+              <w:jc w:val="left"/>
+              <w:cnfStyle w:val="000000000000" w:firstRow="0" w:lastRow="0" w:firstColumn="0" w:lastColumn="0" w:oddVBand="0" w:evenVBand="0" w:oddHBand="0" w:evenHBand="0" w:firstRowFirstColumn="0" w:firstRowLastColumn="0" w:lastRowFirstColumn="0" w:lastRowLastColumn="0"/>
+              <w:rPr>
+                <w:lang w:val="de-DE"/>
+              </w:rPr>
+            </w:pPr>
+            <w:r>
+              <w:rPr>
+                <w:lang w:val="de-DE"/>
+              </w:rPr>
+              <w:t>offen</w:t>
+            </w:r>
+          </w:p>
+        </w:tc>
+        <w:tc>
+          <w:tcPr>
+            <w:tcW w:w="1641" w:type="dxa"/>
+          </w:tcPr>
+          <w:p>
+            <w:pPr>
+              <w:jc w:val="left"/>
+              <w:cnfStyle w:val="000000000000" w:firstRow="0" w:lastRow="0" w:firstColumn="0" w:lastColumn="0" w:oddVBand="0" w:evenVBand="0" w:oddHBand="0" w:evenHBand="0" w:firstRowFirstColumn="0" w:firstRowLastColumn="0" w:lastRowFirstColumn="0" w:lastRowLastColumn="0"/>
+              <w:rPr>
+                <w:lang w:val="de-DE"/>
+              </w:rPr>
+            </w:pPr>
+            <w:proofErr w:type="spellStart"/>
+            <w:r>
+              <w:rPr>
+                <w:lang w:val="de-DE"/>
+              </w:rPr>
+              <w:t>Servo</w:t>
+            </w:r>
+            <w:proofErr w:type="spellEnd"/>
+            <w:r>
+              <w:rPr>
+                <w:lang w:val="de-DE"/>
+              </w:rPr>
+              <w:t xml:space="preserve"> führt Bewegungen aus</w:t>
+            </w:r>
+          </w:p>
+        </w:tc>
+      </w:tr>
+      <w:tr>
+        <w:tc>
+          <w:tcPr>
+            <w:cnfStyle w:val="001000000000" w:firstRow="0" w:lastRow="0" w:firstColumn="1" w:lastColumn="0" w:oddVBand="0" w:evenVBand="0" w:oddHBand="0" w:evenHBand="0" w:firstRowFirstColumn="0" w:firstRowLastColumn="0" w:lastRowFirstColumn="0" w:lastRowLastColumn="0"/>
+            <w:tcW w:w="632" w:type="dxa"/>
+          </w:tcPr>
+          <w:p>
+            <w:pPr>
+              <w:jc w:val="left"/>
+              <w:rPr>
+                <w:lang w:val="de-DE"/>
+              </w:rPr>
+            </w:pPr>
+            <w:r>
+              <w:rPr>
+                <w:lang w:val="de-DE"/>
+              </w:rPr>
               <w:t>A.12</w:t>
             </w:r>
           </w:p>
@@ -6752,97 +8811,95 @@
         </w:tc>
         <w:tc>
           <w:tcPr>
-            <w:tcW w:w="2367" w:type="dxa"/>
-          </w:tcPr>
-          <w:p>
-            <w:pPr>
-              <w:jc w:val="left"/>
-              <w:cnfStyle w:val="000000000000" w:firstRow="0" w:lastRow="0" w:firstColumn="0" w:lastColumn="0" w:oddVBand="0" w:evenVBand="0" w:oddHBand="0" w:evenHBand="0" w:firstRowFirstColumn="0" w:firstRowLastColumn="0" w:lastRowFirstColumn="0" w:lastRowLastColumn="0"/>
-              <w:rPr>
-                <w:lang w:val="de-DE"/>
-              </w:rPr>
-            </w:pPr>
-            <w:r>
-              <w:rPr>
-                <w:lang w:val="de-DE"/>
-              </w:rPr>
-              <w:t xml:space="preserve">Melden ob </w:t>
-            </w:r>
+            <w:tcW w:w="2322" w:type="dxa"/>
+          </w:tcPr>
+          <w:p>
+            <w:pPr>
+              <w:jc w:val="left"/>
+              <w:cnfStyle w:val="000000000000" w:firstRow="0" w:lastRow="0" w:firstColumn="0" w:lastColumn="0" w:oddVBand="0" w:evenVBand="0" w:oddHBand="0" w:evenHBand="0" w:firstRowFirstColumn="0" w:firstRowLastColumn="0" w:lastRowFirstColumn="0" w:lastRowLastColumn="0"/>
+              <w:rPr>
+                <w:lang w:val="de-DE"/>
+              </w:rPr>
+            </w:pPr>
+            <w:r>
+              <w:rPr>
+                <w:lang w:val="de-DE"/>
+              </w:rPr>
+              <w:t>Melden</w:t>
+            </w:r>
+            <w:r>
+              <w:rPr>
+                <w:lang w:val="de-DE"/>
+              </w:rPr>
+              <w:t xml:space="preserve"> welche</w:t>
+            </w:r>
+            <w:r>
+              <w:rPr>
+                <w:lang w:val="de-DE"/>
+              </w:rPr>
+              <w:t xml:space="preserve"> Heizstellung </w:t>
+            </w:r>
+            <w:r>
+              <w:rPr>
+                <w:lang w:val="de-DE"/>
+              </w:rPr>
+              <w:t>an LED</w:t>
+            </w:r>
+          </w:p>
+        </w:tc>
+        <w:tc>
+          <w:tcPr>
+            <w:tcW w:w="947" w:type="dxa"/>
+          </w:tcPr>
+          <w:p>
+            <w:pPr>
+              <w:jc w:val="left"/>
+              <w:cnfStyle w:val="000000000000" w:firstRow="0" w:lastRow="0" w:firstColumn="0" w:lastColumn="0" w:oddVBand="0" w:evenVBand="0" w:oddHBand="0" w:evenHBand="0" w:firstRowFirstColumn="0" w:firstRowLastColumn="0" w:lastRowFirstColumn="0" w:lastRowLastColumn="0"/>
+              <w:rPr>
+                <w:lang w:val="de-DE"/>
+              </w:rPr>
+            </w:pPr>
+          </w:p>
+        </w:tc>
+        <w:tc>
+          <w:tcPr>
+            <w:tcW w:w="855" w:type="dxa"/>
+          </w:tcPr>
+          <w:p>
+            <w:pPr>
+              <w:jc w:val="left"/>
+              <w:cnfStyle w:val="000000000000" w:firstRow="0" w:lastRow="0" w:firstColumn="0" w:lastColumn="0" w:oddVBand="0" w:evenVBand="0" w:oddHBand="0" w:evenHBand="0" w:firstRowFirstColumn="0" w:firstRowLastColumn="0" w:lastRowFirstColumn="0" w:lastRowLastColumn="0"/>
+              <w:rPr>
+                <w:lang w:val="de-DE"/>
+              </w:rPr>
+            </w:pPr>
+          </w:p>
+        </w:tc>
+        <w:tc>
+          <w:tcPr>
+            <w:tcW w:w="977" w:type="dxa"/>
+          </w:tcPr>
+          <w:p>
+            <w:pPr>
+              <w:jc w:val="left"/>
+              <w:cnfStyle w:val="000000000000" w:firstRow="0" w:lastRow="0" w:firstColumn="0" w:lastColumn="0" w:oddVBand="0" w:evenVBand="0" w:oddHBand="0" w:evenHBand="0" w:firstRowFirstColumn="0" w:firstRowLastColumn="0" w:lastRowFirstColumn="0" w:lastRowLastColumn="0"/>
+              <w:rPr>
+                <w:lang w:val="de-DE"/>
+              </w:rPr>
+            </w:pPr>
             <w:proofErr w:type="spellStart"/>
             <w:r>
               <w:rPr>
                 <w:lang w:val="de-DE"/>
               </w:rPr>
-              <w:t>Servo</w:t>
+              <w:t>low</w:t>
             </w:r>
             <w:proofErr w:type="spellEnd"/>
-            <w:r>
-              <w:rPr>
-                <w:lang w:val="de-DE"/>
-              </w:rPr>
-              <w:t xml:space="preserve"> in Heizstellung an LED</w:t>
-            </w:r>
-          </w:p>
-        </w:tc>
-        <w:tc>
-          <w:tcPr>
-            <w:tcW w:w="898" w:type="dxa"/>
-          </w:tcPr>
-          <w:p>
-            <w:pPr>
-              <w:jc w:val="left"/>
-              <w:cnfStyle w:val="000000000000" w:firstRow="0" w:lastRow="0" w:firstColumn="0" w:lastColumn="0" w:oddVBand="0" w:evenVBand="0" w:oddHBand="0" w:evenHBand="0" w:firstRowFirstColumn="0" w:firstRowLastColumn="0" w:lastRowFirstColumn="0" w:lastRowLastColumn="0"/>
-              <w:rPr>
-                <w:lang w:val="de-DE"/>
-              </w:rPr>
-            </w:pPr>
-            <w:r>
-              <w:rPr>
-                <w:lang w:val="de-DE"/>
-              </w:rPr>
-              <w:t>Rot</w:t>
-            </w:r>
-          </w:p>
-        </w:tc>
-        <w:tc>
-          <w:tcPr>
-            <w:tcW w:w="855" w:type="dxa"/>
-          </w:tcPr>
-          <w:p>
-            <w:pPr>
-              <w:jc w:val="left"/>
-              <w:cnfStyle w:val="000000000000" w:firstRow="0" w:lastRow="0" w:firstColumn="0" w:lastColumn="0" w:oddVBand="0" w:evenVBand="0" w:oddHBand="0" w:evenHBand="0" w:firstRowFirstColumn="0" w:firstRowLastColumn="0" w:lastRowFirstColumn="0" w:lastRowLastColumn="0"/>
-              <w:rPr>
-                <w:lang w:val="de-DE"/>
-              </w:rPr>
-            </w:pPr>
-          </w:p>
-        </w:tc>
-        <w:tc>
-          <w:tcPr>
-            <w:tcW w:w="977" w:type="dxa"/>
-          </w:tcPr>
-          <w:p>
-            <w:pPr>
-              <w:jc w:val="left"/>
-              <w:cnfStyle w:val="000000000000" w:firstRow="0" w:lastRow="0" w:firstColumn="0" w:lastColumn="0" w:oddVBand="0" w:evenVBand="0" w:oddHBand="0" w:evenHBand="0" w:firstRowFirstColumn="0" w:firstRowLastColumn="0" w:lastRowFirstColumn="0" w:lastRowLastColumn="0"/>
-              <w:rPr>
-                <w:lang w:val="de-DE"/>
-              </w:rPr>
-            </w:pPr>
-            <w:proofErr w:type="spellStart"/>
-            <w:r>
-              <w:rPr>
-                <w:lang w:val="de-DE"/>
-              </w:rPr>
-              <w:t>low</w:t>
-            </w:r>
-            <w:proofErr w:type="spellEnd"/>
-          </w:p>
-        </w:tc>
-        <w:tc>
-          <w:tcPr>
-            <w:tcW w:w="824" w:type="dxa"/>
+          </w:p>
+        </w:tc>
+        <w:tc>
+          <w:tcPr>
+            <w:tcW w:w="820" w:type="dxa"/>
           </w:tcPr>
           <w:p>
             <w:pPr>
@@ -6899,16 +8956,32 @@
     </w:p>
     <w:p>
       <w:pPr>
-        <w:pStyle w:val="Heading3"/>
+        <w:spacing w:line="259" w:lineRule="auto"/>
+        <w:jc w:val="left"/>
+        <w:rPr>
+          <w:lang w:val="de-DE"/>
+        </w:rPr>
+      </w:pPr>
+      <w:r>
+        <w:rPr>
+          <w:lang w:val="de-DE"/>
+        </w:rPr>
+        <w:br w:type="page"/>
+      </w:r>
+    </w:p>
+    <w:p>
+      <w:pPr>
+        <w:pStyle w:val="berschrift3"/>
         <w:numPr>
           <w:ilvl w:val="0"/>
           <w:numId w:val="7"/>
         </w:numPr>
         <w:ind w:left="1080"/>
       </w:pPr>
-      <w:bookmarkStart w:id="19" w:name="_Toc115723961"/>
+      <w:bookmarkStart w:id="17" w:name="_Toc115723961"/>
       <w:proofErr w:type="spellStart"/>
       <w:r>
+        <w:lastRenderedPageBreak/>
         <w:t>externe</w:t>
       </w:r>
       <w:proofErr w:type="spellEnd"/>
@@ -6919,7 +8992,7 @@
       <w:r>
         <w:t>Schnittstellen</w:t>
       </w:r>
-      <w:bookmarkEnd w:id="19"/>
+      <w:bookmarkEnd w:id="17"/>
       <w:proofErr w:type="spellEnd"/>
       <w:r>
         <w:t xml:space="preserve"> </w:t>
@@ -6928,14 +9001,14 @@
     <w:p/>
     <w:tbl>
       <w:tblPr>
-        <w:tblStyle w:val="GridTable1Light"/>
+        <w:tblStyle w:val="Gitternetztabelle1hell"/>
         <w:tblW w:w="9319" w:type="dxa"/>
         <w:tblLook w:val="04A0" w:firstRow="1" w:lastRow="0" w:firstColumn="1" w:lastColumn="0" w:noHBand="0" w:noVBand="1"/>
       </w:tblPr>
       <w:tblGrid>
-        <w:gridCol w:w="513"/>
-        <w:gridCol w:w="1042"/>
-        <w:gridCol w:w="2729"/>
+        <w:gridCol w:w="525"/>
+        <w:gridCol w:w="1039"/>
+        <w:gridCol w:w="2720"/>
         <w:gridCol w:w="898"/>
         <w:gridCol w:w="855"/>
         <w:gridCol w:w="977"/>
@@ -6949,7 +9022,7 @@
         <w:tc>
           <w:tcPr>
             <w:cnfStyle w:val="001000000000" w:firstRow="0" w:lastRow="0" w:firstColumn="1" w:lastColumn="0" w:oddVBand="0" w:evenVBand="0" w:oddHBand="0" w:evenHBand="0" w:firstRowFirstColumn="0" w:firstRowLastColumn="0" w:lastRowFirstColumn="0" w:lastRowLastColumn="0"/>
-            <w:tcW w:w="513" w:type="dxa"/>
+            <w:tcW w:w="525" w:type="dxa"/>
           </w:tcPr>
           <w:p>
             <w:pPr>
@@ -6968,7 +9041,7 @@
         </w:tc>
         <w:tc>
           <w:tcPr>
-            <w:tcW w:w="1042" w:type="dxa"/>
+            <w:tcW w:w="1039" w:type="dxa"/>
           </w:tcPr>
           <w:p>
             <w:pPr>
@@ -6988,7 +9061,7 @@
         </w:tc>
         <w:tc>
           <w:tcPr>
-            <w:tcW w:w="2729" w:type="dxa"/>
+            <w:tcW w:w="2720" w:type="dxa"/>
           </w:tcPr>
           <w:p>
             <w:pPr>
@@ -7145,96 +9218,112 @@
         <w:tc>
           <w:tcPr>
             <w:cnfStyle w:val="001000000000" w:firstRow="0" w:lastRow="0" w:firstColumn="1" w:lastColumn="0" w:oddVBand="0" w:evenVBand="0" w:oddHBand="0" w:evenHBand="0" w:firstRowFirstColumn="0" w:firstRowLastColumn="0" w:lastRowFirstColumn="0" w:lastRowLastColumn="0"/>
-            <w:tcW w:w="513" w:type="dxa"/>
-          </w:tcPr>
-          <w:p>
-            <w:pPr>
-              <w:jc w:val="left"/>
-              <w:rPr>
-                <w:lang w:val="de-DE"/>
-              </w:rPr>
-            </w:pPr>
-            <w:r>
-              <w:rPr>
-                <w:lang w:val="de-DE"/>
-              </w:rPr>
-              <w:lastRenderedPageBreak/>
-              <w:t>B.1</w:t>
-            </w:r>
-          </w:p>
-        </w:tc>
-        <w:tc>
-          <w:tcPr>
-            <w:tcW w:w="1042" w:type="dxa"/>
-          </w:tcPr>
-          <w:p>
-            <w:pPr>
-              <w:jc w:val="left"/>
-              <w:cnfStyle w:val="000000000000" w:firstRow="0" w:lastRow="0" w:firstColumn="0" w:lastColumn="0" w:oddVBand="0" w:evenVBand="0" w:oddHBand="0" w:evenHBand="0" w:firstRowFirstColumn="0" w:firstRowLastColumn="0" w:lastRowFirstColumn="0" w:lastRowLastColumn="0"/>
-              <w:rPr>
-                <w:lang w:val="de-DE"/>
-              </w:rPr>
-            </w:pPr>
+            <w:tcW w:w="525" w:type="dxa"/>
+          </w:tcPr>
+          <w:p>
+            <w:pPr>
+              <w:jc w:val="left"/>
+              <w:rPr>
+                <w:lang w:val="de-DE"/>
+              </w:rPr>
+            </w:pPr>
+            <w:r>
+              <w:rPr>
+                <w:lang w:val="de-DE"/>
+              </w:rPr>
+              <w:t>D.1</w:t>
+            </w:r>
+          </w:p>
+        </w:tc>
+        <w:tc>
+          <w:tcPr>
+            <w:tcW w:w="1039" w:type="dxa"/>
+          </w:tcPr>
+          <w:p>
+            <w:pPr>
+              <w:jc w:val="left"/>
+              <w:cnfStyle w:val="000000000000" w:firstRow="0" w:lastRow="0" w:firstColumn="0" w:lastColumn="0" w:oddVBand="0" w:evenVBand="0" w:oddHBand="0" w:evenHBand="0" w:firstRowFirstColumn="0" w:firstRowLastColumn="0" w:lastRowFirstColumn="0" w:lastRowLastColumn="0"/>
+              <w:rPr>
+                <w:lang w:val="de-DE"/>
+              </w:rPr>
+            </w:pPr>
+            <w:r>
+              <w:rPr>
+                <w:lang w:val="de-DE"/>
+              </w:rPr>
+              <w:t>CAN-Out</w:t>
+            </w:r>
+          </w:p>
+        </w:tc>
+        <w:tc>
+          <w:tcPr>
+            <w:tcW w:w="2720" w:type="dxa"/>
+          </w:tcPr>
+          <w:p>
+            <w:pPr>
+              <w:jc w:val="left"/>
+              <w:cnfStyle w:val="000000000000" w:firstRow="0" w:lastRow="0" w:firstColumn="0" w:lastColumn="0" w:oddVBand="0" w:evenVBand="0" w:oddHBand="0" w:evenHBand="0" w:firstRowFirstColumn="0" w:firstRowLastColumn="0" w:lastRowFirstColumn="0" w:lastRowLastColumn="0"/>
+              <w:rPr>
+                <w:lang w:val="de-DE"/>
+              </w:rPr>
+            </w:pPr>
+            <w:r>
+              <w:rPr>
+                <w:lang w:val="de-DE"/>
+              </w:rPr>
+              <w:t>0x400;</w:t>
+            </w:r>
+          </w:p>
+          <w:p>
+            <w:pPr>
+              <w:jc w:val="left"/>
+              <w:cnfStyle w:val="000000000000" w:firstRow="0" w:lastRow="0" w:firstColumn="0" w:lastColumn="0" w:oddVBand="0" w:evenVBand="0" w:oddHBand="0" w:evenHBand="0" w:firstRowFirstColumn="0" w:firstRowLastColumn="0" w:lastRowFirstColumn="0" w:lastRowLastColumn="0"/>
+              <w:rPr>
+                <w:lang w:val="de-DE"/>
+              </w:rPr>
+            </w:pPr>
+            <w:r>
+              <w:rPr>
+                <w:lang w:val="de-DE"/>
+              </w:rPr>
+              <w:t xml:space="preserve">Temperatur </w:t>
+            </w:r>
             <w:proofErr w:type="spellStart"/>
             <w:r>
               <w:rPr>
                 <w:lang w:val="de-DE"/>
               </w:rPr>
-              <w:t>Kommu-nikation</w:t>
+              <w:t>Vorkomma</w:t>
             </w:r>
             <w:proofErr w:type="spellEnd"/>
-          </w:p>
-        </w:tc>
-        <w:tc>
-          <w:tcPr>
-            <w:tcW w:w="2729" w:type="dxa"/>
-          </w:tcPr>
-          <w:p>
-            <w:pPr>
-              <w:jc w:val="left"/>
-              <w:cnfStyle w:val="000000000000" w:firstRow="0" w:lastRow="0" w:firstColumn="0" w:lastColumn="0" w:oddVBand="0" w:evenVBand="0" w:oddHBand="0" w:evenHBand="0" w:firstRowFirstColumn="0" w:firstRowLastColumn="0" w:lastRowFirstColumn="0" w:lastRowLastColumn="0"/>
-              <w:rPr>
-                <w:lang w:val="de-DE"/>
-              </w:rPr>
-            </w:pPr>
-            <w:r>
-              <w:rPr>
-                <w:lang w:val="de-DE"/>
-              </w:rPr>
-              <w:t>Der Temperatursensor soll via CAN-</w:t>
-            </w:r>
+            <w:r>
+              <w:rPr>
+                <w:lang w:val="de-DE"/>
+              </w:rPr>
+              <w:t>;</w:t>
+            </w:r>
+          </w:p>
+          <w:p>
+            <w:pPr>
+              <w:jc w:val="left"/>
+              <w:cnfStyle w:val="000000000000" w:firstRow="0" w:lastRow="0" w:firstColumn="0" w:lastColumn="0" w:oddVBand="0" w:evenVBand="0" w:oddHBand="0" w:evenHBand="0" w:firstRowFirstColumn="0" w:firstRowLastColumn="0" w:lastRowFirstColumn="0" w:lastRowLastColumn="0"/>
+              <w:rPr>
+                <w:lang w:val="de-DE"/>
+              </w:rPr>
+            </w:pPr>
             <w:proofErr w:type="spellStart"/>
             <w:r>
               <w:rPr>
                 <w:lang w:val="de-DE"/>
               </w:rPr>
-              <w:t>Conroller</w:t>
+              <w:t>Signed</w:t>
             </w:r>
             <w:proofErr w:type="spellEnd"/>
             <w:r>
               <w:rPr>
                 <w:lang w:val="de-DE"/>
               </w:rPr>
-              <w:t xml:space="preserve"> dem </w:t>
-            </w:r>
-            <w:r>
-              <w:rPr>
-                <w:rFonts w:cstheme="minorHAnsi"/>
-                <w:lang w:val="de-DE"/>
-              </w:rPr>
-              <w:t>µ</w:t>
-            </w:r>
-            <w:r>
-              <w:rPr>
-                <w:lang w:val="de-DE"/>
-              </w:rPr>
-              <w:t>C</w:t>
-            </w:r>
-            <w:r>
-              <w:rPr>
-                <w:lang w:val="de-DE"/>
-              </w:rPr>
-              <w:t xml:space="preserve"> den Ist-Temperaturwert senden</w:t>
+              <w:t xml:space="preserve"> Byte</w:t>
             </w:r>
           </w:p>
         </w:tc>
@@ -7250,6 +9339,12 @@
                 <w:lang w:val="de-DE"/>
               </w:rPr>
             </w:pPr>
+            <w:r>
+              <w:rPr>
+                <w:lang w:val="de-DE"/>
+              </w:rPr>
+              <w:t>8</w:t>
+            </w:r>
           </w:p>
         </w:tc>
         <w:tc>
@@ -7264,6 +9359,14 @@
                 <w:lang w:val="de-DE"/>
               </w:rPr>
             </w:pPr>
+            <w:proofErr w:type="spellStart"/>
+            <w:r>
+              <w:rPr>
+                <w:lang w:val="de-DE"/>
+              </w:rPr>
+              <w:t>bit</w:t>
+            </w:r>
+            <w:proofErr w:type="spellEnd"/>
           </w:p>
         </w:tc>
         <w:tc>
@@ -7278,12 +9381,14 @@
                 <w:lang w:val="de-DE"/>
               </w:rPr>
             </w:pPr>
-            <w:r>
-              <w:rPr>
-                <w:lang w:val="de-DE"/>
-              </w:rPr>
-              <w:t>high</w:t>
-            </w:r>
+            <w:proofErr w:type="spellStart"/>
+            <w:r>
+              <w:rPr>
+                <w:lang w:val="de-DE"/>
+              </w:rPr>
+              <w:t>low</w:t>
+            </w:r>
+            <w:proofErr w:type="spellEnd"/>
           </w:p>
         </w:tc>
         <w:tc>
@@ -7309,20 +9414,21 @@
         <w:tc>
           <w:tcPr>
             <w:tcW w:w="1472" w:type="dxa"/>
-          </w:tcPr>
-          <w:p>
-            <w:pPr>
-              <w:jc w:val="left"/>
-              <w:cnfStyle w:val="000000000000" w:firstRow="0" w:lastRow="0" w:firstColumn="0" w:lastColumn="0" w:oddVBand="0" w:evenVBand="0" w:oddHBand="0" w:evenHBand="0" w:firstRowFirstColumn="0" w:firstRowLastColumn="0" w:lastRowFirstColumn="0" w:lastRowLastColumn="0"/>
-              <w:rPr>
-                <w:lang w:val="de-DE"/>
-              </w:rPr>
-            </w:pPr>
-            <w:r>
-              <w:rPr>
-                <w:lang w:val="de-DE"/>
-              </w:rPr>
-              <w:t>Messwert erreicht MC.</w:t>
+            <w:vMerge w:val="restart"/>
+          </w:tcPr>
+          <w:p>
+            <w:pPr>
+              <w:jc w:val="left"/>
+              <w:cnfStyle w:val="000000000000" w:firstRow="0" w:lastRow="0" w:firstColumn="0" w:lastColumn="0" w:oddVBand="0" w:evenVBand="0" w:oddHBand="0" w:evenHBand="0" w:firstRowFirstColumn="0" w:firstRowLastColumn="0" w:lastRowFirstColumn="0" w:lastRowLastColumn="0"/>
+              <w:rPr>
+                <w:lang w:val="de-DE"/>
+              </w:rPr>
+            </w:pPr>
+            <w:r>
+              <w:rPr>
+                <w:lang w:val="de-DE"/>
+              </w:rPr>
+              <w:t>Nachricht wird an Display empfangen</w:t>
             </w:r>
           </w:p>
         </w:tc>
@@ -7331,27 +9437,101 @@
         <w:tc>
           <w:tcPr>
             <w:cnfStyle w:val="001000000000" w:firstRow="0" w:lastRow="0" w:firstColumn="1" w:lastColumn="0" w:oddVBand="0" w:evenVBand="0" w:oddHBand="0" w:evenHBand="0" w:firstRowFirstColumn="0" w:firstRowLastColumn="0" w:lastRowFirstColumn="0" w:lastRowLastColumn="0"/>
-            <w:tcW w:w="513" w:type="dxa"/>
-          </w:tcPr>
-          <w:p>
-            <w:pPr>
-              <w:jc w:val="left"/>
-              <w:rPr>
-                <w:lang w:val="de-DE"/>
-              </w:rPr>
-            </w:pPr>
-            <w:r>
-              <w:rPr>
-                <w:lang w:val="de-DE"/>
-              </w:rPr>
-              <w:t>B.2</w:t>
-            </w:r>
-          </w:p>
-        </w:tc>
-        <w:tc>
-          <w:tcPr>
-            <w:tcW w:w="1042" w:type="dxa"/>
-          </w:tcPr>
+            <w:tcW w:w="525" w:type="dxa"/>
+          </w:tcPr>
+          <w:p>
+            <w:pPr>
+              <w:jc w:val="left"/>
+              <w:rPr>
+                <w:lang w:val="de-DE"/>
+              </w:rPr>
+            </w:pPr>
+            <w:r>
+              <w:rPr>
+                <w:lang w:val="de-DE"/>
+              </w:rPr>
+              <w:t>D.2</w:t>
+            </w:r>
+          </w:p>
+        </w:tc>
+        <w:tc>
+          <w:tcPr>
+            <w:tcW w:w="1039" w:type="dxa"/>
+          </w:tcPr>
+          <w:p>
+            <w:pPr>
+              <w:jc w:val="left"/>
+              <w:cnfStyle w:val="000000000000" w:firstRow="0" w:lastRow="0" w:firstColumn="0" w:lastColumn="0" w:oddVBand="0" w:evenVBand="0" w:oddHBand="0" w:evenHBand="0" w:firstRowFirstColumn="0" w:firstRowLastColumn="0" w:lastRowFirstColumn="0" w:lastRowLastColumn="0"/>
+              <w:rPr>
+                <w:lang w:val="de-DE"/>
+              </w:rPr>
+            </w:pPr>
+            <w:r>
+              <w:rPr>
+                <w:lang w:val="de-DE"/>
+              </w:rPr>
+              <w:t>CAN-Out</w:t>
+            </w:r>
+          </w:p>
+        </w:tc>
+        <w:tc>
+          <w:tcPr>
+            <w:tcW w:w="2720" w:type="dxa"/>
+          </w:tcPr>
+          <w:p>
+            <w:pPr>
+              <w:jc w:val="left"/>
+              <w:cnfStyle w:val="000000000000" w:firstRow="0" w:lastRow="0" w:firstColumn="0" w:lastColumn="0" w:oddVBand="0" w:evenVBand="0" w:oddHBand="0" w:evenHBand="0" w:firstRowFirstColumn="0" w:firstRowLastColumn="0" w:lastRowFirstColumn="0" w:lastRowLastColumn="0"/>
+              <w:rPr>
+                <w:lang w:val="de-DE"/>
+              </w:rPr>
+            </w:pPr>
+            <w:r>
+              <w:rPr>
+                <w:lang w:val="de-DE"/>
+              </w:rPr>
+              <w:t>0x400</w:t>
+            </w:r>
+            <w:r>
+              <w:rPr>
+                <w:lang w:val="de-DE"/>
+              </w:rPr>
+              <w:t>;</w:t>
+            </w:r>
+          </w:p>
+          <w:p>
+            <w:pPr>
+              <w:jc w:val="left"/>
+              <w:cnfStyle w:val="000000000000" w:firstRow="0" w:lastRow="0" w:firstColumn="0" w:lastColumn="0" w:oddVBand="0" w:evenVBand="0" w:oddHBand="0" w:evenHBand="0" w:firstRowFirstColumn="0" w:firstRowLastColumn="0" w:lastRowFirstColumn="0" w:lastRowLastColumn="0"/>
+              <w:rPr>
+                <w:lang w:val="de-DE"/>
+              </w:rPr>
+            </w:pPr>
+            <w:r>
+              <w:rPr>
+                <w:lang w:val="de-DE"/>
+              </w:rPr>
+              <w:t xml:space="preserve">Temperatur </w:t>
+            </w:r>
+            <w:r>
+              <w:rPr>
+                <w:lang w:val="de-DE"/>
+              </w:rPr>
+              <w:t>Nach</w:t>
+            </w:r>
+            <w:r>
+              <w:rPr>
+                <w:lang w:val="de-DE"/>
+              </w:rPr>
+              <w:t>komma</w:t>
+            </w:r>
+            <w:r>
+              <w:rPr>
+                <w:lang w:val="de-DE"/>
+              </w:rPr>
+              <w:t>;</w:t>
+            </w:r>
+          </w:p>
           <w:p>
             <w:pPr>
               <w:jc w:val="left"/>
@@ -7365,124 +9545,85 @@
               <w:rPr>
                 <w:lang w:val="de-DE"/>
               </w:rPr>
-              <w:t>Kommu-nikation</w:t>
+              <w:t>Uns</w:t>
+            </w:r>
+            <w:r>
+              <w:rPr>
+                <w:lang w:val="de-DE"/>
+              </w:rPr>
+              <w:t>igned</w:t>
             </w:r>
             <w:proofErr w:type="spellEnd"/>
-          </w:p>
-        </w:tc>
-        <w:tc>
-          <w:tcPr>
-            <w:tcW w:w="2729" w:type="dxa"/>
-          </w:tcPr>
-          <w:p>
-            <w:pPr>
-              <w:jc w:val="left"/>
-              <w:cnfStyle w:val="000000000000" w:firstRow="0" w:lastRow="0" w:firstColumn="0" w:lastColumn="0" w:oddVBand="0" w:evenVBand="0" w:oddHBand="0" w:evenHBand="0" w:firstRowFirstColumn="0" w:firstRowLastColumn="0" w:lastRowFirstColumn="0" w:lastRowLastColumn="0"/>
-              <w:rPr>
-                <w:lang w:val="de-DE"/>
-              </w:rPr>
-            </w:pPr>
-            <w:r>
-              <w:rPr>
-                <w:lang w:val="de-DE"/>
-              </w:rPr>
-              <w:t xml:space="preserve">Der </w:t>
-            </w:r>
+            <w:r>
+              <w:rPr>
+                <w:lang w:val="de-DE"/>
+              </w:rPr>
+              <w:t xml:space="preserve"> Byte</w:t>
+            </w:r>
+          </w:p>
+        </w:tc>
+        <w:tc>
+          <w:tcPr>
+            <w:tcW w:w="898" w:type="dxa"/>
+          </w:tcPr>
+          <w:p>
+            <w:pPr>
+              <w:jc w:val="left"/>
+              <w:cnfStyle w:val="000000000000" w:firstRow="0" w:lastRow="0" w:firstColumn="0" w:lastColumn="0" w:oddVBand="0" w:evenVBand="0" w:oddHBand="0" w:evenHBand="0" w:firstRowFirstColumn="0" w:firstRowLastColumn="0" w:lastRowFirstColumn="0" w:lastRowLastColumn="0"/>
+              <w:rPr>
+                <w:lang w:val="de-DE"/>
+              </w:rPr>
+            </w:pPr>
+            <w:r>
+              <w:rPr>
+                <w:lang w:val="de-DE"/>
+              </w:rPr>
+              <w:t>8</w:t>
+            </w:r>
+          </w:p>
+        </w:tc>
+        <w:tc>
+          <w:tcPr>
+            <w:tcW w:w="855" w:type="dxa"/>
+          </w:tcPr>
+          <w:p>
+            <w:pPr>
+              <w:jc w:val="left"/>
+              <w:cnfStyle w:val="000000000000" w:firstRow="0" w:lastRow="0" w:firstColumn="0" w:lastColumn="0" w:oddVBand="0" w:evenVBand="0" w:oddHBand="0" w:evenHBand="0" w:firstRowFirstColumn="0" w:firstRowLastColumn="0" w:lastRowFirstColumn="0" w:lastRowLastColumn="0"/>
+              <w:rPr>
+                <w:lang w:val="de-DE"/>
+              </w:rPr>
+            </w:pPr>
             <w:proofErr w:type="spellStart"/>
             <w:r>
               <w:rPr>
                 <w:lang w:val="de-DE"/>
               </w:rPr>
-              <w:t>Servo</w:t>
+              <w:t>bit</w:t>
             </w:r>
             <w:proofErr w:type="spellEnd"/>
-            <w:r>
-              <w:rPr>
-                <w:lang w:val="de-DE"/>
-              </w:rPr>
-              <w:t xml:space="preserve"> soll via CAN-</w:t>
-            </w:r>
+          </w:p>
+        </w:tc>
+        <w:tc>
+          <w:tcPr>
+            <w:tcW w:w="977" w:type="dxa"/>
+          </w:tcPr>
+          <w:p>
+            <w:pPr>
+              <w:jc w:val="left"/>
+              <w:cnfStyle w:val="000000000000" w:firstRow="0" w:lastRow="0" w:firstColumn="0" w:lastColumn="0" w:oddVBand="0" w:evenVBand="0" w:oddHBand="0" w:evenHBand="0" w:firstRowFirstColumn="0" w:firstRowLastColumn="0" w:lastRowFirstColumn="0" w:lastRowLastColumn="0"/>
+              <w:rPr>
+                <w:lang w:val="de-DE"/>
+              </w:rPr>
+            </w:pPr>
             <w:proofErr w:type="spellStart"/>
             <w:r>
               <w:rPr>
                 <w:lang w:val="de-DE"/>
               </w:rPr>
-              <w:t>Conroller</w:t>
+              <w:t>low</w:t>
             </w:r>
             <w:proofErr w:type="spellEnd"/>
-            <w:r>
-              <w:rPr>
-                <w:lang w:val="de-DE"/>
-              </w:rPr>
-              <w:t xml:space="preserve"> vom </w:t>
-            </w:r>
-            <w:r>
-              <w:rPr>
-                <w:rFonts w:cstheme="minorHAnsi"/>
-                <w:lang w:val="de-DE"/>
-              </w:rPr>
-              <w:t>µ</w:t>
-            </w:r>
-            <w:r>
-              <w:rPr>
-                <w:lang w:val="de-DE"/>
-              </w:rPr>
-              <w:t xml:space="preserve">C </w:t>
-            </w:r>
-            <w:r>
-              <w:rPr>
-                <w:lang w:val="de-DE"/>
-              </w:rPr>
-              <w:t>ein Stellsignal empfangen</w:t>
-            </w:r>
-          </w:p>
-        </w:tc>
-        <w:tc>
-          <w:tcPr>
-            <w:tcW w:w="898" w:type="dxa"/>
-          </w:tcPr>
-          <w:p>
-            <w:pPr>
-              <w:jc w:val="left"/>
-              <w:cnfStyle w:val="000000000000" w:firstRow="0" w:lastRow="0" w:firstColumn="0" w:lastColumn="0" w:oddVBand="0" w:evenVBand="0" w:oddHBand="0" w:evenHBand="0" w:firstRowFirstColumn="0" w:firstRowLastColumn="0" w:lastRowFirstColumn="0" w:lastRowLastColumn="0"/>
-              <w:rPr>
-                <w:lang w:val="de-DE"/>
-              </w:rPr>
-            </w:pPr>
-          </w:p>
-        </w:tc>
-        <w:tc>
-          <w:tcPr>
-            <w:tcW w:w="855" w:type="dxa"/>
-          </w:tcPr>
-          <w:p>
-            <w:pPr>
-              <w:jc w:val="left"/>
-              <w:cnfStyle w:val="000000000000" w:firstRow="0" w:lastRow="0" w:firstColumn="0" w:lastColumn="0" w:oddVBand="0" w:evenVBand="0" w:oddHBand="0" w:evenHBand="0" w:firstRowFirstColumn="0" w:firstRowLastColumn="0" w:lastRowFirstColumn="0" w:lastRowLastColumn="0"/>
-              <w:rPr>
-                <w:lang w:val="de-DE"/>
-              </w:rPr>
-            </w:pPr>
-          </w:p>
-        </w:tc>
-        <w:tc>
-          <w:tcPr>
-            <w:tcW w:w="977" w:type="dxa"/>
-          </w:tcPr>
-          <w:p>
-            <w:pPr>
-              <w:jc w:val="left"/>
-              <w:cnfStyle w:val="000000000000" w:firstRow="0" w:lastRow="0" w:firstColumn="0" w:lastColumn="0" w:oddVBand="0" w:evenVBand="0" w:oddHBand="0" w:evenHBand="0" w:firstRowFirstColumn="0" w:firstRowLastColumn="0" w:lastRowFirstColumn="0" w:lastRowLastColumn="0"/>
-              <w:rPr>
-                <w:lang w:val="de-DE"/>
-              </w:rPr>
-            </w:pPr>
-            <w:r>
-              <w:rPr>
-                <w:lang w:val="de-DE"/>
-              </w:rPr>
-              <w:t>high</w:t>
-            </w:r>
           </w:p>
         </w:tc>
         <w:tc>
@@ -7508,29 +9649,16 @@
         <w:tc>
           <w:tcPr>
             <w:tcW w:w="1472" w:type="dxa"/>
-          </w:tcPr>
-          <w:p>
-            <w:pPr>
-              <w:jc w:val="left"/>
-              <w:cnfStyle w:val="000000000000" w:firstRow="0" w:lastRow="0" w:firstColumn="0" w:lastColumn="0" w:oddVBand="0" w:evenVBand="0" w:oddHBand="0" w:evenHBand="0" w:firstRowFirstColumn="0" w:firstRowLastColumn="0" w:lastRowFirstColumn="0" w:lastRowLastColumn="0"/>
-              <w:rPr>
-                <w:lang w:val="de-DE"/>
-              </w:rPr>
-            </w:pPr>
-            <w:proofErr w:type="spellStart"/>
-            <w:r>
-              <w:rPr>
-                <w:lang w:val="de-DE"/>
-              </w:rPr>
-              <w:t>Servo</w:t>
-            </w:r>
-            <w:proofErr w:type="spellEnd"/>
-            <w:r>
-              <w:rPr>
-                <w:lang w:val="de-DE"/>
-              </w:rPr>
-              <w:t xml:space="preserve"> regiert auf MC Input</w:t>
-            </w:r>
+            <w:vMerge/>
+          </w:tcPr>
+          <w:p>
+            <w:pPr>
+              <w:jc w:val="left"/>
+              <w:cnfStyle w:val="000000000000" w:firstRow="0" w:lastRow="0" w:firstColumn="0" w:lastColumn="0" w:oddVBand="0" w:evenVBand="0" w:oddHBand="0" w:evenHBand="0" w:firstRowFirstColumn="0" w:firstRowLastColumn="0" w:lastRowFirstColumn="0" w:lastRowLastColumn="0"/>
+              <w:rPr>
+                <w:lang w:val="de-DE"/>
+              </w:rPr>
+            </w:pPr>
           </w:p>
         </w:tc>
       </w:tr>
@@ -7538,27 +9666,77 @@
         <w:tc>
           <w:tcPr>
             <w:cnfStyle w:val="001000000000" w:firstRow="0" w:lastRow="0" w:firstColumn="1" w:lastColumn="0" w:oddVBand="0" w:evenVBand="0" w:oddHBand="0" w:evenHBand="0" w:firstRowFirstColumn="0" w:firstRowLastColumn="0" w:lastRowFirstColumn="0" w:lastRowLastColumn="0"/>
-            <w:tcW w:w="513" w:type="dxa"/>
-          </w:tcPr>
-          <w:p>
-            <w:pPr>
-              <w:jc w:val="left"/>
-              <w:rPr>
-                <w:lang w:val="de-DE"/>
-              </w:rPr>
-            </w:pPr>
-            <w:r>
-              <w:rPr>
-                <w:lang w:val="de-DE"/>
-              </w:rPr>
-              <w:t>B.3</w:t>
-            </w:r>
-          </w:p>
-        </w:tc>
-        <w:tc>
-          <w:tcPr>
-            <w:tcW w:w="1042" w:type="dxa"/>
-          </w:tcPr>
+            <w:tcW w:w="525" w:type="dxa"/>
+          </w:tcPr>
+          <w:p>
+            <w:pPr>
+              <w:jc w:val="left"/>
+              <w:rPr>
+                <w:lang w:val="de-DE"/>
+              </w:rPr>
+            </w:pPr>
+            <w:r>
+              <w:rPr>
+                <w:lang w:val="de-DE"/>
+              </w:rPr>
+              <w:t>D.3</w:t>
+            </w:r>
+          </w:p>
+        </w:tc>
+        <w:tc>
+          <w:tcPr>
+            <w:tcW w:w="1039" w:type="dxa"/>
+          </w:tcPr>
+          <w:p>
+            <w:pPr>
+              <w:jc w:val="left"/>
+              <w:cnfStyle w:val="000000000000" w:firstRow="0" w:lastRow="0" w:firstColumn="0" w:lastColumn="0" w:oddVBand="0" w:evenVBand="0" w:oddHBand="0" w:evenHBand="0" w:firstRowFirstColumn="0" w:firstRowLastColumn="0" w:lastRowFirstColumn="0" w:lastRowLastColumn="0"/>
+              <w:rPr>
+                <w:lang w:val="de-DE"/>
+              </w:rPr>
+            </w:pPr>
+            <w:r>
+              <w:rPr>
+                <w:lang w:val="de-DE"/>
+              </w:rPr>
+              <w:t>CAN-Out</w:t>
+            </w:r>
+          </w:p>
+        </w:tc>
+        <w:tc>
+          <w:tcPr>
+            <w:tcW w:w="2720" w:type="dxa"/>
+          </w:tcPr>
+          <w:p>
+            <w:pPr>
+              <w:jc w:val="left"/>
+              <w:cnfStyle w:val="000000000000" w:firstRow="0" w:lastRow="0" w:firstColumn="0" w:lastColumn="0" w:oddVBand="0" w:evenVBand="0" w:oddHBand="0" w:evenHBand="0" w:firstRowFirstColumn="0" w:firstRowLastColumn="0" w:lastRowFirstColumn="0" w:lastRowLastColumn="0"/>
+              <w:rPr>
+                <w:lang w:val="de-DE"/>
+              </w:rPr>
+            </w:pPr>
+            <w:r>
+              <w:rPr>
+                <w:lang w:val="de-DE"/>
+              </w:rPr>
+              <w:t>0x400;</w:t>
+            </w:r>
+          </w:p>
+          <w:p>
+            <w:pPr>
+              <w:jc w:val="left"/>
+              <w:cnfStyle w:val="000000000000" w:firstRow="0" w:lastRow="0" w:firstColumn="0" w:lastColumn="0" w:oddVBand="0" w:evenVBand="0" w:oddHBand="0" w:evenHBand="0" w:firstRowFirstColumn="0" w:firstRowLastColumn="0" w:lastRowFirstColumn="0" w:lastRowLastColumn="0"/>
+              <w:rPr>
+                <w:lang w:val="de-DE"/>
+              </w:rPr>
+            </w:pPr>
+            <w:r>
+              <w:rPr>
+                <w:lang w:val="de-DE"/>
+              </w:rPr>
+              <w:t>Status der Heizung entsprechend der in B.X definierten Stufen;</w:t>
+            </w:r>
+          </w:p>
           <w:p>
             <w:pPr>
               <w:jc w:val="left"/>
@@ -7572,61 +9750,213 @@
               <w:rPr>
                 <w:lang w:val="de-DE"/>
               </w:rPr>
-              <w:t>Kommu-nikation</w:t>
+              <w:t>Unsigned</w:t>
             </w:r>
             <w:proofErr w:type="spellEnd"/>
-          </w:p>
-        </w:tc>
-        <w:tc>
-          <w:tcPr>
-            <w:tcW w:w="2729" w:type="dxa"/>
-          </w:tcPr>
-          <w:p>
-            <w:pPr>
-              <w:jc w:val="left"/>
-              <w:cnfStyle w:val="000000000000" w:firstRow="0" w:lastRow="0" w:firstColumn="0" w:lastColumn="0" w:oddVBand="0" w:evenVBand="0" w:oddHBand="0" w:evenHBand="0" w:firstRowFirstColumn="0" w:firstRowLastColumn="0" w:lastRowFirstColumn="0" w:lastRowLastColumn="0"/>
-              <w:rPr>
-                <w:lang w:val="de-DE"/>
-              </w:rPr>
-            </w:pPr>
-            <w:r>
-              <w:rPr>
-                <w:lang w:val="de-DE"/>
-              </w:rPr>
-              <w:t>Die LED soll via CAN-</w:t>
-            </w:r>
+            <w:r>
+              <w:rPr>
+                <w:lang w:val="de-DE"/>
+              </w:rPr>
+              <w:t xml:space="preserve"> Byte</w:t>
+            </w:r>
+          </w:p>
+        </w:tc>
+        <w:tc>
+          <w:tcPr>
+            <w:tcW w:w="898" w:type="dxa"/>
+          </w:tcPr>
+          <w:p>
+            <w:pPr>
+              <w:jc w:val="left"/>
+              <w:cnfStyle w:val="000000000000" w:firstRow="0" w:lastRow="0" w:firstColumn="0" w:lastColumn="0" w:oddVBand="0" w:evenVBand="0" w:oddHBand="0" w:evenHBand="0" w:firstRowFirstColumn="0" w:firstRowLastColumn="0" w:lastRowFirstColumn="0" w:lastRowLastColumn="0"/>
+              <w:rPr>
+                <w:lang w:val="de-DE"/>
+              </w:rPr>
+            </w:pPr>
+            <w:r>
+              <w:rPr>
+                <w:lang w:val="de-DE"/>
+              </w:rPr>
+              <w:t>8</w:t>
+            </w:r>
+          </w:p>
+        </w:tc>
+        <w:tc>
+          <w:tcPr>
+            <w:tcW w:w="855" w:type="dxa"/>
+          </w:tcPr>
+          <w:p>
+            <w:pPr>
+              <w:jc w:val="left"/>
+              <w:cnfStyle w:val="000000000000" w:firstRow="0" w:lastRow="0" w:firstColumn="0" w:lastColumn="0" w:oddVBand="0" w:evenVBand="0" w:oddHBand="0" w:evenHBand="0" w:firstRowFirstColumn="0" w:firstRowLastColumn="0" w:lastRowFirstColumn="0" w:lastRowLastColumn="0"/>
+              <w:rPr>
+                <w:lang w:val="de-DE"/>
+              </w:rPr>
+            </w:pPr>
             <w:proofErr w:type="spellStart"/>
             <w:r>
               <w:rPr>
                 <w:lang w:val="de-DE"/>
               </w:rPr>
-              <w:t>Conroller</w:t>
+              <w:t>bit</w:t>
             </w:r>
             <w:proofErr w:type="spellEnd"/>
-            <w:r>
-              <w:rPr>
-                <w:lang w:val="de-DE"/>
-              </w:rPr>
-              <w:t xml:space="preserve"> vom </w:t>
-            </w:r>
-            <w:r>
-              <w:rPr>
-                <w:rFonts w:cstheme="minorHAnsi"/>
-                <w:lang w:val="de-DE"/>
-              </w:rPr>
-              <w:t>µ</w:t>
-            </w:r>
-            <w:r>
-              <w:rPr>
-                <w:lang w:val="de-DE"/>
-              </w:rPr>
-              <w:t xml:space="preserve">C </w:t>
-            </w:r>
-            <w:r>
-              <w:rPr>
-                <w:lang w:val="de-DE"/>
-              </w:rPr>
-              <w:t>ein Stellsignal empfangen</w:t>
+          </w:p>
+        </w:tc>
+        <w:tc>
+          <w:tcPr>
+            <w:tcW w:w="977" w:type="dxa"/>
+          </w:tcPr>
+          <w:p>
+            <w:pPr>
+              <w:jc w:val="left"/>
+              <w:cnfStyle w:val="000000000000" w:firstRow="0" w:lastRow="0" w:firstColumn="0" w:lastColumn="0" w:oddVBand="0" w:evenVBand="0" w:oddHBand="0" w:evenHBand="0" w:firstRowFirstColumn="0" w:firstRowLastColumn="0" w:lastRowFirstColumn="0" w:lastRowLastColumn="0"/>
+              <w:rPr>
+                <w:lang w:val="de-DE"/>
+              </w:rPr>
+            </w:pPr>
+            <w:proofErr w:type="spellStart"/>
+            <w:r>
+              <w:rPr>
+                <w:lang w:val="de-DE"/>
+              </w:rPr>
+              <w:t>low</w:t>
+            </w:r>
+            <w:proofErr w:type="spellEnd"/>
+          </w:p>
+        </w:tc>
+        <w:tc>
+          <w:tcPr>
+            <w:tcW w:w="833" w:type="dxa"/>
+          </w:tcPr>
+          <w:p>
+            <w:pPr>
+              <w:jc w:val="left"/>
+              <w:cnfStyle w:val="000000000000" w:firstRow="0" w:lastRow="0" w:firstColumn="0" w:lastColumn="0" w:oddVBand="0" w:evenVBand="0" w:oddHBand="0" w:evenHBand="0" w:firstRowFirstColumn="0" w:firstRowLastColumn="0" w:lastRowFirstColumn="0" w:lastRowLastColumn="0"/>
+              <w:rPr>
+                <w:lang w:val="de-DE"/>
+              </w:rPr>
+            </w:pPr>
+            <w:r>
+              <w:rPr>
+                <w:lang w:val="de-DE"/>
+              </w:rPr>
+              <w:t>offen</w:t>
+            </w:r>
+          </w:p>
+        </w:tc>
+        <w:tc>
+          <w:tcPr>
+            <w:tcW w:w="1472" w:type="dxa"/>
+            <w:vMerge/>
+          </w:tcPr>
+          <w:p>
+            <w:pPr>
+              <w:jc w:val="left"/>
+              <w:cnfStyle w:val="000000000000" w:firstRow="0" w:lastRow="0" w:firstColumn="0" w:lastColumn="0" w:oddVBand="0" w:evenVBand="0" w:oddHBand="0" w:evenHBand="0" w:firstRowFirstColumn="0" w:firstRowLastColumn="0" w:lastRowFirstColumn="0" w:lastRowLastColumn="0"/>
+              <w:rPr>
+                <w:lang w:val="de-DE"/>
+              </w:rPr>
+            </w:pPr>
+          </w:p>
+        </w:tc>
+      </w:tr>
+      <w:tr>
+        <w:tc>
+          <w:tcPr>
+            <w:cnfStyle w:val="001000000000" w:firstRow="0" w:lastRow="0" w:firstColumn="1" w:lastColumn="0" w:oddVBand="0" w:evenVBand="0" w:oddHBand="0" w:evenHBand="0" w:firstRowFirstColumn="0" w:firstRowLastColumn="0" w:lastRowFirstColumn="0" w:lastRowLastColumn="0"/>
+            <w:tcW w:w="525" w:type="dxa"/>
+          </w:tcPr>
+          <w:p>
+            <w:pPr>
+              <w:jc w:val="left"/>
+              <w:rPr>
+                <w:lang w:val="de-DE"/>
+              </w:rPr>
+            </w:pPr>
+            <w:r>
+              <w:rPr>
+                <w:lang w:val="de-DE"/>
+              </w:rPr>
+              <w:t>D.4</w:t>
+            </w:r>
+          </w:p>
+        </w:tc>
+        <w:tc>
+          <w:tcPr>
+            <w:tcW w:w="1039" w:type="dxa"/>
+          </w:tcPr>
+          <w:p>
+            <w:pPr>
+              <w:jc w:val="left"/>
+              <w:cnfStyle w:val="000000000000" w:firstRow="0" w:lastRow="0" w:firstColumn="0" w:lastColumn="0" w:oddVBand="0" w:evenVBand="0" w:oddHBand="0" w:evenHBand="0" w:firstRowFirstColumn="0" w:firstRowLastColumn="0" w:lastRowFirstColumn="0" w:lastRowLastColumn="0"/>
+              <w:rPr>
+                <w:lang w:val="de-DE"/>
+              </w:rPr>
+            </w:pPr>
+            <w:r>
+              <w:rPr>
+                <w:lang w:val="de-DE"/>
+              </w:rPr>
+              <w:t>CAN-In</w:t>
+            </w:r>
+          </w:p>
+        </w:tc>
+        <w:tc>
+          <w:tcPr>
+            <w:tcW w:w="2720" w:type="dxa"/>
+          </w:tcPr>
+          <w:p>
+            <w:pPr>
+              <w:jc w:val="left"/>
+              <w:cnfStyle w:val="000000000000" w:firstRow="0" w:lastRow="0" w:firstColumn="0" w:lastColumn="0" w:oddVBand="0" w:evenVBand="0" w:oddHBand="0" w:evenHBand="0" w:firstRowFirstColumn="0" w:firstRowLastColumn="0" w:lastRowFirstColumn="0" w:lastRowLastColumn="0"/>
+              <w:rPr>
+                <w:lang w:val="de-DE"/>
+              </w:rPr>
+            </w:pPr>
+            <w:r>
+              <w:rPr>
+                <w:lang w:val="de-DE"/>
+              </w:rPr>
+              <w:t>0x401;</w:t>
+            </w:r>
+          </w:p>
+          <w:p>
+            <w:pPr>
+              <w:jc w:val="left"/>
+              <w:cnfStyle w:val="000000000000" w:firstRow="0" w:lastRow="0" w:firstColumn="0" w:lastColumn="0" w:oddVBand="0" w:evenVBand="0" w:oddHBand="0" w:evenHBand="0" w:firstRowFirstColumn="0" w:firstRowLastColumn="0" w:lastRowFirstColumn="0" w:lastRowLastColumn="0"/>
+              <w:rPr>
+                <w:lang w:val="de-DE"/>
+              </w:rPr>
+            </w:pPr>
+            <w:r>
+              <w:rPr>
+                <w:lang w:val="de-DE"/>
+              </w:rPr>
+              <w:t>Solltemperatur;</w:t>
+            </w:r>
+          </w:p>
+          <w:p>
+            <w:pPr>
+              <w:jc w:val="left"/>
+              <w:cnfStyle w:val="000000000000" w:firstRow="0" w:lastRow="0" w:firstColumn="0" w:lastColumn="0" w:oddVBand="0" w:evenVBand="0" w:oddHBand="0" w:evenHBand="0" w:firstRowFirstColumn="0" w:firstRowLastColumn="0" w:lastRowFirstColumn="0" w:lastRowLastColumn="0"/>
+              <w:rPr>
+                <w:lang w:val="de-DE"/>
+              </w:rPr>
+            </w:pPr>
+            <w:proofErr w:type="spellStart"/>
+            <w:r>
+              <w:rPr>
+                <w:lang w:val="de-DE"/>
+              </w:rPr>
+              <w:t>Signed</w:t>
+            </w:r>
+            <w:proofErr w:type="spellEnd"/>
+            <w:r>
+              <w:rPr>
+                <w:lang w:val="de-DE"/>
+              </w:rPr>
+              <w:t xml:space="preserve"> Byte</w:t>
             </w:r>
           </w:p>
         </w:tc>
@@ -7642,6 +9972,12 @@
                 <w:lang w:val="de-DE"/>
               </w:rPr>
             </w:pPr>
+            <w:r>
+              <w:rPr>
+                <w:lang w:val="de-DE"/>
+              </w:rPr>
+              <w:t>8</w:t>
+            </w:r>
           </w:p>
         </w:tc>
         <w:tc>
@@ -7656,6 +9992,14 @@
                 <w:lang w:val="de-DE"/>
               </w:rPr>
             </w:pPr>
+            <w:proofErr w:type="spellStart"/>
+            <w:r>
+              <w:rPr>
+                <w:lang w:val="de-DE"/>
+              </w:rPr>
+              <w:t>bit</w:t>
+            </w:r>
+            <w:proofErr w:type="spellEnd"/>
           </w:p>
         </w:tc>
         <w:tc>
@@ -7670,14 +10014,12 @@
                 <w:lang w:val="de-DE"/>
               </w:rPr>
             </w:pPr>
-            <w:proofErr w:type="spellStart"/>
-            <w:r>
-              <w:rPr>
-                <w:lang w:val="de-DE"/>
-              </w:rPr>
-              <w:t>low</w:t>
-            </w:r>
-            <w:proofErr w:type="spellEnd"/>
+            <w:r>
+              <w:rPr>
+                <w:lang w:val="de-DE"/>
+              </w:rPr>
+              <w:t>high</w:t>
+            </w:r>
           </w:p>
         </w:tc>
         <w:tc>
@@ -7716,28 +10058,34 @@
               <w:rPr>
                 <w:lang w:val="de-DE"/>
               </w:rPr>
-              <w:t>LED leuchtet</w:t>
+              <w:t>Nachricht vom Display wird empfangen</w:t>
             </w:r>
           </w:p>
         </w:tc>
       </w:tr>
     </w:tbl>
-    <w:p/>
     <w:p>
       <w:pPr>
-        <w:pStyle w:val="Heading3"/>
+        <w:rPr>
+          <w:lang w:val="de-DE"/>
+        </w:rPr>
+      </w:pPr>
+    </w:p>
+    <w:p>
+      <w:pPr>
+        <w:pStyle w:val="berschrift3"/>
         <w:numPr>
           <w:ilvl w:val="0"/>
           <w:numId w:val="7"/>
         </w:numPr>
         <w:ind w:left="1080"/>
       </w:pPr>
-      <w:bookmarkStart w:id="20" w:name="_Toc115723962"/>
+      <w:bookmarkStart w:id="18" w:name="_Toc115723962"/>
       <w:proofErr w:type="spellStart"/>
       <w:r>
         <w:t>Betriebszustände</w:t>
       </w:r>
-      <w:bookmarkEnd w:id="20"/>
+      <w:bookmarkEnd w:id="18"/>
       <w:proofErr w:type="spellEnd"/>
     </w:p>
     <w:p>
@@ -7761,18 +10109,18 @@
     </w:p>
     <w:p>
       <w:pPr>
-        <w:pStyle w:val="Heading3"/>
+        <w:pStyle w:val="berschrift3"/>
         <w:numPr>
           <w:ilvl w:val="0"/>
           <w:numId w:val="7"/>
         </w:numPr>
         <w:ind w:left="1080"/>
       </w:pPr>
-      <w:bookmarkStart w:id="21" w:name="_Toc115723963"/>
+      <w:bookmarkStart w:id="19" w:name="_Toc115723963"/>
       <w:r>
         <w:t>Output</w:t>
       </w:r>
-      <w:bookmarkEnd w:id="21"/>
+      <w:bookmarkEnd w:id="19"/>
     </w:p>
     <w:p>
       <w:pPr>
@@ -7815,19 +10163,19 @@
     </w:p>
     <w:p>
       <w:pPr>
-        <w:pStyle w:val="Heading3"/>
+        <w:pStyle w:val="berschrift3"/>
         <w:numPr>
           <w:ilvl w:val="0"/>
           <w:numId w:val="7"/>
         </w:numPr>
         <w:ind w:left="1080"/>
       </w:pPr>
-      <w:bookmarkStart w:id="22" w:name="_Toc115723964"/>
+      <w:bookmarkStart w:id="20" w:name="_Toc115723964"/>
       <w:proofErr w:type="spellStart"/>
       <w:r>
         <w:t>Umgebungsbedingungen</w:t>
       </w:r>
-      <w:bookmarkEnd w:id="22"/>
+      <w:bookmarkEnd w:id="20"/>
       <w:proofErr w:type="spellEnd"/>
       <w:r>
         <w:t xml:space="preserve"> </w:t>
@@ -7867,18 +10215,30 @@
         <w:rPr>
           <w:lang w:val="de-DE"/>
         </w:rPr>
-        <w:t xml:space="preserve"> Es soll vernachlässigt werden, dass Mess- und Stellelektronik nah beieinander sitzen und eventuelle Ist-Temperaturunterschiede zwischen Raummitte und Thermometer entstehen können.</w:t>
+        <w:t xml:space="preserve"> Es soll vernachlässigt werden, dass Mess- und Stellelektronik nah </w:t>
+      </w:r>
+      <w:r>
+        <w:rPr>
+          <w:lang w:val="de-DE"/>
+        </w:rPr>
+        <w:t>beieinandersitzen</w:t>
+      </w:r>
+      <w:r>
+        <w:rPr>
+          <w:lang w:val="de-DE"/>
+        </w:rPr>
+        <w:t xml:space="preserve"> und eventuelle Ist-Temperaturunterschiede zwischen Raummitte und Thermometer entstehen können.</w:t>
       </w:r>
     </w:p>
     <w:p>
       <w:pPr>
-        <w:pStyle w:val="Heading2"/>
+        <w:pStyle w:val="berschrift2"/>
         <w:numPr>
           <w:ilvl w:val="0"/>
           <w:numId w:val="6"/>
         </w:numPr>
       </w:pPr>
-      <w:bookmarkStart w:id="23" w:name="_Toc115723965"/>
+      <w:bookmarkStart w:id="21" w:name="_Toc115723965"/>
       <w:proofErr w:type="spellStart"/>
       <w:r>
         <w:t>nicht-funktionale</w:t>
@@ -7891,7 +10251,7 @@
       <w:r>
         <w:t>Anforderungen</w:t>
       </w:r>
-      <w:bookmarkEnd w:id="23"/>
+      <w:bookmarkEnd w:id="21"/>
       <w:proofErr w:type="spellEnd"/>
       <w:r>
         <w:t xml:space="preserve"> </w:t>
@@ -7899,14 +10259,14 @@
     </w:p>
     <w:p>
       <w:pPr>
-        <w:pStyle w:val="Heading3"/>
+        <w:pStyle w:val="berschrift3"/>
         <w:numPr>
           <w:ilvl w:val="0"/>
           <w:numId w:val="8"/>
         </w:numPr>
         <w:ind w:left="1080"/>
       </w:pPr>
-      <w:bookmarkStart w:id="24" w:name="_Toc115723966"/>
+      <w:bookmarkStart w:id="22" w:name="_Toc115723966"/>
       <w:proofErr w:type="spellStart"/>
       <w:r>
         <w:t>Anforderungen</w:t>
@@ -7915,7 +10275,7 @@
       <w:r>
         <w:t xml:space="preserve"> an Performance</w:t>
       </w:r>
-      <w:bookmarkEnd w:id="24"/>
+      <w:bookmarkEnd w:id="22"/>
       <w:r>
         <w:t xml:space="preserve"> </w:t>
       </w:r>
@@ -7955,18 +10315,18 @@
     </w:p>
     <w:p>
       <w:pPr>
-        <w:pStyle w:val="Heading3"/>
+        <w:pStyle w:val="berschrift3"/>
         <w:numPr>
           <w:ilvl w:val="0"/>
           <w:numId w:val="8"/>
         </w:numPr>
         <w:ind w:left="1080"/>
       </w:pPr>
-      <w:bookmarkStart w:id="25" w:name="_Toc115723967"/>
+      <w:bookmarkStart w:id="23" w:name="_Toc115723967"/>
       <w:r>
         <w:t>Usability</w:t>
       </w:r>
-      <w:bookmarkEnd w:id="25"/>
+      <w:bookmarkEnd w:id="23"/>
       <w:r>
         <w:t xml:space="preserve"> </w:t>
       </w:r>
@@ -7987,24 +10347,30 @@
         <w:rPr>
           <w:lang w:val="de-DE"/>
         </w:rPr>
-        <w:t>Tastendrücke schnell die Temperatur ändern können. Die Stellgeschwindigkeit soll dabei nicht bedeutend langsamer sein als die Heizungsbedienung mit einer herkömmlichen Drehregler Bedienung.</w:t>
+        <w:t>Tastendrücke schnell die Temperatur ändern können. Die Stellgeschwindigkeit soll dabei nicht bedeutend langsamer sein als die Heizungsbedienung mit einer herkömmlichen Drehregler Bedienung</w:t>
+      </w:r>
+      <w:r>
+        <w:rPr>
+          <w:lang w:val="de-DE"/>
+        </w:rPr>
+        <w:t xml:space="preserve"> (Gesamte Dauer zum Ändern der Solltemperatur &lt;= 10s)</w:t>
       </w:r>
     </w:p>
     <w:p>
       <w:pPr>
-        <w:pStyle w:val="Heading3"/>
+        <w:pStyle w:val="berschrift3"/>
         <w:numPr>
           <w:ilvl w:val="0"/>
           <w:numId w:val="8"/>
         </w:numPr>
         <w:ind w:left="1080"/>
       </w:pPr>
-      <w:bookmarkStart w:id="26" w:name="_Toc115723968"/>
+      <w:bookmarkStart w:id="24" w:name="_Toc115723968"/>
       <w:proofErr w:type="spellStart"/>
       <w:r>
         <w:t>Wartbarkeit</w:t>
       </w:r>
-      <w:bookmarkEnd w:id="26"/>
+      <w:bookmarkEnd w:id="24"/>
       <w:proofErr w:type="spellEnd"/>
       <w:r>
         <w:t xml:space="preserve"> </w:t>
@@ -8031,14 +10397,14 @@
     </w:p>
     <w:p>
       <w:pPr>
-        <w:pStyle w:val="Heading3"/>
+        <w:pStyle w:val="berschrift3"/>
         <w:numPr>
           <w:ilvl w:val="0"/>
           <w:numId w:val="8"/>
         </w:numPr>
         <w:ind w:left="1080"/>
       </w:pPr>
-      <w:bookmarkStart w:id="27" w:name="_Toc115723969"/>
+      <w:bookmarkStart w:id="25" w:name="_Toc115723969"/>
       <w:proofErr w:type="spellStart"/>
       <w:r>
         <w:t>Änderbarkeit</w:t>
@@ -8051,7 +10417,7 @@
       <w:r>
         <w:t>Skalierbarkeit</w:t>
       </w:r>
-      <w:bookmarkEnd w:id="27"/>
+      <w:bookmarkEnd w:id="25"/>
       <w:proofErr w:type="spellEnd"/>
       <w:r>
         <w:t xml:space="preserve"> </w:t>
@@ -8067,48 +10433,30 @@
         <w:rPr>
           <w:lang w:val="de-DE"/>
         </w:rPr>
-        <w:t>Es soll zum Start d</w:t>
-      </w:r>
-      <w:r>
-        <w:rPr>
-          <w:lang w:val="de-DE"/>
-        </w:rPr>
-        <w:t>es Microcontrollers ausgewählt werden, in welcher Richtung der Servomotor in Heizposition und Nicht-Heizposition befindet.</w:t>
+        <w:t xml:space="preserve">Eingriffe in die Software </w:t>
+      </w:r>
+      <w:r>
+        <w:rPr>
+          <w:lang w:val="de-DE"/>
+        </w:rPr>
+        <w:t>können auch noch nach Beendigung des Projekts durchgeführt werden können.</w:t>
       </w:r>
     </w:p>
     <w:p>
       <w:pPr>
-        <w:rPr>
-          <w:lang w:val="de-DE"/>
-        </w:rPr>
-      </w:pPr>
-      <w:r>
-        <w:rPr>
-          <w:lang w:val="de-DE"/>
-        </w:rPr>
-        <w:t xml:space="preserve">Eingriffe in die Software </w:t>
-      </w:r>
-      <w:r>
-        <w:rPr>
-          <w:lang w:val="de-DE"/>
-        </w:rPr>
-        <w:t>können auch noch nach Beendigung des Projekts durchgeführt werden können.</w:t>
-      </w:r>
-    </w:p>
-    <w:p>
-      <w:pPr>
-        <w:pStyle w:val="Heading2"/>
+        <w:pStyle w:val="berschrift2"/>
         <w:numPr>
           <w:ilvl w:val="0"/>
           <w:numId w:val="6"/>
         </w:numPr>
       </w:pPr>
-      <w:bookmarkStart w:id="28" w:name="_Toc115723970"/>
+      <w:bookmarkStart w:id="26" w:name="_Toc115723970"/>
       <w:proofErr w:type="spellStart"/>
       <w:r>
+        <w:lastRenderedPageBreak/>
         <w:t>Qualitätsanforderungen</w:t>
       </w:r>
-      <w:bookmarkEnd w:id="28"/>
+      <w:bookmarkEnd w:id="26"/>
       <w:proofErr w:type="spellEnd"/>
       <w:r>
         <w:t xml:space="preserve"> </w:t>
@@ -8135,31 +10483,30 @@
     </w:p>
     <w:p>
       <w:pPr>
-        <w:pStyle w:val="Heading2"/>
+        <w:pStyle w:val="berschrift2"/>
         <w:numPr>
           <w:ilvl w:val="0"/>
           <w:numId w:val="6"/>
         </w:numPr>
       </w:pPr>
-      <w:bookmarkStart w:id="29" w:name="_Toc115723971"/>
-      <w:r>
-        <w:lastRenderedPageBreak/>
+      <w:bookmarkStart w:id="27" w:name="_Toc115723971"/>
+      <w:r>
         <w:t>System Security</w:t>
       </w:r>
-      <w:bookmarkEnd w:id="29"/>
+      <w:bookmarkEnd w:id="27"/>
       <w:r>
         <w:t xml:space="preserve"> </w:t>
       </w:r>
     </w:p>
     <w:p>
       <w:pPr>
-        <w:pStyle w:val="Heading2"/>
+        <w:pStyle w:val="berschrift2"/>
         <w:numPr>
           <w:ilvl w:val="0"/>
           <w:numId w:val="6"/>
         </w:numPr>
       </w:pPr>
-      <w:bookmarkStart w:id="30" w:name="_Toc115723972"/>
+      <w:bookmarkStart w:id="28" w:name="_Toc115723972"/>
       <w:proofErr w:type="spellStart"/>
       <w:r>
         <w:t>Datenverwaltung</w:t>
@@ -8172,7 +10519,7 @@
       <w:r>
         <w:t>Sicherheit</w:t>
       </w:r>
-      <w:bookmarkEnd w:id="30"/>
+      <w:bookmarkEnd w:id="28"/>
       <w:proofErr w:type="spellEnd"/>
       <w:r>
         <w:t xml:space="preserve"> </w:t>
@@ -8180,13 +10527,13 @@
     </w:p>
     <w:p>
       <w:pPr>
-        <w:pStyle w:val="Heading2"/>
+        <w:pStyle w:val="berschrift2"/>
         <w:numPr>
           <w:ilvl w:val="0"/>
           <w:numId w:val="6"/>
         </w:numPr>
       </w:pPr>
-      <w:bookmarkStart w:id="31" w:name="_Toc115723973"/>
+      <w:bookmarkStart w:id="29" w:name="_Toc115723973"/>
       <w:proofErr w:type="spellStart"/>
       <w:r>
         <w:t>Sonstige</w:t>
@@ -8199,7 +10546,7 @@
       <w:r>
         <w:t>Anforderungen</w:t>
       </w:r>
-      <w:bookmarkEnd w:id="31"/>
+      <w:bookmarkEnd w:id="29"/>
       <w:proofErr w:type="spellEnd"/>
       <w:r>
         <w:t xml:space="preserve"> </w:t>
@@ -8207,7 +10554,7 @@
     </w:p>
     <w:p>
       <w:pPr>
-        <w:pStyle w:val="Heading3"/>
+        <w:pStyle w:val="berschrift3"/>
         <w:numPr>
           <w:ilvl w:val="0"/>
           <w:numId w:val="9"/>
@@ -8217,14 +10564,14 @@
           <w:lang w:val="de-DE"/>
         </w:rPr>
       </w:pPr>
-      <w:bookmarkStart w:id="32" w:name="_Toc115723974"/>
+      <w:bookmarkStart w:id="30" w:name="_Toc115723974"/>
       <w:r>
         <w:rPr>
           <w:lang w:val="de-DE"/>
         </w:rPr>
         <w:t>Richtlinien und Vorschriften</w:t>
       </w:r>
-      <w:bookmarkEnd w:id="32"/>
+      <w:bookmarkEnd w:id="30"/>
       <w:r>
         <w:rPr>
           <w:lang w:val="de-DE"/>
@@ -8234,7 +10581,7 @@
     </w:p>
     <w:p>
       <w:pPr>
-        <w:pStyle w:val="Heading3"/>
+        <w:pStyle w:val="berschrift3"/>
         <w:numPr>
           <w:ilvl w:val="0"/>
           <w:numId w:val="9"/>
@@ -8244,7 +10591,7 @@
           <w:lang w:val="de-DE"/>
         </w:rPr>
       </w:pPr>
-      <w:bookmarkStart w:id="33" w:name="_Toc115723975"/>
+      <w:bookmarkStart w:id="31" w:name="_Toc115723975"/>
       <w:proofErr w:type="spellStart"/>
       <w:r>
         <w:rPr>
@@ -8259,7 +10606,7 @@
         </w:rPr>
         <w:t>, Handling, Versand und Transport</w:t>
       </w:r>
-      <w:bookmarkEnd w:id="33"/>
+      <w:bookmarkEnd w:id="31"/>
       <w:r>
         <w:rPr>
           <w:lang w:val="de-DE"/>
@@ -8276,18 +10623,18 @@
     </w:p>
     <w:p>
       <w:pPr>
-        <w:pStyle w:val="Heading1"/>
+        <w:pStyle w:val="berschrift1"/>
         <w:numPr>
           <w:ilvl w:val="0"/>
           <w:numId w:val="4"/>
         </w:numPr>
       </w:pPr>
-      <w:bookmarkStart w:id="34" w:name="_Toc115723976"/>
+      <w:bookmarkStart w:id="32" w:name="_Toc115723976"/>
       <w:proofErr w:type="spellStart"/>
       <w:r>
         <w:t>Verifikation</w:t>
       </w:r>
-      <w:bookmarkEnd w:id="34"/>
+      <w:bookmarkEnd w:id="32"/>
       <w:proofErr w:type="spellEnd"/>
       <w:r>
         <w:t xml:space="preserve"> </w:t>
@@ -8332,7 +10679,13 @@
         <w:rPr>
           <w:lang w:val="de-DE"/>
         </w:rPr>
-        <w:t xml:space="preserve">-Stellung verifiziert. Messzenario: Wunschtemperatur unterhalb der Raumtemperatur stellen, dann darüber. Der </w:t>
+        <w:t xml:space="preserve">-Stellung verifiziert. Messzenario: </w:t>
+      </w:r>
+      <w:r>
+        <w:rPr>
+          <w:lang w:val="de-DE"/>
+        </w:rPr>
+        <w:t xml:space="preserve">Per Manipulation soll ein Temperaturdelta gestellt werden, dass alle 5 Stufen durch den </w:t>
       </w:r>
       <w:proofErr w:type="spellStart"/>
       <w:r>
@@ -8346,7 +10699,7 @@
         <w:rPr>
           <w:lang w:val="de-DE"/>
         </w:rPr>
-        <w:t xml:space="preserve"> sollte sich stellen.</w:t>
+        <w:t xml:space="preserve"> gestellt werden.</w:t>
       </w:r>
     </w:p>
     <w:sectPr>
@@ -8399,7 +10752,7 @@
     <w:sdtContent>
       <w:p>
         <w:pPr>
-          <w:pStyle w:val="Footer"/>
+          <w:pStyle w:val="Fuzeile"/>
           <w:jc w:val="center"/>
         </w:pPr>
         <w:r>
@@ -8425,7 +10778,7 @@
   </w:sdt>
   <w:p>
     <w:pPr>
-      <w:pStyle w:val="Footer"/>
+      <w:pStyle w:val="Fuzeile"/>
     </w:pPr>
   </w:p>
 </w:ftr>
@@ -8460,7 +10813,7 @@
 <w:hdr xmlns:wpc="http://schemas.microsoft.com/office/word/2010/wordprocessingCanvas" xmlns:cx="http://schemas.microsoft.com/office/drawing/2014/chartex" xmlns:cx1="http://schemas.microsoft.com/office/drawing/2015/9/8/chartex" xmlns:cx2="http://schemas.microsoft.com/office/drawing/2015/10/21/chartex" xmlns:cx3="http://schemas.microsoft.com/office/drawing/2016/5/9/chartex" xmlns:cx4="http://schemas.microsoft.com/office/drawing/2016/5/10/chartex" xmlns:cx5="http://schemas.microsoft.com/office/drawing/2016/5/11/chartex" xmlns:cx6="http://schemas.microsoft.com/office/drawing/2016/5/12/chartex" xmlns:cx7="http://schemas.microsoft.com/office/drawing/2016/5/13/chartex" xmlns:cx8="http://schemas.microsoft.com/office/drawing/2016/5/14/chartex" xmlns:mc="http://schemas.openxmlformats.org/markup-compatibility/2006" xmlns:aink="http://schemas.microsoft.com/office/drawing/2016/ink" xmlns:am3d="http://schemas.microsoft.com/office/drawing/2017/model3d" xmlns:o="urn:schemas-microsoft-com:office:office" xmlns:oel="http://schemas.microsoft.com/office/2019/extlst" xmlns:r="http://schemas.openxmlformats.org/officeDocument/2006/relationships" xmlns:m="http://schemas.openxmlformats.org/officeDocument/2006/math" xmlns:v="urn:schemas-microsoft-com:vml" xmlns:wp14="http://schemas.microsoft.com/office/word/2010/wordprocessingDrawing" xmlns:wp="http://schemas.openxmlformats.org/drawingml/2006/wordprocessingDrawing" xmlns:w10="urn:schemas-microsoft-com:office:word" xmlns:w="http://schemas.openxmlformats.org/wordprocessingml/2006/main" xmlns:w14="http://schemas.microsoft.com/office/word/2010/wordml" xmlns:w15="http://schemas.microsoft.com/office/word/2012/wordml" xmlns:w16cex="http://schemas.microsoft.com/office/word/2018/wordml/cex" xmlns:w16cid="http://schemas.microsoft.com/office/word/2016/wordml/cid" xmlns:w16="http://schemas.microsoft.com/office/word/2018/wordml" xmlns:w16sdtdh="http://schemas.microsoft.com/office/word/2020/wordml/sdtdatahash" xmlns:w16se="http://schemas.microsoft.com/office/word/2015/wordml/symex" xmlns:wpg="http://schemas.microsoft.com/office/word/2010/wordprocessingGroup" xmlns:wpi="http://schemas.microsoft.com/office/word/2010/wordprocessingInk" xmlns:wne="http://schemas.microsoft.com/office/word/2006/wordml" xmlns:wps="http://schemas.microsoft.com/office/word/2010/wordprocessingShape" mc:Ignorable="w14 w15 w16se w16cid w16 w16cex w16sdtdh wp14">
   <w:tbl>
     <w:tblPr>
-      <w:tblStyle w:val="TableGrid"/>
+      <w:tblStyle w:val="Tabellenraster"/>
       <w:tblW w:w="0" w:type="auto"/>
       <w:tblBorders>
         <w:top w:val="none" w:sz="0" w:space="0" w:color="auto"/>
@@ -8488,7 +10841,7 @@
         </w:tcPr>
         <w:p>
           <w:pPr>
-            <w:pStyle w:val="Header"/>
+            <w:pStyle w:val="Kopfzeile"/>
             <w:jc w:val="left"/>
             <w:rPr>
               <w:lang w:val="de-DE"/>
@@ -8509,7 +10862,7 @@
         </w:tcPr>
         <w:p>
           <w:pPr>
-            <w:pStyle w:val="Header"/>
+            <w:pStyle w:val="Kopfzeile"/>
             <w:jc w:val="center"/>
             <w:rPr>
               <w:lang w:val="de-DE"/>
@@ -8524,7 +10877,7 @@
         </w:p>
         <w:p>
           <w:pPr>
-            <w:pStyle w:val="Header"/>
+            <w:pStyle w:val="Kopfzeile"/>
             <w:jc w:val="center"/>
             <w:rPr>
               <w:lang w:val="de-DE"/>
@@ -8544,7 +10897,7 @@
         </w:tcPr>
         <w:p>
           <w:pPr>
-            <w:pStyle w:val="Header"/>
+            <w:pStyle w:val="Kopfzeile"/>
             <w:jc w:val="right"/>
           </w:pPr>
           <w:r>
@@ -8606,7 +10959,7 @@
   </w:tbl>
   <w:p>
     <w:pPr>
-      <w:pStyle w:val="Header"/>
+      <w:pStyle w:val="Kopfzeile"/>
     </w:pPr>
   </w:p>
 </w:hdr>
@@ -10203,7 +12556,7 @@
     <w:lsdException w:name="Unresolved Mention" w:semiHidden="1" w:unhideWhenUsed="1"/>
     <w:lsdException w:name="Smart Link" w:semiHidden="1" w:unhideWhenUsed="1"/>
   </w:latentStyles>
-  <w:style w:type="paragraph" w:default="1" w:styleId="Normal">
+  <w:style w:type="paragraph" w:default="1" w:styleId="Standard">
     <w:name w:val="Normal"/>
     <w:qFormat/>
     <w:rsid w:val="00DC10B0"/>
@@ -10212,11 +12565,11 @@
       <w:jc w:val="both"/>
     </w:pPr>
   </w:style>
-  <w:style w:type="paragraph" w:styleId="Heading1">
+  <w:style w:type="paragraph" w:styleId="berschrift1">
     <w:name w:val="heading 1"/>
-    <w:basedOn w:val="Normal"/>
-    <w:next w:val="Normal"/>
-    <w:link w:val="Heading1Char"/>
+    <w:basedOn w:val="Standard"/>
+    <w:next w:val="Standard"/>
+    <w:link w:val="berschrift1Zchn"/>
     <w:uiPriority w:val="9"/>
     <w:qFormat/>
     <w:rsid w:val="004B1FEA"/>
@@ -10234,11 +12587,11 @@
       <w:szCs w:val="32"/>
     </w:rPr>
   </w:style>
-  <w:style w:type="paragraph" w:styleId="Heading2">
+  <w:style w:type="paragraph" w:styleId="berschrift2">
     <w:name w:val="heading 2"/>
-    <w:basedOn w:val="Normal"/>
-    <w:next w:val="Normal"/>
-    <w:link w:val="Heading2Char"/>
+    <w:basedOn w:val="Standard"/>
+    <w:next w:val="Standard"/>
+    <w:link w:val="berschrift2Zchn"/>
     <w:autoRedefine/>
     <w:uiPriority w:val="9"/>
     <w:unhideWhenUsed/>
@@ -10258,11 +12611,11 @@
       <w:szCs w:val="26"/>
     </w:rPr>
   </w:style>
-  <w:style w:type="paragraph" w:styleId="Heading3">
+  <w:style w:type="paragraph" w:styleId="berschrift3">
     <w:name w:val="heading 3"/>
-    <w:basedOn w:val="Normal"/>
-    <w:next w:val="Normal"/>
-    <w:link w:val="Heading3Char"/>
+    <w:basedOn w:val="Standard"/>
+    <w:next w:val="Standard"/>
+    <w:link w:val="berschrift3Zchn"/>
     <w:uiPriority w:val="9"/>
     <w:unhideWhenUsed/>
     <w:qFormat/>
@@ -10283,13 +12636,13 @@
       <w:szCs w:val="24"/>
     </w:rPr>
   </w:style>
-  <w:style w:type="character" w:default="1" w:styleId="DefaultParagraphFont">
+  <w:style w:type="character" w:default="1" w:styleId="Absatz-Standardschriftart">
     <w:name w:val="Default Paragraph Font"/>
     <w:uiPriority w:val="1"/>
     <w:semiHidden/>
     <w:unhideWhenUsed/>
   </w:style>
-  <w:style w:type="table" w:default="1" w:styleId="TableNormal">
+  <w:style w:type="table" w:default="1" w:styleId="NormaleTabelle">
     <w:name w:val="Normal Table"/>
     <w:uiPriority w:val="99"/>
     <w:semiHidden/>
@@ -10304,16 +12657,16 @@
       </w:tblCellMar>
     </w:tblPr>
   </w:style>
-  <w:style w:type="numbering" w:default="1" w:styleId="NoList">
+  <w:style w:type="numbering" w:default="1" w:styleId="KeineListe">
     <w:name w:val="No List"/>
     <w:uiPriority w:val="99"/>
     <w:semiHidden/>
     <w:unhideWhenUsed/>
   </w:style>
-  <w:style w:type="paragraph" w:styleId="FootnoteText">
+  <w:style w:type="paragraph" w:styleId="Funotentext">
     <w:name w:val="footnote text"/>
-    <w:basedOn w:val="Normal"/>
-    <w:link w:val="FootnoteTextChar"/>
+    <w:basedOn w:val="Standard"/>
+    <w:link w:val="FunotentextZchn"/>
     <w:uiPriority w:val="99"/>
     <w:semiHidden/>
     <w:unhideWhenUsed/>
@@ -10326,10 +12679,10 @@
       <w:szCs w:val="20"/>
     </w:rPr>
   </w:style>
-  <w:style w:type="character" w:customStyle="1" w:styleId="FootnoteTextChar">
-    <w:name w:val="Footnote Text Char"/>
-    <w:basedOn w:val="DefaultParagraphFont"/>
-    <w:link w:val="FootnoteText"/>
+  <w:style w:type="character" w:customStyle="1" w:styleId="FunotentextZchn">
+    <w:name w:val="Fußnotentext Zchn"/>
+    <w:basedOn w:val="Absatz-Standardschriftart"/>
+    <w:link w:val="Funotentext"/>
     <w:uiPriority w:val="99"/>
     <w:semiHidden/>
     <w:rsid w:val="003C01FE"/>
@@ -10339,9 +12692,9 @@
       <w:lang w:val="de-DE"/>
     </w:rPr>
   </w:style>
-  <w:style w:type="character" w:styleId="FootnoteReference">
+  <w:style w:type="character" w:styleId="Funotenzeichen">
     <w:name w:val="footnote reference"/>
-    <w:basedOn w:val="DefaultParagraphFont"/>
+    <w:basedOn w:val="Absatz-Standardschriftart"/>
     <w:uiPriority w:val="99"/>
     <w:semiHidden/>
     <w:unhideWhenUsed/>
@@ -10350,10 +12703,10 @@
       <w:vertAlign w:val="superscript"/>
     </w:rPr>
   </w:style>
-  <w:style w:type="paragraph" w:styleId="Footer">
+  <w:style w:type="paragraph" w:styleId="Fuzeile">
     <w:name w:val="footer"/>
-    <w:basedOn w:val="Normal"/>
-    <w:link w:val="FooterChar"/>
+    <w:basedOn w:val="Standard"/>
+    <w:link w:val="FuzeileZchn"/>
     <w:uiPriority w:val="99"/>
     <w:unhideWhenUsed/>
     <w:rsid w:val="003C01FE"/>
@@ -10365,10 +12718,10 @@
       <w:spacing w:after="0"/>
     </w:pPr>
   </w:style>
-  <w:style w:type="character" w:customStyle="1" w:styleId="FooterChar">
-    <w:name w:val="Footer Char"/>
-    <w:basedOn w:val="DefaultParagraphFont"/>
-    <w:link w:val="Footer"/>
+  <w:style w:type="character" w:customStyle="1" w:styleId="FuzeileZchn">
+    <w:name w:val="Fußzeile Zchn"/>
+    <w:basedOn w:val="Absatz-Standardschriftart"/>
+    <w:link w:val="Fuzeile"/>
     <w:uiPriority w:val="99"/>
     <w:rsid w:val="003C01FE"/>
     <w:rPr>
@@ -10377,7 +12730,7 @@
   </w:style>
   <w:style w:type="character" w:styleId="Hyperlink">
     <w:name w:val="Hyperlink"/>
-    <w:basedOn w:val="DefaultParagraphFont"/>
+    <w:basedOn w:val="Absatz-Standardschriftart"/>
     <w:uiPriority w:val="99"/>
     <w:unhideWhenUsed/>
     <w:rsid w:val="003C01FE"/>
@@ -10386,10 +12739,10 @@
       <w:u w:val="single"/>
     </w:rPr>
   </w:style>
-  <w:style w:type="paragraph" w:styleId="Header">
+  <w:style w:type="paragraph" w:styleId="Kopfzeile">
     <w:name w:val="header"/>
-    <w:basedOn w:val="Normal"/>
-    <w:link w:val="HeaderChar"/>
+    <w:basedOn w:val="Standard"/>
+    <w:link w:val="KopfzeileZchn"/>
     <w:uiPriority w:val="99"/>
     <w:unhideWhenUsed/>
     <w:rsid w:val="003C01FE"/>
@@ -10401,19 +12754,19 @@
       <w:spacing w:after="0"/>
     </w:pPr>
   </w:style>
-  <w:style w:type="character" w:customStyle="1" w:styleId="HeaderChar">
-    <w:name w:val="Header Char"/>
-    <w:basedOn w:val="DefaultParagraphFont"/>
-    <w:link w:val="Header"/>
+  <w:style w:type="character" w:customStyle="1" w:styleId="KopfzeileZchn">
+    <w:name w:val="Kopfzeile Zchn"/>
+    <w:basedOn w:val="Absatz-Standardschriftart"/>
+    <w:link w:val="Kopfzeile"/>
     <w:uiPriority w:val="99"/>
     <w:rsid w:val="003C01FE"/>
     <w:rPr>
       <w:lang w:val="de-DE"/>
     </w:rPr>
   </w:style>
-  <w:style w:type="paragraph" w:styleId="ListParagraph">
+  <w:style w:type="paragraph" w:styleId="Listenabsatz">
     <w:name w:val="List Paragraph"/>
-    <w:basedOn w:val="Normal"/>
+    <w:basedOn w:val="Standard"/>
     <w:uiPriority w:val="34"/>
     <w:qFormat/>
     <w:rsid w:val="003C01FE"/>
@@ -10422,9 +12775,9 @@
       <w:contextualSpacing/>
     </w:pPr>
   </w:style>
-  <w:style w:type="character" w:styleId="UnresolvedMention">
+  <w:style w:type="character" w:styleId="NichtaufgelsteErwhnung">
     <w:name w:val="Unresolved Mention"/>
-    <w:basedOn w:val="DefaultParagraphFont"/>
+    <w:basedOn w:val="Absatz-Standardschriftart"/>
     <w:uiPriority w:val="99"/>
     <w:semiHidden/>
     <w:unhideWhenUsed/>
@@ -10434,10 +12787,10 @@
       <w:shd w:val="clear" w:color="auto" w:fill="E1DFDD"/>
     </w:rPr>
   </w:style>
-  <w:style w:type="character" w:customStyle="1" w:styleId="Heading1Char">
-    <w:name w:val="Heading 1 Char"/>
-    <w:basedOn w:val="DefaultParagraphFont"/>
-    <w:link w:val="Heading1"/>
+  <w:style w:type="character" w:customStyle="1" w:styleId="berschrift1Zchn">
+    <w:name w:val="Überschrift 1 Zchn"/>
+    <w:basedOn w:val="Absatz-Standardschriftart"/>
+    <w:link w:val="berschrift1"/>
     <w:uiPriority w:val="9"/>
     <w:rsid w:val="004B1FEA"/>
     <w:rPr>
@@ -10447,10 +12800,10 @@
       <w:szCs w:val="32"/>
     </w:rPr>
   </w:style>
-  <w:style w:type="character" w:customStyle="1" w:styleId="Heading2Char">
-    <w:name w:val="Heading 2 Char"/>
-    <w:basedOn w:val="DefaultParagraphFont"/>
-    <w:link w:val="Heading2"/>
+  <w:style w:type="character" w:customStyle="1" w:styleId="berschrift2Zchn">
+    <w:name w:val="Überschrift 2 Zchn"/>
+    <w:basedOn w:val="Absatz-Standardschriftart"/>
+    <w:link w:val="berschrift2"/>
     <w:uiPriority w:val="9"/>
     <w:rsid w:val="00BF0FC4"/>
     <w:rPr>
@@ -10461,11 +12814,11 @@
       <w:szCs w:val="26"/>
     </w:rPr>
   </w:style>
-  <w:style w:type="paragraph" w:styleId="Title">
+  <w:style w:type="paragraph" w:styleId="Titel">
     <w:name w:val="Title"/>
-    <w:basedOn w:val="Normal"/>
-    <w:next w:val="Normal"/>
-    <w:link w:val="TitleChar"/>
+    <w:basedOn w:val="Standard"/>
+    <w:next w:val="Standard"/>
+    <w:link w:val="TitelZchn"/>
     <w:uiPriority w:val="10"/>
     <w:qFormat/>
     <w:rsid w:val="003157DE"/>
@@ -10481,10 +12834,10 @@
       <w:lang w:val="de" w:eastAsia="de-DE"/>
     </w:rPr>
   </w:style>
-  <w:style w:type="character" w:customStyle="1" w:styleId="TitleChar">
-    <w:name w:val="Title Char"/>
-    <w:basedOn w:val="DefaultParagraphFont"/>
-    <w:link w:val="Title"/>
+  <w:style w:type="character" w:customStyle="1" w:styleId="TitelZchn">
+    <w:name w:val="Titel Zchn"/>
+    <w:basedOn w:val="Absatz-Standardschriftart"/>
+    <w:link w:val="Titel"/>
     <w:uiPriority w:val="10"/>
     <w:rsid w:val="003157DE"/>
     <w:rPr>
@@ -10493,11 +12846,11 @@
       <w:lang w:val="de" w:eastAsia="de-DE"/>
     </w:rPr>
   </w:style>
-  <w:style w:type="paragraph" w:styleId="Subtitle">
+  <w:style w:type="paragraph" w:styleId="Untertitel">
     <w:name w:val="Subtitle"/>
-    <w:basedOn w:val="Normal"/>
-    <w:next w:val="Normal"/>
-    <w:link w:val="SubtitleChar"/>
+    <w:basedOn w:val="Standard"/>
+    <w:next w:val="Standard"/>
+    <w:link w:val="UntertitelZchn"/>
     <w:uiPriority w:val="11"/>
     <w:qFormat/>
     <w:rsid w:val="003157DE"/>
@@ -10513,10 +12866,10 @@
       <w:lang w:val="de" w:eastAsia="de-DE"/>
     </w:rPr>
   </w:style>
-  <w:style w:type="character" w:customStyle="1" w:styleId="SubtitleChar">
-    <w:name w:val="Subtitle Char"/>
-    <w:basedOn w:val="DefaultParagraphFont"/>
-    <w:link w:val="Subtitle"/>
+  <w:style w:type="character" w:customStyle="1" w:styleId="UntertitelZchn">
+    <w:name w:val="Untertitel Zchn"/>
+    <w:basedOn w:val="Absatz-Standardschriftart"/>
+    <w:link w:val="Untertitel"/>
     <w:uiPriority w:val="11"/>
     <w:rsid w:val="003157DE"/>
     <w:rPr>
@@ -10525,10 +12878,10 @@
       <w:lang w:val="de" w:eastAsia="de-DE"/>
     </w:rPr>
   </w:style>
-  <w:style w:type="character" w:customStyle="1" w:styleId="Heading3Char">
-    <w:name w:val="Heading 3 Char"/>
-    <w:basedOn w:val="DefaultParagraphFont"/>
-    <w:link w:val="Heading3"/>
+  <w:style w:type="character" w:customStyle="1" w:styleId="berschrift3Zchn">
+    <w:name w:val="Überschrift 3 Zchn"/>
+    <w:basedOn w:val="Absatz-Standardschriftart"/>
+    <w:link w:val="berschrift3"/>
     <w:uiPriority w:val="9"/>
     <w:rsid w:val="004B1FEA"/>
     <w:rPr>
@@ -10539,11 +12892,11 @@
       <w:szCs w:val="24"/>
     </w:rPr>
   </w:style>
-  <w:style w:type="paragraph" w:styleId="Salutation">
+  <w:style w:type="paragraph" w:styleId="Anrede">
     <w:name w:val="Salutation"/>
-    <w:basedOn w:val="Normal"/>
-    <w:next w:val="Normal"/>
-    <w:link w:val="SalutationChar"/>
+    <w:basedOn w:val="Standard"/>
+    <w:next w:val="Standard"/>
+    <w:link w:val="AnredeZchn"/>
     <w:uiPriority w:val="99"/>
     <w:unhideWhenUsed/>
     <w:rsid w:val="0032611A"/>
@@ -10555,10 +12908,10 @@
       <w:lang w:val="de-DE"/>
     </w:rPr>
   </w:style>
-  <w:style w:type="character" w:customStyle="1" w:styleId="SalutationChar">
-    <w:name w:val="Salutation Char"/>
-    <w:basedOn w:val="DefaultParagraphFont"/>
-    <w:link w:val="Salutation"/>
+  <w:style w:type="character" w:customStyle="1" w:styleId="AnredeZchn">
+    <w:name w:val="Anrede Zchn"/>
+    <w:basedOn w:val="Absatz-Standardschriftart"/>
+    <w:link w:val="Anrede"/>
     <w:uiPriority w:val="99"/>
     <w:rsid w:val="0032611A"/>
     <w:rPr>
@@ -10566,9 +12919,9 @@
       <w:lang w:val="de-DE"/>
     </w:rPr>
   </w:style>
-  <w:style w:type="table" w:styleId="TableGrid">
+  <w:style w:type="table" w:styleId="Tabellenraster">
     <w:name w:val="Table Grid"/>
-    <w:basedOn w:val="TableNormal"/>
+    <w:basedOn w:val="NormaleTabelle"/>
     <w:uiPriority w:val="39"/>
     <w:rsid w:val="001E2DB5"/>
     <w:pPr>
@@ -10585,10 +12938,10 @@
       </w:tblBorders>
     </w:tblPr>
   </w:style>
-  <w:style w:type="paragraph" w:styleId="TOCHeading">
+  <w:style w:type="paragraph" w:styleId="Inhaltsverzeichnisberschrift">
     <w:name w:val="TOC Heading"/>
-    <w:basedOn w:val="Heading1"/>
-    <w:next w:val="Normal"/>
+    <w:basedOn w:val="berschrift1"/>
+    <w:next w:val="Standard"/>
     <w:uiPriority w:val="39"/>
     <w:unhideWhenUsed/>
     <w:qFormat/>
@@ -10603,10 +12956,10 @@
       <w:sz w:val="32"/>
     </w:rPr>
   </w:style>
-  <w:style w:type="paragraph" w:styleId="TOC2">
+  <w:style w:type="paragraph" w:styleId="Verzeichnis2">
     <w:name w:val="toc 2"/>
-    <w:basedOn w:val="Normal"/>
-    <w:next w:val="Normal"/>
+    <w:basedOn w:val="Standard"/>
+    <w:next w:val="Standard"/>
     <w:autoRedefine/>
     <w:uiPriority w:val="39"/>
     <w:unhideWhenUsed/>
@@ -10616,10 +12969,10 @@
       <w:ind w:left="220"/>
     </w:pPr>
   </w:style>
-  <w:style w:type="paragraph" w:styleId="TOC1">
+  <w:style w:type="paragraph" w:styleId="Verzeichnis1">
     <w:name w:val="toc 1"/>
-    <w:basedOn w:val="Normal"/>
-    <w:next w:val="Normal"/>
+    <w:basedOn w:val="Standard"/>
+    <w:next w:val="Standard"/>
     <w:autoRedefine/>
     <w:uiPriority w:val="39"/>
     <w:unhideWhenUsed/>
@@ -10628,10 +12981,10 @@
       <w:spacing w:after="100"/>
     </w:pPr>
   </w:style>
-  <w:style w:type="paragraph" w:styleId="TOC3">
+  <w:style w:type="paragraph" w:styleId="Verzeichnis3">
     <w:name w:val="toc 3"/>
-    <w:basedOn w:val="Normal"/>
-    <w:next w:val="Normal"/>
+    <w:basedOn w:val="Standard"/>
+    <w:next w:val="Standard"/>
     <w:autoRedefine/>
     <w:uiPriority w:val="39"/>
     <w:unhideWhenUsed/>
@@ -10641,9 +12994,9 @@
       <w:ind w:left="440"/>
     </w:pPr>
   </w:style>
-  <w:style w:type="table" w:styleId="GridTable1Light">
+  <w:style w:type="table" w:styleId="Gitternetztabelle1hell">
     <w:name w:val="Grid Table 1 Light"/>
-    <w:basedOn w:val="TableNormal"/>
+    <w:basedOn w:val="NormaleTabelle"/>
     <w:uiPriority w:val="46"/>
     <w:rsid w:val="00353F08"/>
     <w:pPr>
@@ -10697,6 +13050,16 @@
         <w:bCs/>
       </w:rPr>
     </w:tblStylePr>
+  </w:style>
+  <w:style w:type="character" w:styleId="Platzhaltertext">
+    <w:name w:val="Placeholder Text"/>
+    <w:basedOn w:val="Absatz-Standardschriftart"/>
+    <w:uiPriority w:val="99"/>
+    <w:semiHidden/>
+    <w:rsid w:val="007D2BE6"/>
+    <w:rPr>
+      <w:color w:val="808080"/>
+    </w:rPr>
   </w:style>
 </w:styles>
 </file>

--- a/Dokumentation/221003_Lastenheft.docx
+++ b/Dokumentation/221003_Lastenheft.docx
@@ -118,51 +118,7 @@
           <w:szCs w:val="32"/>
           <w:lang w:val="en-US"/>
         </w:rPr>
-        <w:t xml:space="preserve">Prof. Dr. -Ing. Ansgar </w:t>
-      </w:r>
-      <w:proofErr w:type="spellStart"/>
-      <w:r>
-        <w:rPr>
-          <w:b/>
-          <w:bCs/>
-          <w:sz w:val="28"/>
-          <w:szCs w:val="32"/>
-          <w:lang w:val="en-US"/>
-        </w:rPr>
-        <w:t>Meroth</w:t>
-      </w:r>
-      <w:proofErr w:type="spellEnd"/>
-      <w:r>
-        <w:rPr>
-          <w:b/>
-          <w:bCs/>
-          <w:sz w:val="28"/>
-          <w:szCs w:val="32"/>
-          <w:lang w:val="en-US"/>
-        </w:rPr>
-        <w:t xml:space="preserve">, M.Sc. </w:t>
-      </w:r>
-      <w:proofErr w:type="spellStart"/>
-      <w:r>
-        <w:rPr>
-          <w:b/>
-          <w:bCs/>
-          <w:sz w:val="28"/>
-          <w:szCs w:val="32"/>
-          <w:lang w:val="en-US"/>
-        </w:rPr>
-        <w:t>Petre</w:t>
-      </w:r>
-      <w:proofErr w:type="spellEnd"/>
-      <w:r>
-        <w:rPr>
-          <w:b/>
-          <w:bCs/>
-          <w:sz w:val="28"/>
-          <w:szCs w:val="32"/>
-          <w:lang w:val="en-US"/>
-        </w:rPr>
-        <w:t xml:space="preserve"> Sora</w:t>
+        <w:t>Prof. Dr. -Ing. Ansgar Meroth, M.Sc. Petre Sora</w:t>
       </w:r>
     </w:p>
     <w:p>
@@ -365,29 +321,7 @@
           <w:szCs w:val="32"/>
           <w:lang w:val="de-DE"/>
         </w:rPr>
-        <w:t xml:space="preserve">Moritz </w:t>
-      </w:r>
-      <w:proofErr w:type="spellStart"/>
-      <w:r>
-        <w:rPr>
-          <w:b/>
-          <w:bCs/>
-          <w:sz w:val="28"/>
-          <w:szCs w:val="32"/>
-          <w:lang w:val="de-DE"/>
-        </w:rPr>
-        <w:t>Hoehnel</w:t>
-      </w:r>
-      <w:proofErr w:type="spellEnd"/>
-      <w:r>
-        <w:rPr>
-          <w:b/>
-          <w:bCs/>
-          <w:sz w:val="28"/>
-          <w:szCs w:val="32"/>
-          <w:lang w:val="de-DE"/>
-        </w:rPr>
-        <w:t xml:space="preserve"> (210258), Mattis Ritter (210265)</w:t>
+        <w:t>Moritz Hoehnel (210258), Mattis Ritter (210265)</w:t>
       </w:r>
     </w:p>
     <w:p>
@@ -3627,12 +3561,10 @@
         </w:numPr>
       </w:pPr>
       <w:bookmarkStart w:id="2" w:name="_Toc115723946"/>
-      <w:proofErr w:type="spellStart"/>
       <w:r>
         <w:t>Einleitung</w:t>
       </w:r>
       <w:bookmarkEnd w:id="2"/>
-      <w:proofErr w:type="spellEnd"/>
       <w:r>
         <w:t xml:space="preserve">  </w:t>
       </w:r>
@@ -3646,21 +3578,8 @@
         </w:numPr>
       </w:pPr>
       <w:bookmarkStart w:id="3" w:name="_Toc115723947"/>
-      <w:proofErr w:type="spellStart"/>
-      <w:r>
-        <w:t>Zweck</w:t>
-      </w:r>
-      <w:proofErr w:type="spellEnd"/>
-      <w:r>
-        <w:t xml:space="preserve"> (des </w:t>
-      </w:r>
-      <w:proofErr w:type="spellStart"/>
-      <w:r>
-        <w:t>Dokuments</w:t>
-      </w:r>
-      <w:proofErr w:type="spellEnd"/>
-      <w:r>
-        <w:t>)</w:t>
+      <w:r>
+        <w:t>Zweck (des Dokuments)</w:t>
       </w:r>
       <w:bookmarkEnd w:id="3"/>
       <w:r>
@@ -3701,21 +3620,8 @@
         </w:numPr>
       </w:pPr>
       <w:bookmarkStart w:id="4" w:name="_Toc115723948"/>
-      <w:proofErr w:type="spellStart"/>
-      <w:r>
-        <w:t>Umfang</w:t>
-      </w:r>
-      <w:proofErr w:type="spellEnd"/>
-      <w:r>
-        <w:t xml:space="preserve"> (des </w:t>
-      </w:r>
-      <w:proofErr w:type="spellStart"/>
-      <w:r>
-        <w:t>Softwareprodukts</w:t>
-      </w:r>
-      <w:proofErr w:type="spellEnd"/>
-      <w:r>
-        <w:t>)</w:t>
+      <w:r>
+        <w:t>Umfang (des Softwareprodukts)</w:t>
       </w:r>
       <w:bookmarkEnd w:id="4"/>
       <w:r>
@@ -3732,7 +3638,21 @@
         <w:rPr>
           <w:lang w:val="de-DE"/>
         </w:rPr>
-        <w:t xml:space="preserve">Im Rahmen der Kurses sollen Funktionen eines Smart Homes realisiert werden. Dieses Projekt soll ein Thermostat mit </w:t>
+        <w:t xml:space="preserve">Im Rahmen </w:t>
+      </w:r>
+      <w:proofErr w:type="gramStart"/>
+      <w:r>
+        <w:rPr>
+          <w:lang w:val="de-DE"/>
+        </w:rPr>
+        <w:t>der Kurses</w:t>
+      </w:r>
+      <w:proofErr w:type="gramEnd"/>
+      <w:r>
+        <w:rPr>
+          <w:lang w:val="de-DE"/>
+        </w:rPr>
+        <w:t xml:space="preserve"> sollen Funktionen eines Smart Homes realisiert werden. Dieses Projekt soll ein Thermostat mit </w:t>
       </w:r>
       <w:r>
         <w:rPr>
@@ -3744,21 +3664,7 @@
         <w:rPr>
           <w:lang w:val="de-DE"/>
         </w:rPr>
-        <w:t>-</w:t>
-      </w:r>
-      <w:proofErr w:type="spellStart"/>
-      <w:r>
-        <w:rPr>
-          <w:lang w:val="de-DE"/>
-        </w:rPr>
-        <w:t>Hysteresereglung</w:t>
-      </w:r>
-      <w:proofErr w:type="spellEnd"/>
-      <w:r>
-        <w:rPr>
-          <w:lang w:val="de-DE"/>
-        </w:rPr>
-        <w:t xml:space="preserve"> umsetzen.</w:t>
+        <w:t>-Hysteresereglung umsetzen.</w:t>
       </w:r>
     </w:p>
     <w:p>
@@ -3828,12 +3734,14 @@
         </w:rPr>
         <w:t xml:space="preserve">Es soll eine Software entwickelt werden, welche auf dem Microcontroller </w:t>
       </w:r>
+      <w:proofErr w:type="gramStart"/>
       <w:r>
         <w:rPr>
           <w:lang w:val="de-DE"/>
         </w:rPr>
         <w:t>genutzt werden kann</w:t>
       </w:r>
+      <w:proofErr w:type="gramEnd"/>
       <w:r>
         <w:rPr>
           <w:lang w:val="de-DE"/>
@@ -3888,14 +3796,12 @@
                 <w:lang w:val="de-DE"/>
               </w:rPr>
             </w:pPr>
-            <w:proofErr w:type="spellStart"/>
             <w:r>
               <w:rPr>
                 <w:lang w:val="de-DE"/>
               </w:rPr>
               <w:t>Servo</w:t>
             </w:r>
-            <w:proofErr w:type="spellEnd"/>
           </w:p>
           <w:p>
             <w:pPr>
@@ -4058,15 +3964,7 @@
       </w:pPr>
       <w:bookmarkStart w:id="8" w:name="_Toc115723952"/>
       <w:r>
-        <w:t xml:space="preserve">Allgemeine </w:t>
-      </w:r>
-      <w:proofErr w:type="spellStart"/>
-      <w:r>
-        <w:t>Beschreibung</w:t>
-      </w:r>
-      <w:proofErr w:type="spellEnd"/>
-      <w:r>
-        <w:t xml:space="preserve"> (des Systems)</w:t>
+        <w:t>Allgemeine Beschreibung (des Systems)</w:t>
       </w:r>
       <w:bookmarkEnd w:id="8"/>
       <w:r>
@@ -4082,12 +3980,10 @@
         </w:numPr>
       </w:pPr>
       <w:bookmarkStart w:id="9" w:name="_Toc115723953"/>
-      <w:proofErr w:type="spellStart"/>
       <w:r>
         <w:t>Produktperspektive</w:t>
       </w:r>
       <w:bookmarkEnd w:id="9"/>
-      <w:proofErr w:type="spellEnd"/>
     </w:p>
     <w:p>
       <w:pPr>
@@ -4224,21 +4120,7 @@
         <w:rPr>
           <w:lang w:val="de-DE"/>
         </w:rPr>
-        <w:t xml:space="preserve"> Die vergebenen Bauteile sind in </w:t>
-      </w:r>
-      <w:proofErr w:type="spellStart"/>
-      <w:r>
-        <w:rPr>
-          <w:lang w:val="de-DE"/>
-        </w:rPr>
-        <w:t>d.Einschränkungen</w:t>
-      </w:r>
-      <w:proofErr w:type="spellEnd"/>
-      <w:r>
-        <w:rPr>
-          <w:lang w:val="de-DE"/>
-        </w:rPr>
-        <w:t xml:space="preserve"> zu finden.</w:t>
+        <w:t xml:space="preserve"> Die vergebenen Bauteile sind in d.Einschränkungen zu finden.</w:t>
       </w:r>
       <w:r>
         <w:rPr>
@@ -4381,24 +4263,13 @@
       <w:r>
         <w:t xml:space="preserve">- </w:t>
       </w:r>
-      <w:r>
-        <w:t xml:space="preserve">Servo </w:t>
-      </w:r>
-      <w:proofErr w:type="spellStart"/>
-      <w:r>
-        <w:t>vom</w:t>
-      </w:r>
-      <w:proofErr w:type="spellEnd"/>
-      <w:r>
-        <w:t xml:space="preserve"> </w:t>
-      </w:r>
-      <w:proofErr w:type="spellStart"/>
-      <w:r>
-        <w:t>Typ</w:t>
-      </w:r>
-      <w:proofErr w:type="spellEnd"/>
-      <w:r>
-        <w:t xml:space="preserve"> FXX-3037-TOP</w:t>
+      <w:proofErr w:type="gramStart"/>
+      <w:r>
+        <w:t>Servo</w:t>
+      </w:r>
+      <w:proofErr w:type="gramEnd"/>
+      <w:r>
+        <w:t xml:space="preserve"> vom Typ FXX-3037-TOP</w:t>
       </w:r>
     </w:p>
     <w:p>
@@ -4411,29 +4282,8 @@
       <w:r>
         <w:t xml:space="preserve"> </w:t>
       </w:r>
-      <w:proofErr w:type="spellStart"/>
-      <w:r>
-        <w:t>Temperatursensor</w:t>
-      </w:r>
-      <w:proofErr w:type="spellEnd"/>
-      <w:r>
-        <w:t xml:space="preserve"> </w:t>
-      </w:r>
-      <w:proofErr w:type="spellStart"/>
-      <w:r>
-        <w:t>vom</w:t>
-      </w:r>
-      <w:proofErr w:type="spellEnd"/>
-      <w:r>
-        <w:t xml:space="preserve"> </w:t>
-      </w:r>
-      <w:proofErr w:type="spellStart"/>
-      <w:r>
-        <w:t>Typ</w:t>
-      </w:r>
-      <w:proofErr w:type="spellEnd"/>
-      <w:r>
-        <w:t xml:space="preserve"> TMP75B</w:t>
+      <w:r>
+        <w:t>Temperatursensor vom Typ TMP75B</w:t>
       </w:r>
     </w:p>
     <w:p>
@@ -4446,29 +4296,8 @@
       <w:r>
         <w:t xml:space="preserve"> </w:t>
       </w:r>
-      <w:proofErr w:type="spellStart"/>
-      <w:r>
-        <w:t>Vollfarb</w:t>
-      </w:r>
-      <w:proofErr w:type="spellEnd"/>
-      <w:r>
-        <w:t xml:space="preserve">-LED </w:t>
-      </w:r>
-      <w:proofErr w:type="spellStart"/>
-      <w:r>
-        <w:t>vom</w:t>
-      </w:r>
-      <w:proofErr w:type="spellEnd"/>
-      <w:r>
-        <w:t xml:space="preserve"> </w:t>
-      </w:r>
-      <w:proofErr w:type="spellStart"/>
-      <w:r>
-        <w:t>Typ</w:t>
-      </w:r>
-      <w:proofErr w:type="spellEnd"/>
-      <w:r>
-        <w:t xml:space="preserve"> WS2812</w:t>
+      <w:r>
+        <w:t>Vollfarb-LED vom Typ WS2812</w:t>
       </w:r>
     </w:p>
     <w:p>
@@ -4482,23 +4311,7 @@
         <w:t xml:space="preserve"> </w:t>
       </w:r>
       <w:r>
-        <w:t xml:space="preserve">CAN-Controller </w:t>
-      </w:r>
-      <w:proofErr w:type="spellStart"/>
-      <w:r>
-        <w:t>vom</w:t>
-      </w:r>
-      <w:proofErr w:type="spellEnd"/>
-      <w:r>
-        <w:t xml:space="preserve"> </w:t>
-      </w:r>
-      <w:proofErr w:type="spellStart"/>
-      <w:r>
-        <w:t>Typ</w:t>
-      </w:r>
-      <w:proofErr w:type="spellEnd"/>
-      <w:r>
-        <w:t xml:space="preserve"> MCP2515 </w:t>
+        <w:t xml:space="preserve">CAN-Controller vom Typ MCP2515 </w:t>
       </w:r>
     </w:p>
     <w:p>
@@ -4772,14 +4585,12 @@
                 <w:lang w:val="de-DE"/>
               </w:rPr>
             </w:pPr>
-            <w:proofErr w:type="spellStart"/>
             <w:r>
               <w:rPr>
                 <w:lang w:val="de-DE"/>
               </w:rPr>
               <w:t>bereich</w:t>
             </w:r>
-            <w:proofErr w:type="spellEnd"/>
           </w:p>
         </w:tc>
         <w:tc>
@@ -4869,14 +4680,12 @@
                 <w:lang w:val="de-DE"/>
               </w:rPr>
             </w:pPr>
-            <w:proofErr w:type="spellStart"/>
             <w:r>
               <w:rPr>
                 <w:lang w:val="de-DE"/>
               </w:rPr>
               <w:t>kriterien</w:t>
             </w:r>
-            <w:proofErr w:type="spellEnd"/>
           </w:p>
         </w:tc>
       </w:tr>
@@ -5202,14 +5011,12 @@
                 <w:lang w:val="de-DE"/>
               </w:rPr>
             </w:pPr>
-            <w:proofErr w:type="spellStart"/>
             <w:r>
               <w:rPr>
                 <w:lang w:val="de-DE"/>
               </w:rPr>
               <w:t>low</w:t>
             </w:r>
-            <w:proofErr w:type="spellEnd"/>
           </w:p>
         </w:tc>
         <w:tc>
@@ -5416,7 +5223,7 @@
               <w:rPr>
                 <w:lang w:val="de-DE"/>
               </w:rPr>
-              <w:t>Auslesen wie in 4. beschrieben</w:t>
+              <w:t>Prüfen wie in 4. beschrieben</w:t>
             </w:r>
           </w:p>
         </w:tc>
@@ -5540,14 +5347,12 @@
                 <w:lang w:val="de-DE"/>
               </w:rPr>
             </w:pPr>
-            <w:proofErr w:type="spellStart"/>
             <w:r>
               <w:rPr>
                 <w:lang w:val="de-DE"/>
               </w:rPr>
               <w:t>low</w:t>
             </w:r>
-            <w:proofErr w:type="spellEnd"/>
           </w:p>
         </w:tc>
         <w:tc>
@@ -5630,14 +5435,12 @@
                 <w:lang w:val="de-DE"/>
               </w:rPr>
             </w:pPr>
-            <w:proofErr w:type="spellStart"/>
             <w:r>
               <w:rPr>
                 <w:lang w:val="de-DE"/>
               </w:rPr>
               <w:t>Servo</w:t>
             </w:r>
-            <w:proofErr w:type="spellEnd"/>
           </w:p>
         </w:tc>
         <w:tc>
@@ -5951,33 +5754,11 @@
                 <w:lang w:val="de-DE"/>
               </w:rPr>
             </w:pPr>
-            <w:proofErr w:type="spellStart"/>
-            <w:r>
-              <w:rPr>
-                <w:lang w:val="de-DE"/>
-              </w:rPr>
-              <w:t>bereiche</w:t>
-            </w:r>
-            <w:proofErr w:type="spellEnd"/>
-            <w:r>
-              <w:rPr>
-                <w:lang w:val="de-DE"/>
-              </w:rPr>
-              <w:t xml:space="preserve"> erreicht sind. Der </w:t>
-            </w:r>
-            <w:proofErr w:type="spellStart"/>
-            <w:r>
-              <w:rPr>
-                <w:lang w:val="de-DE"/>
-              </w:rPr>
-              <w:t>Servo</w:t>
-            </w:r>
-            <w:proofErr w:type="spellEnd"/>
-            <w:r>
-              <w:rPr>
-                <w:lang w:val="de-DE"/>
-              </w:rPr>
-              <w:t xml:space="preserve"> soll die in Wertebereich geforderte Stellung erreicht wird.</w:t>
+            <w:r>
+              <w:rPr>
+                <w:lang w:val="de-DE"/>
+              </w:rPr>
+              <w:t>bereiche erreicht sind. Der Servo soll die in Wertebereich geforderte Stellung erreicht wird.</w:t>
             </w:r>
           </w:p>
         </w:tc>
@@ -6150,14 +5931,12 @@
                 <w:lang w:val="de-DE"/>
               </w:rPr>
             </w:pPr>
-            <w:proofErr w:type="spellStart"/>
             <w:r>
               <w:rPr>
                 <w:lang w:val="de-DE"/>
               </w:rPr>
               <w:t>low</w:t>
             </w:r>
-            <w:proofErr w:type="spellEnd"/>
           </w:p>
         </w:tc>
         <w:tc>
@@ -6378,14 +6157,12 @@
                 <w:lang w:val="de-DE"/>
               </w:rPr>
             </w:pPr>
-            <w:proofErr w:type="spellStart"/>
             <w:r>
               <w:rPr>
                 <w:lang w:val="de-DE"/>
               </w:rPr>
               <w:t>low</w:t>
             </w:r>
-            <w:proofErr w:type="spellEnd"/>
           </w:p>
         </w:tc>
         <w:tc>
@@ -6618,14 +6395,12 @@
                 <w:lang w:val="de-DE"/>
               </w:rPr>
             </w:pPr>
-            <w:proofErr w:type="spellStart"/>
             <w:r>
               <w:rPr>
                 <w:lang w:val="de-DE"/>
               </w:rPr>
               <w:t>low</w:t>
             </w:r>
-            <w:proofErr w:type="spellEnd"/>
           </w:p>
         </w:tc>
         <w:tc>
@@ -6846,14 +6621,12 @@
                 <w:lang w:val="de-DE"/>
               </w:rPr>
             </w:pPr>
-            <w:proofErr w:type="spellStart"/>
             <w:r>
               <w:rPr>
                 <w:lang w:val="de-DE"/>
               </w:rPr>
               <w:t>low</w:t>
             </w:r>
-            <w:proofErr w:type="spellEnd"/>
           </w:p>
         </w:tc>
         <w:tc>
@@ -6999,14 +6772,12 @@
                 <w:lang w:val="de-DE"/>
               </w:rPr>
             </w:pPr>
-            <w:proofErr w:type="spellStart"/>
             <w:r>
               <w:rPr>
                 <w:lang w:val="de-DE"/>
               </w:rPr>
               <w:t>low</w:t>
             </w:r>
-            <w:proofErr w:type="spellEnd"/>
           </w:p>
         </w:tc>
         <w:tc>
@@ -7182,14 +6953,12 @@
                 <w:lang w:val="de-DE"/>
               </w:rPr>
             </w:pPr>
-            <w:proofErr w:type="spellStart"/>
             <w:r>
               <w:rPr>
                 <w:lang w:val="de-DE"/>
               </w:rPr>
               <w:t>low</w:t>
             </w:r>
-            <w:proofErr w:type="spellEnd"/>
           </w:p>
         </w:tc>
         <w:tc>
@@ -7341,14 +7110,12 @@
                 <w:lang w:val="de-DE"/>
               </w:rPr>
             </w:pPr>
-            <w:proofErr w:type="spellStart"/>
             <w:r>
               <w:rPr>
                 <w:lang w:val="de-DE"/>
               </w:rPr>
               <w:t>low</w:t>
             </w:r>
-            <w:proofErr w:type="spellEnd"/>
           </w:p>
         </w:tc>
         <w:tc>
@@ -7472,14 +7239,12 @@
                 <w:lang w:val="de-DE"/>
               </w:rPr>
             </w:pPr>
-            <w:proofErr w:type="spellStart"/>
             <w:r>
               <w:rPr>
                 <w:lang w:val="de-DE"/>
               </w:rPr>
               <w:t>organge</w:t>
             </w:r>
-            <w:proofErr w:type="spellEnd"/>
           </w:p>
         </w:tc>
         <w:tc>
@@ -7508,14 +7273,12 @@
                 <w:lang w:val="de-DE"/>
               </w:rPr>
             </w:pPr>
-            <w:proofErr w:type="spellStart"/>
             <w:r>
               <w:rPr>
                 <w:lang w:val="de-DE"/>
               </w:rPr>
               <w:t>low</w:t>
             </w:r>
-            <w:proofErr w:type="spellEnd"/>
           </w:p>
         </w:tc>
         <w:tc>
@@ -7667,14 +7430,12 @@
                 <w:lang w:val="de-DE"/>
               </w:rPr>
             </w:pPr>
-            <w:proofErr w:type="spellStart"/>
             <w:r>
               <w:rPr>
                 <w:lang w:val="de-DE"/>
               </w:rPr>
               <w:t>low</w:t>
             </w:r>
-            <w:proofErr w:type="spellEnd"/>
           </w:p>
         </w:tc>
         <w:tc>
@@ -7776,21 +7537,7 @@
               <w:rPr>
                 <w:lang w:val="de-DE"/>
               </w:rPr>
-              <w:t xml:space="preserve">Software soll Signal an </w:t>
-            </w:r>
-            <w:proofErr w:type="spellStart"/>
-            <w:r>
-              <w:rPr>
-                <w:lang w:val="de-DE"/>
-              </w:rPr>
-              <w:t>Servo</w:t>
-            </w:r>
-            <w:proofErr w:type="spellEnd"/>
-            <w:r>
-              <w:rPr>
-                <w:lang w:val="de-DE"/>
-              </w:rPr>
-              <w:t xml:space="preserve"> geben </w:t>
+              <w:t xml:space="preserve">Software soll Signal an Servo geben </w:t>
             </w:r>
             <w:r>
               <w:rPr>
@@ -8156,16 +7903,28 @@
               <w:rPr>
                 <w:lang w:val="de-DE"/>
               </w:rPr>
-              <w:t xml:space="preserve">Kommunikation via SPI Schnittstelle mit </w:t>
-            </w:r>
-            <w:proofErr w:type="spellStart"/>
+              <w:t xml:space="preserve">Kommunikation via </w:t>
+            </w:r>
+            <w:proofErr w:type="gramStart"/>
+            <w:r>
+              <w:rPr>
+                <w:lang w:val="de-DE"/>
+              </w:rPr>
+              <w:t>SPI Schnittstelle</w:t>
+            </w:r>
+            <w:proofErr w:type="gramEnd"/>
+            <w:r>
+              <w:rPr>
+                <w:lang w:val="de-DE"/>
+              </w:rPr>
+              <w:t xml:space="preserve"> mit </w:t>
+            </w:r>
             <w:r>
               <w:rPr>
                 <w:lang w:val="de-DE"/>
               </w:rPr>
               <w:t>Servo</w:t>
             </w:r>
-            <w:proofErr w:type="spellEnd"/>
           </w:p>
         </w:tc>
         <w:tc>
@@ -8521,14 +8280,12 @@
                 <w:lang w:val="de-DE"/>
               </w:rPr>
             </w:pPr>
-            <w:proofErr w:type="spellStart"/>
             <w:r>
               <w:rPr>
                 <w:lang w:val="de-DE"/>
               </w:rPr>
               <w:t>low</w:t>
             </w:r>
-            <w:proofErr w:type="spellEnd"/>
           </w:p>
         </w:tc>
         <w:tc>
@@ -8659,16 +8416,8 @@
               <w:rPr>
                 <w:lang w:val="de-DE"/>
               </w:rPr>
-              <w:t xml:space="preserve">rstellen eines Output Signals für </w:t>
-            </w:r>
-            <w:proofErr w:type="spellStart"/>
-            <w:r>
-              <w:rPr>
-                <w:lang w:val="de-DE"/>
-              </w:rPr>
-              <w:t>Servo</w:t>
-            </w:r>
-            <w:proofErr w:type="spellEnd"/>
+              <w:t>rstellen eines Output Signals für Servo</w:t>
+            </w:r>
           </w:p>
         </w:tc>
         <w:tc>
@@ -8751,19 +8500,11 @@
                 <w:lang w:val="de-DE"/>
               </w:rPr>
             </w:pPr>
-            <w:proofErr w:type="spellStart"/>
-            <w:r>
-              <w:rPr>
-                <w:lang w:val="de-DE"/>
-              </w:rPr>
-              <w:t>Servo</w:t>
-            </w:r>
-            <w:proofErr w:type="spellEnd"/>
-            <w:r>
-              <w:rPr>
-                <w:lang w:val="de-DE"/>
-              </w:rPr>
-              <w:t xml:space="preserve"> führt Bewegungen aus</w:t>
+            <w:r>
+              <w:rPr>
+                <w:lang w:val="de-DE"/>
+              </w:rPr>
+              <w:t>Servo führt Bewegungen aus</w:t>
             </w:r>
           </w:p>
         </w:tc>
@@ -8887,14 +8628,12 @@
                 <w:lang w:val="de-DE"/>
               </w:rPr>
             </w:pPr>
-            <w:proofErr w:type="spellStart"/>
             <w:r>
               <w:rPr>
                 <w:lang w:val="de-DE"/>
               </w:rPr>
               <w:t>low</w:t>
             </w:r>
-            <w:proofErr w:type="spellEnd"/>
           </w:p>
         </w:tc>
         <w:tc>
@@ -8933,16 +8672,8 @@
               <w:rPr>
                 <w:lang w:val="de-DE"/>
               </w:rPr>
-              <w:t xml:space="preserve">Farbe passt zur </w:t>
-            </w:r>
-            <w:proofErr w:type="spellStart"/>
-            <w:r>
-              <w:rPr>
-                <w:lang w:val="de-DE"/>
-              </w:rPr>
-              <w:t>Servostellung</w:t>
-            </w:r>
-            <w:proofErr w:type="spellEnd"/>
+              <w:t>Farbe passt zur Servostellung</w:t>
+            </w:r>
           </w:p>
         </w:tc>
       </w:tr>
@@ -8979,21 +8710,11 @@
         <w:ind w:left="1080"/>
       </w:pPr>
       <w:bookmarkStart w:id="17" w:name="_Toc115723961"/>
-      <w:proofErr w:type="spellStart"/>
       <w:r>
         <w:lastRenderedPageBreak/>
-        <w:t>externe</w:t>
-      </w:r>
-      <w:proofErr w:type="spellEnd"/>
-      <w:r>
-        <w:t xml:space="preserve"> </w:t>
-      </w:r>
-      <w:proofErr w:type="spellStart"/>
-      <w:r>
-        <w:t>Schnittstellen</w:t>
+        <w:t>externe Schnittstellen</w:t>
       </w:r>
       <w:bookmarkEnd w:id="17"/>
-      <w:proofErr w:type="spellEnd"/>
       <w:r>
         <w:t xml:space="preserve"> </w:t>
       </w:r>
@@ -9106,14 +8827,12 @@
                 <w:lang w:val="de-DE"/>
               </w:rPr>
             </w:pPr>
-            <w:proofErr w:type="spellStart"/>
             <w:r>
               <w:rPr>
                 <w:lang w:val="de-DE"/>
               </w:rPr>
               <w:t>bereich</w:t>
             </w:r>
-            <w:proofErr w:type="spellEnd"/>
           </w:p>
         </w:tc>
         <w:tc>
@@ -9203,14 +8922,12 @@
                 <w:lang w:val="de-DE"/>
               </w:rPr>
             </w:pPr>
-            <w:proofErr w:type="spellStart"/>
             <w:r>
               <w:rPr>
                 <w:lang w:val="de-DE"/>
               </w:rPr>
               <w:t>kriterien</w:t>
             </w:r>
-            <w:proofErr w:type="spellEnd"/>
           </w:p>
         </w:tc>
       </w:tr>
@@ -9286,44 +9003,22 @@
               <w:rPr>
                 <w:lang w:val="de-DE"/>
               </w:rPr>
-              <w:t xml:space="preserve">Temperatur </w:t>
-            </w:r>
-            <w:proofErr w:type="spellStart"/>
-            <w:r>
-              <w:rPr>
-                <w:lang w:val="de-DE"/>
-              </w:rPr>
-              <w:t>Vorkomma</w:t>
-            </w:r>
-            <w:proofErr w:type="spellEnd"/>
-            <w:r>
-              <w:rPr>
-                <w:lang w:val="de-DE"/>
-              </w:rPr>
-              <w:t>;</w:t>
-            </w:r>
-          </w:p>
-          <w:p>
-            <w:pPr>
-              <w:jc w:val="left"/>
-              <w:cnfStyle w:val="000000000000" w:firstRow="0" w:lastRow="0" w:firstColumn="0" w:lastColumn="0" w:oddVBand="0" w:evenVBand="0" w:oddHBand="0" w:evenHBand="0" w:firstRowFirstColumn="0" w:firstRowLastColumn="0" w:lastRowFirstColumn="0" w:lastRowLastColumn="0"/>
-              <w:rPr>
-                <w:lang w:val="de-DE"/>
-              </w:rPr>
-            </w:pPr>
-            <w:proofErr w:type="spellStart"/>
-            <w:r>
-              <w:rPr>
-                <w:lang w:val="de-DE"/>
-              </w:rPr>
-              <w:t>Signed</w:t>
-            </w:r>
-            <w:proofErr w:type="spellEnd"/>
-            <w:r>
-              <w:rPr>
-                <w:lang w:val="de-DE"/>
-              </w:rPr>
-              <w:t xml:space="preserve"> Byte</w:t>
+              <w:t>Temperatur Vorkomma;</w:t>
+            </w:r>
+          </w:p>
+          <w:p>
+            <w:pPr>
+              <w:jc w:val="left"/>
+              <w:cnfStyle w:val="000000000000" w:firstRow="0" w:lastRow="0" w:firstColumn="0" w:lastColumn="0" w:oddVBand="0" w:evenVBand="0" w:oddHBand="0" w:evenHBand="0" w:firstRowFirstColumn="0" w:firstRowLastColumn="0" w:lastRowFirstColumn="0" w:lastRowLastColumn="0"/>
+              <w:rPr>
+                <w:lang w:val="de-DE"/>
+              </w:rPr>
+            </w:pPr>
+            <w:r>
+              <w:rPr>
+                <w:lang w:val="de-DE"/>
+              </w:rPr>
+              <w:t>Signed Byte</w:t>
             </w:r>
           </w:p>
         </w:tc>
@@ -9359,14 +9054,12 @@
                 <w:lang w:val="de-DE"/>
               </w:rPr>
             </w:pPr>
-            <w:proofErr w:type="spellStart"/>
             <w:r>
               <w:rPr>
                 <w:lang w:val="de-DE"/>
               </w:rPr>
               <w:t>bit</w:t>
             </w:r>
-            <w:proofErr w:type="spellEnd"/>
           </w:p>
         </w:tc>
         <w:tc>
@@ -9381,14 +9074,12 @@
                 <w:lang w:val="de-DE"/>
               </w:rPr>
             </w:pPr>
-            <w:proofErr w:type="spellStart"/>
             <w:r>
               <w:rPr>
                 <w:lang w:val="de-DE"/>
               </w:rPr>
               <w:t>low</w:t>
             </w:r>
-            <w:proofErr w:type="spellEnd"/>
           </w:p>
         </w:tc>
         <w:tc>
@@ -9540,7 +9231,6 @@
                 <w:lang w:val="de-DE"/>
               </w:rPr>
             </w:pPr>
-            <w:proofErr w:type="spellStart"/>
             <w:r>
               <w:rPr>
                 <w:lang w:val="de-DE"/>
@@ -9551,14 +9241,7 @@
               <w:rPr>
                 <w:lang w:val="de-DE"/>
               </w:rPr>
-              <w:t>igned</w:t>
-            </w:r>
-            <w:proofErr w:type="spellEnd"/>
-            <w:r>
-              <w:rPr>
-                <w:lang w:val="de-DE"/>
-              </w:rPr>
-              <w:t xml:space="preserve"> Byte</w:t>
+              <w:t>igned Byte</w:t>
             </w:r>
           </w:p>
         </w:tc>
@@ -9594,14 +9277,12 @@
                 <w:lang w:val="de-DE"/>
               </w:rPr>
             </w:pPr>
-            <w:proofErr w:type="spellStart"/>
             <w:r>
               <w:rPr>
                 <w:lang w:val="de-DE"/>
               </w:rPr>
               <w:t>bit</w:t>
             </w:r>
-            <w:proofErr w:type="spellEnd"/>
           </w:p>
         </w:tc>
         <w:tc>
@@ -9616,14 +9297,12 @@
                 <w:lang w:val="de-DE"/>
               </w:rPr>
             </w:pPr>
-            <w:proofErr w:type="spellStart"/>
             <w:r>
               <w:rPr>
                 <w:lang w:val="de-DE"/>
               </w:rPr>
               <w:t>low</w:t>
             </w:r>
-            <w:proofErr w:type="spellEnd"/>
           </w:p>
         </w:tc>
         <w:tc>
@@ -9745,19 +9424,11 @@
                 <w:lang w:val="de-DE"/>
               </w:rPr>
             </w:pPr>
-            <w:proofErr w:type="spellStart"/>
-            <w:r>
-              <w:rPr>
-                <w:lang w:val="de-DE"/>
-              </w:rPr>
-              <w:t>Unsigned</w:t>
-            </w:r>
-            <w:proofErr w:type="spellEnd"/>
-            <w:r>
-              <w:rPr>
-                <w:lang w:val="de-DE"/>
-              </w:rPr>
-              <w:t xml:space="preserve"> Byte</w:t>
+            <w:r>
+              <w:rPr>
+                <w:lang w:val="de-DE"/>
+              </w:rPr>
+              <w:t>Unsigned Byte</w:t>
             </w:r>
           </w:p>
         </w:tc>
@@ -9793,14 +9464,12 @@
                 <w:lang w:val="de-DE"/>
               </w:rPr>
             </w:pPr>
-            <w:proofErr w:type="spellStart"/>
             <w:r>
               <w:rPr>
                 <w:lang w:val="de-DE"/>
               </w:rPr>
               <w:t>bit</w:t>
             </w:r>
-            <w:proofErr w:type="spellEnd"/>
           </w:p>
         </w:tc>
         <w:tc>
@@ -9815,14 +9484,12 @@
                 <w:lang w:val="de-DE"/>
               </w:rPr>
             </w:pPr>
-            <w:proofErr w:type="spellStart"/>
             <w:r>
               <w:rPr>
                 <w:lang w:val="de-DE"/>
               </w:rPr>
               <w:t>low</w:t>
             </w:r>
-            <w:proofErr w:type="spellEnd"/>
           </w:p>
         </w:tc>
         <w:tc>
@@ -9944,19 +9611,11 @@
                 <w:lang w:val="de-DE"/>
               </w:rPr>
             </w:pPr>
-            <w:proofErr w:type="spellStart"/>
-            <w:r>
-              <w:rPr>
-                <w:lang w:val="de-DE"/>
-              </w:rPr>
-              <w:t>Signed</w:t>
-            </w:r>
-            <w:proofErr w:type="spellEnd"/>
-            <w:r>
-              <w:rPr>
-                <w:lang w:val="de-DE"/>
-              </w:rPr>
-              <w:t xml:space="preserve"> Byte</w:t>
+            <w:r>
+              <w:rPr>
+                <w:lang w:val="de-DE"/>
+              </w:rPr>
+              <w:t>Signed Byte</w:t>
             </w:r>
           </w:p>
         </w:tc>
@@ -9992,14 +9651,12 @@
                 <w:lang w:val="de-DE"/>
               </w:rPr>
             </w:pPr>
-            <w:proofErr w:type="spellStart"/>
             <w:r>
               <w:rPr>
                 <w:lang w:val="de-DE"/>
               </w:rPr>
               <w:t>bit</w:t>
             </w:r>
-            <w:proofErr w:type="spellEnd"/>
           </w:p>
         </w:tc>
         <w:tc>
@@ -10081,12 +9738,10 @@
         <w:ind w:left="1080"/>
       </w:pPr>
       <w:bookmarkStart w:id="18" w:name="_Toc115723962"/>
-      <w:proofErr w:type="spellStart"/>
       <w:r>
         <w:t>Betriebszustände</w:t>
       </w:r>
       <w:bookmarkEnd w:id="18"/>
-      <w:proofErr w:type="spellEnd"/>
     </w:p>
     <w:p>
       <w:pPr>
@@ -10144,21 +9799,7 @@
         <w:rPr>
           <w:lang w:val="de-DE"/>
         </w:rPr>
-        <w:t xml:space="preserve"> die </w:t>
-      </w:r>
-      <w:proofErr w:type="spellStart"/>
-      <w:r>
-        <w:rPr>
-          <w:lang w:val="de-DE"/>
-        </w:rPr>
-        <w:t>Servo</w:t>
-      </w:r>
-      <w:proofErr w:type="spellEnd"/>
-      <w:r>
-        <w:rPr>
-          <w:lang w:val="de-DE"/>
-        </w:rPr>
-        <w:t>-Stellung und die LED.</w:t>
+        <w:t xml:space="preserve"> die Servo-Stellung und die LED.</w:t>
       </w:r>
     </w:p>
     <w:p>
@@ -10171,12 +9812,10 @@
         <w:ind w:left="1080"/>
       </w:pPr>
       <w:bookmarkStart w:id="20" w:name="_Toc115723964"/>
-      <w:proofErr w:type="spellStart"/>
       <w:r>
         <w:t>Umgebungsbedingungen</w:t>
       </w:r>
       <w:bookmarkEnd w:id="20"/>
-      <w:proofErr w:type="spellEnd"/>
       <w:r>
         <w:t xml:space="preserve"> </w:t>
       </w:r>
@@ -10239,20 +9878,10 @@
         </w:numPr>
       </w:pPr>
       <w:bookmarkStart w:id="21" w:name="_Toc115723965"/>
-      <w:proofErr w:type="spellStart"/>
-      <w:r>
-        <w:t>nicht-funktionale</w:t>
-      </w:r>
-      <w:proofErr w:type="spellEnd"/>
-      <w:r>
-        <w:t xml:space="preserve"> </w:t>
-      </w:r>
-      <w:proofErr w:type="spellStart"/>
-      <w:r>
-        <w:t>Anforderungen</w:t>
+      <w:r>
+        <w:t>nicht-funktionale Anforderungen</w:t>
       </w:r>
       <w:bookmarkEnd w:id="21"/>
-      <w:proofErr w:type="spellEnd"/>
       <w:r>
         <w:t xml:space="preserve"> </w:t>
       </w:r>
@@ -10267,13 +9896,16 @@
         <w:ind w:left="1080"/>
       </w:pPr>
       <w:bookmarkStart w:id="22" w:name="_Toc115723966"/>
-      <w:proofErr w:type="spellStart"/>
-      <w:r>
-        <w:t>Anforderungen</w:t>
-      </w:r>
-      <w:proofErr w:type="spellEnd"/>
-      <w:r>
-        <w:t xml:space="preserve"> an Performance</w:t>
+      <w:r>
+        <w:t xml:space="preserve">Anforderungen </w:t>
+      </w:r>
+      <w:proofErr w:type="gramStart"/>
+      <w:r>
+        <w:t>an</w:t>
+      </w:r>
+      <w:proofErr w:type="gramEnd"/>
+      <w:r>
+        <w:t xml:space="preserve"> Performance</w:t>
       </w:r>
       <w:bookmarkEnd w:id="22"/>
       <w:r>
@@ -10292,19 +9924,11 @@
         </w:rPr>
         <w:t xml:space="preserve">Die </w:t>
       </w:r>
-      <w:proofErr w:type="spellStart"/>
-      <w:r>
-        <w:rPr>
-          <w:lang w:val="de-DE"/>
-        </w:rPr>
-        <w:t>Platinentempertur</w:t>
-      </w:r>
-      <w:proofErr w:type="spellEnd"/>
-      <w:r>
-        <w:rPr>
-          <w:lang w:val="de-DE"/>
-        </w:rPr>
-        <w:t xml:space="preserve"> ist nicht zu m</w:t>
+      <w:r>
+        <w:rPr>
+          <w:lang w:val="de-DE"/>
+        </w:rPr>
+        <w:t>Platinentempertur ist nicht zu m</w:t>
       </w:r>
       <w:r>
         <w:rPr>
@@ -10366,12 +9990,10 @@
         <w:ind w:left="1080"/>
       </w:pPr>
       <w:bookmarkStart w:id="24" w:name="_Toc115723968"/>
-      <w:proofErr w:type="spellStart"/>
       <w:r>
         <w:t>Wartbarkeit</w:t>
       </w:r>
       <w:bookmarkEnd w:id="24"/>
-      <w:proofErr w:type="spellEnd"/>
       <w:r>
         <w:t xml:space="preserve"> </w:t>
       </w:r>
@@ -10405,20 +10027,10 @@
         <w:ind w:left="1080"/>
       </w:pPr>
       <w:bookmarkStart w:id="25" w:name="_Toc115723969"/>
-      <w:proofErr w:type="spellStart"/>
-      <w:r>
-        <w:t>Änderbarkeit</w:t>
-      </w:r>
-      <w:proofErr w:type="spellEnd"/>
-      <w:r>
-        <w:t>/</w:t>
-      </w:r>
-      <w:proofErr w:type="spellStart"/>
-      <w:r>
-        <w:t>Skalierbarkeit</w:t>
+      <w:r>
+        <w:t>Änderbarkeit/Skalierbarkeit</w:t>
       </w:r>
       <w:bookmarkEnd w:id="25"/>
-      <w:proofErr w:type="spellEnd"/>
       <w:r>
         <w:t xml:space="preserve"> </w:t>
       </w:r>
@@ -10451,13 +10063,11 @@
         </w:numPr>
       </w:pPr>
       <w:bookmarkStart w:id="26" w:name="_Toc115723970"/>
-      <w:proofErr w:type="spellStart"/>
       <w:r>
         <w:lastRenderedPageBreak/>
         <w:t>Qualitätsanforderungen</w:t>
       </w:r>
       <w:bookmarkEnd w:id="26"/>
-      <w:proofErr w:type="spellEnd"/>
       <w:r>
         <w:t xml:space="preserve"> </w:t>
       </w:r>
@@ -10507,20 +10117,10 @@
         </w:numPr>
       </w:pPr>
       <w:bookmarkStart w:id="28" w:name="_Toc115723972"/>
-      <w:proofErr w:type="spellStart"/>
-      <w:r>
-        <w:t>Datenverwaltung</w:t>
-      </w:r>
-      <w:proofErr w:type="spellEnd"/>
-      <w:r>
-        <w:t xml:space="preserve">- und </w:t>
-      </w:r>
-      <w:proofErr w:type="spellStart"/>
-      <w:r>
-        <w:t>Sicherheit</w:t>
+      <w:r>
+        <w:t>Datenverwaltung- und Sicherheit</w:t>
       </w:r>
       <w:bookmarkEnd w:id="28"/>
-      <w:proofErr w:type="spellEnd"/>
       <w:r>
         <w:t xml:space="preserve"> </w:t>
       </w:r>
@@ -10534,20 +10134,10 @@
         </w:numPr>
       </w:pPr>
       <w:bookmarkStart w:id="29" w:name="_Toc115723973"/>
-      <w:proofErr w:type="spellStart"/>
-      <w:r>
-        <w:t>Sonstige</w:t>
-      </w:r>
-      <w:proofErr w:type="spellEnd"/>
-      <w:r>
-        <w:t xml:space="preserve"> </w:t>
-      </w:r>
-      <w:proofErr w:type="spellStart"/>
-      <w:r>
-        <w:t>Anforderungen</w:t>
+      <w:r>
+        <w:t>Sonstige Anforderungen</w:t>
       </w:r>
       <w:bookmarkEnd w:id="29"/>
-      <w:proofErr w:type="spellEnd"/>
       <w:r>
         <w:t xml:space="preserve"> </w:t>
       </w:r>
@@ -10592,19 +10182,11 @@
         </w:rPr>
       </w:pPr>
       <w:bookmarkStart w:id="31" w:name="_Toc115723975"/>
-      <w:proofErr w:type="spellStart"/>
-      <w:r>
-        <w:rPr>
-          <w:lang w:val="de-DE"/>
-        </w:rPr>
-        <w:t>Packaging</w:t>
-      </w:r>
-      <w:proofErr w:type="spellEnd"/>
-      <w:r>
-        <w:rPr>
-          <w:lang w:val="de-DE"/>
-        </w:rPr>
-        <w:t>, Handling, Versand und Transport</w:t>
+      <w:r>
+        <w:rPr>
+          <w:lang w:val="de-DE"/>
+        </w:rPr>
+        <w:t>Packaging, Handling, Versand und Transport</w:t>
       </w:r>
       <w:bookmarkEnd w:id="31"/>
       <w:r>
@@ -10630,12 +10212,10 @@
         </w:numPr>
       </w:pPr>
       <w:bookmarkStart w:id="32" w:name="_Toc115723976"/>
-      <w:proofErr w:type="spellStart"/>
       <w:r>
         <w:t>Verifikation</w:t>
       </w:r>
       <w:bookmarkEnd w:id="32"/>
-      <w:proofErr w:type="spellEnd"/>
       <w:r>
         <w:t xml:space="preserve"> </w:t>
       </w:r>
@@ -10665,41 +10245,13 @@
         <w:rPr>
           <w:lang w:val="de-DE"/>
         </w:rPr>
-        <w:t xml:space="preserve">Darüber hinaus soll eine Sichtprüfung durchgeführt werden, welche die richtige </w:t>
-      </w:r>
-      <w:proofErr w:type="spellStart"/>
-      <w:r>
-        <w:rPr>
-          <w:lang w:val="de-DE"/>
-        </w:rPr>
-        <w:t>Servo</w:t>
-      </w:r>
-      <w:proofErr w:type="spellEnd"/>
-      <w:r>
-        <w:rPr>
-          <w:lang w:val="de-DE"/>
-        </w:rPr>
-        <w:t xml:space="preserve">-Stellung verifiziert. Messzenario: </w:t>
-      </w:r>
-      <w:r>
-        <w:rPr>
-          <w:lang w:val="de-DE"/>
-        </w:rPr>
-        <w:t xml:space="preserve">Per Manipulation soll ein Temperaturdelta gestellt werden, dass alle 5 Stufen durch den </w:t>
-      </w:r>
-      <w:proofErr w:type="spellStart"/>
-      <w:r>
-        <w:rPr>
-          <w:lang w:val="de-DE"/>
-        </w:rPr>
-        <w:t>Servo</w:t>
-      </w:r>
-      <w:proofErr w:type="spellEnd"/>
-      <w:r>
-        <w:rPr>
-          <w:lang w:val="de-DE"/>
-        </w:rPr>
-        <w:t xml:space="preserve"> gestellt werden.</w:t>
+        <w:t xml:space="preserve">Darüber hinaus soll eine Sichtprüfung durchgeführt werden, welche die richtige Servo-Stellung verifiziert. Messzenario: </w:t>
+      </w:r>
+      <w:r>
+        <w:rPr>
+          <w:lang w:val="de-DE"/>
+        </w:rPr>
+        <w:t>Per Manipulation soll ein Temperaturdelta gestellt werden, dass alle 5 Stufen durch den Servo gestellt werden.</w:t>
       </w:r>
     </w:p>
     <w:sectPr>

--- a/Dokumentation/221003_Lastenheft.docx
+++ b/Dokumentation/221003_Lastenheft.docx
@@ -118,7 +118,51 @@
           <w:szCs w:val="32"/>
           <w:lang w:val="en-US"/>
         </w:rPr>
-        <w:t>Prof. Dr. -Ing. Ansgar Meroth, M.Sc. Petre Sora</w:t>
+        <w:t xml:space="preserve">Prof. Dr. -Ing. Ansgar </w:t>
+      </w:r>
+      <w:proofErr w:type="spellStart"/>
+      <w:r>
+        <w:rPr>
+          <w:b/>
+          <w:bCs/>
+          <w:sz w:val="28"/>
+          <w:szCs w:val="32"/>
+          <w:lang w:val="en-US"/>
+        </w:rPr>
+        <w:t>Meroth</w:t>
+      </w:r>
+      <w:proofErr w:type="spellEnd"/>
+      <w:r>
+        <w:rPr>
+          <w:b/>
+          <w:bCs/>
+          <w:sz w:val="28"/>
+          <w:szCs w:val="32"/>
+          <w:lang w:val="en-US"/>
+        </w:rPr>
+        <w:t xml:space="preserve">, M.Sc. </w:t>
+      </w:r>
+      <w:proofErr w:type="spellStart"/>
+      <w:r>
+        <w:rPr>
+          <w:b/>
+          <w:bCs/>
+          <w:sz w:val="28"/>
+          <w:szCs w:val="32"/>
+          <w:lang w:val="en-US"/>
+        </w:rPr>
+        <w:t>Petre</w:t>
+      </w:r>
+      <w:proofErr w:type="spellEnd"/>
+      <w:r>
+        <w:rPr>
+          <w:b/>
+          <w:bCs/>
+          <w:sz w:val="28"/>
+          <w:szCs w:val="32"/>
+          <w:lang w:val="en-US"/>
+        </w:rPr>
+        <w:t xml:space="preserve"> Sora</w:t>
       </w:r>
     </w:p>
     <w:p>
@@ -321,7 +365,29 @@
           <w:szCs w:val="32"/>
           <w:lang w:val="de-DE"/>
         </w:rPr>
-        <w:t>Moritz Hoehnel (210258), Mattis Ritter (210265)</w:t>
+        <w:t xml:space="preserve">Moritz </w:t>
+      </w:r>
+      <w:proofErr w:type="spellStart"/>
+      <w:r>
+        <w:rPr>
+          <w:b/>
+          <w:bCs/>
+          <w:sz w:val="28"/>
+          <w:szCs w:val="32"/>
+          <w:lang w:val="de-DE"/>
+        </w:rPr>
+        <w:t>Hoehnel</w:t>
+      </w:r>
+      <w:proofErr w:type="spellEnd"/>
+      <w:r>
+        <w:rPr>
+          <w:b/>
+          <w:bCs/>
+          <w:sz w:val="28"/>
+          <w:szCs w:val="32"/>
+          <w:lang w:val="de-DE"/>
+        </w:rPr>
+        <w:t xml:space="preserve"> (210258), Mattis Ritter (210265)</w:t>
       </w:r>
     </w:p>
     <w:p>
@@ -414,7 +480,7 @@
             </w:rPr>
             <w:fldChar w:fldCharType="separate"/>
           </w:r>
-          <w:hyperlink w:anchor="_Toc115723943" w:history="1">
+          <w:hyperlink w:anchor="_Toc116994072" w:history="1">
             <w:r>
               <w:rPr>
                 <w:rStyle w:val="Hyperlink"/>
@@ -442,7 +508,7 @@
                 <w:noProof/>
                 <w:webHidden/>
               </w:rPr>
-              <w:instrText xml:space="preserve"> PAGEREF _Toc115723943 \h </w:instrText>
+              <w:instrText xml:space="preserve"> PAGEREF _Toc116994072 \h </w:instrText>
             </w:r>
             <w:r>
               <w:rPr>
@@ -462,147 +528,7 @@
                 <w:noProof/>
                 <w:webHidden/>
               </w:rPr>
-              <w:t>3</w:t>
-            </w:r>
-            <w:r>
-              <w:rPr>
-                <w:noProof/>
-                <w:webHidden/>
-              </w:rPr>
-              <w:fldChar w:fldCharType="end"/>
-            </w:r>
-          </w:hyperlink>
-        </w:p>
-        <w:p>
-          <w:pPr>
-            <w:pStyle w:val="Verzeichnis2"/>
-            <w:tabs>
-              <w:tab w:val="right" w:leader="dot" w:pos="9062"/>
-            </w:tabs>
-            <w:rPr>
-              <w:rFonts w:eastAsiaTheme="minorEastAsia"/>
-              <w:noProof/>
-              <w:lang w:val="de-DE" w:eastAsia="de-DE"/>
-            </w:rPr>
-          </w:pPr>
-          <w:hyperlink w:anchor="_Toc115723944" w:history="1">
-            <w:r>
-              <w:rPr>
-                <w:rStyle w:val="Hyperlink"/>
-                <w:noProof/>
-              </w:rPr>
-              <w:t>Glossar</w:t>
-            </w:r>
-            <w:r>
-              <w:rPr>
-                <w:noProof/>
-                <w:webHidden/>
-              </w:rPr>
-              <w:tab/>
-            </w:r>
-            <w:r>
-              <w:rPr>
-                <w:noProof/>
-                <w:webHidden/>
-              </w:rPr>
-              <w:fldChar w:fldCharType="begin"/>
-            </w:r>
-            <w:r>
-              <w:rPr>
-                <w:noProof/>
-                <w:webHidden/>
-              </w:rPr>
-              <w:instrText xml:space="preserve"> PAGEREF _Toc115723944 \h </w:instrText>
-            </w:r>
-            <w:r>
-              <w:rPr>
-                <w:noProof/>
-                <w:webHidden/>
-              </w:rPr>
-            </w:r>
-            <w:r>
-              <w:rPr>
-                <w:noProof/>
-                <w:webHidden/>
-              </w:rPr>
-              <w:fldChar w:fldCharType="separate"/>
-            </w:r>
-            <w:r>
-              <w:rPr>
-                <w:noProof/>
-                <w:webHidden/>
-              </w:rPr>
-              <w:t>3</w:t>
-            </w:r>
-            <w:r>
-              <w:rPr>
-                <w:noProof/>
-                <w:webHidden/>
-              </w:rPr>
-              <w:fldChar w:fldCharType="end"/>
-            </w:r>
-          </w:hyperlink>
-        </w:p>
-        <w:p>
-          <w:pPr>
-            <w:pStyle w:val="Verzeichnis2"/>
-            <w:tabs>
-              <w:tab w:val="right" w:leader="dot" w:pos="9062"/>
-            </w:tabs>
-            <w:rPr>
-              <w:rFonts w:eastAsiaTheme="minorEastAsia"/>
-              <w:noProof/>
-              <w:lang w:val="de-DE" w:eastAsia="de-DE"/>
-            </w:rPr>
-          </w:pPr>
-          <w:hyperlink w:anchor="_Toc115723945" w:history="1">
-            <w:r>
-              <w:rPr>
-                <w:rStyle w:val="Hyperlink"/>
-                <w:noProof/>
-              </w:rPr>
-              <w:t>Abkürzungsverzeichnis</w:t>
-            </w:r>
-            <w:r>
-              <w:rPr>
-                <w:noProof/>
-                <w:webHidden/>
-              </w:rPr>
-              <w:tab/>
-            </w:r>
-            <w:r>
-              <w:rPr>
-                <w:noProof/>
-                <w:webHidden/>
-              </w:rPr>
-              <w:fldChar w:fldCharType="begin"/>
-            </w:r>
-            <w:r>
-              <w:rPr>
-                <w:noProof/>
-                <w:webHidden/>
-              </w:rPr>
-              <w:instrText xml:space="preserve"> PAGEREF _Toc115723945 \h </w:instrText>
-            </w:r>
-            <w:r>
-              <w:rPr>
-                <w:noProof/>
-                <w:webHidden/>
-              </w:rPr>
-            </w:r>
-            <w:r>
-              <w:rPr>
-                <w:noProof/>
-                <w:webHidden/>
-              </w:rPr>
-              <w:fldChar w:fldCharType="separate"/>
-            </w:r>
-            <w:r>
-              <w:rPr>
-                <w:noProof/>
-                <w:webHidden/>
-              </w:rPr>
-              <w:t>3</w:t>
+              <w:t>2</w:t>
             </w:r>
             <w:r>
               <w:rPr>
@@ -626,7 +552,7 @@
               <w:lang w:val="de-DE" w:eastAsia="de-DE"/>
             </w:rPr>
           </w:pPr>
-          <w:hyperlink w:anchor="_Toc115723946" w:history="1">
+          <w:hyperlink w:anchor="_Toc116994073" w:history="1">
             <w:r>
               <w:rPr>
                 <w:rStyle w:val="Hyperlink"/>
@@ -668,7 +594,7 @@
                 <w:noProof/>
                 <w:webHidden/>
               </w:rPr>
-              <w:instrText xml:space="preserve"> PAGEREF _Toc115723946 \h </w:instrText>
+              <w:instrText xml:space="preserve"> PAGEREF _Toc116994073 \h </w:instrText>
             </w:r>
             <w:r>
               <w:rPr>
@@ -712,7 +638,7 @@
               <w:lang w:val="de-DE" w:eastAsia="de-DE"/>
             </w:rPr>
           </w:pPr>
-          <w:hyperlink w:anchor="_Toc115723947" w:history="1">
+          <w:hyperlink w:anchor="_Toc116994074" w:history="1">
             <w:r>
               <w:rPr>
                 <w:rStyle w:val="Hyperlink"/>
@@ -754,7 +680,7 @@
                 <w:noProof/>
                 <w:webHidden/>
               </w:rPr>
-              <w:instrText xml:space="preserve"> PAGEREF _Toc115723947 \h </w:instrText>
+              <w:instrText xml:space="preserve"> PAGEREF _Toc116994074 \h </w:instrText>
             </w:r>
             <w:r>
               <w:rPr>
@@ -798,7 +724,7 @@
               <w:lang w:val="de-DE" w:eastAsia="de-DE"/>
             </w:rPr>
           </w:pPr>
-          <w:hyperlink w:anchor="_Toc115723948" w:history="1">
+          <w:hyperlink w:anchor="_Toc116994075" w:history="1">
             <w:r>
               <w:rPr>
                 <w:rStyle w:val="Hyperlink"/>
@@ -840,7 +766,7 @@
                 <w:noProof/>
                 <w:webHidden/>
               </w:rPr>
-              <w:instrText xml:space="preserve"> PAGEREF _Toc115723948 \h </w:instrText>
+              <w:instrText xml:space="preserve"> PAGEREF _Toc116994075 \h </w:instrText>
             </w:r>
             <w:r>
               <w:rPr>
@@ -884,7 +810,7 @@
               <w:lang w:val="de-DE" w:eastAsia="de-DE"/>
             </w:rPr>
           </w:pPr>
-          <w:hyperlink w:anchor="_Toc115723949" w:history="1">
+          <w:hyperlink w:anchor="_Toc116994076" w:history="1">
             <w:r>
               <w:rPr>
                 <w:rStyle w:val="Hyperlink"/>
@@ -928,7 +854,7 @@
                 <w:noProof/>
                 <w:webHidden/>
               </w:rPr>
-              <w:instrText xml:space="preserve"> PAGEREF _Toc115723949 \h </w:instrText>
+              <w:instrText xml:space="preserve"> PAGEREF _Toc116994076 \h </w:instrText>
             </w:r>
             <w:r>
               <w:rPr>
@@ -972,7 +898,7 @@
               <w:lang w:val="de-DE" w:eastAsia="de-DE"/>
             </w:rPr>
           </w:pPr>
-          <w:hyperlink w:anchor="_Toc115723950" w:history="1">
+          <w:hyperlink w:anchor="_Toc116994077" w:history="1">
             <w:r>
               <w:rPr>
                 <w:rStyle w:val="Hyperlink"/>
@@ -1016,7 +942,7 @@
                 <w:noProof/>
                 <w:webHidden/>
               </w:rPr>
-              <w:instrText xml:space="preserve"> PAGEREF _Toc115723950 \h </w:instrText>
+              <w:instrText xml:space="preserve"> PAGEREF _Toc116994077 \h </w:instrText>
             </w:r>
             <w:r>
               <w:rPr>
@@ -1060,7 +986,7 @@
               <w:lang w:val="de-DE" w:eastAsia="de-DE"/>
             </w:rPr>
           </w:pPr>
-          <w:hyperlink w:anchor="_Toc115723951" w:history="1">
+          <w:hyperlink w:anchor="_Toc116994078" w:history="1">
             <w:r>
               <w:rPr>
                 <w:rStyle w:val="Hyperlink"/>
@@ -1104,7 +1030,7 @@
                 <w:noProof/>
                 <w:webHidden/>
               </w:rPr>
-              <w:instrText xml:space="preserve"> PAGEREF _Toc115723951 \h </w:instrText>
+              <w:instrText xml:space="preserve"> PAGEREF _Toc116994078 \h </w:instrText>
             </w:r>
             <w:r>
               <w:rPr>
@@ -1148,7 +1074,7 @@
               <w:lang w:val="de-DE" w:eastAsia="de-DE"/>
             </w:rPr>
           </w:pPr>
-          <w:hyperlink w:anchor="_Toc115723952" w:history="1">
+          <w:hyperlink w:anchor="_Toc116994079" w:history="1">
             <w:r>
               <w:rPr>
                 <w:rStyle w:val="Hyperlink"/>
@@ -1190,7 +1116,7 @@
                 <w:noProof/>
                 <w:webHidden/>
               </w:rPr>
-              <w:instrText xml:space="preserve"> PAGEREF _Toc115723952 \h </w:instrText>
+              <w:instrText xml:space="preserve"> PAGEREF _Toc116994079 \h </w:instrText>
             </w:r>
             <w:r>
               <w:rPr>
@@ -1210,7 +1136,7 @@
                 <w:noProof/>
                 <w:webHidden/>
               </w:rPr>
-              <w:t>4</w:t>
+              <w:t>3</w:t>
             </w:r>
             <w:r>
               <w:rPr>
@@ -1234,7 +1160,7 @@
               <w:lang w:val="de-DE" w:eastAsia="de-DE"/>
             </w:rPr>
           </w:pPr>
-          <w:hyperlink w:anchor="_Toc115723953" w:history="1">
+          <w:hyperlink w:anchor="_Toc116994080" w:history="1">
             <w:r>
               <w:rPr>
                 <w:rStyle w:val="Hyperlink"/>
@@ -1276,7 +1202,7 @@
                 <w:noProof/>
                 <w:webHidden/>
               </w:rPr>
-              <w:instrText xml:space="preserve"> PAGEREF _Toc115723953 \h </w:instrText>
+              <w:instrText xml:space="preserve"> PAGEREF _Toc116994080 \h </w:instrText>
             </w:r>
             <w:r>
               <w:rPr>
@@ -1296,7 +1222,7 @@
                 <w:noProof/>
                 <w:webHidden/>
               </w:rPr>
-              <w:t>4</w:t>
+              <w:t>3</w:t>
             </w:r>
             <w:r>
               <w:rPr>
@@ -1320,7 +1246,7 @@
               <w:lang w:val="de-DE" w:eastAsia="de-DE"/>
             </w:rPr>
           </w:pPr>
-          <w:hyperlink w:anchor="_Toc115723954" w:history="1">
+          <w:hyperlink w:anchor="_Toc116994081" w:history="1">
             <w:r>
               <w:rPr>
                 <w:rStyle w:val="Hyperlink"/>
@@ -1364,7 +1290,7 @@
                 <w:noProof/>
                 <w:webHidden/>
               </w:rPr>
-              <w:instrText xml:space="preserve"> PAGEREF _Toc115723954 \h </w:instrText>
+              <w:instrText xml:space="preserve"> PAGEREF _Toc116994081 \h </w:instrText>
             </w:r>
             <w:r>
               <w:rPr>
@@ -1384,7 +1310,7 @@
                 <w:noProof/>
                 <w:webHidden/>
               </w:rPr>
-              <w:t>4</w:t>
+              <w:t>3</w:t>
             </w:r>
             <w:r>
               <w:rPr>
@@ -1408,7 +1334,7 @@
               <w:lang w:val="de-DE" w:eastAsia="de-DE"/>
             </w:rPr>
           </w:pPr>
-          <w:hyperlink w:anchor="_Toc115723955" w:history="1">
+          <w:hyperlink w:anchor="_Toc116994082" w:history="1">
             <w:r>
               <w:rPr>
                 <w:rStyle w:val="Hyperlink"/>
@@ -1452,7 +1378,7 @@
                 <w:noProof/>
                 <w:webHidden/>
               </w:rPr>
-              <w:instrText xml:space="preserve"> PAGEREF _Toc115723955 \h </w:instrText>
+              <w:instrText xml:space="preserve"> PAGEREF _Toc116994082 \h </w:instrText>
             </w:r>
             <w:r>
               <w:rPr>
@@ -1496,7 +1422,7 @@
               <w:lang w:val="de-DE" w:eastAsia="de-DE"/>
             </w:rPr>
           </w:pPr>
-          <w:hyperlink w:anchor="_Toc115723956" w:history="1">
+          <w:hyperlink w:anchor="_Toc116994083" w:history="1">
             <w:r>
               <w:rPr>
                 <w:rStyle w:val="Hyperlink"/>
@@ -1519,7 +1445,7 @@
                 <w:noProof/>
                 <w:lang w:val="de-DE"/>
               </w:rPr>
-              <w:t>Einschränkungen, engl. Design Constraints (für die Entwickler)</w:t>
+              <w:t>Einschränkungen (für die Entwickler)</w:t>
             </w:r>
             <w:r>
               <w:rPr>
@@ -1540,7 +1466,7 @@
                 <w:noProof/>
                 <w:webHidden/>
               </w:rPr>
-              <w:instrText xml:space="preserve"> PAGEREF _Toc115723956 \h </w:instrText>
+              <w:instrText xml:space="preserve"> PAGEREF _Toc116994083 \h </w:instrText>
             </w:r>
             <w:r>
               <w:rPr>
@@ -1584,7 +1510,7 @@
               <w:lang w:val="de-DE" w:eastAsia="de-DE"/>
             </w:rPr>
           </w:pPr>
-          <w:hyperlink w:anchor="_Toc115723957" w:history="1">
+          <w:hyperlink w:anchor="_Toc116994084" w:history="1">
             <w:r>
               <w:rPr>
                 <w:rStyle w:val="Hyperlink"/>
@@ -1607,7 +1533,7 @@
                 <w:noProof/>
                 <w:lang w:val="de-DE"/>
               </w:rPr>
-              <w:t>Annahmen und Abhängigkeiten (Faktoren, die die Entwicklung beeinflussen, aber nicht behindern z. B. Wahl des Betriebssystems)</w:t>
+              <w:t>Annahmen und Abhängigkeiten</w:t>
             </w:r>
             <w:r>
               <w:rPr>
@@ -1628,7 +1554,7 @@
                 <w:noProof/>
                 <w:webHidden/>
               </w:rPr>
-              <w:instrText xml:space="preserve"> PAGEREF _Toc115723957 \h </w:instrText>
+              <w:instrText xml:space="preserve"> PAGEREF _Toc116994084 \h </w:instrText>
             </w:r>
             <w:r>
               <w:rPr>
@@ -1672,7 +1598,7 @@
               <w:lang w:val="de-DE" w:eastAsia="de-DE"/>
             </w:rPr>
           </w:pPr>
-          <w:hyperlink w:anchor="_Toc115723958" w:history="1">
+          <w:hyperlink w:anchor="_Toc116994085" w:history="1">
             <w:r>
               <w:rPr>
                 <w:rStyle w:val="Hyperlink"/>
@@ -1695,7 +1621,7 @@
                 <w:noProof/>
                 <w:lang w:val="de-DE"/>
               </w:rPr>
-              <w:t>Aufteilung der Anforderungen (nicht Realisierbares und auf spätere Versionen verschobene Eigenschaften)</w:t>
+              <w:t>Aufteilung der Anforderungen</w:t>
             </w:r>
             <w:r>
               <w:rPr>
@@ -1716,7 +1642,7 @@
                 <w:noProof/>
                 <w:webHidden/>
               </w:rPr>
-              <w:instrText xml:space="preserve"> PAGEREF _Toc115723958 \h </w:instrText>
+              <w:instrText xml:space="preserve"> PAGEREF _Toc116994085 \h </w:instrText>
             </w:r>
             <w:r>
               <w:rPr>
@@ -1760,7 +1686,7 @@
               <w:lang w:val="de-DE" w:eastAsia="de-DE"/>
             </w:rPr>
           </w:pPr>
-          <w:hyperlink w:anchor="_Toc115723959" w:history="1">
+          <w:hyperlink w:anchor="_Toc116994086" w:history="1">
             <w:r>
               <w:rPr>
                 <w:rStyle w:val="Hyperlink"/>
@@ -1804,7 +1730,7 @@
                 <w:noProof/>
                 <w:webHidden/>
               </w:rPr>
-              <w:instrText xml:space="preserve"> PAGEREF _Toc115723959 \h </w:instrText>
+              <w:instrText xml:space="preserve"> PAGEREF _Toc116994086 \h </w:instrText>
             </w:r>
             <w:r>
               <w:rPr>
@@ -1848,7 +1774,7 @@
               <w:lang w:val="de-DE" w:eastAsia="de-DE"/>
             </w:rPr>
           </w:pPr>
-          <w:hyperlink w:anchor="_Toc115723960" w:history="1">
+          <w:hyperlink w:anchor="_Toc116994087" w:history="1">
             <w:r>
               <w:rPr>
                 <w:rStyle w:val="Hyperlink"/>
@@ -1892,7 +1818,7 @@
                 <w:noProof/>
                 <w:webHidden/>
               </w:rPr>
-              <w:instrText xml:space="preserve"> PAGEREF _Toc115723960 \h </w:instrText>
+              <w:instrText xml:space="preserve"> PAGEREF _Toc116994087 \h </w:instrText>
             </w:r>
             <w:r>
               <w:rPr>
@@ -1936,7 +1862,7 @@
               <w:lang w:val="de-DE" w:eastAsia="de-DE"/>
             </w:rPr>
           </w:pPr>
-          <w:hyperlink w:anchor="_Toc115723961" w:history="1">
+          <w:hyperlink w:anchor="_Toc116994088" w:history="1">
             <w:r>
               <w:rPr>
                 <w:rStyle w:val="Hyperlink"/>
@@ -1980,7 +1906,7 @@
                 <w:noProof/>
                 <w:webHidden/>
               </w:rPr>
-              <w:instrText xml:space="preserve"> PAGEREF _Toc115723961 \h </w:instrText>
+              <w:instrText xml:space="preserve"> PAGEREF _Toc116994088 \h </w:instrText>
             </w:r>
             <w:r>
               <w:rPr>
@@ -2000,7 +1926,7 @@
                 <w:noProof/>
                 <w:webHidden/>
               </w:rPr>
-              <w:t>5</w:t>
+              <w:t>7</w:t>
             </w:r>
             <w:r>
               <w:rPr>
@@ -2024,7 +1950,7 @@
               <w:lang w:val="de-DE" w:eastAsia="de-DE"/>
             </w:rPr>
           </w:pPr>
-          <w:hyperlink w:anchor="_Toc115723962" w:history="1">
+          <w:hyperlink w:anchor="_Toc116994089" w:history="1">
             <w:r>
               <w:rPr>
                 <w:rStyle w:val="Hyperlink"/>
@@ -2068,7 +1994,7 @@
                 <w:noProof/>
                 <w:webHidden/>
               </w:rPr>
-              <w:instrText xml:space="preserve"> PAGEREF _Toc115723962 \h </w:instrText>
+              <w:instrText xml:space="preserve"> PAGEREF _Toc116994089 \h </w:instrText>
             </w:r>
             <w:r>
               <w:rPr>
@@ -2088,7 +2014,7 @@
                 <w:noProof/>
                 <w:webHidden/>
               </w:rPr>
-              <w:t>6</w:t>
+              <w:t>7</w:t>
             </w:r>
             <w:r>
               <w:rPr>
@@ -2112,7 +2038,7 @@
               <w:lang w:val="de-DE" w:eastAsia="de-DE"/>
             </w:rPr>
           </w:pPr>
-          <w:hyperlink w:anchor="_Toc115723963" w:history="1">
+          <w:hyperlink w:anchor="_Toc116994090" w:history="1">
             <w:r>
               <w:rPr>
                 <w:rStyle w:val="Hyperlink"/>
@@ -2156,7 +2082,7 @@
                 <w:noProof/>
                 <w:webHidden/>
               </w:rPr>
-              <w:instrText xml:space="preserve"> PAGEREF _Toc115723963 \h </w:instrText>
+              <w:instrText xml:space="preserve"> PAGEREF _Toc116994090 \h </w:instrText>
             </w:r>
             <w:r>
               <w:rPr>
@@ -2176,7 +2102,7 @@
                 <w:noProof/>
                 <w:webHidden/>
               </w:rPr>
-              <w:t>6</w:t>
+              <w:t>7</w:t>
             </w:r>
             <w:r>
               <w:rPr>
@@ -2200,7 +2126,7 @@
               <w:lang w:val="de-DE" w:eastAsia="de-DE"/>
             </w:rPr>
           </w:pPr>
-          <w:hyperlink w:anchor="_Toc115723964" w:history="1">
+          <w:hyperlink w:anchor="_Toc116994091" w:history="1">
             <w:r>
               <w:rPr>
                 <w:rStyle w:val="Hyperlink"/>
@@ -2244,7 +2170,7 @@
                 <w:noProof/>
                 <w:webHidden/>
               </w:rPr>
-              <w:instrText xml:space="preserve"> PAGEREF _Toc115723964 \h </w:instrText>
+              <w:instrText xml:space="preserve"> PAGEREF _Toc116994091 \h </w:instrText>
             </w:r>
             <w:r>
               <w:rPr>
@@ -2264,7 +2190,7 @@
                 <w:noProof/>
                 <w:webHidden/>
               </w:rPr>
-              <w:t>6</w:t>
+              <w:t>7</w:t>
             </w:r>
             <w:r>
               <w:rPr>
@@ -2288,7 +2214,7 @@
               <w:lang w:val="de-DE" w:eastAsia="de-DE"/>
             </w:rPr>
           </w:pPr>
-          <w:hyperlink w:anchor="_Toc115723965" w:history="1">
+          <w:hyperlink w:anchor="_Toc116994092" w:history="1">
             <w:r>
               <w:rPr>
                 <w:rStyle w:val="Hyperlink"/>
@@ -2330,7 +2256,7 @@
                 <w:noProof/>
                 <w:webHidden/>
               </w:rPr>
-              <w:instrText xml:space="preserve"> PAGEREF _Toc115723965 \h </w:instrText>
+              <w:instrText xml:space="preserve"> PAGEREF _Toc116994092 \h </w:instrText>
             </w:r>
             <w:r>
               <w:rPr>
@@ -2350,7 +2276,7 @@
                 <w:noProof/>
                 <w:webHidden/>
               </w:rPr>
-              <w:t>6</w:t>
+              <w:t>7</w:t>
             </w:r>
             <w:r>
               <w:rPr>
@@ -2374,7 +2300,7 @@
               <w:lang w:val="de-DE" w:eastAsia="de-DE"/>
             </w:rPr>
           </w:pPr>
-          <w:hyperlink w:anchor="_Toc115723966" w:history="1">
+          <w:hyperlink w:anchor="_Toc116994093" w:history="1">
             <w:r>
               <w:rPr>
                 <w:rStyle w:val="Hyperlink"/>
@@ -2417,7 +2343,7 @@
                 <w:noProof/>
                 <w:webHidden/>
               </w:rPr>
-              <w:instrText xml:space="preserve"> PAGEREF _Toc115723966 \h </w:instrText>
+              <w:instrText xml:space="preserve"> PAGEREF _Toc116994093 \h </w:instrText>
             </w:r>
             <w:r>
               <w:rPr>
@@ -2437,7 +2363,7 @@
                 <w:noProof/>
                 <w:webHidden/>
               </w:rPr>
-              <w:t>6</w:t>
+              <w:t>7</w:t>
             </w:r>
             <w:r>
               <w:rPr>
@@ -2461,7 +2387,7 @@
               <w:lang w:val="de-DE" w:eastAsia="de-DE"/>
             </w:rPr>
           </w:pPr>
-          <w:hyperlink w:anchor="_Toc115723967" w:history="1">
+          <w:hyperlink w:anchor="_Toc116994094" w:history="1">
             <w:r>
               <w:rPr>
                 <w:rStyle w:val="Hyperlink"/>
@@ -2504,7 +2430,7 @@
                 <w:noProof/>
                 <w:webHidden/>
               </w:rPr>
-              <w:instrText xml:space="preserve"> PAGEREF _Toc115723967 \h </w:instrText>
+              <w:instrText xml:space="preserve"> PAGEREF _Toc116994094 \h </w:instrText>
             </w:r>
             <w:r>
               <w:rPr>
@@ -2524,7 +2450,7 @@
                 <w:noProof/>
                 <w:webHidden/>
               </w:rPr>
-              <w:t>6</w:t>
+              <w:t>7</w:t>
             </w:r>
             <w:r>
               <w:rPr>
@@ -2548,7 +2474,7 @@
               <w:lang w:val="de-DE" w:eastAsia="de-DE"/>
             </w:rPr>
           </w:pPr>
-          <w:hyperlink w:anchor="_Toc115723968" w:history="1">
+          <w:hyperlink w:anchor="_Toc116994095" w:history="1">
             <w:r>
               <w:rPr>
                 <w:rStyle w:val="Hyperlink"/>
@@ -2591,7 +2517,7 @@
                 <w:noProof/>
                 <w:webHidden/>
               </w:rPr>
-              <w:instrText xml:space="preserve"> PAGEREF _Toc115723968 \h </w:instrText>
+              <w:instrText xml:space="preserve"> PAGEREF _Toc116994095 \h </w:instrText>
             </w:r>
             <w:r>
               <w:rPr>
@@ -2611,7 +2537,7 @@
                 <w:noProof/>
                 <w:webHidden/>
               </w:rPr>
-              <w:t>6</w:t>
+              <w:t>7</w:t>
             </w:r>
             <w:r>
               <w:rPr>
@@ -2635,7 +2561,7 @@
               <w:lang w:val="de-DE" w:eastAsia="de-DE"/>
             </w:rPr>
           </w:pPr>
-          <w:hyperlink w:anchor="_Toc115723969" w:history="1">
+          <w:hyperlink w:anchor="_Toc116994096" w:history="1">
             <w:r>
               <w:rPr>
                 <w:rStyle w:val="Hyperlink"/>
@@ -2678,7 +2604,7 @@
                 <w:noProof/>
                 <w:webHidden/>
               </w:rPr>
-              <w:instrText xml:space="preserve"> PAGEREF _Toc115723969 \h </w:instrText>
+              <w:instrText xml:space="preserve"> PAGEREF _Toc116994096 \h </w:instrText>
             </w:r>
             <w:r>
               <w:rPr>
@@ -2698,7 +2624,7 @@
                 <w:noProof/>
                 <w:webHidden/>
               </w:rPr>
-              <w:t>6</w:t>
+              <w:t>7</w:t>
             </w:r>
             <w:r>
               <w:rPr>
@@ -2722,7 +2648,7 @@
               <w:lang w:val="de-DE" w:eastAsia="de-DE"/>
             </w:rPr>
           </w:pPr>
-          <w:hyperlink w:anchor="_Toc115723970" w:history="1">
+          <w:hyperlink w:anchor="_Toc116994097" w:history="1">
             <w:r>
               <w:rPr>
                 <w:rStyle w:val="Hyperlink"/>
@@ -2764,7 +2690,7 @@
                 <w:noProof/>
                 <w:webHidden/>
               </w:rPr>
-              <w:instrText xml:space="preserve"> PAGEREF _Toc115723970 \h </w:instrText>
+              <w:instrText xml:space="preserve"> PAGEREF _Toc116994097 \h </w:instrText>
             </w:r>
             <w:r>
               <w:rPr>
@@ -2784,7 +2710,7 @@
                 <w:noProof/>
                 <w:webHidden/>
               </w:rPr>
-              <w:t>6</w:t>
+              <w:t>8</w:t>
             </w:r>
             <w:r>
               <w:rPr>
@@ -2808,7 +2734,7 @@
               <w:lang w:val="de-DE" w:eastAsia="de-DE"/>
             </w:rPr>
           </w:pPr>
-          <w:hyperlink w:anchor="_Toc115723971" w:history="1">
+          <w:hyperlink w:anchor="_Toc116994098" w:history="1">
             <w:r>
               <w:rPr>
                 <w:rStyle w:val="Hyperlink"/>
@@ -2850,7 +2776,7 @@
                 <w:noProof/>
                 <w:webHidden/>
               </w:rPr>
-              <w:instrText xml:space="preserve"> PAGEREF _Toc115723971 \h </w:instrText>
+              <w:instrText xml:space="preserve"> PAGEREF _Toc116994098 \h </w:instrText>
             </w:r>
             <w:r>
               <w:rPr>
@@ -2870,7 +2796,7 @@
                 <w:noProof/>
                 <w:webHidden/>
               </w:rPr>
-              <w:t>7</w:t>
+              <w:t>8</w:t>
             </w:r>
             <w:r>
               <w:rPr>
@@ -2894,7 +2820,7 @@
               <w:lang w:val="de-DE" w:eastAsia="de-DE"/>
             </w:rPr>
           </w:pPr>
-          <w:hyperlink w:anchor="_Toc115723972" w:history="1">
+          <w:hyperlink w:anchor="_Toc116994099" w:history="1">
             <w:r>
               <w:rPr>
                 <w:rStyle w:val="Hyperlink"/>
@@ -2936,7 +2862,7 @@
                 <w:noProof/>
                 <w:webHidden/>
               </w:rPr>
-              <w:instrText xml:space="preserve"> PAGEREF _Toc115723972 \h </w:instrText>
+              <w:instrText xml:space="preserve"> PAGEREF _Toc116994099 \h </w:instrText>
             </w:r>
             <w:r>
               <w:rPr>
@@ -2956,7 +2882,7 @@
                 <w:noProof/>
                 <w:webHidden/>
               </w:rPr>
-              <w:t>7</w:t>
+              <w:t>8</w:t>
             </w:r>
             <w:r>
               <w:rPr>
@@ -2980,7 +2906,7 @@
               <w:lang w:val="de-DE" w:eastAsia="de-DE"/>
             </w:rPr>
           </w:pPr>
-          <w:hyperlink w:anchor="_Toc115723973" w:history="1">
+          <w:hyperlink w:anchor="_Toc116994100" w:history="1">
             <w:r>
               <w:rPr>
                 <w:rStyle w:val="Hyperlink"/>
@@ -3022,7 +2948,7 @@
                 <w:noProof/>
                 <w:webHidden/>
               </w:rPr>
-              <w:instrText xml:space="preserve"> PAGEREF _Toc115723973 \h </w:instrText>
+              <w:instrText xml:space="preserve"> PAGEREF _Toc116994100 \h </w:instrText>
             </w:r>
             <w:r>
               <w:rPr>
@@ -3042,7 +2968,7 @@
                 <w:noProof/>
                 <w:webHidden/>
               </w:rPr>
-              <w:t>7</w:t>
+              <w:t>8</w:t>
             </w:r>
             <w:r>
               <w:rPr>
@@ -3066,7 +2992,7 @@
               <w:lang w:val="de-DE" w:eastAsia="de-DE"/>
             </w:rPr>
           </w:pPr>
-          <w:hyperlink w:anchor="_Toc115723974" w:history="1">
+          <w:hyperlink w:anchor="_Toc116994101" w:history="1">
             <w:r>
               <w:rPr>
                 <w:rStyle w:val="Hyperlink"/>
@@ -3111,7 +3037,7 @@
                 <w:noProof/>
                 <w:webHidden/>
               </w:rPr>
-              <w:instrText xml:space="preserve"> PAGEREF _Toc115723974 \h </w:instrText>
+              <w:instrText xml:space="preserve"> PAGEREF _Toc116994101 \h </w:instrText>
             </w:r>
             <w:r>
               <w:rPr>
@@ -3131,7 +3057,7 @@
                 <w:noProof/>
                 <w:webHidden/>
               </w:rPr>
-              <w:t>7</w:t>
+              <w:t>8</w:t>
             </w:r>
             <w:r>
               <w:rPr>
@@ -3155,7 +3081,7 @@
               <w:lang w:val="de-DE" w:eastAsia="de-DE"/>
             </w:rPr>
           </w:pPr>
-          <w:hyperlink w:anchor="_Toc115723975" w:history="1">
+          <w:hyperlink w:anchor="_Toc116994102" w:history="1">
             <w:r>
               <w:rPr>
                 <w:rStyle w:val="Hyperlink"/>
@@ -3200,7 +3126,7 @@
                 <w:noProof/>
                 <w:webHidden/>
               </w:rPr>
-              <w:instrText xml:space="preserve"> PAGEREF _Toc115723975 \h </w:instrText>
+              <w:instrText xml:space="preserve"> PAGEREF _Toc116994102 \h </w:instrText>
             </w:r>
             <w:r>
               <w:rPr>
@@ -3220,7 +3146,7 @@
                 <w:noProof/>
                 <w:webHidden/>
               </w:rPr>
-              <w:t>7</w:t>
+              <w:t>8</w:t>
             </w:r>
             <w:r>
               <w:rPr>
@@ -3244,7 +3170,7 @@
               <w:lang w:val="de-DE" w:eastAsia="de-DE"/>
             </w:rPr>
           </w:pPr>
-          <w:hyperlink w:anchor="_Toc115723976" w:history="1">
+          <w:hyperlink w:anchor="_Toc116994103" w:history="1">
             <w:r>
               <w:rPr>
                 <w:rStyle w:val="Hyperlink"/>
@@ -3286,7 +3212,7 @@
                 <w:noProof/>
                 <w:webHidden/>
               </w:rPr>
-              <w:instrText xml:space="preserve"> PAGEREF _Toc115723976 \h </w:instrText>
+              <w:instrText xml:space="preserve"> PAGEREF _Toc116994103 \h </w:instrText>
             </w:r>
             <w:r>
               <w:rPr>
@@ -3306,7 +3232,7 @@
                 <w:noProof/>
                 <w:webHidden/>
               </w:rPr>
-              <w:t>7</w:t>
+              <w:t>8</w:t>
             </w:r>
             <w:r>
               <w:rPr>
@@ -3318,6 +3244,15 @@
           </w:hyperlink>
         </w:p>
         <w:p>
+          <w:pPr>
+            <w:rPr>
+              <w:b/>
+              <w:bCs/>
+              <w:sz w:val="20"/>
+              <w:szCs w:val="20"/>
+              <w:lang w:val="de-DE"/>
+            </w:rPr>
+          </w:pPr>
           <w:r>
             <w:rPr>
               <w:b/>
@@ -3326,7 +3261,6 @@
               <w:szCs w:val="20"/>
               <w:lang w:val="de-DE"/>
             </w:rPr>
-            <w:lastRenderedPageBreak/>
             <w:fldChar w:fldCharType="end"/>
           </w:r>
         </w:p>
@@ -3339,7 +3273,15 @@
           <w:lang w:val="de-DE"/>
         </w:rPr>
       </w:pPr>
-      <w:bookmarkStart w:id="1" w:name="_Toc115723943"/>
+      <w:bookmarkStart w:id="1" w:name="_Toc116994072"/>
+    </w:p>
+    <w:p>
+      <w:pPr>
+        <w:pStyle w:val="berschrift2"/>
+        <w:rPr>
+          <w:lang w:val="de-DE"/>
+        </w:rPr>
+      </w:pPr>
       <w:r>
         <w:rPr>
           <w:lang w:val="de-DE"/>
@@ -3560,11 +3502,13 @@
           <w:numId w:val="4"/>
         </w:numPr>
       </w:pPr>
-      <w:bookmarkStart w:id="2" w:name="_Toc115723946"/>
+      <w:bookmarkStart w:id="2" w:name="_Toc116994073"/>
+      <w:proofErr w:type="spellStart"/>
       <w:r>
         <w:t>Einleitung</w:t>
       </w:r>
       <w:bookmarkEnd w:id="2"/>
+      <w:proofErr w:type="spellEnd"/>
       <w:r>
         <w:t xml:space="preserve">  </w:t>
       </w:r>
@@ -3577,9 +3521,22 @@
           <w:numId w:val="3"/>
         </w:numPr>
       </w:pPr>
-      <w:bookmarkStart w:id="3" w:name="_Toc115723947"/>
-      <w:r>
-        <w:t>Zweck (des Dokuments)</w:t>
+      <w:bookmarkStart w:id="3" w:name="_Toc116994074"/>
+      <w:proofErr w:type="spellStart"/>
+      <w:r>
+        <w:t>Zweck</w:t>
+      </w:r>
+      <w:proofErr w:type="spellEnd"/>
+      <w:r>
+        <w:t xml:space="preserve"> (des </w:t>
+      </w:r>
+      <w:proofErr w:type="spellStart"/>
+      <w:r>
+        <w:t>Dokuments</w:t>
+      </w:r>
+      <w:proofErr w:type="spellEnd"/>
+      <w:r>
+        <w:t>)</w:t>
       </w:r>
       <w:bookmarkEnd w:id="3"/>
       <w:r>
@@ -3619,9 +3576,22 @@
           <w:numId w:val="3"/>
         </w:numPr>
       </w:pPr>
-      <w:bookmarkStart w:id="4" w:name="_Toc115723948"/>
-      <w:r>
-        <w:t>Umfang (des Softwareprodukts)</w:t>
+      <w:bookmarkStart w:id="4" w:name="_Toc116994075"/>
+      <w:proofErr w:type="spellStart"/>
+      <w:r>
+        <w:t>Umfang</w:t>
+      </w:r>
+      <w:proofErr w:type="spellEnd"/>
+      <w:r>
+        <w:t xml:space="preserve"> (des </w:t>
+      </w:r>
+      <w:proofErr w:type="spellStart"/>
+      <w:r>
+        <w:t>Softwareprodukts</w:t>
+      </w:r>
+      <w:proofErr w:type="spellEnd"/>
+      <w:r>
+        <w:t>)</w:t>
       </w:r>
       <w:bookmarkEnd w:id="4"/>
       <w:r>
@@ -3664,7 +3634,21 @@
         <w:rPr>
           <w:lang w:val="de-DE"/>
         </w:rPr>
-        <w:t>-Hysteresereglung umsetzen.</w:t>
+        <w:t>-</w:t>
+      </w:r>
+      <w:proofErr w:type="spellStart"/>
+      <w:r>
+        <w:rPr>
+          <w:lang w:val="de-DE"/>
+        </w:rPr>
+        <w:t>Hysteresereglung</w:t>
+      </w:r>
+      <w:proofErr w:type="spellEnd"/>
+      <w:r>
+        <w:rPr>
+          <w:lang w:val="de-DE"/>
+        </w:rPr>
+        <w:t xml:space="preserve"> umsetzen.</w:t>
       </w:r>
     </w:p>
     <w:p>
@@ -3760,7 +3744,7 @@
           <w:lang w:val="de-DE"/>
         </w:rPr>
       </w:pPr>
-      <w:bookmarkStart w:id="5" w:name="_Toc115723949"/>
+      <w:bookmarkStart w:id="5" w:name="_Toc116994076"/>
       <w:r>
         <w:rPr>
           <w:lang w:val="de-DE"/>
@@ -3796,12 +3780,14 @@
                 <w:lang w:val="de-DE"/>
               </w:rPr>
             </w:pPr>
+            <w:proofErr w:type="spellStart"/>
             <w:r>
               <w:rPr>
                 <w:lang w:val="de-DE"/>
               </w:rPr>
               <w:t>Servo</w:t>
             </w:r>
+            <w:proofErr w:type="spellEnd"/>
           </w:p>
           <w:p>
             <w:pPr>
@@ -3875,7 +3861,7 @@
           <w:lang w:val="de-DE"/>
         </w:rPr>
       </w:pPr>
-      <w:bookmarkStart w:id="6" w:name="_Toc115723950"/>
+      <w:bookmarkStart w:id="6" w:name="_Toc116994077"/>
       <w:r>
         <w:rPr>
           <w:lang w:val="de-DE"/>
@@ -3914,7 +3900,7 @@
           <w:lang w:val="de-DE"/>
         </w:rPr>
       </w:pPr>
-      <w:bookmarkStart w:id="7" w:name="_Toc115723951"/>
+      <w:bookmarkStart w:id="7" w:name="_Toc116994078"/>
       <w:r>
         <w:rPr>
           <w:lang w:val="de-DE"/>
@@ -3962,9 +3948,17 @@
           <w:numId w:val="4"/>
         </w:numPr>
       </w:pPr>
-      <w:bookmarkStart w:id="8" w:name="_Toc115723952"/>
-      <w:r>
-        <w:t>Allgemeine Beschreibung (des Systems)</w:t>
+      <w:bookmarkStart w:id="8" w:name="_Toc116994079"/>
+      <w:r>
+        <w:t xml:space="preserve">Allgemeine </w:t>
+      </w:r>
+      <w:proofErr w:type="spellStart"/>
+      <w:r>
+        <w:t>Beschreibung</w:t>
+      </w:r>
+      <w:proofErr w:type="spellEnd"/>
+      <w:r>
+        <w:t xml:space="preserve"> (des Systems)</w:t>
       </w:r>
       <w:bookmarkEnd w:id="8"/>
       <w:r>
@@ -3979,11 +3973,13 @@
           <w:numId w:val="5"/>
         </w:numPr>
       </w:pPr>
-      <w:bookmarkStart w:id="9" w:name="_Toc115723953"/>
+      <w:bookmarkStart w:id="9" w:name="_Toc116994080"/>
+      <w:proofErr w:type="spellStart"/>
       <w:r>
         <w:t>Produktperspektive</w:t>
       </w:r>
       <w:bookmarkEnd w:id="9"/>
+      <w:proofErr w:type="spellEnd"/>
     </w:p>
     <w:p>
       <w:pPr>
@@ -4057,7 +4053,7 @@
           <w:lang w:val="de-DE"/>
         </w:rPr>
       </w:pPr>
-      <w:bookmarkStart w:id="10" w:name="_Toc115723954"/>
+      <w:bookmarkStart w:id="10" w:name="_Toc116994081"/>
       <w:r>
         <w:rPr>
           <w:lang w:val="de-DE"/>
@@ -4120,7 +4116,21 @@
         <w:rPr>
           <w:lang w:val="de-DE"/>
         </w:rPr>
-        <w:t xml:space="preserve"> Die vergebenen Bauteile sind in d.Einschränkungen zu finden.</w:t>
+        <w:t xml:space="preserve"> Die vergebenen Bauteile sind in </w:t>
+      </w:r>
+      <w:proofErr w:type="spellStart"/>
+      <w:r>
+        <w:rPr>
+          <w:lang w:val="de-DE"/>
+        </w:rPr>
+        <w:t>d.Einschränkungen</w:t>
+      </w:r>
+      <w:proofErr w:type="spellEnd"/>
+      <w:r>
+        <w:rPr>
+          <w:lang w:val="de-DE"/>
+        </w:rPr>
+        <w:t xml:space="preserve"> zu finden.</w:t>
       </w:r>
       <w:r>
         <w:rPr>
@@ -4165,7 +4175,7 @@
           <w:lang w:val="de-DE"/>
         </w:rPr>
       </w:pPr>
-      <w:bookmarkStart w:id="11" w:name="_Toc115723955"/>
+      <w:bookmarkStart w:id="11" w:name="_Toc116994082"/>
       <w:r>
         <w:rPr>
           <w:lang w:val="de-DE"/>
@@ -4228,7 +4238,7 @@
           <w:lang w:val="de-DE"/>
         </w:rPr>
       </w:pPr>
-      <w:bookmarkStart w:id="12" w:name="_Toc115723956"/>
+      <w:bookmarkStart w:id="12" w:name="_Toc116994083"/>
       <w:r>
         <w:rPr>
           <w:lang w:val="de-DE"/>
@@ -4269,7 +4279,23 @@
       </w:r>
       <w:proofErr w:type="gramEnd"/>
       <w:r>
-        <w:t xml:space="preserve"> vom Typ FXX-3037-TOP</w:t>
+        <w:t xml:space="preserve"> </w:t>
+      </w:r>
+      <w:proofErr w:type="spellStart"/>
+      <w:r>
+        <w:t>vom</w:t>
+      </w:r>
+      <w:proofErr w:type="spellEnd"/>
+      <w:r>
+        <w:t xml:space="preserve"> </w:t>
+      </w:r>
+      <w:proofErr w:type="spellStart"/>
+      <w:r>
+        <w:t>Typ</w:t>
+      </w:r>
+      <w:proofErr w:type="spellEnd"/>
+      <w:r>
+        <w:t xml:space="preserve"> FXX-3037-TOP</w:t>
       </w:r>
     </w:p>
     <w:p>
@@ -4282,8 +4308,29 @@
       <w:r>
         <w:t xml:space="preserve"> </w:t>
       </w:r>
-      <w:r>
-        <w:t>Temperatursensor vom Typ TMP75B</w:t>
+      <w:proofErr w:type="spellStart"/>
+      <w:r>
+        <w:t>Temperatursensor</w:t>
+      </w:r>
+      <w:proofErr w:type="spellEnd"/>
+      <w:r>
+        <w:t xml:space="preserve"> </w:t>
+      </w:r>
+      <w:proofErr w:type="spellStart"/>
+      <w:r>
+        <w:t>vom</w:t>
+      </w:r>
+      <w:proofErr w:type="spellEnd"/>
+      <w:r>
+        <w:t xml:space="preserve"> </w:t>
+      </w:r>
+      <w:proofErr w:type="spellStart"/>
+      <w:r>
+        <w:t>Typ</w:t>
+      </w:r>
+      <w:proofErr w:type="spellEnd"/>
+      <w:r>
+        <w:t xml:space="preserve"> TMP75B</w:t>
       </w:r>
     </w:p>
     <w:p>
@@ -4296,8 +4343,29 @@
       <w:r>
         <w:t xml:space="preserve"> </w:t>
       </w:r>
-      <w:r>
-        <w:t>Vollfarb-LED vom Typ WS2812</w:t>
+      <w:proofErr w:type="spellStart"/>
+      <w:r>
+        <w:t>Vollfarb</w:t>
+      </w:r>
+      <w:proofErr w:type="spellEnd"/>
+      <w:r>
+        <w:t xml:space="preserve">-LED </w:t>
+      </w:r>
+      <w:proofErr w:type="spellStart"/>
+      <w:r>
+        <w:t>vom</w:t>
+      </w:r>
+      <w:proofErr w:type="spellEnd"/>
+      <w:r>
+        <w:t xml:space="preserve"> </w:t>
+      </w:r>
+      <w:proofErr w:type="spellStart"/>
+      <w:r>
+        <w:t>Typ</w:t>
+      </w:r>
+      <w:proofErr w:type="spellEnd"/>
+      <w:r>
+        <w:t xml:space="preserve"> WS2812</w:t>
       </w:r>
     </w:p>
     <w:p>
@@ -4311,7 +4379,23 @@
         <w:t xml:space="preserve"> </w:t>
       </w:r>
       <w:r>
-        <w:t xml:space="preserve">CAN-Controller vom Typ MCP2515 </w:t>
+        <w:t xml:space="preserve">CAN-Controller </w:t>
+      </w:r>
+      <w:proofErr w:type="spellStart"/>
+      <w:r>
+        <w:t>vom</w:t>
+      </w:r>
+      <w:proofErr w:type="spellEnd"/>
+      <w:r>
+        <w:t xml:space="preserve"> </w:t>
+      </w:r>
+      <w:proofErr w:type="spellStart"/>
+      <w:r>
+        <w:t>Typ</w:t>
+      </w:r>
+      <w:proofErr w:type="spellEnd"/>
+      <w:r>
+        <w:t xml:space="preserve"> MCP2515 </w:t>
       </w:r>
     </w:p>
     <w:p>
@@ -4330,14 +4414,20 @@
           <w:lang w:val="de-DE"/>
         </w:rPr>
       </w:pPr>
-      <w:bookmarkStart w:id="13" w:name="_Toc115723957"/>
-      <w:r>
-        <w:rPr>
-          <w:lang w:val="de-DE"/>
-        </w:rPr>
-        <w:t xml:space="preserve">Annahmen und Abhängigkeiten </w:t>
+      <w:bookmarkStart w:id="13" w:name="_Toc116994084"/>
+      <w:r>
+        <w:rPr>
+          <w:lang w:val="de-DE"/>
+        </w:rPr>
+        <w:t>Annahmen und Abhängigkeiten</w:t>
       </w:r>
       <w:bookmarkEnd w:id="13"/>
+      <w:r>
+        <w:rPr>
+          <w:lang w:val="de-DE"/>
+        </w:rPr>
+        <w:t xml:space="preserve"> </w:t>
+      </w:r>
     </w:p>
     <w:p>
       <w:pPr>
@@ -4394,14 +4484,20 @@
           <w:lang w:val="de-DE"/>
         </w:rPr>
       </w:pPr>
-      <w:bookmarkStart w:id="14" w:name="_Toc115723958"/>
-      <w:r>
-        <w:rPr>
-          <w:lang w:val="de-DE"/>
-        </w:rPr>
-        <w:t xml:space="preserve">Aufteilung der Anforderungen </w:t>
+      <w:bookmarkStart w:id="14" w:name="_Toc116994085"/>
+      <w:r>
+        <w:rPr>
+          <w:lang w:val="de-DE"/>
+        </w:rPr>
+        <w:t>Aufteilung der Anforderungen</w:t>
       </w:r>
       <w:bookmarkEnd w:id="14"/>
+      <w:r>
+        <w:rPr>
+          <w:lang w:val="de-DE"/>
+        </w:rPr>
+        <w:t xml:space="preserve"> </w:t>
+      </w:r>
     </w:p>
     <w:p>
       <w:pPr>
@@ -4442,7 +4538,7 @@
           <w:lang w:val="de-DE"/>
         </w:rPr>
       </w:pPr>
-      <w:bookmarkStart w:id="15" w:name="_Toc115723959"/>
+      <w:bookmarkStart w:id="15" w:name="_Toc116994086"/>
       <w:r>
         <w:rPr>
           <w:lang w:val="de-DE"/>
@@ -4469,7 +4565,7 @@
           <w:lang w:val="de-DE"/>
         </w:rPr>
       </w:pPr>
-      <w:bookmarkStart w:id="16" w:name="_Toc115723960"/>
+      <w:bookmarkStart w:id="16" w:name="_Toc116994087"/>
       <w:r>
         <w:rPr>
           <w:lang w:val="de-DE"/>
@@ -4585,12 +4681,14 @@
                 <w:lang w:val="de-DE"/>
               </w:rPr>
             </w:pPr>
+            <w:proofErr w:type="spellStart"/>
             <w:r>
               <w:rPr>
                 <w:lang w:val="de-DE"/>
               </w:rPr>
               <w:t>bereich</w:t>
             </w:r>
+            <w:proofErr w:type="spellEnd"/>
           </w:p>
         </w:tc>
         <w:tc>
@@ -4680,12 +4778,14 @@
                 <w:lang w:val="de-DE"/>
               </w:rPr>
             </w:pPr>
+            <w:proofErr w:type="spellStart"/>
             <w:r>
               <w:rPr>
                 <w:lang w:val="de-DE"/>
               </w:rPr>
               <w:t>kriterien</w:t>
             </w:r>
+            <w:proofErr w:type="spellEnd"/>
           </w:p>
         </w:tc>
       </w:tr>
@@ -4961,13 +5061,7 @@
               <w:rPr>
                 <w:lang w:val="de-DE"/>
               </w:rPr>
-              <w:t>C</w:t>
-            </w:r>
-            <w:r>
-              <w:rPr>
-                <w:lang w:val="de-DE"/>
-              </w:rPr>
-              <w:t xml:space="preserve"> soll nur als Back-up verwendet werden</w:t>
+              <w:t>C soll nur als Back-up verwendet werden</w:t>
             </w:r>
           </w:p>
         </w:tc>
@@ -5011,12 +5105,14 @@
                 <w:lang w:val="de-DE"/>
               </w:rPr>
             </w:pPr>
+            <w:proofErr w:type="spellStart"/>
             <w:r>
               <w:rPr>
                 <w:lang w:val="de-DE"/>
               </w:rPr>
               <w:t>low</w:t>
             </w:r>
+            <w:proofErr w:type="spellEnd"/>
           </w:p>
         </w:tc>
         <w:tc>
@@ -5347,12 +5443,14 @@
                 <w:lang w:val="de-DE"/>
               </w:rPr>
             </w:pPr>
+            <w:proofErr w:type="spellStart"/>
             <w:r>
               <w:rPr>
                 <w:lang w:val="de-DE"/>
               </w:rPr>
               <w:t>low</w:t>
             </w:r>
+            <w:proofErr w:type="spellEnd"/>
           </w:p>
         </w:tc>
         <w:tc>
@@ -5435,12 +5533,14 @@
                 <w:lang w:val="de-DE"/>
               </w:rPr>
             </w:pPr>
+            <w:proofErr w:type="spellStart"/>
             <w:r>
               <w:rPr>
                 <w:lang w:val="de-DE"/>
               </w:rPr>
               <w:t>Servo</w:t>
             </w:r>
+            <w:proofErr w:type="spellEnd"/>
           </w:p>
         </w:tc>
         <w:tc>
@@ -5754,11 +5854,33 @@
                 <w:lang w:val="de-DE"/>
               </w:rPr>
             </w:pPr>
-            <w:r>
-              <w:rPr>
-                <w:lang w:val="de-DE"/>
-              </w:rPr>
-              <w:t>bereiche erreicht sind. Der Servo soll die in Wertebereich geforderte Stellung erreicht wird.</w:t>
+            <w:proofErr w:type="spellStart"/>
+            <w:r>
+              <w:rPr>
+                <w:lang w:val="de-DE"/>
+              </w:rPr>
+              <w:t>bereiche</w:t>
+            </w:r>
+            <w:proofErr w:type="spellEnd"/>
+            <w:r>
+              <w:rPr>
+                <w:lang w:val="de-DE"/>
+              </w:rPr>
+              <w:t xml:space="preserve"> erreicht sind. Der </w:t>
+            </w:r>
+            <w:proofErr w:type="spellStart"/>
+            <w:r>
+              <w:rPr>
+                <w:lang w:val="de-DE"/>
+              </w:rPr>
+              <w:t>Servo</w:t>
+            </w:r>
+            <w:proofErr w:type="spellEnd"/>
+            <w:r>
+              <w:rPr>
+                <w:lang w:val="de-DE"/>
+              </w:rPr>
+              <w:t xml:space="preserve"> soll die in Wertebereich geforderte Stellung erreicht wird.</w:t>
             </w:r>
           </w:p>
         </w:tc>
@@ -5820,19 +5942,7 @@
               <w:rPr>
                 <w:lang w:val="de-DE"/>
               </w:rPr>
-              <w:t xml:space="preserve">Ist-Temperatur </w:t>
-            </w:r>
-            <w:r>
-              <w:rPr>
-                <w:lang w:val="de-DE"/>
-              </w:rPr>
-              <w:t>&lt;</w:t>
-            </w:r>
-            <w:r>
-              <w:rPr>
-                <w:lang w:val="de-DE"/>
-              </w:rPr>
-              <w:t xml:space="preserve"> Solltemperatur;</w:t>
+              <w:t>Ist-Temperatur &lt; Solltemperatur;</w:t>
             </w:r>
           </w:p>
           <w:p>
@@ -5931,12 +6041,14 @@
                 <w:lang w:val="de-DE"/>
               </w:rPr>
             </w:pPr>
+            <w:proofErr w:type="spellStart"/>
             <w:r>
               <w:rPr>
                 <w:lang w:val="de-DE"/>
               </w:rPr>
               <w:t>low</w:t>
             </w:r>
+            <w:proofErr w:type="spellEnd"/>
           </w:p>
         </w:tc>
         <w:tc>
@@ -6032,13 +6144,7 @@
               <w:rPr>
                 <w:lang w:val="de-DE"/>
               </w:rPr>
-              <w:t>Ist-Temperatur &lt; Solltemperatur;</w:t>
-            </w:r>
-            <w:r>
-              <w:rPr>
-                <w:lang w:val="de-DE"/>
-              </w:rPr>
-              <w:t xml:space="preserve"> </w:t>
+              <w:t xml:space="preserve">Ist-Temperatur &lt; Solltemperatur; </w:t>
             </w:r>
           </w:p>
           <w:p>
@@ -6072,21 +6178,7 @@
                 <w:rFonts w:eastAsiaTheme="minorEastAsia"/>
                 <w:lang w:val="de-DE"/>
               </w:rPr>
-              <w:t xml:space="preserve">t &lt;= </w:t>
-            </w:r>
-            <w:r>
-              <w:rPr>
-                <w:rFonts w:eastAsiaTheme="minorEastAsia"/>
-                <w:lang w:val="de-DE"/>
-              </w:rPr>
-              <w:t>6</w:t>
-            </w:r>
-            <w:r>
-              <w:rPr>
-                <w:rFonts w:eastAsiaTheme="minorEastAsia"/>
-                <w:lang w:val="de-DE"/>
-              </w:rPr>
-              <w:t>°C;</w:t>
+              <w:t>t &lt;= 6°C;</w:t>
             </w:r>
           </w:p>
           <w:p>
@@ -6157,12 +6249,14 @@
                 <w:lang w:val="de-DE"/>
               </w:rPr>
             </w:pPr>
+            <w:proofErr w:type="spellStart"/>
             <w:r>
               <w:rPr>
                 <w:lang w:val="de-DE"/>
               </w:rPr>
               <w:t>low</w:t>
             </w:r>
+            <w:proofErr w:type="spellEnd"/>
           </w:p>
         </w:tc>
         <w:tc>
@@ -6273,13 +6367,7 @@
               <w:rPr>
                 <w:lang w:val="de-DE"/>
               </w:rPr>
-              <w:t>6</w:t>
-            </w:r>
-            <w:r>
-              <w:rPr>
-                <w:lang w:val="de-DE"/>
-              </w:rPr>
-              <w:t xml:space="preserve">°C &lt; </w:t>
+              <w:t xml:space="preserve">6°C &lt; </w:t>
             </w:r>
             <m:oMath>
               <m:r>
@@ -6298,69 +6386,43 @@
                 <w:rFonts w:eastAsiaTheme="minorEastAsia"/>
                 <w:lang w:val="de-DE"/>
               </w:rPr>
-              <w:t xml:space="preserve">t &lt;= </w:t>
-            </w:r>
-            <w:r>
-              <w:rPr>
-                <w:rFonts w:eastAsiaTheme="minorEastAsia"/>
-                <w:lang w:val="de-DE"/>
-              </w:rPr>
-              <w:t>9</w:t>
-            </w:r>
-            <w:r>
-              <w:rPr>
-                <w:rFonts w:eastAsiaTheme="minorEastAsia"/>
-                <w:lang w:val="de-DE"/>
-              </w:rPr>
-              <w:t>°C;</w:t>
-            </w:r>
-          </w:p>
-          <w:p>
-            <w:pPr>
-              <w:jc w:val="left"/>
-              <w:cnfStyle w:val="000000000000" w:firstRow="0" w:lastRow="0" w:firstColumn="0" w:lastColumn="0" w:oddVBand="0" w:evenVBand="0" w:oddHBand="0" w:evenHBand="0" w:firstRowFirstColumn="0" w:firstRowLastColumn="0" w:lastRowFirstColumn="0" w:lastRowLastColumn="0"/>
-              <w:rPr>
-                <w:lang w:val="de-DE"/>
-              </w:rPr>
-            </w:pPr>
-            <w:r>
-              <w:rPr>
-                <w:lang w:val="de-DE"/>
-              </w:rPr>
-              <w:t xml:space="preserve">Die Heizung wird zu </w:t>
-            </w:r>
+              <w:t>t &lt;= 9°C;</w:t>
+            </w:r>
+          </w:p>
+          <w:p>
+            <w:pPr>
+              <w:jc w:val="left"/>
+              <w:cnfStyle w:val="000000000000" w:firstRow="0" w:lastRow="0" w:firstColumn="0" w:lastColumn="0" w:oddVBand="0" w:evenVBand="0" w:oddHBand="0" w:evenHBand="0" w:firstRowFirstColumn="0" w:firstRowLastColumn="0" w:lastRowFirstColumn="0" w:lastRowLastColumn="0"/>
+              <w:rPr>
+                <w:lang w:val="de-DE"/>
+              </w:rPr>
+            </w:pPr>
+            <w:r>
+              <w:rPr>
+                <w:lang w:val="de-DE"/>
+              </w:rPr>
+              <w:t>Die Heizung wird zu 75% geöffnet</w:t>
+            </w:r>
+          </w:p>
+        </w:tc>
+        <w:tc>
+          <w:tcPr>
+            <w:tcW w:w="947" w:type="dxa"/>
+          </w:tcPr>
+          <w:p>
+            <w:pPr>
+              <w:jc w:val="left"/>
+              <w:cnfStyle w:val="000000000000" w:firstRow="0" w:lastRow="0" w:firstColumn="0" w:lastColumn="0" w:oddVBand="0" w:evenVBand="0" w:oddHBand="0" w:evenHBand="0" w:firstRowFirstColumn="0" w:firstRowLastColumn="0" w:lastRowFirstColumn="0" w:lastRowLastColumn="0"/>
+              <w:rPr>
+                <w:lang w:val="de-DE"/>
+              </w:rPr>
+            </w:pPr>
             <w:r>
               <w:rPr>
                 <w:lang w:val="de-DE"/>
               </w:rPr>
               <w:t>75</w:t>
             </w:r>
-            <w:r>
-              <w:rPr>
-                <w:lang w:val="de-DE"/>
-              </w:rPr>
-              <w:t>% geöffnet</w:t>
-            </w:r>
-          </w:p>
-        </w:tc>
-        <w:tc>
-          <w:tcPr>
-            <w:tcW w:w="947" w:type="dxa"/>
-          </w:tcPr>
-          <w:p>
-            <w:pPr>
-              <w:jc w:val="left"/>
-              <w:cnfStyle w:val="000000000000" w:firstRow="0" w:lastRow="0" w:firstColumn="0" w:lastColumn="0" w:oddVBand="0" w:evenVBand="0" w:oddHBand="0" w:evenHBand="0" w:firstRowFirstColumn="0" w:firstRowLastColumn="0" w:lastRowFirstColumn="0" w:lastRowLastColumn="0"/>
-              <w:rPr>
-                <w:lang w:val="de-DE"/>
-              </w:rPr>
-            </w:pPr>
-            <w:r>
-              <w:rPr>
-                <w:lang w:val="de-DE"/>
-              </w:rPr>
-              <w:t>75</w:t>
-            </w:r>
           </w:p>
         </w:tc>
         <w:tc>
@@ -6395,12 +6457,14 @@
                 <w:lang w:val="de-DE"/>
               </w:rPr>
             </w:pPr>
+            <w:proofErr w:type="spellStart"/>
             <w:r>
               <w:rPr>
                 <w:lang w:val="de-DE"/>
               </w:rPr>
               <w:t>low</w:t>
             </w:r>
+            <w:proofErr w:type="spellEnd"/>
           </w:p>
         </w:tc>
         <w:tc>
@@ -6512,13 +6576,7 @@
                 <w:lang w:val="de-DE"/>
               </w:rPr>
               <w:lastRenderedPageBreak/>
-              <w:t>9</w:t>
-            </w:r>
-            <w:r>
-              <w:rPr>
-                <w:lang w:val="de-DE"/>
-              </w:rPr>
-              <w:t xml:space="preserve">°C &lt; </w:t>
+              <w:t xml:space="preserve">9°C &lt; </w:t>
             </w:r>
             <m:oMath>
               <m:r>
@@ -6552,19 +6610,7 @@
               <w:rPr>
                 <w:lang w:val="de-DE"/>
               </w:rPr>
-              <w:t xml:space="preserve">Die Heizung wird zu </w:t>
-            </w:r>
-            <w:r>
-              <w:rPr>
-                <w:lang w:val="de-DE"/>
-              </w:rPr>
-              <w:t>10</w:t>
-            </w:r>
-            <w:r>
-              <w:rPr>
-                <w:lang w:val="de-DE"/>
-              </w:rPr>
-              <w:t>0% geöffnet</w:t>
+              <w:t>Die Heizung wird zu 100% geöffnet</w:t>
             </w:r>
           </w:p>
         </w:tc>
@@ -6621,12 +6667,14 @@
                 <w:lang w:val="de-DE"/>
               </w:rPr>
             </w:pPr>
+            <w:proofErr w:type="spellStart"/>
             <w:r>
               <w:rPr>
                 <w:lang w:val="de-DE"/>
               </w:rPr>
               <w:t>low</w:t>
             </w:r>
+            <w:proofErr w:type="spellEnd"/>
           </w:p>
         </w:tc>
         <w:tc>
@@ -6772,12 +6820,14 @@
                 <w:lang w:val="de-DE"/>
               </w:rPr>
             </w:pPr>
+            <w:proofErr w:type="spellStart"/>
             <w:r>
               <w:rPr>
                 <w:lang w:val="de-DE"/>
               </w:rPr>
               <w:t>low</w:t>
             </w:r>
+            <w:proofErr w:type="spellEnd"/>
           </w:p>
         </w:tc>
         <w:tc>
@@ -6953,12 +7003,14 @@
                 <w:lang w:val="de-DE"/>
               </w:rPr>
             </w:pPr>
+            <w:proofErr w:type="spellStart"/>
             <w:r>
               <w:rPr>
                 <w:lang w:val="de-DE"/>
               </w:rPr>
               <w:t>low</w:t>
             </w:r>
+            <w:proofErr w:type="spellEnd"/>
           </w:p>
         </w:tc>
         <w:tc>
@@ -7034,13 +7086,7 @@
               <w:rPr>
                 <w:lang w:val="de-DE"/>
               </w:rPr>
-              <w:t xml:space="preserve">LED, Stufe </w:t>
-            </w:r>
-            <w:r>
-              <w:rPr>
-                <w:lang w:val="de-DE"/>
-              </w:rPr>
-              <w:t>2</w:t>
+              <w:t>LED, Stufe 2</w:t>
             </w:r>
           </w:p>
         </w:tc>
@@ -7110,12 +7156,14 @@
                 <w:lang w:val="de-DE"/>
               </w:rPr>
             </w:pPr>
+            <w:proofErr w:type="spellStart"/>
             <w:r>
               <w:rPr>
                 <w:lang w:val="de-DE"/>
               </w:rPr>
               <w:t>low</w:t>
             </w:r>
+            <w:proofErr w:type="spellEnd"/>
           </w:p>
         </w:tc>
         <w:tc>
@@ -7191,13 +7239,7 @@
               <w:rPr>
                 <w:lang w:val="de-DE"/>
               </w:rPr>
-              <w:t xml:space="preserve">LED, Stufe </w:t>
-            </w:r>
-            <w:r>
-              <w:rPr>
-                <w:lang w:val="de-DE"/>
-              </w:rPr>
-              <w:t>3</w:t>
+              <w:t>LED, Stufe 3</w:t>
             </w:r>
           </w:p>
         </w:tc>
@@ -7217,13 +7259,7 @@
               <w:rPr>
                 <w:lang w:val="de-DE"/>
               </w:rPr>
-              <w:t xml:space="preserve">LED leuchtet in der Farbe </w:t>
-            </w:r>
-            <w:r>
-              <w:rPr>
-                <w:lang w:val="de-DE"/>
-              </w:rPr>
-              <w:t>orange</w:t>
+              <w:t>LED leuchtet in der Farbe orange</w:t>
             </w:r>
           </w:p>
         </w:tc>
@@ -7239,12 +7275,14 @@
                 <w:lang w:val="de-DE"/>
               </w:rPr>
             </w:pPr>
+            <w:proofErr w:type="spellStart"/>
             <w:r>
               <w:rPr>
                 <w:lang w:val="de-DE"/>
               </w:rPr>
               <w:t>organge</w:t>
             </w:r>
+            <w:proofErr w:type="spellEnd"/>
           </w:p>
         </w:tc>
         <w:tc>
@@ -7273,12 +7311,14 @@
                 <w:lang w:val="de-DE"/>
               </w:rPr>
             </w:pPr>
+            <w:proofErr w:type="spellStart"/>
             <w:r>
               <w:rPr>
                 <w:lang w:val="de-DE"/>
               </w:rPr>
               <w:t>low</w:t>
             </w:r>
+            <w:proofErr w:type="spellEnd"/>
           </w:p>
         </w:tc>
         <w:tc>
@@ -7354,13 +7394,7 @@
               <w:rPr>
                 <w:lang w:val="de-DE"/>
               </w:rPr>
-              <w:t xml:space="preserve">LED, Stufe </w:t>
-            </w:r>
-            <w:r>
-              <w:rPr>
-                <w:lang w:val="de-DE"/>
-              </w:rPr>
-              <w:t>4</w:t>
+              <w:t>LED, Stufe 4</w:t>
             </w:r>
           </w:p>
         </w:tc>
@@ -7430,12 +7464,14 @@
                 <w:lang w:val="de-DE"/>
               </w:rPr>
             </w:pPr>
+            <w:proofErr w:type="spellStart"/>
             <w:r>
               <w:rPr>
                 <w:lang w:val="de-DE"/>
               </w:rPr>
               <w:t>low</w:t>
             </w:r>
+            <w:proofErr w:type="spellEnd"/>
           </w:p>
         </w:tc>
         <w:tc>
@@ -7537,7 +7573,21 @@
               <w:rPr>
                 <w:lang w:val="de-DE"/>
               </w:rPr>
-              <w:t xml:space="preserve">Software soll Signal an Servo geben </w:t>
+              <w:t xml:space="preserve">Software soll Signal an </w:t>
+            </w:r>
+            <w:proofErr w:type="spellStart"/>
+            <w:r>
+              <w:rPr>
+                <w:lang w:val="de-DE"/>
+              </w:rPr>
+              <w:t>Servo</w:t>
+            </w:r>
+            <w:proofErr w:type="spellEnd"/>
+            <w:r>
+              <w:rPr>
+                <w:lang w:val="de-DE"/>
+              </w:rPr>
+              <w:t xml:space="preserve"> geben </w:t>
             </w:r>
             <w:r>
               <w:rPr>
@@ -7919,12 +7969,14 @@
               </w:rPr>
               <w:t xml:space="preserve"> mit </w:t>
             </w:r>
+            <w:proofErr w:type="spellStart"/>
             <w:r>
               <w:rPr>
                 <w:lang w:val="de-DE"/>
               </w:rPr>
               <w:t>Servo</w:t>
             </w:r>
+            <w:proofErr w:type="spellEnd"/>
           </w:p>
         </w:tc>
         <w:tc>
@@ -8280,12 +8332,14 @@
                 <w:lang w:val="de-DE"/>
               </w:rPr>
             </w:pPr>
+            <w:proofErr w:type="spellStart"/>
             <w:r>
               <w:rPr>
                 <w:lang w:val="de-DE"/>
               </w:rPr>
               <w:t>low</w:t>
             </w:r>
+            <w:proofErr w:type="spellEnd"/>
           </w:p>
         </w:tc>
         <w:tc>
@@ -8416,8 +8470,16 @@
               <w:rPr>
                 <w:lang w:val="de-DE"/>
               </w:rPr>
-              <w:t>rstellen eines Output Signals für Servo</w:t>
-            </w:r>
+              <w:t xml:space="preserve">rstellen eines Output Signals für </w:t>
+            </w:r>
+            <w:proofErr w:type="spellStart"/>
+            <w:r>
+              <w:rPr>
+                <w:lang w:val="de-DE"/>
+              </w:rPr>
+              <w:t>Servo</w:t>
+            </w:r>
+            <w:proofErr w:type="spellEnd"/>
           </w:p>
         </w:tc>
         <w:tc>
@@ -8500,11 +8562,19 @@
                 <w:lang w:val="de-DE"/>
               </w:rPr>
             </w:pPr>
-            <w:r>
-              <w:rPr>
-                <w:lang w:val="de-DE"/>
-              </w:rPr>
-              <w:t>Servo führt Bewegungen aus</w:t>
+            <w:proofErr w:type="spellStart"/>
+            <w:r>
+              <w:rPr>
+                <w:lang w:val="de-DE"/>
+              </w:rPr>
+              <w:t>Servo</w:t>
+            </w:r>
+            <w:proofErr w:type="spellEnd"/>
+            <w:r>
+              <w:rPr>
+                <w:lang w:val="de-DE"/>
+              </w:rPr>
+              <w:t xml:space="preserve"> führt Bewegungen aus</w:t>
             </w:r>
           </w:p>
         </w:tc>
@@ -8628,12 +8698,14 @@
                 <w:lang w:val="de-DE"/>
               </w:rPr>
             </w:pPr>
+            <w:proofErr w:type="spellStart"/>
             <w:r>
               <w:rPr>
                 <w:lang w:val="de-DE"/>
               </w:rPr>
               <w:t>low</w:t>
             </w:r>
+            <w:proofErr w:type="spellEnd"/>
           </w:p>
         </w:tc>
         <w:tc>
@@ -8672,8 +8744,16 @@
               <w:rPr>
                 <w:lang w:val="de-DE"/>
               </w:rPr>
-              <w:t>Farbe passt zur Servostellung</w:t>
-            </w:r>
+              <w:t xml:space="preserve">Farbe passt zur </w:t>
+            </w:r>
+            <w:proofErr w:type="spellStart"/>
+            <w:r>
+              <w:rPr>
+                <w:lang w:val="de-DE"/>
+              </w:rPr>
+              <w:t>Servostellung</w:t>
+            </w:r>
+            <w:proofErr w:type="spellEnd"/>
           </w:p>
         </w:tc>
       </w:tr>
@@ -8709,12 +8789,22 @@
         </w:numPr>
         <w:ind w:left="1080"/>
       </w:pPr>
-      <w:bookmarkStart w:id="17" w:name="_Toc115723961"/>
+      <w:bookmarkStart w:id="17" w:name="_Toc116994088"/>
+      <w:proofErr w:type="spellStart"/>
       <w:r>
         <w:lastRenderedPageBreak/>
-        <w:t>externe Schnittstellen</w:t>
+        <w:t>externe</w:t>
+      </w:r>
+      <w:proofErr w:type="spellEnd"/>
+      <w:r>
+        <w:t xml:space="preserve"> </w:t>
+      </w:r>
+      <w:proofErr w:type="spellStart"/>
+      <w:r>
+        <w:t>Schnittstellen</w:t>
       </w:r>
       <w:bookmarkEnd w:id="17"/>
+      <w:proofErr w:type="spellEnd"/>
       <w:r>
         <w:t xml:space="preserve"> </w:t>
       </w:r>
@@ -8827,12 +8917,14 @@
                 <w:lang w:val="de-DE"/>
               </w:rPr>
             </w:pPr>
+            <w:proofErr w:type="spellStart"/>
             <w:r>
               <w:rPr>
                 <w:lang w:val="de-DE"/>
               </w:rPr>
               <w:t>bereich</w:t>
             </w:r>
+            <w:proofErr w:type="spellEnd"/>
           </w:p>
         </w:tc>
         <w:tc>
@@ -8922,12 +9014,14 @@
                 <w:lang w:val="de-DE"/>
               </w:rPr>
             </w:pPr>
+            <w:proofErr w:type="spellStart"/>
             <w:r>
               <w:rPr>
                 <w:lang w:val="de-DE"/>
               </w:rPr>
               <w:t>kriterien</w:t>
             </w:r>
+            <w:proofErr w:type="spellEnd"/>
           </w:p>
         </w:tc>
       </w:tr>
@@ -9003,22 +9097,44 @@
               <w:rPr>
                 <w:lang w:val="de-DE"/>
               </w:rPr>
-              <w:t>Temperatur Vorkomma;</w:t>
-            </w:r>
-          </w:p>
-          <w:p>
-            <w:pPr>
-              <w:jc w:val="left"/>
-              <w:cnfStyle w:val="000000000000" w:firstRow="0" w:lastRow="0" w:firstColumn="0" w:lastColumn="0" w:oddVBand="0" w:evenVBand="0" w:oddHBand="0" w:evenHBand="0" w:firstRowFirstColumn="0" w:firstRowLastColumn="0" w:lastRowFirstColumn="0" w:lastRowLastColumn="0"/>
-              <w:rPr>
-                <w:lang w:val="de-DE"/>
-              </w:rPr>
-            </w:pPr>
-            <w:r>
-              <w:rPr>
-                <w:lang w:val="de-DE"/>
-              </w:rPr>
-              <w:t>Signed Byte</w:t>
+              <w:t xml:space="preserve">Temperatur </w:t>
+            </w:r>
+            <w:proofErr w:type="spellStart"/>
+            <w:r>
+              <w:rPr>
+                <w:lang w:val="de-DE"/>
+              </w:rPr>
+              <w:t>Vorkomma</w:t>
+            </w:r>
+            <w:proofErr w:type="spellEnd"/>
+            <w:r>
+              <w:rPr>
+                <w:lang w:val="de-DE"/>
+              </w:rPr>
+              <w:t>;</w:t>
+            </w:r>
+          </w:p>
+          <w:p>
+            <w:pPr>
+              <w:jc w:val="left"/>
+              <w:cnfStyle w:val="000000000000" w:firstRow="0" w:lastRow="0" w:firstColumn="0" w:lastColumn="0" w:oddVBand="0" w:evenVBand="0" w:oddHBand="0" w:evenHBand="0" w:firstRowFirstColumn="0" w:firstRowLastColumn="0" w:lastRowFirstColumn="0" w:lastRowLastColumn="0"/>
+              <w:rPr>
+                <w:lang w:val="de-DE"/>
+              </w:rPr>
+            </w:pPr>
+            <w:proofErr w:type="spellStart"/>
+            <w:r>
+              <w:rPr>
+                <w:lang w:val="de-DE"/>
+              </w:rPr>
+              <w:t>Signed</w:t>
+            </w:r>
+            <w:proofErr w:type="spellEnd"/>
+            <w:r>
+              <w:rPr>
+                <w:lang w:val="de-DE"/>
+              </w:rPr>
+              <w:t xml:space="preserve"> Byte</w:t>
             </w:r>
           </w:p>
         </w:tc>
@@ -9054,12 +9170,14 @@
                 <w:lang w:val="de-DE"/>
               </w:rPr>
             </w:pPr>
+            <w:proofErr w:type="spellStart"/>
             <w:r>
               <w:rPr>
                 <w:lang w:val="de-DE"/>
               </w:rPr>
               <w:t>bit</w:t>
             </w:r>
+            <w:proofErr w:type="spellEnd"/>
           </w:p>
         </w:tc>
         <w:tc>
@@ -9074,12 +9192,14 @@
                 <w:lang w:val="de-DE"/>
               </w:rPr>
             </w:pPr>
+            <w:proofErr w:type="spellStart"/>
             <w:r>
               <w:rPr>
                 <w:lang w:val="de-DE"/>
               </w:rPr>
               <w:t>low</w:t>
             </w:r>
+            <w:proofErr w:type="spellEnd"/>
           </w:p>
         </w:tc>
         <w:tc>
@@ -9181,67 +9301,45 @@
               <w:rPr>
                 <w:lang w:val="de-DE"/>
               </w:rPr>
-              <w:t>0x400</w:t>
-            </w:r>
-            <w:r>
-              <w:rPr>
-                <w:lang w:val="de-DE"/>
-              </w:rPr>
-              <w:t>;</w:t>
-            </w:r>
-          </w:p>
-          <w:p>
-            <w:pPr>
-              <w:jc w:val="left"/>
-              <w:cnfStyle w:val="000000000000" w:firstRow="0" w:lastRow="0" w:firstColumn="0" w:lastColumn="0" w:oddVBand="0" w:evenVBand="0" w:oddHBand="0" w:evenHBand="0" w:firstRowFirstColumn="0" w:firstRowLastColumn="0" w:lastRowFirstColumn="0" w:lastRowLastColumn="0"/>
-              <w:rPr>
-                <w:lang w:val="de-DE"/>
-              </w:rPr>
-            </w:pPr>
-            <w:r>
-              <w:rPr>
-                <w:lang w:val="de-DE"/>
-              </w:rPr>
-              <w:t xml:space="preserve">Temperatur </w:t>
-            </w:r>
-            <w:r>
-              <w:rPr>
-                <w:lang w:val="de-DE"/>
-              </w:rPr>
-              <w:t>Nach</w:t>
-            </w:r>
-            <w:r>
-              <w:rPr>
-                <w:lang w:val="de-DE"/>
-              </w:rPr>
-              <w:t>komma</w:t>
-            </w:r>
-            <w:r>
-              <w:rPr>
-                <w:lang w:val="de-DE"/>
-              </w:rPr>
-              <w:t>;</w:t>
-            </w:r>
-          </w:p>
-          <w:p>
-            <w:pPr>
-              <w:jc w:val="left"/>
-              <w:cnfStyle w:val="000000000000" w:firstRow="0" w:lastRow="0" w:firstColumn="0" w:lastColumn="0" w:oddVBand="0" w:evenVBand="0" w:oddHBand="0" w:evenHBand="0" w:firstRowFirstColumn="0" w:firstRowLastColumn="0" w:lastRowFirstColumn="0" w:lastRowLastColumn="0"/>
-              <w:rPr>
-                <w:lang w:val="de-DE"/>
-              </w:rPr>
-            </w:pPr>
-            <w:r>
-              <w:rPr>
-                <w:lang w:val="de-DE"/>
-              </w:rPr>
-              <w:t>Uns</w:t>
-            </w:r>
-            <w:r>
-              <w:rPr>
-                <w:lang w:val="de-DE"/>
-              </w:rPr>
-              <w:t>igned Byte</w:t>
+              <w:t>0x400;</w:t>
+            </w:r>
+          </w:p>
+          <w:p>
+            <w:pPr>
+              <w:jc w:val="left"/>
+              <w:cnfStyle w:val="000000000000" w:firstRow="0" w:lastRow="0" w:firstColumn="0" w:lastColumn="0" w:oddVBand="0" w:evenVBand="0" w:oddHBand="0" w:evenHBand="0" w:firstRowFirstColumn="0" w:firstRowLastColumn="0" w:lastRowFirstColumn="0" w:lastRowLastColumn="0"/>
+              <w:rPr>
+                <w:lang w:val="de-DE"/>
+              </w:rPr>
+            </w:pPr>
+            <w:r>
+              <w:rPr>
+                <w:lang w:val="de-DE"/>
+              </w:rPr>
+              <w:t>Temperatur Nachkomma;</w:t>
+            </w:r>
+          </w:p>
+          <w:p>
+            <w:pPr>
+              <w:jc w:val="left"/>
+              <w:cnfStyle w:val="000000000000" w:firstRow="0" w:lastRow="0" w:firstColumn="0" w:lastColumn="0" w:oddVBand="0" w:evenVBand="0" w:oddHBand="0" w:evenHBand="0" w:firstRowFirstColumn="0" w:firstRowLastColumn="0" w:lastRowFirstColumn="0" w:lastRowLastColumn="0"/>
+              <w:rPr>
+                <w:lang w:val="de-DE"/>
+              </w:rPr>
+            </w:pPr>
+            <w:proofErr w:type="spellStart"/>
+            <w:r>
+              <w:rPr>
+                <w:lang w:val="de-DE"/>
+              </w:rPr>
+              <w:t>Unsigned</w:t>
+            </w:r>
+            <w:proofErr w:type="spellEnd"/>
+            <w:r>
+              <w:rPr>
+                <w:lang w:val="de-DE"/>
+              </w:rPr>
+              <w:t xml:space="preserve"> Byte</w:t>
             </w:r>
           </w:p>
         </w:tc>
@@ -9277,12 +9375,14 @@
                 <w:lang w:val="de-DE"/>
               </w:rPr>
             </w:pPr>
+            <w:proofErr w:type="spellStart"/>
             <w:r>
               <w:rPr>
                 <w:lang w:val="de-DE"/>
               </w:rPr>
               <w:t>bit</w:t>
             </w:r>
+            <w:proofErr w:type="spellEnd"/>
           </w:p>
         </w:tc>
         <w:tc>
@@ -9297,12 +9397,14 @@
                 <w:lang w:val="de-DE"/>
               </w:rPr>
             </w:pPr>
+            <w:proofErr w:type="spellStart"/>
             <w:r>
               <w:rPr>
                 <w:lang w:val="de-DE"/>
               </w:rPr>
               <w:t>low</w:t>
             </w:r>
+            <w:proofErr w:type="spellEnd"/>
           </w:p>
         </w:tc>
         <w:tc>
@@ -9424,11 +9526,19 @@
                 <w:lang w:val="de-DE"/>
               </w:rPr>
             </w:pPr>
-            <w:r>
-              <w:rPr>
-                <w:lang w:val="de-DE"/>
-              </w:rPr>
-              <w:t>Unsigned Byte</w:t>
+            <w:proofErr w:type="spellStart"/>
+            <w:r>
+              <w:rPr>
+                <w:lang w:val="de-DE"/>
+              </w:rPr>
+              <w:t>Unsigned</w:t>
+            </w:r>
+            <w:proofErr w:type="spellEnd"/>
+            <w:r>
+              <w:rPr>
+                <w:lang w:val="de-DE"/>
+              </w:rPr>
+              <w:t xml:space="preserve"> Byte</w:t>
             </w:r>
           </w:p>
         </w:tc>
@@ -9464,12 +9574,14 @@
                 <w:lang w:val="de-DE"/>
               </w:rPr>
             </w:pPr>
+            <w:proofErr w:type="spellStart"/>
             <w:r>
               <w:rPr>
                 <w:lang w:val="de-DE"/>
               </w:rPr>
               <w:t>bit</w:t>
             </w:r>
+            <w:proofErr w:type="spellEnd"/>
           </w:p>
         </w:tc>
         <w:tc>
@@ -9484,12 +9596,14 @@
                 <w:lang w:val="de-DE"/>
               </w:rPr>
             </w:pPr>
+            <w:proofErr w:type="spellStart"/>
             <w:r>
               <w:rPr>
                 <w:lang w:val="de-DE"/>
               </w:rPr>
               <w:t>low</w:t>
             </w:r>
+            <w:proofErr w:type="spellEnd"/>
           </w:p>
         </w:tc>
         <w:tc>
@@ -9611,11 +9725,19 @@
                 <w:lang w:val="de-DE"/>
               </w:rPr>
             </w:pPr>
-            <w:r>
-              <w:rPr>
-                <w:lang w:val="de-DE"/>
-              </w:rPr>
-              <w:t>Signed Byte</w:t>
+            <w:proofErr w:type="spellStart"/>
+            <w:r>
+              <w:rPr>
+                <w:lang w:val="de-DE"/>
+              </w:rPr>
+              <w:t>Signed</w:t>
+            </w:r>
+            <w:proofErr w:type="spellEnd"/>
+            <w:r>
+              <w:rPr>
+                <w:lang w:val="de-DE"/>
+              </w:rPr>
+              <w:t xml:space="preserve"> Byte</w:t>
             </w:r>
           </w:p>
         </w:tc>
@@ -9651,12 +9773,14 @@
                 <w:lang w:val="de-DE"/>
               </w:rPr>
             </w:pPr>
+            <w:proofErr w:type="spellStart"/>
             <w:r>
               <w:rPr>
                 <w:lang w:val="de-DE"/>
               </w:rPr>
               <w:t>bit</w:t>
             </w:r>
+            <w:proofErr w:type="spellEnd"/>
           </w:p>
         </w:tc>
         <w:tc>
@@ -9737,11 +9861,13 @@
         </w:numPr>
         <w:ind w:left="1080"/>
       </w:pPr>
-      <w:bookmarkStart w:id="18" w:name="_Toc115723962"/>
+      <w:bookmarkStart w:id="18" w:name="_Toc116994089"/>
+      <w:proofErr w:type="spellStart"/>
       <w:r>
         <w:t>Betriebszustände</w:t>
       </w:r>
       <w:bookmarkEnd w:id="18"/>
+      <w:proofErr w:type="spellEnd"/>
     </w:p>
     <w:p>
       <w:pPr>
@@ -9771,7 +9897,7 @@
         </w:numPr>
         <w:ind w:left="1080"/>
       </w:pPr>
-      <w:bookmarkStart w:id="19" w:name="_Toc115723963"/>
+      <w:bookmarkStart w:id="19" w:name="_Toc116994090"/>
       <w:r>
         <w:t>Output</w:t>
       </w:r>
@@ -9799,7 +9925,21 @@
         <w:rPr>
           <w:lang w:val="de-DE"/>
         </w:rPr>
-        <w:t xml:space="preserve"> die Servo-Stellung und die LED.</w:t>
+        <w:t xml:space="preserve"> die </w:t>
+      </w:r>
+      <w:proofErr w:type="spellStart"/>
+      <w:r>
+        <w:rPr>
+          <w:lang w:val="de-DE"/>
+        </w:rPr>
+        <w:t>Servo</w:t>
+      </w:r>
+      <w:proofErr w:type="spellEnd"/>
+      <w:r>
+        <w:rPr>
+          <w:lang w:val="de-DE"/>
+        </w:rPr>
+        <w:t>-Stellung und die LED.</w:t>
       </w:r>
     </w:p>
     <w:p>
@@ -9811,11 +9951,13 @@
         </w:numPr>
         <w:ind w:left="1080"/>
       </w:pPr>
-      <w:bookmarkStart w:id="20" w:name="_Toc115723964"/>
+      <w:bookmarkStart w:id="20" w:name="_Toc116994091"/>
+      <w:proofErr w:type="spellStart"/>
       <w:r>
         <w:t>Umgebungsbedingungen</w:t>
       </w:r>
       <w:bookmarkEnd w:id="20"/>
+      <w:proofErr w:type="spellEnd"/>
       <w:r>
         <w:t xml:space="preserve"> </w:t>
       </w:r>
@@ -9877,11 +10019,21 @@
           <w:numId w:val="6"/>
         </w:numPr>
       </w:pPr>
-      <w:bookmarkStart w:id="21" w:name="_Toc115723965"/>
-      <w:r>
-        <w:t>nicht-funktionale Anforderungen</w:t>
+      <w:bookmarkStart w:id="21" w:name="_Toc116994092"/>
+      <w:proofErr w:type="spellStart"/>
+      <w:r>
+        <w:t>nicht-funktionale</w:t>
+      </w:r>
+      <w:proofErr w:type="spellEnd"/>
+      <w:r>
+        <w:t xml:space="preserve"> </w:t>
+      </w:r>
+      <w:proofErr w:type="spellStart"/>
+      <w:r>
+        <w:t>Anforderungen</w:t>
       </w:r>
       <w:bookmarkEnd w:id="21"/>
+      <w:proofErr w:type="spellEnd"/>
       <w:r>
         <w:t xml:space="preserve"> </w:t>
       </w:r>
@@ -9895,9 +10047,14 @@
         </w:numPr>
         <w:ind w:left="1080"/>
       </w:pPr>
-      <w:bookmarkStart w:id="22" w:name="_Toc115723966"/>
-      <w:r>
-        <w:t xml:space="preserve">Anforderungen </w:t>
+      <w:bookmarkStart w:id="22" w:name="_Toc116994093"/>
+      <w:proofErr w:type="spellStart"/>
+      <w:r>
+        <w:t>Anforderungen</w:t>
+      </w:r>
+      <w:proofErr w:type="spellEnd"/>
+      <w:r>
+        <w:t xml:space="preserve"> </w:t>
       </w:r>
       <w:proofErr w:type="gramStart"/>
       <w:r>
@@ -9924,11 +10081,19 @@
         </w:rPr>
         <w:t xml:space="preserve">Die </w:t>
       </w:r>
-      <w:r>
-        <w:rPr>
-          <w:lang w:val="de-DE"/>
-        </w:rPr>
-        <w:t>Platinentempertur ist nicht zu m</w:t>
+      <w:proofErr w:type="spellStart"/>
+      <w:r>
+        <w:rPr>
+          <w:lang w:val="de-DE"/>
+        </w:rPr>
+        <w:t>Platinentempertur</w:t>
+      </w:r>
+      <w:proofErr w:type="spellEnd"/>
+      <w:r>
+        <w:rPr>
+          <w:lang w:val="de-DE"/>
+        </w:rPr>
+        <w:t xml:space="preserve"> ist nicht zu m</w:t>
       </w:r>
       <w:r>
         <w:rPr>
@@ -9946,7 +10111,7 @@
         </w:numPr>
         <w:ind w:left="1080"/>
       </w:pPr>
-      <w:bookmarkStart w:id="23" w:name="_Toc115723967"/>
+      <w:bookmarkStart w:id="23" w:name="_Toc116994094"/>
       <w:r>
         <w:t>Usability</w:t>
       </w:r>
@@ -9989,11 +10154,13 @@
         </w:numPr>
         <w:ind w:left="1080"/>
       </w:pPr>
-      <w:bookmarkStart w:id="24" w:name="_Toc115723968"/>
+      <w:bookmarkStart w:id="24" w:name="_Toc116994095"/>
+      <w:proofErr w:type="spellStart"/>
       <w:r>
         <w:t>Wartbarkeit</w:t>
       </w:r>
       <w:bookmarkEnd w:id="24"/>
+      <w:proofErr w:type="spellEnd"/>
       <w:r>
         <w:t xml:space="preserve"> </w:t>
       </w:r>
@@ -10026,11 +10193,21 @@
         </w:numPr>
         <w:ind w:left="1080"/>
       </w:pPr>
-      <w:bookmarkStart w:id="25" w:name="_Toc115723969"/>
-      <w:r>
-        <w:t>Änderbarkeit/Skalierbarkeit</w:t>
+      <w:bookmarkStart w:id="25" w:name="_Toc116994096"/>
+      <w:proofErr w:type="spellStart"/>
+      <w:r>
+        <w:t>Änderbarkeit</w:t>
+      </w:r>
+      <w:proofErr w:type="spellEnd"/>
+      <w:r>
+        <w:t>/</w:t>
+      </w:r>
+      <w:proofErr w:type="spellStart"/>
+      <w:r>
+        <w:t>Skalierbarkeit</w:t>
       </w:r>
       <w:bookmarkEnd w:id="25"/>
+      <w:proofErr w:type="spellEnd"/>
       <w:r>
         <w:t xml:space="preserve"> </w:t>
       </w:r>
@@ -10062,12 +10239,14 @@
           <w:numId w:val="6"/>
         </w:numPr>
       </w:pPr>
-      <w:bookmarkStart w:id="26" w:name="_Toc115723970"/>
+      <w:bookmarkStart w:id="26" w:name="_Toc116994097"/>
+      <w:proofErr w:type="spellStart"/>
       <w:r>
         <w:lastRenderedPageBreak/>
         <w:t>Qualitätsanforderungen</w:t>
       </w:r>
       <w:bookmarkEnd w:id="26"/>
+      <w:proofErr w:type="spellEnd"/>
       <w:r>
         <w:t xml:space="preserve"> </w:t>
       </w:r>
@@ -10099,7 +10278,7 @@
           <w:numId w:val="6"/>
         </w:numPr>
       </w:pPr>
-      <w:bookmarkStart w:id="27" w:name="_Toc115723971"/>
+      <w:bookmarkStart w:id="27" w:name="_Toc116994098"/>
       <w:r>
         <w:t>System Security</w:t>
       </w:r>
@@ -10116,11 +10295,21 @@
           <w:numId w:val="6"/>
         </w:numPr>
       </w:pPr>
-      <w:bookmarkStart w:id="28" w:name="_Toc115723972"/>
-      <w:r>
-        <w:t>Datenverwaltung- und Sicherheit</w:t>
+      <w:bookmarkStart w:id="28" w:name="_Toc116994099"/>
+      <w:proofErr w:type="spellStart"/>
+      <w:r>
+        <w:t>Datenverwaltung</w:t>
+      </w:r>
+      <w:proofErr w:type="spellEnd"/>
+      <w:r>
+        <w:t xml:space="preserve">- und </w:t>
+      </w:r>
+      <w:proofErr w:type="spellStart"/>
+      <w:r>
+        <w:t>Sicherheit</w:t>
       </w:r>
       <w:bookmarkEnd w:id="28"/>
+      <w:proofErr w:type="spellEnd"/>
       <w:r>
         <w:t xml:space="preserve"> </w:t>
       </w:r>
@@ -10133,11 +10322,21 @@
           <w:numId w:val="6"/>
         </w:numPr>
       </w:pPr>
-      <w:bookmarkStart w:id="29" w:name="_Toc115723973"/>
-      <w:r>
-        <w:t>Sonstige Anforderungen</w:t>
+      <w:bookmarkStart w:id="29" w:name="_Toc116994100"/>
+      <w:proofErr w:type="spellStart"/>
+      <w:r>
+        <w:t>Sonstige</w:t>
+      </w:r>
+      <w:proofErr w:type="spellEnd"/>
+      <w:r>
+        <w:t xml:space="preserve"> </w:t>
+      </w:r>
+      <w:proofErr w:type="spellStart"/>
+      <w:r>
+        <w:t>Anforderungen</w:t>
       </w:r>
       <w:bookmarkEnd w:id="29"/>
+      <w:proofErr w:type="spellEnd"/>
       <w:r>
         <w:t xml:space="preserve"> </w:t>
       </w:r>
@@ -10154,7 +10353,7 @@
           <w:lang w:val="de-DE"/>
         </w:rPr>
       </w:pPr>
-      <w:bookmarkStart w:id="30" w:name="_Toc115723974"/>
+      <w:bookmarkStart w:id="30" w:name="_Toc116994101"/>
       <w:r>
         <w:rPr>
           <w:lang w:val="de-DE"/>
@@ -10181,12 +10380,20 @@
           <w:lang w:val="de-DE"/>
         </w:rPr>
       </w:pPr>
-      <w:bookmarkStart w:id="31" w:name="_Toc115723975"/>
-      <w:r>
-        <w:rPr>
-          <w:lang w:val="de-DE"/>
-        </w:rPr>
-        <w:t>Packaging, Handling, Versand und Transport</w:t>
+      <w:bookmarkStart w:id="31" w:name="_Toc116994102"/>
+      <w:proofErr w:type="spellStart"/>
+      <w:r>
+        <w:rPr>
+          <w:lang w:val="de-DE"/>
+        </w:rPr>
+        <w:t>Packaging</w:t>
+      </w:r>
+      <w:proofErr w:type="spellEnd"/>
+      <w:r>
+        <w:rPr>
+          <w:lang w:val="de-DE"/>
+        </w:rPr>
+        <w:t>, Handling, Versand und Transport</w:t>
       </w:r>
       <w:bookmarkEnd w:id="31"/>
       <w:r>
@@ -10211,11 +10418,13 @@
           <w:numId w:val="4"/>
         </w:numPr>
       </w:pPr>
-      <w:bookmarkStart w:id="32" w:name="_Toc115723976"/>
+      <w:bookmarkStart w:id="32" w:name="_Toc116994103"/>
+      <w:proofErr w:type="spellStart"/>
       <w:r>
         <w:t>Verifikation</w:t>
       </w:r>
       <w:bookmarkEnd w:id="32"/>
+      <w:proofErr w:type="spellEnd"/>
       <w:r>
         <w:t xml:space="preserve"> </w:t>
       </w:r>
@@ -10245,13 +10454,41 @@
         <w:rPr>
           <w:lang w:val="de-DE"/>
         </w:rPr>
-        <w:t xml:space="preserve">Darüber hinaus soll eine Sichtprüfung durchgeführt werden, welche die richtige Servo-Stellung verifiziert. Messzenario: </w:t>
-      </w:r>
-      <w:r>
-        <w:rPr>
-          <w:lang w:val="de-DE"/>
-        </w:rPr>
-        <w:t>Per Manipulation soll ein Temperaturdelta gestellt werden, dass alle 5 Stufen durch den Servo gestellt werden.</w:t>
+        <w:t xml:space="preserve">Darüber hinaus soll eine Sichtprüfung durchgeführt werden, welche die richtige </w:t>
+      </w:r>
+      <w:proofErr w:type="spellStart"/>
+      <w:r>
+        <w:rPr>
+          <w:lang w:val="de-DE"/>
+        </w:rPr>
+        <w:t>Servo</w:t>
+      </w:r>
+      <w:proofErr w:type="spellEnd"/>
+      <w:r>
+        <w:rPr>
+          <w:lang w:val="de-DE"/>
+        </w:rPr>
+        <w:t xml:space="preserve">-Stellung verifiziert. Messzenario: </w:t>
+      </w:r>
+      <w:r>
+        <w:rPr>
+          <w:lang w:val="de-DE"/>
+        </w:rPr>
+        <w:t xml:space="preserve">Per Manipulation soll ein Temperaturdelta gestellt werden, dass alle 5 Stufen durch den </w:t>
+      </w:r>
+      <w:proofErr w:type="spellStart"/>
+      <w:r>
+        <w:rPr>
+          <w:lang w:val="de-DE"/>
+        </w:rPr>
+        <w:t>Servo</w:t>
+      </w:r>
+      <w:proofErr w:type="spellEnd"/>
+      <w:r>
+        <w:rPr>
+          <w:lang w:val="de-DE"/>
+        </w:rPr>
+        <w:t xml:space="preserve"> gestellt werden.</w:t>
       </w:r>
     </w:p>
     <w:sectPr>

--- a/Dokumentation/221003_Lastenheft.docx
+++ b/Dokumentation/221003_Lastenheft.docx
@@ -4,7 +4,7 @@
   <w:body>
     <w:p>
       <w:pPr>
-        <w:pStyle w:val="Titel"/>
+        <w:pStyle w:val="Title"/>
         <w:pBdr>
           <w:top w:val="nil"/>
           <w:left w:val="nil"/>
@@ -33,7 +33,7 @@
     </w:p>
     <w:p>
       <w:pPr>
-        <w:pStyle w:val="Titel"/>
+        <w:pStyle w:val="Title"/>
         <w:pBdr>
           <w:top w:val="nil"/>
           <w:left w:val="nil"/>
@@ -102,11 +102,8 @@
     </w:p>
     <w:p>
       <w:pPr>
-        <w:pStyle w:val="Anrede"/>
+        <w:pStyle w:val="Salutation"/>
         <w:jc w:val="center"/>
-        <w:rPr>
-          <w:lang w:val="en-US"/>
-        </w:rPr>
       </w:pPr>
       <w:bookmarkStart w:id="0" w:name="_ge1mjihjofy9" w:colFirst="0" w:colLast="0"/>
       <w:bookmarkEnd w:id="0"/>
@@ -116,7 +113,6 @@
           <w:bCs/>
           <w:sz w:val="28"/>
           <w:szCs w:val="32"/>
-          <w:lang w:val="en-US"/>
         </w:rPr>
         <w:t xml:space="preserve">Prof. Dr. -Ing. Ansgar </w:t>
       </w:r>
@@ -127,7 +123,6 @@
           <w:bCs/>
           <w:sz w:val="28"/>
           <w:szCs w:val="32"/>
-          <w:lang w:val="en-US"/>
         </w:rPr>
         <w:t>Meroth</w:t>
       </w:r>
@@ -138,9 +133,8 @@
           <w:bCs/>
           <w:sz w:val="28"/>
           <w:szCs w:val="32"/>
-          <w:lang w:val="en-US"/>
-        </w:rPr>
-        <w:t xml:space="preserve">, M.Sc. </w:t>
+        </w:rPr>
+        <w:t xml:space="preserve">, </w:t>
       </w:r>
       <w:proofErr w:type="spellStart"/>
       <w:r>
@@ -149,9 +143,8 @@
           <w:bCs/>
           <w:sz w:val="28"/>
           <w:szCs w:val="32"/>
-          <w:lang w:val="en-US"/>
-        </w:rPr>
-        <w:t>Petre</w:t>
+        </w:rPr>
+        <w:t>M.Sc</w:t>
       </w:r>
       <w:proofErr w:type="spellEnd"/>
       <w:r>
@@ -160,9 +153,8 @@
           <w:bCs/>
           <w:sz w:val="28"/>
           <w:szCs w:val="32"/>
-          <w:lang w:val="en-US"/>
-        </w:rPr>
-        <w:t xml:space="preserve"> Sora</w:t>
+        </w:rPr>
+        <w:t>. Petre Sora</w:t>
       </w:r>
     </w:p>
     <w:p>
@@ -189,7 +181,7 @@
     </w:p>
     <w:p>
       <w:pPr>
-        <w:pStyle w:val="Untertitel"/>
+        <w:pStyle w:val="Subtitle"/>
         <w:pBdr>
           <w:top w:val="nil"/>
           <w:left w:val="nil"/>
@@ -435,7 +427,7 @@
       <w:sdtContent>
         <w:p>
           <w:pPr>
-            <w:pStyle w:val="Inhaltsverzeichnisberschrift"/>
+            <w:pStyle w:val="TOCHeading"/>
             <w:rPr>
               <w:lang w:val="de-DE"/>
             </w:rPr>
@@ -449,7 +441,7 @@
         </w:p>
         <w:p>
           <w:pPr>
-            <w:pStyle w:val="Verzeichnis2"/>
+            <w:pStyle w:val="TOC2"/>
             <w:tabs>
               <w:tab w:val="right" w:leader="dot" w:pos="9062"/>
             </w:tabs>
@@ -541,7 +533,7 @@
         </w:p>
         <w:p>
           <w:pPr>
-            <w:pStyle w:val="Verzeichnis1"/>
+            <w:pStyle w:val="TOC1"/>
             <w:tabs>
               <w:tab w:val="left" w:pos="440"/>
               <w:tab w:val="right" w:leader="dot" w:pos="9062"/>
@@ -627,7 +619,7 @@
         </w:p>
         <w:p>
           <w:pPr>
-            <w:pStyle w:val="Verzeichnis2"/>
+            <w:pStyle w:val="TOC2"/>
             <w:tabs>
               <w:tab w:val="left" w:pos="660"/>
               <w:tab w:val="right" w:leader="dot" w:pos="9062"/>
@@ -713,7 +705,7 @@
         </w:p>
         <w:p>
           <w:pPr>
-            <w:pStyle w:val="Verzeichnis2"/>
+            <w:pStyle w:val="TOC2"/>
             <w:tabs>
               <w:tab w:val="left" w:pos="660"/>
               <w:tab w:val="right" w:leader="dot" w:pos="9062"/>
@@ -799,7 +791,7 @@
         </w:p>
         <w:p>
           <w:pPr>
-            <w:pStyle w:val="Verzeichnis2"/>
+            <w:pStyle w:val="TOC2"/>
             <w:tabs>
               <w:tab w:val="left" w:pos="660"/>
               <w:tab w:val="right" w:leader="dot" w:pos="9062"/>
@@ -887,7 +879,7 @@
         </w:p>
         <w:p>
           <w:pPr>
-            <w:pStyle w:val="Verzeichnis2"/>
+            <w:pStyle w:val="TOC2"/>
             <w:tabs>
               <w:tab w:val="left" w:pos="660"/>
               <w:tab w:val="right" w:leader="dot" w:pos="9062"/>
@@ -975,7 +967,7 @@
         </w:p>
         <w:p>
           <w:pPr>
-            <w:pStyle w:val="Verzeichnis2"/>
+            <w:pStyle w:val="TOC2"/>
             <w:tabs>
               <w:tab w:val="left" w:pos="660"/>
               <w:tab w:val="right" w:leader="dot" w:pos="9062"/>
@@ -1063,7 +1055,7 @@
         </w:p>
         <w:p>
           <w:pPr>
-            <w:pStyle w:val="Verzeichnis1"/>
+            <w:pStyle w:val="TOC1"/>
             <w:tabs>
               <w:tab w:val="left" w:pos="440"/>
               <w:tab w:val="right" w:leader="dot" w:pos="9062"/>
@@ -1149,7 +1141,7 @@
         </w:p>
         <w:p>
           <w:pPr>
-            <w:pStyle w:val="Verzeichnis2"/>
+            <w:pStyle w:val="TOC2"/>
             <w:tabs>
               <w:tab w:val="left" w:pos="660"/>
               <w:tab w:val="right" w:leader="dot" w:pos="9062"/>
@@ -1235,7 +1227,7 @@
         </w:p>
         <w:p>
           <w:pPr>
-            <w:pStyle w:val="Verzeichnis2"/>
+            <w:pStyle w:val="TOC2"/>
             <w:tabs>
               <w:tab w:val="left" w:pos="660"/>
               <w:tab w:val="right" w:leader="dot" w:pos="9062"/>
@@ -1323,7 +1315,7 @@
         </w:p>
         <w:p>
           <w:pPr>
-            <w:pStyle w:val="Verzeichnis2"/>
+            <w:pStyle w:val="TOC2"/>
             <w:tabs>
               <w:tab w:val="left" w:pos="660"/>
               <w:tab w:val="right" w:leader="dot" w:pos="9062"/>
@@ -1411,7 +1403,7 @@
         </w:p>
         <w:p>
           <w:pPr>
-            <w:pStyle w:val="Verzeichnis2"/>
+            <w:pStyle w:val="TOC2"/>
             <w:tabs>
               <w:tab w:val="left" w:pos="660"/>
               <w:tab w:val="right" w:leader="dot" w:pos="9062"/>
@@ -1499,7 +1491,7 @@
         </w:p>
         <w:p>
           <w:pPr>
-            <w:pStyle w:val="Verzeichnis2"/>
+            <w:pStyle w:val="TOC2"/>
             <w:tabs>
               <w:tab w:val="left" w:pos="660"/>
               <w:tab w:val="right" w:leader="dot" w:pos="9062"/>
@@ -1587,7 +1579,7 @@
         </w:p>
         <w:p>
           <w:pPr>
-            <w:pStyle w:val="Verzeichnis2"/>
+            <w:pStyle w:val="TOC2"/>
             <w:tabs>
               <w:tab w:val="left" w:pos="660"/>
               <w:tab w:val="right" w:leader="dot" w:pos="9062"/>
@@ -1675,7 +1667,7 @@
         </w:p>
         <w:p>
           <w:pPr>
-            <w:pStyle w:val="Verzeichnis1"/>
+            <w:pStyle w:val="TOC1"/>
             <w:tabs>
               <w:tab w:val="left" w:pos="440"/>
               <w:tab w:val="right" w:leader="dot" w:pos="9062"/>
@@ -1763,7 +1755,7 @@
         </w:p>
         <w:p>
           <w:pPr>
-            <w:pStyle w:val="Verzeichnis2"/>
+            <w:pStyle w:val="TOC2"/>
             <w:tabs>
               <w:tab w:val="left" w:pos="660"/>
               <w:tab w:val="right" w:leader="dot" w:pos="9062"/>
@@ -1851,7 +1843,7 @@
         </w:p>
         <w:p>
           <w:pPr>
-            <w:pStyle w:val="Verzeichnis3"/>
+            <w:pStyle w:val="TOC3"/>
             <w:tabs>
               <w:tab w:val="left" w:pos="880"/>
               <w:tab w:val="right" w:leader="dot" w:pos="9062"/>
@@ -1939,7 +1931,7 @@
         </w:p>
         <w:p>
           <w:pPr>
-            <w:pStyle w:val="Verzeichnis3"/>
+            <w:pStyle w:val="TOC3"/>
             <w:tabs>
               <w:tab w:val="left" w:pos="880"/>
               <w:tab w:val="right" w:leader="dot" w:pos="9062"/>
@@ -2027,7 +2019,7 @@
         </w:p>
         <w:p>
           <w:pPr>
-            <w:pStyle w:val="Verzeichnis3"/>
+            <w:pStyle w:val="TOC3"/>
             <w:tabs>
               <w:tab w:val="left" w:pos="880"/>
               <w:tab w:val="right" w:leader="dot" w:pos="9062"/>
@@ -2115,7 +2107,7 @@
         </w:p>
         <w:p>
           <w:pPr>
-            <w:pStyle w:val="Verzeichnis3"/>
+            <w:pStyle w:val="TOC3"/>
             <w:tabs>
               <w:tab w:val="left" w:pos="880"/>
               <w:tab w:val="right" w:leader="dot" w:pos="9062"/>
@@ -2203,7 +2195,7 @@
         </w:p>
         <w:p>
           <w:pPr>
-            <w:pStyle w:val="Verzeichnis2"/>
+            <w:pStyle w:val="TOC2"/>
             <w:tabs>
               <w:tab w:val="left" w:pos="660"/>
               <w:tab w:val="right" w:leader="dot" w:pos="9062"/>
@@ -2289,7 +2281,7 @@
         </w:p>
         <w:p>
           <w:pPr>
-            <w:pStyle w:val="Verzeichnis3"/>
+            <w:pStyle w:val="TOC3"/>
             <w:tabs>
               <w:tab w:val="left" w:pos="880"/>
               <w:tab w:val="right" w:leader="dot" w:pos="9062"/>
@@ -2376,7 +2368,7 @@
         </w:p>
         <w:p>
           <w:pPr>
-            <w:pStyle w:val="Verzeichnis3"/>
+            <w:pStyle w:val="TOC3"/>
             <w:tabs>
               <w:tab w:val="left" w:pos="880"/>
               <w:tab w:val="right" w:leader="dot" w:pos="9062"/>
@@ -2463,7 +2455,7 @@
         </w:p>
         <w:p>
           <w:pPr>
-            <w:pStyle w:val="Verzeichnis3"/>
+            <w:pStyle w:val="TOC3"/>
             <w:tabs>
               <w:tab w:val="left" w:pos="880"/>
               <w:tab w:val="right" w:leader="dot" w:pos="9062"/>
@@ -2550,7 +2542,7 @@
         </w:p>
         <w:p>
           <w:pPr>
-            <w:pStyle w:val="Verzeichnis3"/>
+            <w:pStyle w:val="TOC3"/>
             <w:tabs>
               <w:tab w:val="left" w:pos="880"/>
               <w:tab w:val="right" w:leader="dot" w:pos="9062"/>
@@ -2637,7 +2629,7 @@
         </w:p>
         <w:p>
           <w:pPr>
-            <w:pStyle w:val="Verzeichnis2"/>
+            <w:pStyle w:val="TOC2"/>
             <w:tabs>
               <w:tab w:val="left" w:pos="660"/>
               <w:tab w:val="right" w:leader="dot" w:pos="9062"/>
@@ -2723,7 +2715,7 @@
         </w:p>
         <w:p>
           <w:pPr>
-            <w:pStyle w:val="Verzeichnis2"/>
+            <w:pStyle w:val="TOC2"/>
             <w:tabs>
               <w:tab w:val="left" w:pos="660"/>
               <w:tab w:val="right" w:leader="dot" w:pos="9062"/>
@@ -2809,7 +2801,7 @@
         </w:p>
         <w:p>
           <w:pPr>
-            <w:pStyle w:val="Verzeichnis2"/>
+            <w:pStyle w:val="TOC2"/>
             <w:tabs>
               <w:tab w:val="left" w:pos="660"/>
               <w:tab w:val="right" w:leader="dot" w:pos="9062"/>
@@ -2895,7 +2887,7 @@
         </w:p>
         <w:p>
           <w:pPr>
-            <w:pStyle w:val="Verzeichnis2"/>
+            <w:pStyle w:val="TOC2"/>
             <w:tabs>
               <w:tab w:val="left" w:pos="660"/>
               <w:tab w:val="right" w:leader="dot" w:pos="9062"/>
@@ -2981,7 +2973,7 @@
         </w:p>
         <w:p>
           <w:pPr>
-            <w:pStyle w:val="Verzeichnis3"/>
+            <w:pStyle w:val="TOC3"/>
             <w:tabs>
               <w:tab w:val="left" w:pos="880"/>
               <w:tab w:val="right" w:leader="dot" w:pos="9062"/>
@@ -3070,7 +3062,7 @@
         </w:p>
         <w:p>
           <w:pPr>
-            <w:pStyle w:val="Verzeichnis3"/>
+            <w:pStyle w:val="TOC3"/>
             <w:tabs>
               <w:tab w:val="left" w:pos="880"/>
               <w:tab w:val="right" w:leader="dot" w:pos="9062"/>
@@ -3159,7 +3151,7 @@
         </w:p>
         <w:p>
           <w:pPr>
-            <w:pStyle w:val="Verzeichnis1"/>
+            <w:pStyle w:val="TOC1"/>
             <w:tabs>
               <w:tab w:val="left" w:pos="440"/>
               <w:tab w:val="right" w:leader="dot" w:pos="9062"/>
@@ -3268,7 +3260,7 @@
     </w:sdt>
     <w:p>
       <w:pPr>
-        <w:pStyle w:val="berschrift2"/>
+        <w:pStyle w:val="Heading2"/>
         <w:rPr>
           <w:lang w:val="de-DE"/>
         </w:rPr>
@@ -3277,7 +3269,7 @@
     </w:p>
     <w:p>
       <w:pPr>
-        <w:pStyle w:val="berschrift2"/>
+        <w:pStyle w:val="Heading2"/>
         <w:rPr>
           <w:lang w:val="de-DE"/>
         </w:rPr>
@@ -3310,7 +3302,7 @@
     </w:p>
     <w:tbl>
       <w:tblPr>
-        <w:tblStyle w:val="Tabellenraster"/>
+        <w:tblStyle w:val="TableGrid"/>
         <w:tblW w:w="0" w:type="auto"/>
         <w:tblLook w:val="04A0" w:firstRow="1" w:lastRow="0" w:firstColumn="1" w:lastColumn="0" w:noHBand="0" w:noVBand="1"/>
       </w:tblPr>
@@ -3496,7 +3488,7 @@
     </w:p>
     <w:p>
       <w:pPr>
-        <w:pStyle w:val="berschrift1"/>
+        <w:pStyle w:val="Heading1"/>
         <w:numPr>
           <w:ilvl w:val="0"/>
           <w:numId w:val="4"/>
@@ -3515,7 +3507,7 @@
     </w:p>
     <w:p>
       <w:pPr>
-        <w:pStyle w:val="berschrift2"/>
+        <w:pStyle w:val="Heading2"/>
         <w:numPr>
           <w:ilvl w:val="0"/>
           <w:numId w:val="3"/>
@@ -3526,22 +3518,8 @@
       <w:r>
         <w:t>Zweck</w:t>
       </w:r>
+      <w:bookmarkEnd w:id="3"/>
       <w:proofErr w:type="spellEnd"/>
-      <w:r>
-        <w:t xml:space="preserve"> (des </w:t>
-      </w:r>
-      <w:proofErr w:type="spellStart"/>
-      <w:r>
-        <w:t>Dokuments</w:t>
-      </w:r>
-      <w:proofErr w:type="spellEnd"/>
-      <w:r>
-        <w:t>)</w:t>
-      </w:r>
-      <w:bookmarkEnd w:id="3"/>
-      <w:r>
-        <w:t xml:space="preserve"> </w:t>
-      </w:r>
     </w:p>
     <w:p>
       <w:pPr>
@@ -3570,7 +3548,7 @@
     </w:p>
     <w:p>
       <w:pPr>
-        <w:pStyle w:val="berschrift2"/>
+        <w:pStyle w:val="Heading2"/>
         <w:numPr>
           <w:ilvl w:val="0"/>
           <w:numId w:val="3"/>
@@ -3581,22 +3559,8 @@
       <w:r>
         <w:t>Umfang</w:t>
       </w:r>
+      <w:bookmarkEnd w:id="4"/>
       <w:proofErr w:type="spellEnd"/>
-      <w:r>
-        <w:t xml:space="preserve"> (des </w:t>
-      </w:r>
-      <w:proofErr w:type="spellStart"/>
-      <w:r>
-        <w:t>Softwareprodukts</w:t>
-      </w:r>
-      <w:proofErr w:type="spellEnd"/>
-      <w:r>
-        <w:t>)</w:t>
-      </w:r>
-      <w:bookmarkEnd w:id="4"/>
-      <w:r>
-        <w:t xml:space="preserve"> </w:t>
-      </w:r>
     </w:p>
     <w:p>
       <w:pPr>
@@ -3608,21 +3572,7 @@
         <w:rPr>
           <w:lang w:val="de-DE"/>
         </w:rPr>
-        <w:t xml:space="preserve">Im Rahmen </w:t>
-      </w:r>
-      <w:proofErr w:type="gramStart"/>
-      <w:r>
-        <w:rPr>
-          <w:lang w:val="de-DE"/>
-        </w:rPr>
-        <w:t>der Kurses</w:t>
-      </w:r>
-      <w:proofErr w:type="gramEnd"/>
-      <w:r>
-        <w:rPr>
-          <w:lang w:val="de-DE"/>
-        </w:rPr>
-        <w:t xml:space="preserve"> sollen Funktionen eines Smart Homes realisiert werden. Dieses Projekt soll ein Thermostat mit </w:t>
+        <w:t xml:space="preserve">Im Rahmen der Kurses sollen Funktionen eines Smart Homes realisiert werden. Dieses Projekt soll ein Thermostat mit </w:t>
       </w:r>
       <w:r>
         <w:rPr>
@@ -3636,14 +3586,12 @@
         </w:rPr>
         <w:t>-</w:t>
       </w:r>
-      <w:proofErr w:type="spellStart"/>
-      <w:r>
-        <w:rPr>
-          <w:lang w:val="de-DE"/>
-        </w:rPr>
-        <w:t>Hysteresereglung</w:t>
-      </w:r>
-      <w:proofErr w:type="spellEnd"/>
+      <w:r>
+        <w:rPr>
+          <w:lang w:val="de-DE"/>
+        </w:rPr>
+        <w:t>Hysterese-Regelung</w:t>
+      </w:r>
       <w:r>
         <w:rPr>
           <w:lang w:val="de-DE"/>
@@ -3718,14 +3666,12 @@
         </w:rPr>
         <w:t xml:space="preserve">Es soll eine Software entwickelt werden, welche auf dem Microcontroller </w:t>
       </w:r>
-      <w:proofErr w:type="gramStart"/>
       <w:r>
         <w:rPr>
           <w:lang w:val="de-DE"/>
         </w:rPr>
         <w:t>genutzt werden kann</w:t>
       </w:r>
-      <w:proofErr w:type="gramEnd"/>
       <w:r>
         <w:rPr>
           <w:lang w:val="de-DE"/>
@@ -3735,7 +3681,7 @@
     </w:p>
     <w:p>
       <w:pPr>
-        <w:pStyle w:val="berschrift2"/>
+        <w:pStyle w:val="Heading2"/>
         <w:numPr>
           <w:ilvl w:val="0"/>
           <w:numId w:val="3"/>
@@ -3761,7 +3707,7 @@
     </w:p>
     <w:tbl>
       <w:tblPr>
-        <w:tblStyle w:val="Tabellenraster"/>
+        <w:tblStyle w:val="TableGrid"/>
         <w:tblW w:w="0" w:type="auto"/>
         <w:tblLook w:val="04A0" w:firstRow="1" w:lastRow="0" w:firstColumn="1" w:lastColumn="0" w:noHBand="0" w:noVBand="1"/>
       </w:tblPr>
@@ -3852,7 +3798,7 @@
     </w:p>
     <w:p>
       <w:pPr>
-        <w:pStyle w:val="berschrift2"/>
+        <w:pStyle w:val="Heading2"/>
         <w:numPr>
           <w:ilvl w:val="0"/>
           <w:numId w:val="3"/>
@@ -3891,7 +3837,7 @@
     </w:p>
     <w:p>
       <w:pPr>
-        <w:pStyle w:val="berschrift2"/>
+        <w:pStyle w:val="Heading2"/>
         <w:numPr>
           <w:ilvl w:val="0"/>
           <w:numId w:val="3"/>
@@ -3905,15 +3851,9 @@
         <w:rPr>
           <w:lang w:val="de-DE"/>
         </w:rPr>
-        <w:t>Übersicht (Wie ist das Dokument aufgebaut?)</w:t>
+        <w:t xml:space="preserve">Übersicht </w:t>
       </w:r>
       <w:bookmarkEnd w:id="7"/>
-      <w:r>
-        <w:rPr>
-          <w:lang w:val="de-DE"/>
-        </w:rPr>
-        <w:t xml:space="preserve"> </w:t>
-      </w:r>
     </w:p>
     <w:p>
       <w:pPr>
@@ -3942,7 +3882,7 @@
     </w:p>
     <w:p>
       <w:pPr>
-        <w:pStyle w:val="berschrift1"/>
+        <w:pStyle w:val="Heading1"/>
         <w:numPr>
           <w:ilvl w:val="0"/>
           <w:numId w:val="4"/>
@@ -3956,18 +3896,15 @@
       <w:r>
         <w:t>Beschreibung</w:t>
       </w:r>
+      <w:bookmarkEnd w:id="8"/>
       <w:proofErr w:type="spellEnd"/>
       <w:r>
-        <w:t xml:space="preserve"> (des Systems)</w:t>
-      </w:r>
-      <w:bookmarkEnd w:id="8"/>
-      <w:r>
-        <w:t xml:space="preserve">  </w:t>
+        <w:t xml:space="preserve"> </w:t>
       </w:r>
     </w:p>
     <w:p>
       <w:pPr>
-        <w:pStyle w:val="berschrift2"/>
+        <w:pStyle w:val="Heading2"/>
         <w:numPr>
           <w:ilvl w:val="0"/>
           <w:numId w:val="5"/>
@@ -4044,7 +3981,7 @@
     </w:p>
     <w:p>
       <w:pPr>
-        <w:pStyle w:val="berschrift2"/>
+        <w:pStyle w:val="Heading2"/>
         <w:numPr>
           <w:ilvl w:val="0"/>
           <w:numId w:val="5"/>
@@ -4059,15 +3996,9 @@
           <w:lang w:val="de-DE"/>
         </w:rPr>
         <w:lastRenderedPageBreak/>
-        <w:t>Produktfunktionen (eine Zusammenfassung und Übersicht)</w:t>
+        <w:t>Produktfunktionen</w:t>
       </w:r>
       <w:bookmarkEnd w:id="10"/>
-      <w:r>
-        <w:rPr>
-          <w:lang w:val="de-DE"/>
-        </w:rPr>
-        <w:t xml:space="preserve"> </w:t>
-      </w:r>
     </w:p>
     <w:p>
       <w:pPr>
@@ -4161,12 +4092,30 @@
         <w:rPr>
           <w:lang w:val="de-DE"/>
         </w:rPr>
-        <w:t xml:space="preserve"> erstellt werden, welche Ausgangssignale zur Steuerung des Servos und er LED erstellt.</w:t>
+        <w:t xml:space="preserve"> (Fünfpunkt Hysterese Regelung)</w:t>
+      </w:r>
+      <w:r>
+        <w:rPr>
+          <w:lang w:val="de-DE"/>
+        </w:rPr>
+        <w:t xml:space="preserve"> erstellt werden, welche Ausgangssignale zur Steuerung des Servos und </w:t>
+      </w:r>
+      <w:r>
+        <w:rPr>
+          <w:lang w:val="de-DE"/>
+        </w:rPr>
+        <w:t>d</w:t>
+      </w:r>
+      <w:r>
+        <w:rPr>
+          <w:lang w:val="de-DE"/>
+        </w:rPr>
+        <w:t>er LED erstellt.</w:t>
       </w:r>
     </w:p>
     <w:p>
       <w:pPr>
-        <w:pStyle w:val="berschrift2"/>
+        <w:pStyle w:val="Heading2"/>
         <w:numPr>
           <w:ilvl w:val="0"/>
           <w:numId w:val="5"/>
@@ -4229,7 +4178,7 @@
     </w:p>
     <w:p>
       <w:pPr>
-        <w:pStyle w:val="berschrift2"/>
+        <w:pStyle w:val="Heading2"/>
         <w:numPr>
           <w:ilvl w:val="0"/>
           <w:numId w:val="5"/>
@@ -4243,7 +4192,7 @@
         <w:rPr>
           <w:lang w:val="de-DE"/>
         </w:rPr>
-        <w:t>Einschränkungen (für die Entwickler)</w:t>
+        <w:t>Einschränkungen</w:t>
       </w:r>
       <w:bookmarkEnd w:id="12"/>
       <w:r>
@@ -4273,13 +4222,8 @@
       <w:r>
         <w:t xml:space="preserve">- </w:t>
       </w:r>
-      <w:proofErr w:type="gramStart"/>
-      <w:r>
-        <w:t>Servo</w:t>
-      </w:r>
-      <w:proofErr w:type="gramEnd"/>
-      <w:r>
-        <w:t xml:space="preserve"> </w:t>
+      <w:r>
+        <w:t xml:space="preserve">Servo </w:t>
       </w:r>
       <w:proofErr w:type="spellStart"/>
       <w:r>
@@ -4405,7 +4349,7 @@
     </w:p>
     <w:p>
       <w:pPr>
-        <w:pStyle w:val="berschrift2"/>
+        <w:pStyle w:val="Heading2"/>
         <w:numPr>
           <w:ilvl w:val="0"/>
           <w:numId w:val="5"/>
@@ -4475,7 +4419,7 @@
     </w:p>
     <w:p>
       <w:pPr>
-        <w:pStyle w:val="berschrift2"/>
+        <w:pStyle w:val="Heading2"/>
         <w:numPr>
           <w:ilvl w:val="0"/>
           <w:numId w:val="5"/>
@@ -4529,7 +4473,7 @@
     </w:p>
     <w:p>
       <w:pPr>
-        <w:pStyle w:val="berschrift1"/>
+        <w:pStyle w:val="Heading1"/>
         <w:numPr>
           <w:ilvl w:val="0"/>
           <w:numId w:val="4"/>
@@ -4556,7 +4500,7 @@
     </w:p>
     <w:p>
       <w:pPr>
-        <w:pStyle w:val="berschrift2"/>
+        <w:pStyle w:val="Heading2"/>
         <w:numPr>
           <w:ilvl w:val="0"/>
           <w:numId w:val="6"/>
@@ -4576,18 +4520,18 @@
     </w:p>
     <w:tbl>
       <w:tblPr>
-        <w:tblStyle w:val="Gitternetztabelle1hell"/>
+        <w:tblStyle w:val="GridTable1Light"/>
         <w:tblW w:w="9319" w:type="dxa"/>
         <w:tblLook w:val="04A0" w:firstRow="1" w:lastRow="0" w:firstColumn="1" w:lastColumn="0" w:noHBand="0" w:noVBand="1"/>
       </w:tblPr>
       <w:tblGrid>
-        <w:gridCol w:w="632"/>
+        <w:gridCol w:w="690"/>
         <w:gridCol w:w="1125"/>
-        <w:gridCol w:w="2159"/>
-        <w:gridCol w:w="947"/>
+        <w:gridCol w:w="2041"/>
+        <w:gridCol w:w="1018"/>
         <w:gridCol w:w="855"/>
         <w:gridCol w:w="977"/>
-        <w:gridCol w:w="805"/>
+        <w:gridCol w:w="794"/>
         <w:gridCol w:w="1819"/>
       </w:tblGrid>
       <w:tr>
@@ -4597,7 +4541,7 @@
         <w:tc>
           <w:tcPr>
             <w:cnfStyle w:val="001000000000" w:firstRow="0" w:lastRow="0" w:firstColumn="1" w:lastColumn="0" w:oddVBand="0" w:evenVBand="0" w:oddHBand="0" w:evenHBand="0" w:firstRowFirstColumn="0" w:firstRowLastColumn="0" w:lastRowFirstColumn="0" w:lastRowLastColumn="0"/>
-            <w:tcW w:w="632" w:type="dxa"/>
+            <w:tcW w:w="690" w:type="dxa"/>
           </w:tcPr>
           <w:p>
             <w:pPr>
@@ -4636,7 +4580,7 @@
         </w:tc>
         <w:tc>
           <w:tcPr>
-            <w:tcW w:w="2322" w:type="dxa"/>
+            <w:tcW w:w="2041" w:type="dxa"/>
           </w:tcPr>
           <w:p>
             <w:pPr>
@@ -4656,7 +4600,7 @@
         </w:tc>
         <w:tc>
           <w:tcPr>
-            <w:tcW w:w="947" w:type="dxa"/>
+            <w:tcW w:w="1018" w:type="dxa"/>
           </w:tcPr>
           <w:p>
             <w:pPr>
@@ -4733,7 +4677,7 @@
         </w:tc>
         <w:tc>
           <w:tcPr>
-            <w:tcW w:w="820" w:type="dxa"/>
+            <w:tcW w:w="794" w:type="dxa"/>
           </w:tcPr>
           <w:p>
             <w:pPr>
@@ -4753,7 +4697,7 @@
         </w:tc>
         <w:tc>
           <w:tcPr>
-            <w:tcW w:w="1641" w:type="dxa"/>
+            <w:tcW w:w="1819" w:type="dxa"/>
           </w:tcPr>
           <w:p>
             <w:pPr>
@@ -4793,7 +4737,7 @@
         <w:tc>
           <w:tcPr>
             <w:cnfStyle w:val="001000000000" w:firstRow="0" w:lastRow="0" w:firstColumn="1" w:lastColumn="0" w:oddVBand="0" w:evenVBand="0" w:oddHBand="0" w:evenHBand="0" w:firstRowFirstColumn="0" w:firstRowLastColumn="0" w:lastRowFirstColumn="0" w:lastRowLastColumn="0"/>
-            <w:tcW w:w="632" w:type="dxa"/>
+            <w:tcW w:w="690" w:type="dxa"/>
           </w:tcPr>
           <w:p>
             <w:pPr>
@@ -4832,7 +4776,7 @@
         </w:tc>
         <w:tc>
           <w:tcPr>
-            <w:tcW w:w="2322" w:type="dxa"/>
+            <w:tcW w:w="2041" w:type="dxa"/>
           </w:tcPr>
           <w:p>
             <w:pPr>
@@ -4852,7 +4796,7 @@
         </w:tc>
         <w:tc>
           <w:tcPr>
-            <w:tcW w:w="947" w:type="dxa"/>
+            <w:tcW w:w="1018" w:type="dxa"/>
           </w:tcPr>
           <w:p>
             <w:pPr>
@@ -4912,7 +4856,7 @@
         </w:tc>
         <w:tc>
           <w:tcPr>
-            <w:tcW w:w="820" w:type="dxa"/>
+            <w:tcW w:w="794" w:type="dxa"/>
           </w:tcPr>
           <w:p>
             <w:pPr>
@@ -4932,7 +4876,7 @@
         </w:tc>
         <w:tc>
           <w:tcPr>
-            <w:tcW w:w="1641" w:type="dxa"/>
+            <w:tcW w:w="1819" w:type="dxa"/>
           </w:tcPr>
           <w:p>
             <w:pPr>
@@ -4961,7 +4905,7 @@
         <w:tc>
           <w:tcPr>
             <w:cnfStyle w:val="001000000000" w:firstRow="0" w:lastRow="0" w:firstColumn="1" w:lastColumn="0" w:oddVBand="0" w:evenVBand="0" w:oddHBand="0" w:evenHBand="0" w:firstRowFirstColumn="0" w:firstRowLastColumn="0" w:lastRowFirstColumn="0" w:lastRowLastColumn="0"/>
-            <w:tcW w:w="632" w:type="dxa"/>
+            <w:tcW w:w="690" w:type="dxa"/>
           </w:tcPr>
           <w:p>
             <w:pPr>
@@ -5000,7 +4944,7 @@
         </w:tc>
         <w:tc>
           <w:tcPr>
-            <w:tcW w:w="2322" w:type="dxa"/>
+            <w:tcW w:w="2041" w:type="dxa"/>
           </w:tcPr>
           <w:p>
             <w:pPr>
@@ -5067,7 +5011,7 @@
         </w:tc>
         <w:tc>
           <w:tcPr>
-            <w:tcW w:w="947" w:type="dxa"/>
+            <w:tcW w:w="1018" w:type="dxa"/>
           </w:tcPr>
           <w:p>
             <w:pPr>
@@ -5117,7 +5061,7 @@
         </w:tc>
         <w:tc>
           <w:tcPr>
-            <w:tcW w:w="820" w:type="dxa"/>
+            <w:tcW w:w="794" w:type="dxa"/>
           </w:tcPr>
           <w:p>
             <w:pPr>
@@ -5137,7 +5081,7 @@
         </w:tc>
         <w:tc>
           <w:tcPr>
-            <w:tcW w:w="1641" w:type="dxa"/>
+            <w:tcW w:w="1819" w:type="dxa"/>
           </w:tcPr>
           <w:p>
             <w:pPr>
@@ -5160,7 +5104,7 @@
         <w:tc>
           <w:tcPr>
             <w:cnfStyle w:val="001000000000" w:firstRow="0" w:lastRow="0" w:firstColumn="1" w:lastColumn="0" w:oddVBand="0" w:evenVBand="0" w:oddHBand="0" w:evenHBand="0" w:firstRowFirstColumn="0" w:firstRowLastColumn="0" w:lastRowFirstColumn="0" w:lastRowLastColumn="0"/>
-            <w:tcW w:w="632" w:type="dxa"/>
+            <w:tcW w:w="690" w:type="dxa"/>
           </w:tcPr>
           <w:p>
             <w:pPr>
@@ -5205,7 +5149,7 @@
         </w:tc>
         <w:tc>
           <w:tcPr>
-            <w:tcW w:w="2322" w:type="dxa"/>
+            <w:tcW w:w="2041" w:type="dxa"/>
           </w:tcPr>
           <w:p>
             <w:pPr>
@@ -5225,7 +5169,7 @@
         </w:tc>
         <w:tc>
           <w:tcPr>
-            <w:tcW w:w="947" w:type="dxa"/>
+            <w:tcW w:w="1018" w:type="dxa"/>
           </w:tcPr>
           <w:p>
             <w:pPr>
@@ -5285,7 +5229,7 @@
         </w:tc>
         <w:tc>
           <w:tcPr>
-            <w:tcW w:w="820" w:type="dxa"/>
+            <w:tcW w:w="794" w:type="dxa"/>
           </w:tcPr>
           <w:p>
             <w:pPr>
@@ -5305,7 +5249,7 @@
         </w:tc>
         <w:tc>
           <w:tcPr>
-            <w:tcW w:w="1641" w:type="dxa"/>
+            <w:tcW w:w="1819" w:type="dxa"/>
           </w:tcPr>
           <w:p>
             <w:pPr>
@@ -5328,7 +5272,7 @@
         <w:tc>
           <w:tcPr>
             <w:cnfStyle w:val="001000000000" w:firstRow="0" w:lastRow="0" w:firstColumn="1" w:lastColumn="0" w:oddVBand="0" w:evenVBand="0" w:oddHBand="0" w:evenHBand="0" w:firstRowFirstColumn="0" w:firstRowLastColumn="0" w:lastRowFirstColumn="0" w:lastRowLastColumn="0"/>
-            <w:tcW w:w="632" w:type="dxa"/>
+            <w:tcW w:w="690" w:type="dxa"/>
           </w:tcPr>
           <w:p>
             <w:pPr>
@@ -5373,7 +5317,7 @@
         </w:tc>
         <w:tc>
           <w:tcPr>
-            <w:tcW w:w="2322" w:type="dxa"/>
+            <w:tcW w:w="2041" w:type="dxa"/>
           </w:tcPr>
           <w:p>
             <w:pPr>
@@ -5393,21 +5337,27 @@
         </w:tc>
         <w:tc>
           <w:tcPr>
-            <w:tcW w:w="947" w:type="dxa"/>
-          </w:tcPr>
-          <w:p>
-            <w:pPr>
-              <w:jc w:val="left"/>
-              <w:cnfStyle w:val="000000000000" w:firstRow="0" w:lastRow="0" w:firstColumn="0" w:lastColumn="0" w:oddVBand="0" w:evenVBand="0" w:oddHBand="0" w:evenHBand="0" w:firstRowFirstColumn="0" w:firstRowLastColumn="0" w:lastRowFirstColumn="0" w:lastRowLastColumn="0"/>
-              <w:rPr>
-                <w:lang w:val="de-DE"/>
-              </w:rPr>
-            </w:pPr>
-            <w:r>
-              <w:rPr>
-                <w:lang w:val="de-DE"/>
-              </w:rPr>
-              <w:t>+/-0,5</w:t>
+            <w:tcW w:w="1018" w:type="dxa"/>
+          </w:tcPr>
+          <w:p>
+            <w:pPr>
+              <w:jc w:val="left"/>
+              <w:cnfStyle w:val="000000000000" w:firstRow="0" w:lastRow="0" w:firstColumn="0" w:lastColumn="0" w:oddVBand="0" w:evenVBand="0" w:oddHBand="0" w:evenHBand="0" w:firstRowFirstColumn="0" w:firstRowLastColumn="0" w:lastRowFirstColumn="0" w:lastRowLastColumn="0"/>
+              <w:rPr>
+                <w:lang w:val="de-DE"/>
+              </w:rPr>
+            </w:pPr>
+            <w:r>
+              <w:rPr>
+                <w:lang w:val="de-DE"/>
+              </w:rPr>
+              <w:t>+/-0,</w:t>
+            </w:r>
+            <w:r>
+              <w:rPr>
+                <w:lang w:val="de-DE"/>
+              </w:rPr>
+              <w:t>1</w:t>
             </w:r>
           </w:p>
         </w:tc>
@@ -5455,7 +5405,7 @@
         </w:tc>
         <w:tc>
           <w:tcPr>
-            <w:tcW w:w="820" w:type="dxa"/>
+            <w:tcW w:w="794" w:type="dxa"/>
           </w:tcPr>
           <w:p>
             <w:pPr>
@@ -5475,7 +5425,7 @@
         </w:tc>
         <w:tc>
           <w:tcPr>
-            <w:tcW w:w="1641" w:type="dxa"/>
+            <w:tcW w:w="1819" w:type="dxa"/>
           </w:tcPr>
           <w:p>
             <w:pPr>
@@ -5498,26 +5448,20 @@
         <w:tc>
           <w:tcPr>
             <w:cnfStyle w:val="001000000000" w:firstRow="0" w:lastRow="0" w:firstColumn="1" w:lastColumn="0" w:oddVBand="0" w:evenVBand="0" w:oddHBand="0" w:evenHBand="0" w:firstRowFirstColumn="0" w:firstRowLastColumn="0" w:lastRowFirstColumn="0" w:lastRowLastColumn="0"/>
-            <w:tcW w:w="632" w:type="dxa"/>
-          </w:tcPr>
-          <w:p>
-            <w:pPr>
-              <w:jc w:val="left"/>
-              <w:rPr>
-                <w:lang w:val="de-DE"/>
-              </w:rPr>
-            </w:pPr>
-            <w:r>
-              <w:rPr>
-                <w:lang w:val="de-DE"/>
-              </w:rPr>
-              <w:t>A.</w:t>
-            </w:r>
-            <w:r>
-              <w:rPr>
-                <w:lang w:val="de-DE"/>
-              </w:rPr>
-              <w:t>5</w:t>
+            <w:tcW w:w="690" w:type="dxa"/>
+          </w:tcPr>
+          <w:p>
+            <w:pPr>
+              <w:jc w:val="left"/>
+              <w:rPr>
+                <w:lang w:val="de-DE"/>
+              </w:rPr>
+            </w:pPr>
+            <w:r>
+              <w:rPr>
+                <w:lang w:val="de-DE"/>
+              </w:rPr>
+              <w:t>A.5</w:t>
             </w:r>
           </w:p>
         </w:tc>
@@ -5533,19 +5477,17 @@
                 <w:lang w:val="de-DE"/>
               </w:rPr>
             </w:pPr>
-            <w:proofErr w:type="spellStart"/>
-            <w:r>
-              <w:rPr>
-                <w:lang w:val="de-DE"/>
-              </w:rPr>
-              <w:t>Servo</w:t>
-            </w:r>
-            <w:proofErr w:type="spellEnd"/>
-          </w:p>
-        </w:tc>
-        <w:tc>
-          <w:tcPr>
-            <w:tcW w:w="2322" w:type="dxa"/>
+            <w:r>
+              <w:rPr>
+                <w:lang w:val="de-DE"/>
+              </w:rPr>
+              <w:t>Stufen</w:t>
+            </w:r>
+          </w:p>
+        </w:tc>
+        <w:tc>
+          <w:tcPr>
+            <w:tcW w:w="2041" w:type="dxa"/>
           </w:tcPr>
           <w:p>
             <w:pPr>
@@ -5561,31 +5503,25 @@
               </w:rPr>
               <w:t xml:space="preserve">Soll die Heizung stellen </w:t>
             </w:r>
-            <w:r>
-              <w:rPr>
-                <w:lang w:val="de-DE"/>
-              </w:rPr>
-              <w:t>(Es soll fünf Stufen geben)</w:t>
-            </w:r>
-          </w:p>
-        </w:tc>
-        <w:tc>
-          <w:tcPr>
-            <w:tcW w:w="947" w:type="dxa"/>
-          </w:tcPr>
-          <w:p>
-            <w:pPr>
-              <w:jc w:val="left"/>
-              <w:cnfStyle w:val="000000000000" w:firstRow="0" w:lastRow="0" w:firstColumn="0" w:lastColumn="0" w:oddVBand="0" w:evenVBand="0" w:oddHBand="0" w:evenHBand="0" w:firstRowFirstColumn="0" w:firstRowLastColumn="0" w:lastRowFirstColumn="0" w:lastRowLastColumn="0"/>
-              <w:rPr>
-                <w:lang w:val="de-DE"/>
-              </w:rPr>
-            </w:pPr>
-            <w:r>
-              <w:rPr>
-                <w:lang w:val="de-DE"/>
-              </w:rPr>
-              <w:t>0-4</w:t>
+          </w:p>
+        </w:tc>
+        <w:tc>
+          <w:tcPr>
+            <w:tcW w:w="1018" w:type="dxa"/>
+          </w:tcPr>
+          <w:p>
+            <w:pPr>
+              <w:jc w:val="left"/>
+              <w:cnfStyle w:val="000000000000" w:firstRow="0" w:lastRow="0" w:firstColumn="0" w:lastColumn="0" w:oddVBand="0" w:evenVBand="0" w:oddHBand="0" w:evenHBand="0" w:firstRowFirstColumn="0" w:firstRowLastColumn="0" w:lastRowFirstColumn="0" w:lastRowLastColumn="0"/>
+              <w:rPr>
+                <w:lang w:val="de-DE"/>
+              </w:rPr>
+            </w:pPr>
+            <w:r>
+              <w:rPr>
+                <w:lang w:val="de-DE"/>
+              </w:rPr>
+              <w:t>0-5</w:t>
             </w:r>
           </w:p>
         </w:tc>
@@ -5625,7 +5561,7 @@
         </w:tc>
         <w:tc>
           <w:tcPr>
-            <w:tcW w:w="820" w:type="dxa"/>
+            <w:tcW w:w="794" w:type="dxa"/>
           </w:tcPr>
           <w:p>
             <w:pPr>
@@ -5645,7 +5581,8 @@
         </w:tc>
         <w:tc>
           <w:tcPr>
-            <w:tcW w:w="1641" w:type="dxa"/>
+            <w:tcW w:w="1819" w:type="dxa"/>
+            <w:vMerge w:val="restart"/>
           </w:tcPr>
           <w:p>
             <w:pPr>
@@ -5668,20 +5605,20 @@
         <w:tc>
           <w:tcPr>
             <w:cnfStyle w:val="001000000000" w:firstRow="0" w:lastRow="0" w:firstColumn="1" w:lastColumn="0" w:oddVBand="0" w:evenVBand="0" w:oddHBand="0" w:evenHBand="0" w:firstRowFirstColumn="0" w:firstRowLastColumn="0" w:lastRowFirstColumn="0" w:lastRowLastColumn="0"/>
-            <w:tcW w:w="632" w:type="dxa"/>
-          </w:tcPr>
-          <w:p>
-            <w:pPr>
-              <w:jc w:val="left"/>
-              <w:rPr>
-                <w:lang w:val="de-DE"/>
-              </w:rPr>
-            </w:pPr>
-            <w:r>
-              <w:rPr>
-                <w:lang w:val="de-DE"/>
-              </w:rPr>
-              <w:t>B.1</w:t>
+            <w:tcW w:w="690" w:type="dxa"/>
+          </w:tcPr>
+          <w:p>
+            <w:pPr>
+              <w:jc w:val="left"/>
+              <w:rPr>
+                <w:lang w:val="de-DE"/>
+              </w:rPr>
+            </w:pPr>
+            <w:r>
+              <w:rPr>
+                <w:lang w:val="de-DE"/>
+              </w:rPr>
+              <w:t>A.5.1</w:t>
             </w:r>
           </w:p>
         </w:tc>
@@ -5707,252 +5644,23 @@
         </w:tc>
         <w:tc>
           <w:tcPr>
-            <w:tcW w:w="2322" w:type="dxa"/>
-          </w:tcPr>
-          <w:p>
-            <w:pPr>
-              <w:jc w:val="left"/>
-              <w:cnfStyle w:val="000000000000" w:firstRow="0" w:lastRow="0" w:firstColumn="0" w:lastColumn="0" w:oddVBand="0" w:evenVBand="0" w:oddHBand="0" w:evenHBand="0" w:firstRowFirstColumn="0" w:firstRowLastColumn="0" w:lastRowFirstColumn="0" w:lastRowLastColumn="0"/>
-              <w:rPr>
-                <w:lang w:val="de-DE"/>
-              </w:rPr>
-            </w:pPr>
-            <w:r>
-              <w:rPr>
-                <w:lang w:val="de-DE"/>
-              </w:rPr>
-              <w:t>Ist-Temperatur &gt;= Solltemperatur;</w:t>
-            </w:r>
-          </w:p>
-          <w:p>
-            <w:pPr>
-              <w:jc w:val="left"/>
-              <w:cnfStyle w:val="000000000000" w:firstRow="0" w:lastRow="0" w:firstColumn="0" w:lastColumn="0" w:oddVBand="0" w:evenVBand="0" w:oddHBand="0" w:evenHBand="0" w:firstRowFirstColumn="0" w:firstRowLastColumn="0" w:lastRowFirstColumn="0" w:lastRowLastColumn="0"/>
-              <w:rPr>
-                <w:lang w:val="de-DE"/>
-              </w:rPr>
-            </w:pPr>
-            <w:r>
-              <w:rPr>
-                <w:lang w:val="de-DE"/>
-              </w:rPr>
-              <w:t>Die Heizung bleibt aus</w:t>
-            </w:r>
-          </w:p>
-        </w:tc>
-        <w:tc>
-          <w:tcPr>
-            <w:tcW w:w="947" w:type="dxa"/>
-          </w:tcPr>
-          <w:p>
-            <w:pPr>
-              <w:jc w:val="left"/>
-              <w:cnfStyle w:val="000000000000" w:firstRow="0" w:lastRow="0" w:firstColumn="0" w:lastColumn="0" w:oddVBand="0" w:evenVBand="0" w:oddHBand="0" w:evenHBand="0" w:firstRowFirstColumn="0" w:firstRowLastColumn="0" w:lastRowFirstColumn="0" w:lastRowLastColumn="0"/>
-              <w:rPr>
-                <w:lang w:val="de-DE"/>
-              </w:rPr>
-            </w:pPr>
-            <w:r>
-              <w:rPr>
-                <w:lang w:val="de-DE"/>
-              </w:rPr>
-              <w:t>0</w:t>
-            </w:r>
-          </w:p>
-        </w:tc>
-        <w:tc>
-          <w:tcPr>
-            <w:tcW w:w="855" w:type="dxa"/>
-          </w:tcPr>
-          <w:p>
-            <w:pPr>
-              <w:jc w:val="left"/>
-              <w:cnfStyle w:val="000000000000" w:firstRow="0" w:lastRow="0" w:firstColumn="0" w:lastColumn="0" w:oddVBand="0" w:evenVBand="0" w:oddHBand="0" w:evenHBand="0" w:firstRowFirstColumn="0" w:firstRowLastColumn="0" w:lastRowFirstColumn="0" w:lastRowLastColumn="0"/>
-              <w:rPr>
-                <w:lang w:val="de-DE"/>
-              </w:rPr>
-            </w:pPr>
-            <w:r>
-              <w:rPr>
-                <w:lang w:val="de-DE"/>
-              </w:rPr>
-              <w:t>%</w:t>
-            </w:r>
-          </w:p>
-        </w:tc>
-        <w:tc>
-          <w:tcPr>
-            <w:tcW w:w="977" w:type="dxa"/>
-          </w:tcPr>
-          <w:p>
-            <w:pPr>
-              <w:jc w:val="left"/>
-              <w:cnfStyle w:val="000000000000" w:firstRow="0" w:lastRow="0" w:firstColumn="0" w:lastColumn="0" w:oddVBand="0" w:evenVBand="0" w:oddHBand="0" w:evenHBand="0" w:firstRowFirstColumn="0" w:firstRowLastColumn="0" w:lastRowFirstColumn="0" w:lastRowLastColumn="0"/>
-              <w:rPr>
-                <w:lang w:val="de-DE"/>
-              </w:rPr>
-            </w:pPr>
-            <w:r>
-              <w:rPr>
-                <w:lang w:val="de-DE"/>
-              </w:rPr>
-              <w:t>high</w:t>
-            </w:r>
-          </w:p>
-        </w:tc>
-        <w:tc>
-          <w:tcPr>
-            <w:tcW w:w="820" w:type="dxa"/>
-          </w:tcPr>
-          <w:p>
-            <w:pPr>
-              <w:jc w:val="left"/>
-              <w:cnfStyle w:val="000000000000" w:firstRow="0" w:lastRow="0" w:firstColumn="0" w:lastColumn="0" w:oddVBand="0" w:evenVBand="0" w:oddHBand="0" w:evenHBand="0" w:firstRowFirstColumn="0" w:firstRowLastColumn="0" w:lastRowFirstColumn="0" w:lastRowLastColumn="0"/>
-              <w:rPr>
-                <w:lang w:val="de-DE"/>
-              </w:rPr>
-            </w:pPr>
-            <w:r>
-              <w:rPr>
-                <w:lang w:val="de-DE"/>
-              </w:rPr>
-              <w:t>offen</w:t>
-            </w:r>
-          </w:p>
-        </w:tc>
-        <w:tc>
-          <w:tcPr>
-            <w:tcW w:w="1641" w:type="dxa"/>
-            <w:vMerge w:val="restart"/>
-          </w:tcPr>
-          <w:p>
-            <w:pPr>
-              <w:jc w:val="left"/>
-              <w:cnfStyle w:val="000000000000" w:firstRow="0" w:lastRow="0" w:firstColumn="0" w:lastColumn="0" w:oddVBand="0" w:evenVBand="0" w:oddHBand="0" w:evenHBand="0" w:firstRowFirstColumn="0" w:firstRowLastColumn="0" w:lastRowFirstColumn="0" w:lastRowLastColumn="0"/>
-              <w:rPr>
-                <w:lang w:val="de-DE"/>
-              </w:rPr>
-            </w:pPr>
-            <w:r>
-              <w:rPr>
-                <w:lang w:val="de-DE"/>
-              </w:rPr>
-              <w:t>Durch Manipulation via Laptop soll</w:t>
-            </w:r>
-            <w:r>
-              <w:rPr>
-                <w:lang w:val="de-DE"/>
-              </w:rPr>
-              <w:t xml:space="preserve"> die Ist-Temperatur auf einen Wert gestellt werden, dass die jeweiligen Grenzen der Temperatur-</w:t>
-            </w:r>
-          </w:p>
-          <w:p>
-            <w:pPr>
-              <w:jc w:val="left"/>
-              <w:cnfStyle w:val="000000000000" w:firstRow="0" w:lastRow="0" w:firstColumn="0" w:lastColumn="0" w:oddVBand="0" w:evenVBand="0" w:oddHBand="0" w:evenHBand="0" w:firstRowFirstColumn="0" w:firstRowLastColumn="0" w:lastRowFirstColumn="0" w:lastRowLastColumn="0"/>
-              <w:rPr>
-                <w:lang w:val="de-DE"/>
-              </w:rPr>
-            </w:pPr>
-            <w:proofErr w:type="spellStart"/>
-            <w:r>
-              <w:rPr>
-                <w:lang w:val="de-DE"/>
-              </w:rPr>
-              <w:t>bereiche</w:t>
-            </w:r>
-            <w:proofErr w:type="spellEnd"/>
-            <w:r>
-              <w:rPr>
-                <w:lang w:val="de-DE"/>
-              </w:rPr>
-              <w:t xml:space="preserve"> erreicht sind. Der </w:t>
-            </w:r>
-            <w:proofErr w:type="spellStart"/>
-            <w:r>
-              <w:rPr>
-                <w:lang w:val="de-DE"/>
-              </w:rPr>
-              <w:t>Servo</w:t>
-            </w:r>
-            <w:proofErr w:type="spellEnd"/>
-            <w:r>
-              <w:rPr>
-                <w:lang w:val="de-DE"/>
-              </w:rPr>
-              <w:t xml:space="preserve"> soll die in Wertebereich geforderte Stellung erreicht wird.</w:t>
-            </w:r>
-          </w:p>
-        </w:tc>
-      </w:tr>
-      <w:tr>
-        <w:tc>
-          <w:tcPr>
-            <w:cnfStyle w:val="001000000000" w:firstRow="0" w:lastRow="0" w:firstColumn="1" w:lastColumn="0" w:oddVBand="0" w:evenVBand="0" w:oddHBand="0" w:evenHBand="0" w:firstRowFirstColumn="0" w:firstRowLastColumn="0" w:lastRowFirstColumn="0" w:lastRowLastColumn="0"/>
-            <w:tcW w:w="632" w:type="dxa"/>
-          </w:tcPr>
-          <w:p>
-            <w:pPr>
-              <w:jc w:val="left"/>
-              <w:rPr>
-                <w:lang w:val="de-DE"/>
-              </w:rPr>
-            </w:pPr>
-            <w:r>
-              <w:rPr>
-                <w:lang w:val="de-DE"/>
-              </w:rPr>
-              <w:t>B.2</w:t>
-            </w:r>
-          </w:p>
-        </w:tc>
-        <w:tc>
-          <w:tcPr>
-            <w:tcW w:w="1125" w:type="dxa"/>
-          </w:tcPr>
-          <w:p>
-            <w:pPr>
-              <w:jc w:val="left"/>
-              <w:cnfStyle w:val="000000000000" w:firstRow="0" w:lastRow="0" w:firstColumn="0" w:lastColumn="0" w:oddVBand="0" w:evenVBand="0" w:oddHBand="0" w:evenHBand="0" w:firstRowFirstColumn="0" w:firstRowLastColumn="0" w:lastRowFirstColumn="0" w:lastRowLastColumn="0"/>
-              <w:rPr>
-                <w:lang w:val="de-DE"/>
-              </w:rPr>
-            </w:pPr>
-            <w:r>
-              <w:rPr>
-                <w:lang w:val="de-DE"/>
-              </w:rPr>
-              <w:t>Stufe 1</w:t>
-            </w:r>
-          </w:p>
-        </w:tc>
-        <w:tc>
-          <w:tcPr>
-            <w:tcW w:w="2322" w:type="dxa"/>
-          </w:tcPr>
-          <w:p>
-            <w:pPr>
-              <w:jc w:val="left"/>
-              <w:cnfStyle w:val="000000000000" w:firstRow="0" w:lastRow="0" w:firstColumn="0" w:lastColumn="0" w:oddVBand="0" w:evenVBand="0" w:oddHBand="0" w:evenHBand="0" w:firstRowFirstColumn="0" w:firstRowLastColumn="0" w:lastRowFirstColumn="0" w:lastRowLastColumn="0"/>
-              <w:rPr>
-                <w:lang w:val="de-DE"/>
-              </w:rPr>
-            </w:pPr>
-            <w:r>
-              <w:rPr>
-                <w:lang w:val="de-DE"/>
-              </w:rPr>
-              <w:t>Ist-Temperatur &lt; Solltemperatur;</w:t>
-            </w:r>
-          </w:p>
-          <w:p>
-            <w:pPr>
-              <w:jc w:val="left"/>
-              <w:cnfStyle w:val="000000000000" w:firstRow="0" w:lastRow="0" w:firstColumn="0" w:lastColumn="0" w:oddVBand="0" w:evenVBand="0" w:oddHBand="0" w:evenHBand="0" w:firstRowFirstColumn="0" w:firstRowLastColumn="0" w:lastRowFirstColumn="0" w:lastRowLastColumn="0"/>
-              <w:rPr>
-                <w:lang w:val="de-DE"/>
-              </w:rPr>
-            </w:pPr>
+            <w:tcW w:w="2041" w:type="dxa"/>
+          </w:tcPr>
+          <w:p>
+            <w:pPr>
+              <w:jc w:val="left"/>
+              <w:cnfStyle w:val="000000000000" w:firstRow="0" w:lastRow="0" w:firstColumn="0" w:lastColumn="0" w:oddVBand="0" w:evenVBand="0" w:oddHBand="0" w:evenHBand="0" w:firstRowFirstColumn="0" w:firstRowLastColumn="0" w:lastRowFirstColumn="0" w:lastRowLastColumn="0"/>
+              <w:rPr>
+                <w:lang w:val="de-DE"/>
+              </w:rPr>
+            </w:pPr>
+            <w:r>
+              <w:rPr>
+                <w:rFonts w:eastAsiaTheme="minorEastAsia"/>
+                <w:lang w:val="de-DE"/>
+              </w:rPr>
+              <w:t xml:space="preserve">Falls </w:t>
+            </w:r>
             <m:oMath>
               <m:r>
                 <m:rPr>
@@ -5964,48 +5672,33 @@
                 </w:rPr>
                 <m:t>Δ</m:t>
               </m:r>
+              <m:r>
+                <w:rPr>
+                  <w:rFonts w:ascii="Cambria Math" w:hAnsi="Cambria Math"/>
+                  <w:lang w:val="de-DE"/>
+                </w:rPr>
+                <m:t>ϑ&lt;0°C</m:t>
+              </m:r>
             </m:oMath>
-            <w:r>
-              <w:rPr>
-                <w:rFonts w:eastAsiaTheme="minorEastAsia"/>
-                <w:lang w:val="de-DE"/>
-              </w:rPr>
-              <w:t>t &lt;= 3°C;</w:t>
-            </w:r>
-          </w:p>
-          <w:p>
-            <w:pPr>
-              <w:jc w:val="left"/>
-              <w:cnfStyle w:val="000000000000" w:firstRow="0" w:lastRow="0" w:firstColumn="0" w:lastColumn="0" w:oddVBand="0" w:evenVBand="0" w:oddHBand="0" w:evenHBand="0" w:firstRowFirstColumn="0" w:firstRowLastColumn="0" w:lastRowFirstColumn="0" w:lastRowLastColumn="0"/>
-              <w:rPr>
-                <w:lang w:val="de-DE"/>
-              </w:rPr>
-            </w:pPr>
-            <w:r>
-              <w:rPr>
-                <w:lang w:val="de-DE"/>
-              </w:rPr>
-              <w:t>Die Heizung wird zu 25% geöffnet</w:t>
-            </w:r>
-          </w:p>
-        </w:tc>
-        <w:tc>
-          <w:tcPr>
-            <w:tcW w:w="947" w:type="dxa"/>
-          </w:tcPr>
-          <w:p>
-            <w:pPr>
-              <w:jc w:val="left"/>
-              <w:cnfStyle w:val="000000000000" w:firstRow="0" w:lastRow="0" w:firstColumn="0" w:lastColumn="0" w:oddVBand="0" w:evenVBand="0" w:oddHBand="0" w:evenHBand="0" w:firstRowFirstColumn="0" w:firstRowLastColumn="0" w:lastRowFirstColumn="0" w:lastRowLastColumn="0"/>
-              <w:rPr>
-                <w:lang w:val="de-DE"/>
-              </w:rPr>
-            </w:pPr>
-            <w:r>
-              <w:rPr>
-                <w:lang w:val="de-DE"/>
-              </w:rPr>
-              <w:t>25</w:t>
+          </w:p>
+        </w:tc>
+        <w:tc>
+          <w:tcPr>
+            <w:tcW w:w="1018" w:type="dxa"/>
+          </w:tcPr>
+          <w:p>
+            <w:pPr>
+              <w:jc w:val="left"/>
+              <w:cnfStyle w:val="000000000000" w:firstRow="0" w:lastRow="0" w:firstColumn="0" w:lastColumn="0" w:oddVBand="0" w:evenVBand="0" w:oddHBand="0" w:evenHBand="0" w:firstRowFirstColumn="0" w:firstRowLastColumn="0" w:lastRowFirstColumn="0" w:lastRowLastColumn="0"/>
+              <w:rPr>
+                <w:lang w:val="de-DE"/>
+              </w:rPr>
+            </w:pPr>
+            <w:r>
+              <w:rPr>
+                <w:lang w:val="de-DE"/>
+              </w:rPr>
+              <w:t>0</w:t>
             </w:r>
           </w:p>
         </w:tc>
@@ -6021,12 +5714,6 @@
                 <w:lang w:val="de-DE"/>
               </w:rPr>
             </w:pPr>
-            <w:r>
-              <w:rPr>
-                <w:lang w:val="de-DE"/>
-              </w:rPr>
-              <w:t>%</w:t>
-            </w:r>
           </w:p>
         </w:tc>
         <w:tc>
@@ -6041,39 +5728,25 @@
                 <w:lang w:val="de-DE"/>
               </w:rPr>
             </w:pPr>
-            <w:proofErr w:type="spellStart"/>
-            <w:r>
-              <w:rPr>
-                <w:lang w:val="de-DE"/>
-              </w:rPr>
-              <w:t>low</w:t>
-            </w:r>
-            <w:proofErr w:type="spellEnd"/>
-          </w:p>
-        </w:tc>
-        <w:tc>
-          <w:tcPr>
-            <w:tcW w:w="820" w:type="dxa"/>
-          </w:tcPr>
-          <w:p>
-            <w:pPr>
-              <w:jc w:val="left"/>
-              <w:cnfStyle w:val="000000000000" w:firstRow="0" w:lastRow="0" w:firstColumn="0" w:lastColumn="0" w:oddVBand="0" w:evenVBand="0" w:oddHBand="0" w:evenHBand="0" w:firstRowFirstColumn="0" w:firstRowLastColumn="0" w:lastRowFirstColumn="0" w:lastRowLastColumn="0"/>
-              <w:rPr>
-                <w:lang w:val="de-DE"/>
-              </w:rPr>
-            </w:pPr>
-            <w:r>
-              <w:rPr>
-                <w:lang w:val="de-DE"/>
-              </w:rPr>
-              <w:t>offen</w:t>
-            </w:r>
-          </w:p>
-        </w:tc>
-        <w:tc>
-          <w:tcPr>
-            <w:tcW w:w="1641" w:type="dxa"/>
+          </w:p>
+        </w:tc>
+        <w:tc>
+          <w:tcPr>
+            <w:tcW w:w="794" w:type="dxa"/>
+          </w:tcPr>
+          <w:p>
+            <w:pPr>
+              <w:jc w:val="left"/>
+              <w:cnfStyle w:val="000000000000" w:firstRow="0" w:lastRow="0" w:firstColumn="0" w:lastColumn="0" w:oddVBand="0" w:evenVBand="0" w:oddHBand="0" w:evenHBand="0" w:firstRowFirstColumn="0" w:firstRowLastColumn="0" w:lastRowFirstColumn="0" w:lastRowLastColumn="0"/>
+              <w:rPr>
+                <w:lang w:val="de-DE"/>
+              </w:rPr>
+            </w:pPr>
+          </w:p>
+        </w:tc>
+        <w:tc>
+          <w:tcPr>
+            <w:tcW w:w="1819" w:type="dxa"/>
             <w:vMerge/>
           </w:tcPr>
           <w:p>
@@ -6091,20 +5764,26 @@
         <w:tc>
           <w:tcPr>
             <w:cnfStyle w:val="001000000000" w:firstRow="0" w:lastRow="0" w:firstColumn="1" w:lastColumn="0" w:oddVBand="0" w:evenVBand="0" w:oddHBand="0" w:evenHBand="0" w:firstRowFirstColumn="0" w:firstRowLastColumn="0" w:lastRowFirstColumn="0" w:lastRowLastColumn="0"/>
-            <w:tcW w:w="632" w:type="dxa"/>
-          </w:tcPr>
-          <w:p>
-            <w:pPr>
-              <w:jc w:val="left"/>
-              <w:rPr>
-                <w:lang w:val="de-DE"/>
-              </w:rPr>
-            </w:pPr>
-            <w:r>
-              <w:rPr>
-                <w:lang w:val="de-DE"/>
-              </w:rPr>
-              <w:t>B.3</w:t>
+            <w:tcW w:w="690" w:type="dxa"/>
+          </w:tcPr>
+          <w:p>
+            <w:pPr>
+              <w:jc w:val="left"/>
+              <w:rPr>
+                <w:lang w:val="de-DE"/>
+              </w:rPr>
+            </w:pPr>
+            <w:r>
+              <w:rPr>
+                <w:lang w:val="de-DE"/>
+              </w:rPr>
+              <w:t>A.5.</w:t>
+            </w:r>
+            <w:r>
+              <w:rPr>
+                <w:lang w:val="de-DE"/>
+              </w:rPr>
+              <w:t>2</w:t>
             </w:r>
           </w:p>
         </w:tc>
@@ -6124,42 +5803,812 @@
               <w:rPr>
                 <w:lang w:val="de-DE"/>
               </w:rPr>
-              <w:t>Stufe 2</w:t>
-            </w:r>
-          </w:p>
-        </w:tc>
-        <w:tc>
-          <w:tcPr>
-            <w:tcW w:w="2322" w:type="dxa"/>
-          </w:tcPr>
-          <w:p>
-            <w:pPr>
-              <w:jc w:val="left"/>
-              <w:cnfStyle w:val="000000000000" w:firstRow="0" w:lastRow="0" w:firstColumn="0" w:lastColumn="0" w:oddVBand="0" w:evenVBand="0" w:oddHBand="0" w:evenHBand="0" w:firstRowFirstColumn="0" w:firstRowLastColumn="0" w:lastRowFirstColumn="0" w:lastRowLastColumn="0"/>
-              <w:rPr>
-                <w:lang w:val="de-DE"/>
-              </w:rPr>
-            </w:pPr>
-            <w:r>
-              <w:rPr>
-                <w:lang w:val="de-DE"/>
-              </w:rPr>
-              <w:t xml:space="preserve">Ist-Temperatur &lt; Solltemperatur; </w:t>
-            </w:r>
-          </w:p>
-          <w:p>
-            <w:pPr>
-              <w:jc w:val="left"/>
-              <w:cnfStyle w:val="000000000000" w:firstRow="0" w:lastRow="0" w:firstColumn="0" w:lastColumn="0" w:oddVBand="0" w:evenVBand="0" w:oddHBand="0" w:evenHBand="0" w:firstRowFirstColumn="0" w:firstRowLastColumn="0" w:lastRowFirstColumn="0" w:lastRowLastColumn="0"/>
-              <w:rPr>
-                <w:lang w:val="de-DE"/>
-              </w:rPr>
-            </w:pPr>
-            <w:r>
-              <w:rPr>
-                <w:lang w:val="de-DE"/>
-              </w:rPr>
-              <w:t xml:space="preserve">3°C &lt; </w:t>
+              <w:t xml:space="preserve">Stufe </w:t>
+            </w:r>
+            <w:r>
+              <w:rPr>
+                <w:lang w:val="de-DE"/>
+              </w:rPr>
+              <w:t>1</w:t>
+            </w:r>
+          </w:p>
+        </w:tc>
+        <w:tc>
+          <w:tcPr>
+            <w:tcW w:w="2041" w:type="dxa"/>
+          </w:tcPr>
+          <w:p>
+            <w:pPr>
+              <w:jc w:val="left"/>
+              <w:cnfStyle w:val="000000000000" w:firstRow="0" w:lastRow="0" w:firstColumn="0" w:lastColumn="0" w:oddVBand="0" w:evenVBand="0" w:oddHBand="0" w:evenHBand="0" w:firstRowFirstColumn="0" w:firstRowLastColumn="0" w:lastRowFirstColumn="0" w:lastRowLastColumn="0"/>
+              <w:rPr>
+                <w:lang w:val="de-DE"/>
+              </w:rPr>
+            </w:pPr>
+            <w:r>
+              <w:rPr>
+                <w:rFonts w:eastAsiaTheme="minorEastAsia"/>
+                <w:lang w:val="de-DE"/>
+              </w:rPr>
+              <w:t xml:space="preserve">Falls </w:t>
+            </w:r>
+            <m:oMath>
+              <m:r>
+                <w:rPr>
+                  <w:rFonts w:ascii="Cambria Math" w:eastAsiaTheme="minorEastAsia" w:hAnsi="Cambria Math"/>
+                  <w:lang w:val="de-DE"/>
+                </w:rPr>
+                <m:t>0°C≤</m:t>
+              </m:r>
+              <m:r>
+                <m:rPr>
+                  <m:sty m:val="p"/>
+                </m:rPr>
+                <w:rPr>
+                  <w:rFonts w:ascii="Cambria Math" w:hAnsi="Cambria Math"/>
+                  <w:lang w:val="de-DE"/>
+                </w:rPr>
+                <m:t>Δ</m:t>
+              </m:r>
+              <m:r>
+                <w:rPr>
+                  <w:rFonts w:ascii="Cambria Math" w:hAnsi="Cambria Math"/>
+                  <w:lang w:val="de-DE"/>
+                </w:rPr>
+                <m:t>ϑ&lt;</m:t>
+              </m:r>
+              <m:r>
+                <w:rPr>
+                  <w:rFonts w:ascii="Cambria Math" w:hAnsi="Cambria Math"/>
+                  <w:lang w:val="de-DE"/>
+                </w:rPr>
+                <m:t>2</m:t>
+              </m:r>
+              <m:r>
+                <w:rPr>
+                  <w:rFonts w:ascii="Cambria Math" w:hAnsi="Cambria Math"/>
+                  <w:lang w:val="de-DE"/>
+                </w:rPr>
+                <m:t>°C</m:t>
+              </m:r>
+            </m:oMath>
+          </w:p>
+        </w:tc>
+        <w:tc>
+          <w:tcPr>
+            <w:tcW w:w="1018" w:type="dxa"/>
+          </w:tcPr>
+          <w:p>
+            <w:pPr>
+              <w:jc w:val="left"/>
+              <w:cnfStyle w:val="000000000000" w:firstRow="0" w:lastRow="0" w:firstColumn="0" w:lastColumn="0" w:oddVBand="0" w:evenVBand="0" w:oddHBand="0" w:evenHBand="0" w:firstRowFirstColumn="0" w:firstRowLastColumn="0" w:lastRowFirstColumn="0" w:lastRowLastColumn="0"/>
+              <w:rPr>
+                <w:lang w:val="de-DE"/>
+              </w:rPr>
+            </w:pPr>
+            <w:r>
+              <w:rPr>
+                <w:lang w:val="de-DE"/>
+              </w:rPr>
+              <w:t>1</w:t>
+            </w:r>
+          </w:p>
+        </w:tc>
+        <w:tc>
+          <w:tcPr>
+            <w:tcW w:w="855" w:type="dxa"/>
+          </w:tcPr>
+          <w:p>
+            <w:pPr>
+              <w:jc w:val="left"/>
+              <w:cnfStyle w:val="000000000000" w:firstRow="0" w:lastRow="0" w:firstColumn="0" w:lastColumn="0" w:oddVBand="0" w:evenVBand="0" w:oddHBand="0" w:evenHBand="0" w:firstRowFirstColumn="0" w:firstRowLastColumn="0" w:lastRowFirstColumn="0" w:lastRowLastColumn="0"/>
+              <w:rPr>
+                <w:lang w:val="de-DE"/>
+              </w:rPr>
+            </w:pPr>
+          </w:p>
+        </w:tc>
+        <w:tc>
+          <w:tcPr>
+            <w:tcW w:w="977" w:type="dxa"/>
+          </w:tcPr>
+          <w:p>
+            <w:pPr>
+              <w:jc w:val="left"/>
+              <w:cnfStyle w:val="000000000000" w:firstRow="0" w:lastRow="0" w:firstColumn="0" w:lastColumn="0" w:oddVBand="0" w:evenVBand="0" w:oddHBand="0" w:evenHBand="0" w:firstRowFirstColumn="0" w:firstRowLastColumn="0" w:lastRowFirstColumn="0" w:lastRowLastColumn="0"/>
+              <w:rPr>
+                <w:lang w:val="de-DE"/>
+              </w:rPr>
+            </w:pPr>
+          </w:p>
+        </w:tc>
+        <w:tc>
+          <w:tcPr>
+            <w:tcW w:w="794" w:type="dxa"/>
+          </w:tcPr>
+          <w:p>
+            <w:pPr>
+              <w:jc w:val="left"/>
+              <w:cnfStyle w:val="000000000000" w:firstRow="0" w:lastRow="0" w:firstColumn="0" w:lastColumn="0" w:oddVBand="0" w:evenVBand="0" w:oddHBand="0" w:evenHBand="0" w:firstRowFirstColumn="0" w:firstRowLastColumn="0" w:lastRowFirstColumn="0" w:lastRowLastColumn="0"/>
+              <w:rPr>
+                <w:lang w:val="de-DE"/>
+              </w:rPr>
+            </w:pPr>
+          </w:p>
+        </w:tc>
+        <w:tc>
+          <w:tcPr>
+            <w:tcW w:w="1819" w:type="dxa"/>
+            <w:vMerge/>
+          </w:tcPr>
+          <w:p>
+            <w:pPr>
+              <w:jc w:val="left"/>
+              <w:cnfStyle w:val="000000000000" w:firstRow="0" w:lastRow="0" w:firstColumn="0" w:lastColumn="0" w:oddVBand="0" w:evenVBand="0" w:oddHBand="0" w:evenHBand="0" w:firstRowFirstColumn="0" w:firstRowLastColumn="0" w:lastRowFirstColumn="0" w:lastRowLastColumn="0"/>
+              <w:rPr>
+                <w:lang w:val="de-DE"/>
+              </w:rPr>
+            </w:pPr>
+          </w:p>
+        </w:tc>
+      </w:tr>
+      <w:tr>
+        <w:tc>
+          <w:tcPr>
+            <w:cnfStyle w:val="001000000000" w:firstRow="0" w:lastRow="0" w:firstColumn="1" w:lastColumn="0" w:oddVBand="0" w:evenVBand="0" w:oddHBand="0" w:evenHBand="0" w:firstRowFirstColumn="0" w:firstRowLastColumn="0" w:lastRowFirstColumn="0" w:lastRowLastColumn="0"/>
+            <w:tcW w:w="690" w:type="dxa"/>
+          </w:tcPr>
+          <w:p>
+            <w:pPr>
+              <w:jc w:val="left"/>
+              <w:rPr>
+                <w:lang w:val="de-DE"/>
+              </w:rPr>
+            </w:pPr>
+            <w:r>
+              <w:rPr>
+                <w:lang w:val="de-DE"/>
+              </w:rPr>
+              <w:t>A.5.</w:t>
+            </w:r>
+            <w:r>
+              <w:rPr>
+                <w:lang w:val="de-DE"/>
+              </w:rPr>
+              <w:t>3</w:t>
+            </w:r>
+          </w:p>
+        </w:tc>
+        <w:tc>
+          <w:tcPr>
+            <w:tcW w:w="1125" w:type="dxa"/>
+          </w:tcPr>
+          <w:p>
+            <w:pPr>
+              <w:jc w:val="left"/>
+              <w:cnfStyle w:val="000000000000" w:firstRow="0" w:lastRow="0" w:firstColumn="0" w:lastColumn="0" w:oddVBand="0" w:evenVBand="0" w:oddHBand="0" w:evenHBand="0" w:firstRowFirstColumn="0" w:firstRowLastColumn="0" w:lastRowFirstColumn="0" w:lastRowLastColumn="0"/>
+              <w:rPr>
+                <w:lang w:val="de-DE"/>
+              </w:rPr>
+            </w:pPr>
+            <w:r>
+              <w:rPr>
+                <w:lang w:val="de-DE"/>
+              </w:rPr>
+              <w:t xml:space="preserve">Stufe </w:t>
+            </w:r>
+            <w:r>
+              <w:rPr>
+                <w:lang w:val="de-DE"/>
+              </w:rPr>
+              <w:t>2</w:t>
+            </w:r>
+          </w:p>
+        </w:tc>
+        <w:tc>
+          <w:tcPr>
+            <w:tcW w:w="2041" w:type="dxa"/>
+          </w:tcPr>
+          <w:p>
+            <w:pPr>
+              <w:jc w:val="left"/>
+              <w:cnfStyle w:val="000000000000" w:firstRow="0" w:lastRow="0" w:firstColumn="0" w:lastColumn="0" w:oddVBand="0" w:evenVBand="0" w:oddHBand="0" w:evenHBand="0" w:firstRowFirstColumn="0" w:firstRowLastColumn="0" w:lastRowFirstColumn="0" w:lastRowLastColumn="0"/>
+              <w:rPr>
+                <w:lang w:val="de-DE"/>
+              </w:rPr>
+            </w:pPr>
+            <w:r>
+              <w:rPr>
+                <w:rFonts w:eastAsiaTheme="minorEastAsia"/>
+                <w:lang w:val="de-DE"/>
+              </w:rPr>
+              <w:t xml:space="preserve">Falls </w:t>
+            </w:r>
+            <w:r>
+              <w:rPr>
+                <w:rFonts w:eastAsiaTheme="minorEastAsia"/>
+                <w:lang w:val="de-DE"/>
+              </w:rPr>
+              <w:t>2</w:t>
+            </w:r>
+            <m:oMath>
+              <m:r>
+                <w:rPr>
+                  <w:rFonts w:ascii="Cambria Math" w:eastAsiaTheme="minorEastAsia" w:hAnsi="Cambria Math"/>
+                  <w:lang w:val="de-DE"/>
+                </w:rPr>
+                <m:t>°C≤</m:t>
+              </m:r>
+              <m:r>
+                <m:rPr>
+                  <m:sty m:val="p"/>
+                </m:rPr>
+                <w:rPr>
+                  <w:rFonts w:ascii="Cambria Math" w:hAnsi="Cambria Math"/>
+                  <w:lang w:val="de-DE"/>
+                </w:rPr>
+                <m:t>Δ</m:t>
+              </m:r>
+              <m:r>
+                <w:rPr>
+                  <w:rFonts w:ascii="Cambria Math" w:hAnsi="Cambria Math"/>
+                  <w:lang w:val="de-DE"/>
+                </w:rPr>
+                <m:t>ϑ&lt;</m:t>
+              </m:r>
+              <m:r>
+                <w:rPr>
+                  <w:rFonts w:ascii="Cambria Math" w:hAnsi="Cambria Math"/>
+                  <w:lang w:val="de-DE"/>
+                </w:rPr>
+                <m:t>4</m:t>
+              </m:r>
+              <m:r>
+                <w:rPr>
+                  <w:rFonts w:ascii="Cambria Math" w:hAnsi="Cambria Math"/>
+                  <w:lang w:val="de-DE"/>
+                </w:rPr>
+                <m:t>°C</m:t>
+              </m:r>
+            </m:oMath>
+          </w:p>
+        </w:tc>
+        <w:tc>
+          <w:tcPr>
+            <w:tcW w:w="1018" w:type="dxa"/>
+          </w:tcPr>
+          <w:p>
+            <w:pPr>
+              <w:jc w:val="left"/>
+              <w:cnfStyle w:val="000000000000" w:firstRow="0" w:lastRow="0" w:firstColumn="0" w:lastColumn="0" w:oddVBand="0" w:evenVBand="0" w:oddHBand="0" w:evenHBand="0" w:firstRowFirstColumn="0" w:firstRowLastColumn="0" w:lastRowFirstColumn="0" w:lastRowLastColumn="0"/>
+              <w:rPr>
+                <w:lang w:val="de-DE"/>
+              </w:rPr>
+            </w:pPr>
+            <w:r>
+              <w:rPr>
+                <w:lang w:val="de-DE"/>
+              </w:rPr>
+              <w:t>2</w:t>
+            </w:r>
+          </w:p>
+        </w:tc>
+        <w:tc>
+          <w:tcPr>
+            <w:tcW w:w="855" w:type="dxa"/>
+          </w:tcPr>
+          <w:p>
+            <w:pPr>
+              <w:jc w:val="left"/>
+              <w:cnfStyle w:val="000000000000" w:firstRow="0" w:lastRow="0" w:firstColumn="0" w:lastColumn="0" w:oddVBand="0" w:evenVBand="0" w:oddHBand="0" w:evenHBand="0" w:firstRowFirstColumn="0" w:firstRowLastColumn="0" w:lastRowFirstColumn="0" w:lastRowLastColumn="0"/>
+              <w:rPr>
+                <w:lang w:val="de-DE"/>
+              </w:rPr>
+            </w:pPr>
+          </w:p>
+        </w:tc>
+        <w:tc>
+          <w:tcPr>
+            <w:tcW w:w="977" w:type="dxa"/>
+          </w:tcPr>
+          <w:p>
+            <w:pPr>
+              <w:jc w:val="left"/>
+              <w:cnfStyle w:val="000000000000" w:firstRow="0" w:lastRow="0" w:firstColumn="0" w:lastColumn="0" w:oddVBand="0" w:evenVBand="0" w:oddHBand="0" w:evenHBand="0" w:firstRowFirstColumn="0" w:firstRowLastColumn="0" w:lastRowFirstColumn="0" w:lastRowLastColumn="0"/>
+              <w:rPr>
+                <w:lang w:val="de-DE"/>
+              </w:rPr>
+            </w:pPr>
+          </w:p>
+        </w:tc>
+        <w:tc>
+          <w:tcPr>
+            <w:tcW w:w="794" w:type="dxa"/>
+          </w:tcPr>
+          <w:p>
+            <w:pPr>
+              <w:jc w:val="left"/>
+              <w:cnfStyle w:val="000000000000" w:firstRow="0" w:lastRow="0" w:firstColumn="0" w:lastColumn="0" w:oddVBand="0" w:evenVBand="0" w:oddHBand="0" w:evenHBand="0" w:firstRowFirstColumn="0" w:firstRowLastColumn="0" w:lastRowFirstColumn="0" w:lastRowLastColumn="0"/>
+              <w:rPr>
+                <w:lang w:val="de-DE"/>
+              </w:rPr>
+            </w:pPr>
+          </w:p>
+        </w:tc>
+        <w:tc>
+          <w:tcPr>
+            <w:tcW w:w="1819" w:type="dxa"/>
+            <w:vMerge/>
+          </w:tcPr>
+          <w:p>
+            <w:pPr>
+              <w:jc w:val="left"/>
+              <w:cnfStyle w:val="000000000000" w:firstRow="0" w:lastRow="0" w:firstColumn="0" w:lastColumn="0" w:oddVBand="0" w:evenVBand="0" w:oddHBand="0" w:evenHBand="0" w:firstRowFirstColumn="0" w:firstRowLastColumn="0" w:lastRowFirstColumn="0" w:lastRowLastColumn="0"/>
+              <w:rPr>
+                <w:lang w:val="de-DE"/>
+              </w:rPr>
+            </w:pPr>
+          </w:p>
+        </w:tc>
+      </w:tr>
+      <w:tr>
+        <w:tc>
+          <w:tcPr>
+            <w:cnfStyle w:val="001000000000" w:firstRow="0" w:lastRow="0" w:firstColumn="1" w:lastColumn="0" w:oddVBand="0" w:evenVBand="0" w:oddHBand="0" w:evenHBand="0" w:firstRowFirstColumn="0" w:firstRowLastColumn="0" w:lastRowFirstColumn="0" w:lastRowLastColumn="0"/>
+            <w:tcW w:w="690" w:type="dxa"/>
+          </w:tcPr>
+          <w:p>
+            <w:pPr>
+              <w:jc w:val="left"/>
+              <w:rPr>
+                <w:lang w:val="de-DE"/>
+              </w:rPr>
+            </w:pPr>
+            <w:r>
+              <w:rPr>
+                <w:lang w:val="de-DE"/>
+              </w:rPr>
+              <w:t>A.5.</w:t>
+            </w:r>
+            <w:r>
+              <w:rPr>
+                <w:lang w:val="de-DE"/>
+              </w:rPr>
+              <w:t>4</w:t>
+            </w:r>
+          </w:p>
+        </w:tc>
+        <w:tc>
+          <w:tcPr>
+            <w:tcW w:w="1125" w:type="dxa"/>
+          </w:tcPr>
+          <w:p>
+            <w:pPr>
+              <w:jc w:val="left"/>
+              <w:cnfStyle w:val="000000000000" w:firstRow="0" w:lastRow="0" w:firstColumn="0" w:lastColumn="0" w:oddVBand="0" w:evenVBand="0" w:oddHBand="0" w:evenHBand="0" w:firstRowFirstColumn="0" w:firstRowLastColumn="0" w:lastRowFirstColumn="0" w:lastRowLastColumn="0"/>
+              <w:rPr>
+                <w:lang w:val="de-DE"/>
+              </w:rPr>
+            </w:pPr>
+            <w:r>
+              <w:rPr>
+                <w:lang w:val="de-DE"/>
+              </w:rPr>
+              <w:t xml:space="preserve">Stufe </w:t>
+            </w:r>
+            <w:r>
+              <w:rPr>
+                <w:lang w:val="de-DE"/>
+              </w:rPr>
+              <w:t>3</w:t>
+            </w:r>
+          </w:p>
+        </w:tc>
+        <w:tc>
+          <w:tcPr>
+            <w:tcW w:w="2041" w:type="dxa"/>
+          </w:tcPr>
+          <w:p>
+            <w:pPr>
+              <w:jc w:val="left"/>
+              <w:cnfStyle w:val="000000000000" w:firstRow="0" w:lastRow="0" w:firstColumn="0" w:lastColumn="0" w:oddVBand="0" w:evenVBand="0" w:oddHBand="0" w:evenHBand="0" w:firstRowFirstColumn="0" w:firstRowLastColumn="0" w:lastRowFirstColumn="0" w:lastRowLastColumn="0"/>
+              <w:rPr>
+                <w:lang w:val="de-DE"/>
+              </w:rPr>
+            </w:pPr>
+            <w:r>
+              <w:rPr>
+                <w:rFonts w:eastAsiaTheme="minorEastAsia"/>
+                <w:lang w:val="de-DE"/>
+              </w:rPr>
+              <w:t xml:space="preserve">Falls </w:t>
+            </w:r>
+            <w:r>
+              <w:rPr>
+                <w:rFonts w:eastAsiaTheme="minorEastAsia"/>
+                <w:lang w:val="de-DE"/>
+              </w:rPr>
+              <w:t>4</w:t>
+            </w:r>
+            <m:oMath>
+              <m:r>
+                <w:rPr>
+                  <w:rFonts w:ascii="Cambria Math" w:eastAsiaTheme="minorEastAsia" w:hAnsi="Cambria Math"/>
+                  <w:lang w:val="de-DE"/>
+                </w:rPr>
+                <m:t>°C≤</m:t>
+              </m:r>
+              <m:r>
+                <m:rPr>
+                  <m:sty m:val="p"/>
+                </m:rPr>
+                <w:rPr>
+                  <w:rFonts w:ascii="Cambria Math" w:hAnsi="Cambria Math"/>
+                  <w:lang w:val="de-DE"/>
+                </w:rPr>
+                <m:t>Δ</m:t>
+              </m:r>
+              <m:r>
+                <w:rPr>
+                  <w:rFonts w:ascii="Cambria Math" w:hAnsi="Cambria Math"/>
+                  <w:lang w:val="de-DE"/>
+                </w:rPr>
+                <m:t>ϑ&lt;</m:t>
+              </m:r>
+              <m:r>
+                <w:rPr>
+                  <w:rFonts w:ascii="Cambria Math" w:hAnsi="Cambria Math"/>
+                  <w:lang w:val="de-DE"/>
+                </w:rPr>
+                <m:t>6</m:t>
+              </m:r>
+              <m:r>
+                <w:rPr>
+                  <w:rFonts w:ascii="Cambria Math" w:hAnsi="Cambria Math"/>
+                  <w:lang w:val="de-DE"/>
+                </w:rPr>
+                <m:t>°C</m:t>
+              </m:r>
+            </m:oMath>
+          </w:p>
+        </w:tc>
+        <w:tc>
+          <w:tcPr>
+            <w:tcW w:w="1018" w:type="dxa"/>
+          </w:tcPr>
+          <w:p>
+            <w:pPr>
+              <w:jc w:val="left"/>
+              <w:cnfStyle w:val="000000000000" w:firstRow="0" w:lastRow="0" w:firstColumn="0" w:lastColumn="0" w:oddVBand="0" w:evenVBand="0" w:oddHBand="0" w:evenHBand="0" w:firstRowFirstColumn="0" w:firstRowLastColumn="0" w:lastRowFirstColumn="0" w:lastRowLastColumn="0"/>
+              <w:rPr>
+                <w:lang w:val="de-DE"/>
+              </w:rPr>
+            </w:pPr>
+            <w:r>
+              <w:rPr>
+                <w:lang w:val="de-DE"/>
+              </w:rPr>
+              <w:t>3</w:t>
+            </w:r>
+          </w:p>
+        </w:tc>
+        <w:tc>
+          <w:tcPr>
+            <w:tcW w:w="855" w:type="dxa"/>
+          </w:tcPr>
+          <w:p>
+            <w:pPr>
+              <w:jc w:val="left"/>
+              <w:cnfStyle w:val="000000000000" w:firstRow="0" w:lastRow="0" w:firstColumn="0" w:lastColumn="0" w:oddVBand="0" w:evenVBand="0" w:oddHBand="0" w:evenHBand="0" w:firstRowFirstColumn="0" w:firstRowLastColumn="0" w:lastRowFirstColumn="0" w:lastRowLastColumn="0"/>
+              <w:rPr>
+                <w:lang w:val="de-DE"/>
+              </w:rPr>
+            </w:pPr>
+          </w:p>
+        </w:tc>
+        <w:tc>
+          <w:tcPr>
+            <w:tcW w:w="977" w:type="dxa"/>
+          </w:tcPr>
+          <w:p>
+            <w:pPr>
+              <w:jc w:val="left"/>
+              <w:cnfStyle w:val="000000000000" w:firstRow="0" w:lastRow="0" w:firstColumn="0" w:lastColumn="0" w:oddVBand="0" w:evenVBand="0" w:oddHBand="0" w:evenHBand="0" w:firstRowFirstColumn="0" w:firstRowLastColumn="0" w:lastRowFirstColumn="0" w:lastRowLastColumn="0"/>
+              <w:rPr>
+                <w:lang w:val="de-DE"/>
+              </w:rPr>
+            </w:pPr>
+          </w:p>
+        </w:tc>
+        <w:tc>
+          <w:tcPr>
+            <w:tcW w:w="794" w:type="dxa"/>
+          </w:tcPr>
+          <w:p>
+            <w:pPr>
+              <w:jc w:val="left"/>
+              <w:cnfStyle w:val="000000000000" w:firstRow="0" w:lastRow="0" w:firstColumn="0" w:lastColumn="0" w:oddVBand="0" w:evenVBand="0" w:oddHBand="0" w:evenHBand="0" w:firstRowFirstColumn="0" w:firstRowLastColumn="0" w:lastRowFirstColumn="0" w:lastRowLastColumn="0"/>
+              <w:rPr>
+                <w:lang w:val="de-DE"/>
+              </w:rPr>
+            </w:pPr>
+          </w:p>
+        </w:tc>
+        <w:tc>
+          <w:tcPr>
+            <w:tcW w:w="1819" w:type="dxa"/>
+            <w:vMerge/>
+          </w:tcPr>
+          <w:p>
+            <w:pPr>
+              <w:jc w:val="left"/>
+              <w:cnfStyle w:val="000000000000" w:firstRow="0" w:lastRow="0" w:firstColumn="0" w:lastColumn="0" w:oddVBand="0" w:evenVBand="0" w:oddHBand="0" w:evenHBand="0" w:firstRowFirstColumn="0" w:firstRowLastColumn="0" w:lastRowFirstColumn="0" w:lastRowLastColumn="0"/>
+              <w:rPr>
+                <w:lang w:val="de-DE"/>
+              </w:rPr>
+            </w:pPr>
+          </w:p>
+        </w:tc>
+      </w:tr>
+      <w:tr>
+        <w:tc>
+          <w:tcPr>
+            <w:cnfStyle w:val="001000000000" w:firstRow="0" w:lastRow="0" w:firstColumn="1" w:lastColumn="0" w:oddVBand="0" w:evenVBand="0" w:oddHBand="0" w:evenHBand="0" w:firstRowFirstColumn="0" w:firstRowLastColumn="0" w:lastRowFirstColumn="0" w:lastRowLastColumn="0"/>
+            <w:tcW w:w="690" w:type="dxa"/>
+          </w:tcPr>
+          <w:p>
+            <w:pPr>
+              <w:jc w:val="left"/>
+              <w:rPr>
+                <w:lang w:val="de-DE"/>
+              </w:rPr>
+            </w:pPr>
+            <w:r>
+              <w:rPr>
+                <w:lang w:val="de-DE"/>
+              </w:rPr>
+              <w:t>A.5.</w:t>
+            </w:r>
+            <w:r>
+              <w:rPr>
+                <w:lang w:val="de-DE"/>
+              </w:rPr>
+              <w:t>5</w:t>
+            </w:r>
+          </w:p>
+        </w:tc>
+        <w:tc>
+          <w:tcPr>
+            <w:tcW w:w="1125" w:type="dxa"/>
+          </w:tcPr>
+          <w:p>
+            <w:pPr>
+              <w:jc w:val="left"/>
+              <w:cnfStyle w:val="000000000000" w:firstRow="0" w:lastRow="0" w:firstColumn="0" w:lastColumn="0" w:oddVBand="0" w:evenVBand="0" w:oddHBand="0" w:evenHBand="0" w:firstRowFirstColumn="0" w:firstRowLastColumn="0" w:lastRowFirstColumn="0" w:lastRowLastColumn="0"/>
+              <w:rPr>
+                <w:lang w:val="de-DE"/>
+              </w:rPr>
+            </w:pPr>
+            <w:r>
+              <w:rPr>
+                <w:lang w:val="de-DE"/>
+              </w:rPr>
+              <w:t xml:space="preserve">Stufe </w:t>
+            </w:r>
+            <w:r>
+              <w:rPr>
+                <w:lang w:val="de-DE"/>
+              </w:rPr>
+              <w:t>4</w:t>
+            </w:r>
+          </w:p>
+        </w:tc>
+        <w:tc>
+          <w:tcPr>
+            <w:tcW w:w="2041" w:type="dxa"/>
+          </w:tcPr>
+          <w:p>
+            <w:pPr>
+              <w:jc w:val="left"/>
+              <w:cnfStyle w:val="000000000000" w:firstRow="0" w:lastRow="0" w:firstColumn="0" w:lastColumn="0" w:oddVBand="0" w:evenVBand="0" w:oddHBand="0" w:evenHBand="0" w:firstRowFirstColumn="0" w:firstRowLastColumn="0" w:lastRowFirstColumn="0" w:lastRowLastColumn="0"/>
+              <w:rPr>
+                <w:lang w:val="de-DE"/>
+              </w:rPr>
+            </w:pPr>
+            <w:r>
+              <w:rPr>
+                <w:rFonts w:eastAsiaTheme="minorEastAsia"/>
+                <w:lang w:val="de-DE"/>
+              </w:rPr>
+              <w:t xml:space="preserve">Falls </w:t>
+            </w:r>
+            <w:r>
+              <w:rPr>
+                <w:rFonts w:eastAsiaTheme="minorEastAsia"/>
+                <w:lang w:val="de-DE"/>
+              </w:rPr>
+              <w:t>6</w:t>
+            </w:r>
+            <m:oMath>
+              <m:r>
+                <w:rPr>
+                  <w:rFonts w:ascii="Cambria Math" w:eastAsiaTheme="minorEastAsia" w:hAnsi="Cambria Math"/>
+                  <w:lang w:val="de-DE"/>
+                </w:rPr>
+                <m:t>°C≤</m:t>
+              </m:r>
+              <m:r>
+                <m:rPr>
+                  <m:sty m:val="p"/>
+                </m:rPr>
+                <w:rPr>
+                  <w:rFonts w:ascii="Cambria Math" w:hAnsi="Cambria Math"/>
+                  <w:lang w:val="de-DE"/>
+                </w:rPr>
+                <m:t>Δ</m:t>
+              </m:r>
+              <m:r>
+                <w:rPr>
+                  <w:rFonts w:ascii="Cambria Math" w:hAnsi="Cambria Math"/>
+                  <w:lang w:val="de-DE"/>
+                </w:rPr>
+                <m:t>ϑ&lt;</m:t>
+              </m:r>
+              <m:r>
+                <w:rPr>
+                  <w:rFonts w:ascii="Cambria Math" w:hAnsi="Cambria Math"/>
+                  <w:lang w:val="de-DE"/>
+                </w:rPr>
+                <m:t>8</m:t>
+              </m:r>
+              <m:r>
+                <w:rPr>
+                  <w:rFonts w:ascii="Cambria Math" w:hAnsi="Cambria Math"/>
+                  <w:lang w:val="de-DE"/>
+                </w:rPr>
+                <m:t>°C</m:t>
+              </m:r>
+            </m:oMath>
+          </w:p>
+        </w:tc>
+        <w:tc>
+          <w:tcPr>
+            <w:tcW w:w="1018" w:type="dxa"/>
+          </w:tcPr>
+          <w:p>
+            <w:pPr>
+              <w:jc w:val="left"/>
+              <w:cnfStyle w:val="000000000000" w:firstRow="0" w:lastRow="0" w:firstColumn="0" w:lastColumn="0" w:oddVBand="0" w:evenVBand="0" w:oddHBand="0" w:evenHBand="0" w:firstRowFirstColumn="0" w:firstRowLastColumn="0" w:lastRowFirstColumn="0" w:lastRowLastColumn="0"/>
+              <w:rPr>
+                <w:lang w:val="de-DE"/>
+              </w:rPr>
+            </w:pPr>
+            <w:r>
+              <w:rPr>
+                <w:lang w:val="de-DE"/>
+              </w:rPr>
+              <w:t>4</w:t>
+            </w:r>
+          </w:p>
+        </w:tc>
+        <w:tc>
+          <w:tcPr>
+            <w:tcW w:w="855" w:type="dxa"/>
+          </w:tcPr>
+          <w:p>
+            <w:pPr>
+              <w:jc w:val="left"/>
+              <w:cnfStyle w:val="000000000000" w:firstRow="0" w:lastRow="0" w:firstColumn="0" w:lastColumn="0" w:oddVBand="0" w:evenVBand="0" w:oddHBand="0" w:evenHBand="0" w:firstRowFirstColumn="0" w:firstRowLastColumn="0" w:lastRowFirstColumn="0" w:lastRowLastColumn="0"/>
+              <w:rPr>
+                <w:lang w:val="de-DE"/>
+              </w:rPr>
+            </w:pPr>
+          </w:p>
+        </w:tc>
+        <w:tc>
+          <w:tcPr>
+            <w:tcW w:w="977" w:type="dxa"/>
+          </w:tcPr>
+          <w:p>
+            <w:pPr>
+              <w:jc w:val="left"/>
+              <w:cnfStyle w:val="000000000000" w:firstRow="0" w:lastRow="0" w:firstColumn="0" w:lastColumn="0" w:oddVBand="0" w:evenVBand="0" w:oddHBand="0" w:evenHBand="0" w:firstRowFirstColumn="0" w:firstRowLastColumn="0" w:lastRowFirstColumn="0" w:lastRowLastColumn="0"/>
+              <w:rPr>
+                <w:lang w:val="de-DE"/>
+              </w:rPr>
+            </w:pPr>
+          </w:p>
+        </w:tc>
+        <w:tc>
+          <w:tcPr>
+            <w:tcW w:w="794" w:type="dxa"/>
+          </w:tcPr>
+          <w:p>
+            <w:pPr>
+              <w:jc w:val="left"/>
+              <w:cnfStyle w:val="000000000000" w:firstRow="0" w:lastRow="0" w:firstColumn="0" w:lastColumn="0" w:oddVBand="0" w:evenVBand="0" w:oddHBand="0" w:evenHBand="0" w:firstRowFirstColumn="0" w:firstRowLastColumn="0" w:lastRowFirstColumn="0" w:lastRowLastColumn="0"/>
+              <w:rPr>
+                <w:lang w:val="de-DE"/>
+              </w:rPr>
+            </w:pPr>
+          </w:p>
+        </w:tc>
+        <w:tc>
+          <w:tcPr>
+            <w:tcW w:w="1819" w:type="dxa"/>
+            <w:vMerge/>
+          </w:tcPr>
+          <w:p>
+            <w:pPr>
+              <w:jc w:val="left"/>
+              <w:cnfStyle w:val="000000000000" w:firstRow="0" w:lastRow="0" w:firstColumn="0" w:lastColumn="0" w:oddVBand="0" w:evenVBand="0" w:oddHBand="0" w:evenHBand="0" w:firstRowFirstColumn="0" w:firstRowLastColumn="0" w:lastRowFirstColumn="0" w:lastRowLastColumn="0"/>
+              <w:rPr>
+                <w:lang w:val="de-DE"/>
+              </w:rPr>
+            </w:pPr>
+          </w:p>
+        </w:tc>
+      </w:tr>
+      <w:tr>
+        <w:tc>
+          <w:tcPr>
+            <w:cnfStyle w:val="001000000000" w:firstRow="0" w:lastRow="0" w:firstColumn="1" w:lastColumn="0" w:oddVBand="0" w:evenVBand="0" w:oddHBand="0" w:evenHBand="0" w:firstRowFirstColumn="0" w:firstRowLastColumn="0" w:lastRowFirstColumn="0" w:lastRowLastColumn="0"/>
+            <w:tcW w:w="690" w:type="dxa"/>
+          </w:tcPr>
+          <w:p>
+            <w:pPr>
+              <w:jc w:val="left"/>
+              <w:rPr>
+                <w:lang w:val="de-DE"/>
+              </w:rPr>
+            </w:pPr>
+            <w:r>
+              <w:rPr>
+                <w:lang w:val="de-DE"/>
+              </w:rPr>
+              <w:t>A.5.6</w:t>
+            </w:r>
+          </w:p>
+        </w:tc>
+        <w:tc>
+          <w:tcPr>
+            <w:tcW w:w="1125" w:type="dxa"/>
+          </w:tcPr>
+          <w:p>
+            <w:pPr>
+              <w:jc w:val="left"/>
+              <w:cnfStyle w:val="000000000000" w:firstRow="0" w:lastRow="0" w:firstColumn="0" w:lastColumn="0" w:oddVBand="0" w:evenVBand="0" w:oddHBand="0" w:evenHBand="0" w:firstRowFirstColumn="0" w:firstRowLastColumn="0" w:lastRowFirstColumn="0" w:lastRowLastColumn="0"/>
+              <w:rPr>
+                <w:lang w:val="de-DE"/>
+              </w:rPr>
+            </w:pPr>
+            <w:r>
+              <w:rPr>
+                <w:lang w:val="de-DE"/>
+              </w:rPr>
+              <w:t>Stufe 5</w:t>
+            </w:r>
+          </w:p>
+        </w:tc>
+        <w:tc>
+          <w:tcPr>
+            <w:tcW w:w="2041" w:type="dxa"/>
+          </w:tcPr>
+          <w:p>
+            <w:pPr>
+              <w:jc w:val="left"/>
+              <w:cnfStyle w:val="000000000000" w:firstRow="0" w:lastRow="0" w:firstColumn="0" w:lastColumn="0" w:oddVBand="0" w:evenVBand="0" w:oddHBand="0" w:evenHBand="0" w:firstRowFirstColumn="0" w:firstRowLastColumn="0" w:lastRowFirstColumn="0" w:lastRowLastColumn="0"/>
+              <w:rPr>
+                <w:rFonts w:eastAsiaTheme="minorEastAsia"/>
+                <w:lang w:val="de-DE"/>
+              </w:rPr>
+            </w:pPr>
+            <w:r>
+              <w:rPr>
+                <w:rFonts w:eastAsiaTheme="minorEastAsia"/>
+                <w:lang w:val="de-DE"/>
+              </w:rPr>
+              <w:t xml:space="preserve">Falls </w:t>
             </w:r>
             <m:oMath>
               <m:r>
@@ -6172,466 +6621,47 @@
                 </w:rPr>
                 <m:t>Δ</m:t>
               </m:r>
-            </m:oMath>
-            <w:r>
-              <w:rPr>
-                <w:rFonts w:eastAsiaTheme="minorEastAsia"/>
-                <w:lang w:val="de-DE"/>
-              </w:rPr>
-              <w:t>t &lt;= 6°C;</w:t>
-            </w:r>
-          </w:p>
-          <w:p>
-            <w:pPr>
-              <w:jc w:val="left"/>
-              <w:cnfStyle w:val="000000000000" w:firstRow="0" w:lastRow="0" w:firstColumn="0" w:lastColumn="0" w:oddVBand="0" w:evenVBand="0" w:oddHBand="0" w:evenHBand="0" w:firstRowFirstColumn="0" w:firstRowLastColumn="0" w:lastRowFirstColumn="0" w:lastRowLastColumn="0"/>
-              <w:rPr>
-                <w:lang w:val="de-DE"/>
-              </w:rPr>
-            </w:pPr>
-            <w:r>
-              <w:rPr>
-                <w:lang w:val="de-DE"/>
-              </w:rPr>
-              <w:t>Die Heizung wird zu 50% geöffnet</w:t>
-            </w:r>
-          </w:p>
-        </w:tc>
-        <w:tc>
-          <w:tcPr>
-            <w:tcW w:w="947" w:type="dxa"/>
-          </w:tcPr>
-          <w:p>
-            <w:pPr>
-              <w:jc w:val="left"/>
-              <w:cnfStyle w:val="000000000000" w:firstRow="0" w:lastRow="0" w:firstColumn="0" w:lastColumn="0" w:oddVBand="0" w:evenVBand="0" w:oddHBand="0" w:evenHBand="0" w:firstRowFirstColumn="0" w:firstRowLastColumn="0" w:lastRowFirstColumn="0" w:lastRowLastColumn="0"/>
-              <w:rPr>
-                <w:lang w:val="de-DE"/>
-              </w:rPr>
-            </w:pPr>
-            <w:r>
-              <w:rPr>
-                <w:lang w:val="de-DE"/>
-              </w:rPr>
-              <w:t>50</w:t>
-            </w:r>
-          </w:p>
-        </w:tc>
-        <w:tc>
-          <w:tcPr>
-            <w:tcW w:w="855" w:type="dxa"/>
-          </w:tcPr>
-          <w:p>
-            <w:pPr>
-              <w:jc w:val="left"/>
-              <w:cnfStyle w:val="000000000000" w:firstRow="0" w:lastRow="0" w:firstColumn="0" w:lastColumn="0" w:oddVBand="0" w:evenVBand="0" w:oddHBand="0" w:evenHBand="0" w:firstRowFirstColumn="0" w:firstRowLastColumn="0" w:lastRowFirstColumn="0" w:lastRowLastColumn="0"/>
-              <w:rPr>
-                <w:lang w:val="de-DE"/>
-              </w:rPr>
-            </w:pPr>
-            <w:r>
-              <w:rPr>
-                <w:lang w:val="de-DE"/>
-              </w:rPr>
-              <w:t>%</w:t>
-            </w:r>
-          </w:p>
-        </w:tc>
-        <w:tc>
-          <w:tcPr>
-            <w:tcW w:w="977" w:type="dxa"/>
-          </w:tcPr>
-          <w:p>
-            <w:pPr>
-              <w:jc w:val="left"/>
-              <w:cnfStyle w:val="000000000000" w:firstRow="0" w:lastRow="0" w:firstColumn="0" w:lastColumn="0" w:oddVBand="0" w:evenVBand="0" w:oddHBand="0" w:evenHBand="0" w:firstRowFirstColumn="0" w:firstRowLastColumn="0" w:lastRowFirstColumn="0" w:lastRowLastColumn="0"/>
-              <w:rPr>
-                <w:lang w:val="de-DE"/>
-              </w:rPr>
-            </w:pPr>
-            <w:proofErr w:type="spellStart"/>
-            <w:r>
-              <w:rPr>
-                <w:lang w:val="de-DE"/>
-              </w:rPr>
-              <w:t>low</w:t>
-            </w:r>
-            <w:proofErr w:type="spellEnd"/>
-          </w:p>
-        </w:tc>
-        <w:tc>
-          <w:tcPr>
-            <w:tcW w:w="820" w:type="dxa"/>
-          </w:tcPr>
-          <w:p>
-            <w:pPr>
-              <w:jc w:val="left"/>
-              <w:cnfStyle w:val="000000000000" w:firstRow="0" w:lastRow="0" w:firstColumn="0" w:lastColumn="0" w:oddVBand="0" w:evenVBand="0" w:oddHBand="0" w:evenHBand="0" w:firstRowFirstColumn="0" w:firstRowLastColumn="0" w:lastRowFirstColumn="0" w:lastRowLastColumn="0"/>
-              <w:rPr>
-                <w:lang w:val="de-DE"/>
-              </w:rPr>
-            </w:pPr>
-            <w:r>
-              <w:rPr>
-                <w:lang w:val="de-DE"/>
-              </w:rPr>
-              <w:t>offen</w:t>
-            </w:r>
-          </w:p>
-        </w:tc>
-        <w:tc>
-          <w:tcPr>
-            <w:tcW w:w="1641" w:type="dxa"/>
-            <w:vMerge/>
-          </w:tcPr>
-          <w:p>
-            <w:pPr>
-              <w:jc w:val="left"/>
-              <w:cnfStyle w:val="000000000000" w:firstRow="0" w:lastRow="0" w:firstColumn="0" w:lastColumn="0" w:oddVBand="0" w:evenVBand="0" w:oddHBand="0" w:evenHBand="0" w:firstRowFirstColumn="0" w:firstRowLastColumn="0" w:lastRowFirstColumn="0" w:lastRowLastColumn="0"/>
-              <w:rPr>
-                <w:lang w:val="de-DE"/>
-              </w:rPr>
-            </w:pPr>
-          </w:p>
-        </w:tc>
-      </w:tr>
-      <w:tr>
-        <w:tc>
-          <w:tcPr>
-            <w:cnfStyle w:val="001000000000" w:firstRow="0" w:lastRow="0" w:firstColumn="1" w:lastColumn="0" w:oddVBand="0" w:evenVBand="0" w:oddHBand="0" w:evenHBand="0" w:firstRowFirstColumn="0" w:firstRowLastColumn="0" w:lastRowFirstColumn="0" w:lastRowLastColumn="0"/>
-            <w:tcW w:w="632" w:type="dxa"/>
-          </w:tcPr>
-          <w:p>
-            <w:pPr>
-              <w:jc w:val="left"/>
-              <w:rPr>
-                <w:lang w:val="de-DE"/>
-              </w:rPr>
-            </w:pPr>
-            <w:r>
-              <w:rPr>
-                <w:lang w:val="de-DE"/>
-              </w:rPr>
-              <w:t>B.4</w:t>
-            </w:r>
-          </w:p>
-        </w:tc>
-        <w:tc>
-          <w:tcPr>
-            <w:tcW w:w="1125" w:type="dxa"/>
-          </w:tcPr>
-          <w:p>
-            <w:pPr>
-              <w:jc w:val="left"/>
-              <w:cnfStyle w:val="000000000000" w:firstRow="0" w:lastRow="0" w:firstColumn="0" w:lastColumn="0" w:oddVBand="0" w:evenVBand="0" w:oddHBand="0" w:evenHBand="0" w:firstRowFirstColumn="0" w:firstRowLastColumn="0" w:lastRowFirstColumn="0" w:lastRowLastColumn="0"/>
-              <w:rPr>
-                <w:lang w:val="de-DE"/>
-              </w:rPr>
-            </w:pPr>
-            <w:r>
-              <w:rPr>
-                <w:lang w:val="de-DE"/>
-              </w:rPr>
-              <w:t>Stufe 3</w:t>
-            </w:r>
-          </w:p>
-        </w:tc>
-        <w:tc>
-          <w:tcPr>
-            <w:tcW w:w="2322" w:type="dxa"/>
-          </w:tcPr>
-          <w:p>
-            <w:pPr>
-              <w:jc w:val="left"/>
-              <w:cnfStyle w:val="000000000000" w:firstRow="0" w:lastRow="0" w:firstColumn="0" w:lastColumn="0" w:oddVBand="0" w:evenVBand="0" w:oddHBand="0" w:evenHBand="0" w:firstRowFirstColumn="0" w:firstRowLastColumn="0" w:lastRowFirstColumn="0" w:lastRowLastColumn="0"/>
-              <w:rPr>
-                <w:lang w:val="de-DE"/>
-              </w:rPr>
-            </w:pPr>
-            <w:r>
-              <w:rPr>
-                <w:lang w:val="de-DE"/>
-              </w:rPr>
-              <w:t>Ist-Temperatur &lt; Solltemperatur;</w:t>
-            </w:r>
-          </w:p>
-          <w:p>
-            <w:pPr>
-              <w:jc w:val="left"/>
-              <w:cnfStyle w:val="000000000000" w:firstRow="0" w:lastRow="0" w:firstColumn="0" w:lastColumn="0" w:oddVBand="0" w:evenVBand="0" w:oddHBand="0" w:evenHBand="0" w:firstRowFirstColumn="0" w:firstRowLastColumn="0" w:lastRowFirstColumn="0" w:lastRowLastColumn="0"/>
-              <w:rPr>
-                <w:lang w:val="de-DE"/>
-              </w:rPr>
-            </w:pPr>
-            <w:r>
-              <w:rPr>
-                <w:lang w:val="de-DE"/>
-              </w:rPr>
-              <w:t xml:space="preserve">6°C &lt; </w:t>
-            </w:r>
-            <m:oMath>
               <m:r>
-                <m:rPr>
-                  <m:sty m:val="p"/>
-                </m:rPr>
                 <w:rPr>
                   <w:rFonts w:ascii="Cambria Math" w:hAnsi="Cambria Math"/>
                   <w:lang w:val="de-DE"/>
                 </w:rPr>
-                <m:t>Δ</m:t>
+                <m:t>ϑ≥</m:t>
               </m:r>
-            </m:oMath>
-            <w:r>
-              <w:rPr>
-                <w:rFonts w:eastAsiaTheme="minorEastAsia"/>
-                <w:lang w:val="de-DE"/>
-              </w:rPr>
-              <w:t>t &lt;= 9°C;</w:t>
-            </w:r>
-          </w:p>
-          <w:p>
-            <w:pPr>
-              <w:jc w:val="left"/>
-              <w:cnfStyle w:val="000000000000" w:firstRow="0" w:lastRow="0" w:firstColumn="0" w:lastColumn="0" w:oddVBand="0" w:evenVBand="0" w:oddHBand="0" w:evenHBand="0" w:firstRowFirstColumn="0" w:firstRowLastColumn="0" w:lastRowFirstColumn="0" w:lastRowLastColumn="0"/>
-              <w:rPr>
-                <w:lang w:val="de-DE"/>
-              </w:rPr>
-            </w:pPr>
-            <w:r>
-              <w:rPr>
-                <w:lang w:val="de-DE"/>
-              </w:rPr>
-              <w:t>Die Heizung wird zu 75% geöffnet</w:t>
-            </w:r>
-          </w:p>
-        </w:tc>
-        <w:tc>
-          <w:tcPr>
-            <w:tcW w:w="947" w:type="dxa"/>
-          </w:tcPr>
-          <w:p>
-            <w:pPr>
-              <w:jc w:val="left"/>
-              <w:cnfStyle w:val="000000000000" w:firstRow="0" w:lastRow="0" w:firstColumn="0" w:lastColumn="0" w:oddVBand="0" w:evenVBand="0" w:oddHBand="0" w:evenHBand="0" w:firstRowFirstColumn="0" w:firstRowLastColumn="0" w:lastRowFirstColumn="0" w:lastRowLastColumn="0"/>
-              <w:rPr>
-                <w:lang w:val="de-DE"/>
-              </w:rPr>
-            </w:pPr>
-            <w:r>
-              <w:rPr>
-                <w:lang w:val="de-DE"/>
-              </w:rPr>
-              <w:t>75</w:t>
-            </w:r>
-          </w:p>
-        </w:tc>
-        <w:tc>
-          <w:tcPr>
-            <w:tcW w:w="855" w:type="dxa"/>
-          </w:tcPr>
-          <w:p>
-            <w:pPr>
-              <w:jc w:val="left"/>
-              <w:cnfStyle w:val="000000000000" w:firstRow="0" w:lastRow="0" w:firstColumn="0" w:lastColumn="0" w:oddVBand="0" w:evenVBand="0" w:oddHBand="0" w:evenHBand="0" w:firstRowFirstColumn="0" w:firstRowLastColumn="0" w:lastRowFirstColumn="0" w:lastRowLastColumn="0"/>
-              <w:rPr>
-                <w:lang w:val="de-DE"/>
-              </w:rPr>
-            </w:pPr>
-            <w:r>
-              <w:rPr>
-                <w:lang w:val="de-DE"/>
-              </w:rPr>
-              <w:t>%</w:t>
-            </w:r>
-          </w:p>
-        </w:tc>
-        <w:tc>
-          <w:tcPr>
-            <w:tcW w:w="977" w:type="dxa"/>
-          </w:tcPr>
-          <w:p>
-            <w:pPr>
-              <w:jc w:val="left"/>
-              <w:cnfStyle w:val="000000000000" w:firstRow="0" w:lastRow="0" w:firstColumn="0" w:lastColumn="0" w:oddVBand="0" w:evenVBand="0" w:oddHBand="0" w:evenHBand="0" w:firstRowFirstColumn="0" w:firstRowLastColumn="0" w:lastRowFirstColumn="0" w:lastRowLastColumn="0"/>
-              <w:rPr>
-                <w:lang w:val="de-DE"/>
-              </w:rPr>
-            </w:pPr>
-            <w:proofErr w:type="spellStart"/>
-            <w:r>
-              <w:rPr>
-                <w:lang w:val="de-DE"/>
-              </w:rPr>
-              <w:t>low</w:t>
-            </w:r>
-            <w:proofErr w:type="spellEnd"/>
-          </w:p>
-        </w:tc>
-        <w:tc>
-          <w:tcPr>
-            <w:tcW w:w="820" w:type="dxa"/>
-          </w:tcPr>
-          <w:p>
-            <w:pPr>
-              <w:jc w:val="left"/>
-              <w:cnfStyle w:val="000000000000" w:firstRow="0" w:lastRow="0" w:firstColumn="0" w:lastColumn="0" w:oddVBand="0" w:evenVBand="0" w:oddHBand="0" w:evenHBand="0" w:firstRowFirstColumn="0" w:firstRowLastColumn="0" w:lastRowFirstColumn="0" w:lastRowLastColumn="0"/>
-              <w:rPr>
-                <w:lang w:val="de-DE"/>
-              </w:rPr>
-            </w:pPr>
-            <w:r>
-              <w:rPr>
-                <w:lang w:val="de-DE"/>
-              </w:rPr>
-              <w:t>offen</w:t>
-            </w:r>
-          </w:p>
-        </w:tc>
-        <w:tc>
-          <w:tcPr>
-            <w:tcW w:w="1641" w:type="dxa"/>
-            <w:vMerge/>
-          </w:tcPr>
-          <w:p>
-            <w:pPr>
-              <w:jc w:val="left"/>
-              <w:cnfStyle w:val="000000000000" w:firstRow="0" w:lastRow="0" w:firstColumn="0" w:lastColumn="0" w:oddVBand="0" w:evenVBand="0" w:oddHBand="0" w:evenHBand="0" w:firstRowFirstColumn="0" w:firstRowLastColumn="0" w:lastRowFirstColumn="0" w:lastRowLastColumn="0"/>
-              <w:rPr>
-                <w:lang w:val="de-DE"/>
-              </w:rPr>
-            </w:pPr>
-          </w:p>
-        </w:tc>
-      </w:tr>
-      <w:tr>
-        <w:tc>
-          <w:tcPr>
-            <w:cnfStyle w:val="001000000000" w:firstRow="0" w:lastRow="0" w:firstColumn="1" w:lastColumn="0" w:oddVBand="0" w:evenVBand="0" w:oddHBand="0" w:evenHBand="0" w:firstRowFirstColumn="0" w:firstRowLastColumn="0" w:lastRowFirstColumn="0" w:lastRowLastColumn="0"/>
-            <w:tcW w:w="632" w:type="dxa"/>
-          </w:tcPr>
-          <w:p>
-            <w:pPr>
-              <w:jc w:val="left"/>
-              <w:rPr>
-                <w:lang w:val="de-DE"/>
-              </w:rPr>
-            </w:pPr>
-            <w:r>
-              <w:rPr>
-                <w:lang w:val="de-DE"/>
-              </w:rPr>
-              <w:t>B.5</w:t>
-            </w:r>
-          </w:p>
-        </w:tc>
-        <w:tc>
-          <w:tcPr>
-            <w:tcW w:w="1125" w:type="dxa"/>
-          </w:tcPr>
-          <w:p>
-            <w:pPr>
-              <w:jc w:val="left"/>
-              <w:cnfStyle w:val="000000000000" w:firstRow="0" w:lastRow="0" w:firstColumn="0" w:lastColumn="0" w:oddVBand="0" w:evenVBand="0" w:oddHBand="0" w:evenHBand="0" w:firstRowFirstColumn="0" w:firstRowLastColumn="0" w:lastRowFirstColumn="0" w:lastRowLastColumn="0"/>
-              <w:rPr>
-                <w:lang w:val="de-DE"/>
-              </w:rPr>
-            </w:pPr>
-            <w:r>
-              <w:rPr>
-                <w:lang w:val="de-DE"/>
-              </w:rPr>
-              <w:t>Stufe 4</w:t>
-            </w:r>
-          </w:p>
-        </w:tc>
-        <w:tc>
-          <w:tcPr>
-            <w:tcW w:w="2322" w:type="dxa"/>
-          </w:tcPr>
-          <w:p>
-            <w:pPr>
-              <w:jc w:val="left"/>
-              <w:cnfStyle w:val="000000000000" w:firstRow="0" w:lastRow="0" w:firstColumn="0" w:lastColumn="0" w:oddVBand="0" w:evenVBand="0" w:oddHBand="0" w:evenHBand="0" w:firstRowFirstColumn="0" w:firstRowLastColumn="0" w:lastRowFirstColumn="0" w:lastRowLastColumn="0"/>
-              <w:rPr>
-                <w:lang w:val="de-DE"/>
-              </w:rPr>
-            </w:pPr>
-            <w:r>
-              <w:rPr>
-                <w:lang w:val="de-DE"/>
-              </w:rPr>
-              <w:t>Ist-Temperatur &lt; Solltemperatur;</w:t>
-            </w:r>
-          </w:p>
-          <w:p>
-            <w:pPr>
-              <w:jc w:val="left"/>
-              <w:cnfStyle w:val="000000000000" w:firstRow="0" w:lastRow="0" w:firstColumn="0" w:lastColumn="0" w:oddVBand="0" w:evenVBand="0" w:oddHBand="0" w:evenHBand="0" w:firstRowFirstColumn="0" w:firstRowLastColumn="0" w:lastRowFirstColumn="0" w:lastRowLastColumn="0"/>
-              <w:rPr>
-                <w:lang w:val="de-DE"/>
-              </w:rPr>
-            </w:pPr>
-            <w:r>
-              <w:rPr>
-                <w:lang w:val="de-DE"/>
-              </w:rPr>
-              <w:lastRenderedPageBreak/>
-              <w:t xml:space="preserve">9°C &lt; </w:t>
-            </w:r>
-            <m:oMath>
               <m:r>
-                <m:rPr>
-                  <m:sty m:val="p"/>
-                </m:rPr>
                 <w:rPr>
                   <w:rFonts w:ascii="Cambria Math" w:hAnsi="Cambria Math"/>
                   <w:lang w:val="de-DE"/>
                 </w:rPr>
-                <m:t>Δ</m:t>
+                <m:t>8</m:t>
+              </m:r>
+              <m:r>
+                <w:rPr>
+                  <w:rFonts w:ascii="Cambria Math" w:hAnsi="Cambria Math"/>
+                  <w:lang w:val="de-DE"/>
+                </w:rPr>
+                <m:t>°C</m:t>
               </m:r>
             </m:oMath>
-            <w:r>
-              <w:rPr>
-                <w:rFonts w:eastAsiaTheme="minorEastAsia"/>
-                <w:lang w:val="de-DE"/>
-              </w:rPr>
-              <w:t>t;</w:t>
-            </w:r>
-          </w:p>
-          <w:p>
-            <w:pPr>
-              <w:jc w:val="left"/>
-              <w:cnfStyle w:val="000000000000" w:firstRow="0" w:lastRow="0" w:firstColumn="0" w:lastColumn="0" w:oddVBand="0" w:evenVBand="0" w:oddHBand="0" w:evenHBand="0" w:firstRowFirstColumn="0" w:firstRowLastColumn="0" w:lastRowFirstColumn="0" w:lastRowLastColumn="0"/>
-              <w:rPr>
-                <w:lang w:val="de-DE"/>
-              </w:rPr>
-            </w:pPr>
-            <w:r>
-              <w:rPr>
-                <w:lang w:val="de-DE"/>
-              </w:rPr>
-              <w:t>Die Heizung wird zu 100% geöffnet</w:t>
-            </w:r>
-          </w:p>
-        </w:tc>
-        <w:tc>
-          <w:tcPr>
-            <w:tcW w:w="947" w:type="dxa"/>
-          </w:tcPr>
-          <w:p>
-            <w:pPr>
-              <w:jc w:val="left"/>
-              <w:cnfStyle w:val="000000000000" w:firstRow="0" w:lastRow="0" w:firstColumn="0" w:lastColumn="0" w:oddVBand="0" w:evenVBand="0" w:oddHBand="0" w:evenHBand="0" w:firstRowFirstColumn="0" w:firstRowLastColumn="0" w:lastRowFirstColumn="0" w:lastRowLastColumn="0"/>
-              <w:rPr>
-                <w:lang w:val="de-DE"/>
-              </w:rPr>
-            </w:pPr>
-            <w:r>
-              <w:rPr>
-                <w:lang w:val="de-DE"/>
-              </w:rPr>
-              <w:lastRenderedPageBreak/>
-              <w:t>100</w:t>
+          </w:p>
+        </w:tc>
+        <w:tc>
+          <w:tcPr>
+            <w:tcW w:w="1018" w:type="dxa"/>
+          </w:tcPr>
+          <w:p>
+            <w:pPr>
+              <w:jc w:val="left"/>
+              <w:cnfStyle w:val="000000000000" w:firstRow="0" w:lastRow="0" w:firstColumn="0" w:lastColumn="0" w:oddVBand="0" w:evenVBand="0" w:oddHBand="0" w:evenHBand="0" w:firstRowFirstColumn="0" w:firstRowLastColumn="0" w:lastRowFirstColumn="0" w:lastRowLastColumn="0"/>
+              <w:rPr>
+                <w:lang w:val="de-DE"/>
+              </w:rPr>
+            </w:pPr>
+            <w:r>
+              <w:rPr>
+                <w:lang w:val="de-DE"/>
+              </w:rPr>
+              <w:t>5</w:t>
             </w:r>
           </w:p>
         </w:tc>
@@ -6647,12 +6677,6 @@
                 <w:lang w:val="de-DE"/>
               </w:rPr>
             </w:pPr>
-            <w:r>
-              <w:rPr>
-                <w:lang w:val="de-DE"/>
-              </w:rPr>
-              <w:t>%</w:t>
-            </w:r>
           </w:p>
         </w:tc>
         <w:tc>
@@ -6667,39 +6691,25 @@
                 <w:lang w:val="de-DE"/>
               </w:rPr>
             </w:pPr>
-            <w:proofErr w:type="spellStart"/>
-            <w:r>
-              <w:rPr>
-                <w:lang w:val="de-DE"/>
-              </w:rPr>
-              <w:t>low</w:t>
-            </w:r>
-            <w:proofErr w:type="spellEnd"/>
-          </w:p>
-        </w:tc>
-        <w:tc>
-          <w:tcPr>
-            <w:tcW w:w="820" w:type="dxa"/>
-          </w:tcPr>
-          <w:p>
-            <w:pPr>
-              <w:jc w:val="left"/>
-              <w:cnfStyle w:val="000000000000" w:firstRow="0" w:lastRow="0" w:firstColumn="0" w:lastColumn="0" w:oddVBand="0" w:evenVBand="0" w:oddHBand="0" w:evenHBand="0" w:firstRowFirstColumn="0" w:firstRowLastColumn="0" w:lastRowFirstColumn="0" w:lastRowLastColumn="0"/>
-              <w:rPr>
-                <w:lang w:val="de-DE"/>
-              </w:rPr>
-            </w:pPr>
-            <w:r>
-              <w:rPr>
-                <w:lang w:val="de-DE"/>
-              </w:rPr>
-              <w:t>offen</w:t>
-            </w:r>
-          </w:p>
-        </w:tc>
-        <w:tc>
-          <w:tcPr>
-            <w:tcW w:w="1641" w:type="dxa"/>
+          </w:p>
+        </w:tc>
+        <w:tc>
+          <w:tcPr>
+            <w:tcW w:w="794" w:type="dxa"/>
+          </w:tcPr>
+          <w:p>
+            <w:pPr>
+              <w:jc w:val="left"/>
+              <w:cnfStyle w:val="000000000000" w:firstRow="0" w:lastRow="0" w:firstColumn="0" w:lastColumn="0" w:oddVBand="0" w:evenVBand="0" w:oddHBand="0" w:evenHBand="0" w:firstRowFirstColumn="0" w:firstRowLastColumn="0" w:lastRowFirstColumn="0" w:lastRowLastColumn="0"/>
+              <w:rPr>
+                <w:lang w:val="de-DE"/>
+              </w:rPr>
+            </w:pPr>
+          </w:p>
+        </w:tc>
+        <w:tc>
+          <w:tcPr>
+            <w:tcW w:w="1819" w:type="dxa"/>
             <w:vMerge/>
           </w:tcPr>
           <w:p>
@@ -6717,20 +6727,26 @@
         <w:tc>
           <w:tcPr>
             <w:cnfStyle w:val="001000000000" w:firstRow="0" w:lastRow="0" w:firstColumn="1" w:lastColumn="0" w:oddVBand="0" w:evenVBand="0" w:oddHBand="0" w:evenHBand="0" w:firstRowFirstColumn="0" w:firstRowLastColumn="0" w:lastRowFirstColumn="0" w:lastRowLastColumn="0"/>
-            <w:tcW w:w="632" w:type="dxa"/>
-          </w:tcPr>
-          <w:p>
-            <w:pPr>
-              <w:jc w:val="left"/>
-              <w:rPr>
-                <w:lang w:val="de-DE"/>
-              </w:rPr>
-            </w:pPr>
-            <w:r>
-              <w:rPr>
-                <w:lang w:val="de-DE"/>
-              </w:rPr>
-              <w:t>C.1</w:t>
+            <w:tcW w:w="690" w:type="dxa"/>
+          </w:tcPr>
+          <w:p>
+            <w:pPr>
+              <w:jc w:val="left"/>
+              <w:rPr>
+                <w:lang w:val="de-DE"/>
+              </w:rPr>
+            </w:pPr>
+            <w:r>
+              <w:rPr>
+                <w:lang w:val="de-DE"/>
+              </w:rPr>
+              <w:t>A.</w:t>
+            </w:r>
+            <w:r>
+              <w:rPr>
+                <w:lang w:val="de-DE"/>
+              </w:rPr>
+              <w:t>6</w:t>
             </w:r>
           </w:p>
         </w:tc>
@@ -6750,47 +6766,47 @@
               <w:rPr>
                 <w:lang w:val="de-DE"/>
               </w:rPr>
-              <w:t>LED, Stufe 0</w:t>
-            </w:r>
-          </w:p>
-        </w:tc>
-        <w:tc>
-          <w:tcPr>
-            <w:tcW w:w="2322" w:type="dxa"/>
-          </w:tcPr>
-          <w:p>
-            <w:pPr>
-              <w:jc w:val="left"/>
-              <w:cnfStyle w:val="000000000000" w:firstRow="0" w:lastRow="0" w:firstColumn="0" w:lastColumn="0" w:oddVBand="0" w:evenVBand="0" w:oddHBand="0" w:evenHBand="0" w:firstRowFirstColumn="0" w:firstRowLastColumn="0" w:lastRowFirstColumn="0" w:lastRowLastColumn="0"/>
-              <w:rPr>
-                <w:lang w:val="de-DE"/>
-              </w:rPr>
-            </w:pPr>
-            <w:r>
-              <w:rPr>
-                <w:lang w:val="de-DE"/>
-              </w:rPr>
-              <w:t>LED ausgeschaltet</w:t>
-            </w:r>
-          </w:p>
-        </w:tc>
-        <w:tc>
-          <w:tcPr>
-            <w:tcW w:w="947" w:type="dxa"/>
-          </w:tcPr>
-          <w:p>
-            <w:pPr>
-              <w:jc w:val="left"/>
-              <w:cnfStyle w:val="000000000000" w:firstRow="0" w:lastRow="0" w:firstColumn="0" w:lastColumn="0" w:oddVBand="0" w:evenVBand="0" w:oddHBand="0" w:evenHBand="0" w:firstRowFirstColumn="0" w:firstRowLastColumn="0" w:lastRowFirstColumn="0" w:lastRowLastColumn="0"/>
-              <w:rPr>
-                <w:lang w:val="de-DE"/>
-              </w:rPr>
-            </w:pPr>
-            <w:r>
-              <w:rPr>
-                <w:lang w:val="de-DE"/>
-              </w:rPr>
-              <w:t>aus</w:t>
+              <w:t>Hysterese</w:t>
+            </w:r>
+          </w:p>
+        </w:tc>
+        <w:tc>
+          <w:tcPr>
+            <w:tcW w:w="2041" w:type="dxa"/>
+          </w:tcPr>
+          <w:p>
+            <w:pPr>
+              <w:jc w:val="left"/>
+              <w:cnfStyle w:val="000000000000" w:firstRow="0" w:lastRow="0" w:firstColumn="0" w:lastColumn="0" w:oddVBand="0" w:evenVBand="0" w:oddHBand="0" w:evenHBand="0" w:firstRowFirstColumn="0" w:firstRowLastColumn="0" w:lastRowFirstColumn="0" w:lastRowLastColumn="0"/>
+              <w:rPr>
+                <w:lang w:val="de-DE"/>
+              </w:rPr>
+            </w:pPr>
+            <w:r>
+              <w:rPr>
+                <w:lang w:val="de-DE"/>
+              </w:rPr>
+              <w:t xml:space="preserve">An den Schaltpunkten soll eine Hysterese vorhanden sein </w:t>
+            </w:r>
+          </w:p>
+        </w:tc>
+        <w:tc>
+          <w:tcPr>
+            <w:tcW w:w="1018" w:type="dxa"/>
+          </w:tcPr>
+          <w:p>
+            <w:pPr>
+              <w:jc w:val="left"/>
+              <w:cnfStyle w:val="000000000000" w:firstRow="0" w:lastRow="0" w:firstColumn="0" w:lastColumn="0" w:oddVBand="0" w:evenVBand="0" w:oddHBand="0" w:evenHBand="0" w:firstRowFirstColumn="0" w:firstRowLastColumn="0" w:lastRowFirstColumn="0" w:lastRowLastColumn="0"/>
+              <w:rPr>
+                <w:lang w:val="de-DE"/>
+              </w:rPr>
+            </w:pPr>
+            <w:r>
+              <w:rPr>
+                <w:lang w:val="de-DE"/>
+              </w:rPr>
+              <w:t>+/-0,5</w:t>
             </w:r>
           </w:p>
         </w:tc>
@@ -6806,6 +6822,12 @@
                 <w:lang w:val="de-DE"/>
               </w:rPr>
             </w:pPr>
+            <w:r>
+              <w:rPr>
+                <w:lang w:val="de-DE"/>
+              </w:rPr>
+              <w:t>°C</w:t>
+            </w:r>
           </w:p>
         </w:tc>
         <w:tc>
@@ -6820,19 +6842,17 @@
                 <w:lang w:val="de-DE"/>
               </w:rPr>
             </w:pPr>
-            <w:proofErr w:type="spellStart"/>
-            <w:r>
-              <w:rPr>
-                <w:lang w:val="de-DE"/>
-              </w:rPr>
-              <w:t>low</w:t>
-            </w:r>
-            <w:proofErr w:type="spellEnd"/>
-          </w:p>
-        </w:tc>
-        <w:tc>
-          <w:tcPr>
-            <w:tcW w:w="820" w:type="dxa"/>
+            <w:r>
+              <w:rPr>
+                <w:lang w:val="de-DE"/>
+              </w:rPr>
+              <w:t>high</w:t>
+            </w:r>
+          </w:p>
+        </w:tc>
+        <w:tc>
+          <w:tcPr>
+            <w:tcW w:w="794" w:type="dxa"/>
           </w:tcPr>
           <w:p>
             <w:pPr>
@@ -6852,47 +6872,22 @@
         </w:tc>
         <w:tc>
           <w:tcPr>
-            <w:tcW w:w="1641" w:type="dxa"/>
-            <w:vMerge w:val="restart"/>
-          </w:tcPr>
-          <w:p>
-            <w:pPr>
-              <w:jc w:val="left"/>
-              <w:cnfStyle w:val="000000000000" w:firstRow="0" w:lastRow="0" w:firstColumn="0" w:lastColumn="0" w:oddVBand="0" w:evenVBand="0" w:oddHBand="0" w:evenHBand="0" w:firstRowFirstColumn="0" w:firstRowLastColumn="0" w:lastRowFirstColumn="0" w:lastRowLastColumn="0"/>
-              <w:rPr>
-                <w:lang w:val="de-DE"/>
-              </w:rPr>
-            </w:pPr>
-            <w:r>
-              <w:rPr>
-                <w:lang w:val="de-DE"/>
-              </w:rPr>
-              <w:t>Testdurchführung wie bei Nr. B.X,</w:t>
-            </w:r>
-          </w:p>
-          <w:p>
-            <w:pPr>
-              <w:jc w:val="left"/>
-              <w:cnfStyle w:val="000000000000" w:firstRow="0" w:lastRow="0" w:firstColumn="0" w:lastColumn="0" w:oddVBand="0" w:evenVBand="0" w:oddHBand="0" w:evenHBand="0" w:firstRowFirstColumn="0" w:firstRowLastColumn="0" w:lastRowFirstColumn="0" w:lastRowLastColumn="0"/>
-              <w:rPr>
-                <w:lang w:val="de-DE"/>
-              </w:rPr>
-            </w:pPr>
-            <w:r>
-              <w:rPr>
-                <w:lang w:val="de-DE"/>
-              </w:rPr>
-              <w:t>jeweilige Farben werden wiedergegeben</w:t>
-            </w:r>
-          </w:p>
-          <w:p>
-            <w:pPr>
-              <w:jc w:val="left"/>
-              <w:cnfStyle w:val="000000000000" w:firstRow="0" w:lastRow="0" w:firstColumn="0" w:lastColumn="0" w:oddVBand="0" w:evenVBand="0" w:oddHBand="0" w:evenHBand="0" w:firstRowFirstColumn="0" w:firstRowLastColumn="0" w:lastRowFirstColumn="0" w:lastRowLastColumn="0"/>
-              <w:rPr>
-                <w:lang w:val="de-DE"/>
-              </w:rPr>
-            </w:pPr>
+            <w:tcW w:w="1819" w:type="dxa"/>
+          </w:tcPr>
+          <w:p>
+            <w:pPr>
+              <w:jc w:val="left"/>
+              <w:cnfStyle w:val="000000000000" w:firstRow="0" w:lastRow="0" w:firstColumn="0" w:lastColumn="0" w:oddVBand="0" w:evenVBand="0" w:oddHBand="0" w:evenHBand="0" w:firstRowFirstColumn="0" w:firstRowLastColumn="0" w:lastRowFirstColumn="0" w:lastRowLastColumn="0"/>
+              <w:rPr>
+                <w:lang w:val="de-DE"/>
+              </w:rPr>
+            </w:pPr>
+            <w:r>
+              <w:rPr>
+                <w:lang w:val="de-DE"/>
+              </w:rPr>
+              <w:t>Stellt wie in 4. beschrieben</w:t>
+            </w:r>
           </w:p>
         </w:tc>
       </w:tr>
@@ -6900,20 +6895,20 @@
         <w:tc>
           <w:tcPr>
             <w:cnfStyle w:val="001000000000" w:firstRow="0" w:lastRow="0" w:firstColumn="1" w:lastColumn="0" w:oddVBand="0" w:evenVBand="0" w:oddHBand="0" w:evenHBand="0" w:firstRowFirstColumn="0" w:firstRowLastColumn="0" w:lastRowFirstColumn="0" w:lastRowLastColumn="0"/>
-            <w:tcW w:w="632" w:type="dxa"/>
-          </w:tcPr>
-          <w:p>
-            <w:pPr>
-              <w:jc w:val="left"/>
-              <w:rPr>
-                <w:lang w:val="de-DE"/>
-              </w:rPr>
-            </w:pPr>
-            <w:r>
-              <w:rPr>
-                <w:lang w:val="de-DE"/>
-              </w:rPr>
-              <w:t>C.2</w:t>
+            <w:tcW w:w="690" w:type="dxa"/>
+          </w:tcPr>
+          <w:p>
+            <w:pPr>
+              <w:jc w:val="left"/>
+              <w:rPr>
+                <w:lang w:val="de-DE"/>
+              </w:rPr>
+            </w:pPr>
+            <w:r>
+              <w:rPr>
+                <w:lang w:val="de-DE"/>
+              </w:rPr>
+              <w:t>B.1</w:t>
             </w:r>
           </w:p>
         </w:tc>
@@ -6929,51 +6924,59 @@
                 <w:lang w:val="de-DE"/>
               </w:rPr>
             </w:pPr>
-            <w:r>
-              <w:rPr>
-                <w:lang w:val="de-DE"/>
-              </w:rPr>
-              <w:t>LED, Stufe 1</w:t>
-            </w:r>
-          </w:p>
-        </w:tc>
-        <w:tc>
-          <w:tcPr>
-            <w:tcW w:w="2322" w:type="dxa"/>
-          </w:tcPr>
-          <w:p>
-            <w:pPr>
-              <w:jc w:val="left"/>
-              <w:cnfStyle w:val="000000000000" w:firstRow="0" w:lastRow="0" w:firstColumn="0" w:lastColumn="0" w:oddVBand="0" w:evenVBand="0" w:oddHBand="0" w:evenHBand="0" w:firstRowFirstColumn="0" w:firstRowLastColumn="0" w:lastRowFirstColumn="0" w:lastRowLastColumn="0"/>
-              <w:rPr>
-                <w:lang w:val="de-DE"/>
-              </w:rPr>
-            </w:pPr>
-            <w:r>
-              <w:rPr>
-                <w:lang w:val="de-DE"/>
-              </w:rPr>
-              <w:t>LED leuchtet in der Farbe grün</w:t>
-            </w:r>
-          </w:p>
-        </w:tc>
-        <w:tc>
-          <w:tcPr>
-            <w:tcW w:w="947" w:type="dxa"/>
-          </w:tcPr>
-          <w:p>
-            <w:pPr>
-              <w:jc w:val="left"/>
-              <w:cnfStyle w:val="000000000000" w:firstRow="0" w:lastRow="0" w:firstColumn="0" w:lastColumn="0" w:oddVBand="0" w:evenVBand="0" w:oddHBand="0" w:evenHBand="0" w:firstRowFirstColumn="0" w:firstRowLastColumn="0" w:lastRowFirstColumn="0" w:lastRowLastColumn="0"/>
-              <w:rPr>
-                <w:lang w:val="de-DE"/>
-              </w:rPr>
-            </w:pPr>
-            <w:r>
-              <w:rPr>
-                <w:lang w:val="de-DE"/>
-              </w:rPr>
-              <w:t>grün</w:t>
+            <w:proofErr w:type="spellStart"/>
+            <w:r>
+              <w:rPr>
+                <w:lang w:val="de-DE"/>
+              </w:rPr>
+              <w:t>Servo</w:t>
+            </w:r>
+            <w:proofErr w:type="spellEnd"/>
+            <w:r>
+              <w:rPr>
+                <w:lang w:val="de-DE"/>
+              </w:rPr>
+              <w:t>, Stufe 0</w:t>
+            </w:r>
+          </w:p>
+        </w:tc>
+        <w:tc>
+          <w:tcPr>
+            <w:tcW w:w="2041" w:type="dxa"/>
+          </w:tcPr>
+          <w:p>
+            <w:pPr>
+              <w:jc w:val="left"/>
+              <w:cnfStyle w:val="000000000000" w:firstRow="0" w:lastRow="0" w:firstColumn="0" w:lastColumn="0" w:oddVBand="0" w:evenVBand="0" w:oddHBand="0" w:evenHBand="0" w:firstRowFirstColumn="0" w:firstRowLastColumn="0" w:lastRowFirstColumn="0" w:lastRowLastColumn="0"/>
+              <w:rPr>
+                <w:lang w:val="de-DE"/>
+              </w:rPr>
+            </w:pPr>
+            <w:r>
+              <w:rPr>
+                <w:lang w:val="de-DE"/>
+              </w:rPr>
+              <w:t>Die Heizung bleibt aus</w:t>
+            </w:r>
+          </w:p>
+        </w:tc>
+        <w:tc>
+          <w:tcPr>
+            <w:tcW w:w="1018" w:type="dxa"/>
+          </w:tcPr>
+          <w:p>
+            <w:pPr>
+              <w:jc w:val="left"/>
+              <w:cnfStyle w:val="000000000000" w:firstRow="0" w:lastRow="0" w:firstColumn="0" w:lastColumn="0" w:oddVBand="0" w:evenVBand="0" w:oddHBand="0" w:evenHBand="0" w:firstRowFirstColumn="0" w:firstRowLastColumn="0" w:lastRowFirstColumn="0" w:lastRowLastColumn="0"/>
+              <w:rPr>
+                <w:lang w:val="de-DE"/>
+              </w:rPr>
+            </w:pPr>
+            <w:r>
+              <w:rPr>
+                <w:lang w:val="de-DE"/>
+              </w:rPr>
+              <w:t>0</w:t>
             </w:r>
           </w:p>
         </w:tc>
@@ -6989,6 +6992,12 @@
                 <w:lang w:val="de-DE"/>
               </w:rPr>
             </w:pPr>
+            <w:r>
+              <w:rPr>
+                <w:lang w:val="de-DE"/>
+              </w:rPr>
+              <w:t>%</w:t>
+            </w:r>
           </w:p>
         </w:tc>
         <w:tc>
@@ -7003,49 +7012,97 @@
                 <w:lang w:val="de-DE"/>
               </w:rPr>
             </w:pPr>
+            <w:r>
+              <w:rPr>
+                <w:lang w:val="de-DE"/>
+              </w:rPr>
+              <w:t>high</w:t>
+            </w:r>
+          </w:p>
+        </w:tc>
+        <w:tc>
+          <w:tcPr>
+            <w:tcW w:w="794" w:type="dxa"/>
+          </w:tcPr>
+          <w:p>
+            <w:pPr>
+              <w:jc w:val="left"/>
+              <w:cnfStyle w:val="000000000000" w:firstRow="0" w:lastRow="0" w:firstColumn="0" w:lastColumn="0" w:oddVBand="0" w:evenVBand="0" w:oddHBand="0" w:evenHBand="0" w:firstRowFirstColumn="0" w:firstRowLastColumn="0" w:lastRowFirstColumn="0" w:lastRowLastColumn="0"/>
+              <w:rPr>
+                <w:lang w:val="de-DE"/>
+              </w:rPr>
+            </w:pPr>
+            <w:r>
+              <w:rPr>
+                <w:lang w:val="de-DE"/>
+              </w:rPr>
+              <w:t>offen</w:t>
+            </w:r>
+          </w:p>
+        </w:tc>
+        <w:tc>
+          <w:tcPr>
+            <w:tcW w:w="1819" w:type="dxa"/>
+            <w:vMerge w:val="restart"/>
+          </w:tcPr>
+          <w:p>
+            <w:pPr>
+              <w:jc w:val="left"/>
+              <w:cnfStyle w:val="000000000000" w:firstRow="0" w:lastRow="0" w:firstColumn="0" w:lastColumn="0" w:oddVBand="0" w:evenVBand="0" w:oddHBand="0" w:evenHBand="0" w:firstRowFirstColumn="0" w:firstRowLastColumn="0" w:lastRowFirstColumn="0" w:lastRowLastColumn="0"/>
+              <w:rPr>
+                <w:lang w:val="de-DE"/>
+              </w:rPr>
+            </w:pPr>
+            <w:r>
+              <w:rPr>
+                <w:lang w:val="de-DE"/>
+              </w:rPr>
+              <w:t xml:space="preserve">Ist-Temperatur soll auf einen Wert gestellt werden, dass die jeweiligen </w:t>
+            </w:r>
+            <w:r>
+              <w:rPr>
+                <w:lang w:val="de-DE"/>
+              </w:rPr>
+              <w:lastRenderedPageBreak/>
+              <w:t>Grenzen der Temperatur-</w:t>
+            </w:r>
+          </w:p>
+          <w:p>
+            <w:pPr>
+              <w:jc w:val="left"/>
+              <w:cnfStyle w:val="000000000000" w:firstRow="0" w:lastRow="0" w:firstColumn="0" w:lastColumn="0" w:oddVBand="0" w:evenVBand="0" w:oddHBand="0" w:evenHBand="0" w:firstRowFirstColumn="0" w:firstRowLastColumn="0" w:lastRowFirstColumn="0" w:lastRowLastColumn="0"/>
+              <w:rPr>
+                <w:lang w:val="de-DE"/>
+              </w:rPr>
+            </w:pPr>
             <w:proofErr w:type="spellStart"/>
             <w:r>
               <w:rPr>
                 <w:lang w:val="de-DE"/>
               </w:rPr>
-              <w:t>low</w:t>
+              <w:t>bereiche</w:t>
             </w:r>
             <w:proofErr w:type="spellEnd"/>
-          </w:p>
-        </w:tc>
-        <w:tc>
-          <w:tcPr>
-            <w:tcW w:w="820" w:type="dxa"/>
-          </w:tcPr>
-          <w:p>
-            <w:pPr>
-              <w:jc w:val="left"/>
-              <w:cnfStyle w:val="000000000000" w:firstRow="0" w:lastRow="0" w:firstColumn="0" w:lastColumn="0" w:oddVBand="0" w:evenVBand="0" w:oddHBand="0" w:evenHBand="0" w:firstRowFirstColumn="0" w:firstRowLastColumn="0" w:lastRowFirstColumn="0" w:lastRowLastColumn="0"/>
-              <w:rPr>
-                <w:lang w:val="de-DE"/>
-              </w:rPr>
-            </w:pPr>
-            <w:r>
-              <w:rPr>
-                <w:lang w:val="de-DE"/>
-              </w:rPr>
-              <w:t>offen</w:t>
-            </w:r>
-          </w:p>
-        </w:tc>
-        <w:tc>
-          <w:tcPr>
-            <w:tcW w:w="1641" w:type="dxa"/>
-            <w:vMerge/>
-          </w:tcPr>
-          <w:p>
-            <w:pPr>
-              <w:jc w:val="left"/>
-              <w:cnfStyle w:val="000000000000" w:firstRow="0" w:lastRow="0" w:firstColumn="0" w:lastColumn="0" w:oddVBand="0" w:evenVBand="0" w:oddHBand="0" w:evenHBand="0" w:firstRowFirstColumn="0" w:firstRowLastColumn="0" w:lastRowFirstColumn="0" w:lastRowLastColumn="0"/>
-              <w:rPr>
-                <w:lang w:val="de-DE"/>
-              </w:rPr>
-            </w:pPr>
+            <w:r>
+              <w:rPr>
+                <w:lang w:val="de-DE"/>
+              </w:rPr>
+              <w:t xml:space="preserve"> erreicht sind. Der </w:t>
+            </w:r>
+            <w:proofErr w:type="spellStart"/>
+            <w:r>
+              <w:rPr>
+                <w:lang w:val="de-DE"/>
+              </w:rPr>
+              <w:t>Servo</w:t>
+            </w:r>
+            <w:proofErr w:type="spellEnd"/>
+            <w:r>
+              <w:rPr>
+                <w:lang w:val="de-DE"/>
+              </w:rPr>
+              <w:t xml:space="preserve"> soll die geforderte Stellung erreichen.</w:t>
+            </w:r>
           </w:p>
         </w:tc>
       </w:tr>
@@ -7053,20 +7110,20 @@
         <w:tc>
           <w:tcPr>
             <w:cnfStyle w:val="001000000000" w:firstRow="0" w:lastRow="0" w:firstColumn="1" w:lastColumn="0" w:oddVBand="0" w:evenVBand="0" w:oddHBand="0" w:evenHBand="0" w:firstRowFirstColumn="0" w:firstRowLastColumn="0" w:lastRowFirstColumn="0" w:lastRowLastColumn="0"/>
-            <w:tcW w:w="632" w:type="dxa"/>
-          </w:tcPr>
-          <w:p>
-            <w:pPr>
-              <w:jc w:val="left"/>
-              <w:rPr>
-                <w:lang w:val="de-DE"/>
-              </w:rPr>
-            </w:pPr>
-            <w:r>
-              <w:rPr>
-                <w:lang w:val="de-DE"/>
-              </w:rPr>
-              <w:t>C.3</w:t>
+            <w:tcW w:w="690" w:type="dxa"/>
+          </w:tcPr>
+          <w:p>
+            <w:pPr>
+              <w:jc w:val="left"/>
+              <w:rPr>
+                <w:lang w:val="de-DE"/>
+              </w:rPr>
+            </w:pPr>
+            <w:r>
+              <w:rPr>
+                <w:lang w:val="de-DE"/>
+              </w:rPr>
+              <w:t>B.2</w:t>
             </w:r>
           </w:p>
         </w:tc>
@@ -7082,51 +7139,65 @@
                 <w:lang w:val="de-DE"/>
               </w:rPr>
             </w:pPr>
-            <w:r>
-              <w:rPr>
-                <w:lang w:val="de-DE"/>
-              </w:rPr>
-              <w:t>LED, Stufe 2</w:t>
-            </w:r>
-          </w:p>
-        </w:tc>
-        <w:tc>
-          <w:tcPr>
-            <w:tcW w:w="2322" w:type="dxa"/>
-          </w:tcPr>
-          <w:p>
-            <w:pPr>
-              <w:jc w:val="left"/>
-              <w:cnfStyle w:val="000000000000" w:firstRow="0" w:lastRow="0" w:firstColumn="0" w:lastColumn="0" w:oddVBand="0" w:evenVBand="0" w:oddHBand="0" w:evenHBand="0" w:firstRowFirstColumn="0" w:firstRowLastColumn="0" w:lastRowFirstColumn="0" w:lastRowLastColumn="0"/>
-              <w:rPr>
-                <w:lang w:val="de-DE"/>
-              </w:rPr>
-            </w:pPr>
-            <w:r>
-              <w:rPr>
-                <w:lang w:val="de-DE"/>
-              </w:rPr>
-              <w:t>LED leuchtet in der Farbe gelb</w:t>
-            </w:r>
-          </w:p>
-        </w:tc>
-        <w:tc>
-          <w:tcPr>
-            <w:tcW w:w="947" w:type="dxa"/>
-          </w:tcPr>
-          <w:p>
-            <w:pPr>
-              <w:jc w:val="left"/>
-              <w:cnfStyle w:val="000000000000" w:firstRow="0" w:lastRow="0" w:firstColumn="0" w:lastColumn="0" w:oddVBand="0" w:evenVBand="0" w:oddHBand="0" w:evenHBand="0" w:firstRowFirstColumn="0" w:firstRowLastColumn="0" w:lastRowFirstColumn="0" w:lastRowLastColumn="0"/>
-              <w:rPr>
-                <w:lang w:val="de-DE"/>
-              </w:rPr>
-            </w:pPr>
-            <w:r>
-              <w:rPr>
-                <w:lang w:val="de-DE"/>
-              </w:rPr>
-              <w:t>gelb</w:t>
+            <w:proofErr w:type="spellStart"/>
+            <w:r>
+              <w:rPr>
+                <w:lang w:val="de-DE"/>
+              </w:rPr>
+              <w:t>Servo</w:t>
+            </w:r>
+            <w:proofErr w:type="spellEnd"/>
+            <w:r>
+              <w:rPr>
+                <w:lang w:val="de-DE"/>
+              </w:rPr>
+              <w:t xml:space="preserve">, </w:t>
+            </w:r>
+            <w:r>
+              <w:rPr>
+                <w:lang w:val="de-DE"/>
+              </w:rPr>
+              <w:t>Stufe 1</w:t>
+            </w:r>
+          </w:p>
+        </w:tc>
+        <w:tc>
+          <w:tcPr>
+            <w:tcW w:w="2041" w:type="dxa"/>
+          </w:tcPr>
+          <w:p>
+            <w:pPr>
+              <w:jc w:val="left"/>
+              <w:cnfStyle w:val="000000000000" w:firstRow="0" w:lastRow="0" w:firstColumn="0" w:lastColumn="0" w:oddVBand="0" w:evenVBand="0" w:oddHBand="0" w:evenHBand="0" w:firstRowFirstColumn="0" w:firstRowLastColumn="0" w:lastRowFirstColumn="0" w:lastRowLastColumn="0"/>
+              <w:rPr>
+                <w:lang w:val="de-DE"/>
+              </w:rPr>
+            </w:pPr>
+            <w:r>
+              <w:rPr>
+                <w:lang w:val="de-DE"/>
+              </w:rPr>
+              <w:t>Die Heizung wird zu 20% geöffnet</w:t>
+            </w:r>
+          </w:p>
+        </w:tc>
+        <w:tc>
+          <w:tcPr>
+            <w:tcW w:w="1018" w:type="dxa"/>
+          </w:tcPr>
+          <w:p>
+            <w:pPr>
+              <w:jc w:val="left"/>
+              <w:cnfStyle w:val="000000000000" w:firstRow="0" w:lastRow="0" w:firstColumn="0" w:lastColumn="0" w:oddVBand="0" w:evenVBand="0" w:oddHBand="0" w:evenHBand="0" w:firstRowFirstColumn="0" w:firstRowLastColumn="0" w:lastRowFirstColumn="0" w:lastRowLastColumn="0"/>
+              <w:rPr>
+                <w:lang w:val="de-DE"/>
+              </w:rPr>
+            </w:pPr>
+            <w:r>
+              <w:rPr>
+                <w:lang w:val="de-DE"/>
+              </w:rPr>
+              <w:t>20</w:t>
             </w:r>
           </w:p>
         </w:tc>
@@ -7142,6 +7213,12 @@
                 <w:lang w:val="de-DE"/>
               </w:rPr>
             </w:pPr>
+            <w:r>
+              <w:rPr>
+                <w:lang w:val="de-DE"/>
+              </w:rPr>
+              <w:t>%</w:t>
+            </w:r>
           </w:p>
         </w:tc>
         <w:tc>
@@ -7168,7 +7245,7 @@
         </w:tc>
         <w:tc>
           <w:tcPr>
-            <w:tcW w:w="820" w:type="dxa"/>
+            <w:tcW w:w="794" w:type="dxa"/>
           </w:tcPr>
           <w:p>
             <w:pPr>
@@ -7188,7 +7265,7 @@
         </w:tc>
         <w:tc>
           <w:tcPr>
-            <w:tcW w:w="1641" w:type="dxa"/>
+            <w:tcW w:w="1819" w:type="dxa"/>
             <w:vMerge/>
           </w:tcPr>
           <w:p>
@@ -7206,20 +7283,20 @@
         <w:tc>
           <w:tcPr>
             <w:cnfStyle w:val="001000000000" w:firstRow="0" w:lastRow="0" w:firstColumn="1" w:lastColumn="0" w:oddVBand="0" w:evenVBand="0" w:oddHBand="0" w:evenHBand="0" w:firstRowFirstColumn="0" w:firstRowLastColumn="0" w:lastRowFirstColumn="0" w:lastRowLastColumn="0"/>
-            <w:tcW w:w="632" w:type="dxa"/>
-          </w:tcPr>
-          <w:p>
-            <w:pPr>
-              <w:jc w:val="left"/>
-              <w:rPr>
-                <w:lang w:val="de-DE"/>
-              </w:rPr>
-            </w:pPr>
-            <w:r>
-              <w:rPr>
-                <w:lang w:val="de-DE"/>
-              </w:rPr>
-              <w:t>C.4</w:t>
+            <w:tcW w:w="690" w:type="dxa"/>
+          </w:tcPr>
+          <w:p>
+            <w:pPr>
+              <w:jc w:val="left"/>
+              <w:rPr>
+                <w:lang w:val="de-DE"/>
+              </w:rPr>
+            </w:pPr>
+            <w:r>
+              <w:rPr>
+                <w:lang w:val="de-DE"/>
+              </w:rPr>
+              <w:t>B.3</w:t>
             </w:r>
           </w:p>
         </w:tc>
@@ -7235,54 +7312,66 @@
                 <w:lang w:val="de-DE"/>
               </w:rPr>
             </w:pPr>
-            <w:r>
-              <w:rPr>
-                <w:lang w:val="de-DE"/>
-              </w:rPr>
-              <w:t>LED, Stufe 3</w:t>
-            </w:r>
-          </w:p>
-        </w:tc>
-        <w:tc>
-          <w:tcPr>
-            <w:tcW w:w="2322" w:type="dxa"/>
-          </w:tcPr>
-          <w:p>
-            <w:pPr>
-              <w:jc w:val="left"/>
-              <w:cnfStyle w:val="000000000000" w:firstRow="0" w:lastRow="0" w:firstColumn="0" w:lastColumn="0" w:oddVBand="0" w:evenVBand="0" w:oddHBand="0" w:evenHBand="0" w:firstRowFirstColumn="0" w:firstRowLastColumn="0" w:lastRowFirstColumn="0" w:lastRowLastColumn="0"/>
-              <w:rPr>
-                <w:lang w:val="de-DE"/>
-              </w:rPr>
-            </w:pPr>
-            <w:r>
-              <w:rPr>
-                <w:lang w:val="de-DE"/>
-              </w:rPr>
-              <w:t>LED leuchtet in der Farbe orange</w:t>
-            </w:r>
-          </w:p>
-        </w:tc>
-        <w:tc>
-          <w:tcPr>
-            <w:tcW w:w="947" w:type="dxa"/>
-          </w:tcPr>
-          <w:p>
-            <w:pPr>
-              <w:jc w:val="left"/>
-              <w:cnfStyle w:val="000000000000" w:firstRow="0" w:lastRow="0" w:firstColumn="0" w:lastColumn="0" w:oddVBand="0" w:evenVBand="0" w:oddHBand="0" w:evenHBand="0" w:firstRowFirstColumn="0" w:firstRowLastColumn="0" w:lastRowFirstColumn="0" w:lastRowLastColumn="0"/>
-              <w:rPr>
-                <w:lang w:val="de-DE"/>
-              </w:rPr>
-            </w:pPr>
             <w:proofErr w:type="spellStart"/>
             <w:r>
               <w:rPr>
                 <w:lang w:val="de-DE"/>
               </w:rPr>
-              <w:t>organge</w:t>
+              <w:t>Servo</w:t>
             </w:r>
             <w:proofErr w:type="spellEnd"/>
+            <w:r>
+              <w:rPr>
+                <w:lang w:val="de-DE"/>
+              </w:rPr>
+              <w:t xml:space="preserve">, </w:t>
+            </w:r>
+            <w:r>
+              <w:rPr>
+                <w:lang w:val="de-DE"/>
+              </w:rPr>
+              <w:t>Stufe 2</w:t>
+            </w:r>
+          </w:p>
+        </w:tc>
+        <w:tc>
+          <w:tcPr>
+            <w:tcW w:w="2041" w:type="dxa"/>
+          </w:tcPr>
+          <w:p>
+            <w:pPr>
+              <w:jc w:val="left"/>
+              <w:cnfStyle w:val="000000000000" w:firstRow="0" w:lastRow="0" w:firstColumn="0" w:lastColumn="0" w:oddVBand="0" w:evenVBand="0" w:oddHBand="0" w:evenHBand="0" w:firstRowFirstColumn="0" w:firstRowLastColumn="0" w:lastRowFirstColumn="0" w:lastRowLastColumn="0"/>
+              <w:rPr>
+                <w:lang w:val="de-DE"/>
+              </w:rPr>
+            </w:pPr>
+            <w:r>
+              <w:rPr>
+                <w:lang w:val="de-DE"/>
+              </w:rPr>
+              <w:t>Die Heizung wird zu 40% geöffnet</w:t>
+            </w:r>
+          </w:p>
+        </w:tc>
+        <w:tc>
+          <w:tcPr>
+            <w:tcW w:w="1018" w:type="dxa"/>
+          </w:tcPr>
+          <w:p>
+            <w:pPr>
+              <w:jc w:val="left"/>
+              <w:cnfStyle w:val="000000000000" w:firstRow="0" w:lastRow="0" w:firstColumn="0" w:lastColumn="0" w:oddVBand="0" w:evenVBand="0" w:oddHBand="0" w:evenHBand="0" w:firstRowFirstColumn="0" w:firstRowLastColumn="0" w:lastRowFirstColumn="0" w:lastRowLastColumn="0"/>
+              <w:rPr>
+                <w:lang w:val="de-DE"/>
+              </w:rPr>
+            </w:pPr>
+            <w:r>
+              <w:rPr>
+                <w:lang w:val="de-DE"/>
+              </w:rPr>
+              <w:t>40</w:t>
+            </w:r>
           </w:p>
         </w:tc>
         <w:tc>
@@ -7297,6 +7386,12 @@
                 <w:lang w:val="de-DE"/>
               </w:rPr>
             </w:pPr>
+            <w:r>
+              <w:rPr>
+                <w:lang w:val="de-DE"/>
+              </w:rPr>
+              <w:t>%</w:t>
+            </w:r>
           </w:p>
         </w:tc>
         <w:tc>
@@ -7323,7 +7418,7 @@
         </w:tc>
         <w:tc>
           <w:tcPr>
-            <w:tcW w:w="820" w:type="dxa"/>
+            <w:tcW w:w="794" w:type="dxa"/>
           </w:tcPr>
           <w:p>
             <w:pPr>
@@ -7343,7 +7438,7 @@
         </w:tc>
         <w:tc>
           <w:tcPr>
-            <w:tcW w:w="1641" w:type="dxa"/>
+            <w:tcW w:w="1819" w:type="dxa"/>
             <w:vMerge/>
           </w:tcPr>
           <w:p>
@@ -7361,20 +7456,21 @@
         <w:tc>
           <w:tcPr>
             <w:cnfStyle w:val="001000000000" w:firstRow="0" w:lastRow="0" w:firstColumn="1" w:lastColumn="0" w:oddVBand="0" w:evenVBand="0" w:oddHBand="0" w:evenHBand="0" w:firstRowFirstColumn="0" w:firstRowLastColumn="0" w:lastRowFirstColumn="0" w:lastRowLastColumn="0"/>
-            <w:tcW w:w="632" w:type="dxa"/>
-          </w:tcPr>
-          <w:p>
-            <w:pPr>
-              <w:jc w:val="left"/>
-              <w:rPr>
-                <w:lang w:val="de-DE"/>
-              </w:rPr>
-            </w:pPr>
-            <w:r>
-              <w:rPr>
-                <w:lang w:val="de-DE"/>
-              </w:rPr>
-              <w:t>C.5</w:t>
+            <w:tcW w:w="690" w:type="dxa"/>
+          </w:tcPr>
+          <w:p>
+            <w:pPr>
+              <w:jc w:val="left"/>
+              <w:rPr>
+                <w:lang w:val="de-DE"/>
+              </w:rPr>
+            </w:pPr>
+            <w:r>
+              <w:rPr>
+                <w:lang w:val="de-DE"/>
+              </w:rPr>
+              <w:lastRenderedPageBreak/>
+              <w:t>B.4</w:t>
             </w:r>
           </w:p>
         </w:tc>
@@ -7390,51 +7486,65 @@
                 <w:lang w:val="de-DE"/>
               </w:rPr>
             </w:pPr>
-            <w:r>
-              <w:rPr>
-                <w:lang w:val="de-DE"/>
-              </w:rPr>
-              <w:t>LED, Stufe 4</w:t>
-            </w:r>
-          </w:p>
-        </w:tc>
-        <w:tc>
-          <w:tcPr>
-            <w:tcW w:w="2322" w:type="dxa"/>
-          </w:tcPr>
-          <w:p>
-            <w:pPr>
-              <w:jc w:val="left"/>
-              <w:cnfStyle w:val="000000000000" w:firstRow="0" w:lastRow="0" w:firstColumn="0" w:lastColumn="0" w:oddVBand="0" w:evenVBand="0" w:oddHBand="0" w:evenHBand="0" w:firstRowFirstColumn="0" w:firstRowLastColumn="0" w:lastRowFirstColumn="0" w:lastRowLastColumn="0"/>
-              <w:rPr>
-                <w:lang w:val="de-DE"/>
-              </w:rPr>
-            </w:pPr>
-            <w:r>
-              <w:rPr>
-                <w:lang w:val="de-DE"/>
-              </w:rPr>
-              <w:t>LED leuchtet in der Farbe rot</w:t>
-            </w:r>
-          </w:p>
-        </w:tc>
-        <w:tc>
-          <w:tcPr>
-            <w:tcW w:w="947" w:type="dxa"/>
-          </w:tcPr>
-          <w:p>
-            <w:pPr>
-              <w:jc w:val="left"/>
-              <w:cnfStyle w:val="000000000000" w:firstRow="0" w:lastRow="0" w:firstColumn="0" w:lastColumn="0" w:oddVBand="0" w:evenVBand="0" w:oddHBand="0" w:evenHBand="0" w:firstRowFirstColumn="0" w:firstRowLastColumn="0" w:lastRowFirstColumn="0" w:lastRowLastColumn="0"/>
-              <w:rPr>
-                <w:lang w:val="de-DE"/>
-              </w:rPr>
-            </w:pPr>
-            <w:r>
-              <w:rPr>
-                <w:lang w:val="de-DE"/>
-              </w:rPr>
-              <w:t>rot</w:t>
+            <w:proofErr w:type="spellStart"/>
+            <w:r>
+              <w:rPr>
+                <w:lang w:val="de-DE"/>
+              </w:rPr>
+              <w:t>Servo</w:t>
+            </w:r>
+            <w:proofErr w:type="spellEnd"/>
+            <w:r>
+              <w:rPr>
+                <w:lang w:val="de-DE"/>
+              </w:rPr>
+              <w:t xml:space="preserve">, </w:t>
+            </w:r>
+            <w:r>
+              <w:rPr>
+                <w:lang w:val="de-DE"/>
+              </w:rPr>
+              <w:t>Stufe 3</w:t>
+            </w:r>
+          </w:p>
+        </w:tc>
+        <w:tc>
+          <w:tcPr>
+            <w:tcW w:w="2041" w:type="dxa"/>
+          </w:tcPr>
+          <w:p>
+            <w:pPr>
+              <w:jc w:val="left"/>
+              <w:cnfStyle w:val="000000000000" w:firstRow="0" w:lastRow="0" w:firstColumn="0" w:lastColumn="0" w:oddVBand="0" w:evenVBand="0" w:oddHBand="0" w:evenHBand="0" w:firstRowFirstColumn="0" w:firstRowLastColumn="0" w:lastRowFirstColumn="0" w:lastRowLastColumn="0"/>
+              <w:rPr>
+                <w:lang w:val="de-DE"/>
+              </w:rPr>
+            </w:pPr>
+            <w:r>
+              <w:rPr>
+                <w:lang w:val="de-DE"/>
+              </w:rPr>
+              <w:t>Die Heizung wird zu 60% geöffnet</w:t>
+            </w:r>
+          </w:p>
+        </w:tc>
+        <w:tc>
+          <w:tcPr>
+            <w:tcW w:w="1018" w:type="dxa"/>
+          </w:tcPr>
+          <w:p>
+            <w:pPr>
+              <w:jc w:val="left"/>
+              <w:cnfStyle w:val="000000000000" w:firstRow="0" w:lastRow="0" w:firstColumn="0" w:lastColumn="0" w:oddVBand="0" w:evenVBand="0" w:oddHBand="0" w:evenHBand="0" w:firstRowFirstColumn="0" w:firstRowLastColumn="0" w:lastRowFirstColumn="0" w:lastRowLastColumn="0"/>
+              <w:rPr>
+                <w:lang w:val="de-DE"/>
+              </w:rPr>
+            </w:pPr>
+            <w:r>
+              <w:rPr>
+                <w:lang w:val="de-DE"/>
+              </w:rPr>
+              <w:t>60</w:t>
             </w:r>
           </w:p>
         </w:tc>
@@ -7450,6 +7560,12 @@
                 <w:lang w:val="de-DE"/>
               </w:rPr>
             </w:pPr>
+            <w:r>
+              <w:rPr>
+                <w:lang w:val="de-DE"/>
+              </w:rPr>
+              <w:t>%</w:t>
+            </w:r>
           </w:p>
         </w:tc>
         <w:tc>
@@ -7476,7 +7592,7 @@
         </w:tc>
         <w:tc>
           <w:tcPr>
-            <w:tcW w:w="820" w:type="dxa"/>
+            <w:tcW w:w="794" w:type="dxa"/>
           </w:tcPr>
           <w:p>
             <w:pPr>
@@ -7496,7 +7612,7 @@
         </w:tc>
         <w:tc>
           <w:tcPr>
-            <w:tcW w:w="1641" w:type="dxa"/>
+            <w:tcW w:w="1819" w:type="dxa"/>
             <w:vMerge/>
           </w:tcPr>
           <w:p>
@@ -7514,26 +7630,20 @@
         <w:tc>
           <w:tcPr>
             <w:cnfStyle w:val="001000000000" w:firstRow="0" w:lastRow="0" w:firstColumn="1" w:lastColumn="0" w:oddVBand="0" w:evenVBand="0" w:oddHBand="0" w:evenHBand="0" w:firstRowFirstColumn="0" w:firstRowLastColumn="0" w:lastRowFirstColumn="0" w:lastRowLastColumn="0"/>
-            <w:tcW w:w="632" w:type="dxa"/>
-          </w:tcPr>
-          <w:p>
-            <w:pPr>
-              <w:jc w:val="left"/>
-              <w:rPr>
-                <w:lang w:val="de-DE"/>
-              </w:rPr>
-            </w:pPr>
-            <w:r>
-              <w:rPr>
-                <w:lang w:val="de-DE"/>
-              </w:rPr>
-              <w:t>A.</w:t>
-            </w:r>
-            <w:r>
-              <w:rPr>
-                <w:lang w:val="de-DE"/>
-              </w:rPr>
-              <w:t>6</w:t>
+            <w:tcW w:w="690" w:type="dxa"/>
+          </w:tcPr>
+          <w:p>
+            <w:pPr>
+              <w:jc w:val="left"/>
+              <w:rPr>
+                <w:lang w:val="de-DE"/>
+              </w:rPr>
+            </w:pPr>
+            <w:r>
+              <w:rPr>
+                <w:lang w:val="de-DE"/>
+              </w:rPr>
+              <w:t>B.5</w:t>
             </w:r>
           </w:p>
         </w:tc>
@@ -7549,32 +7659,6 @@
                 <w:lang w:val="de-DE"/>
               </w:rPr>
             </w:pPr>
-            <w:r>
-              <w:rPr>
-                <w:lang w:val="de-DE"/>
-              </w:rPr>
-              <w:t>Regelung</w:t>
-            </w:r>
-          </w:p>
-        </w:tc>
-        <w:tc>
-          <w:tcPr>
-            <w:tcW w:w="2322" w:type="dxa"/>
-          </w:tcPr>
-          <w:p>
-            <w:pPr>
-              <w:jc w:val="left"/>
-              <w:cnfStyle w:val="000000000000" w:firstRow="0" w:lastRow="0" w:firstColumn="0" w:lastColumn="0" w:oddVBand="0" w:evenVBand="0" w:oddHBand="0" w:evenHBand="0" w:firstRowFirstColumn="0" w:firstRowLastColumn="0" w:lastRowFirstColumn="0" w:lastRowLastColumn="0"/>
-              <w:rPr>
-                <w:lang w:val="de-DE"/>
-              </w:rPr>
-            </w:pPr>
-            <w:r>
-              <w:rPr>
-                <w:lang w:val="de-DE"/>
-              </w:rPr>
-              <w:t xml:space="preserve">Software soll Signal an </w:t>
-            </w:r>
             <w:proofErr w:type="spellStart"/>
             <w:r>
               <w:rPr>
@@ -7587,51 +7671,53 @@
               <w:rPr>
                 <w:lang w:val="de-DE"/>
               </w:rPr>
-              <w:t xml:space="preserve"> geben </w:t>
-            </w:r>
-            <w:r>
-              <w:rPr>
-                <w:lang w:val="de-DE"/>
-              </w:rPr>
-              <w:t>wie</w:t>
-            </w:r>
-            <w:r>
-              <w:rPr>
-                <w:lang w:val="de-DE"/>
-              </w:rPr>
-              <w:t xml:space="preserve"> geöffnet </w:t>
-            </w:r>
-            <w:r>
-              <w:rPr>
-                <w:lang w:val="de-DE"/>
-              </w:rPr>
-              <w:t>wird</w:t>
-            </w:r>
-          </w:p>
-        </w:tc>
-        <w:tc>
-          <w:tcPr>
-            <w:tcW w:w="947" w:type="dxa"/>
-          </w:tcPr>
-          <w:p>
-            <w:pPr>
-              <w:jc w:val="left"/>
-              <w:cnfStyle w:val="000000000000" w:firstRow="0" w:lastRow="0" w:firstColumn="0" w:lastColumn="0" w:oddVBand="0" w:evenVBand="0" w:oddHBand="0" w:evenHBand="0" w:firstRowFirstColumn="0" w:firstRowLastColumn="0" w:lastRowFirstColumn="0" w:lastRowLastColumn="0"/>
-              <w:rPr>
-                <w:lang w:val="de-DE"/>
-              </w:rPr>
-            </w:pPr>
-            <w:r>
-              <w:rPr>
-                <w:lang w:val="de-DE"/>
-              </w:rPr>
-              <w:t>0-</w:t>
-            </w:r>
-            <w:r>
-              <w:rPr>
-                <w:lang w:val="de-DE"/>
-              </w:rPr>
-              <w:t>4</w:t>
+              <w:t xml:space="preserve">, </w:t>
+            </w:r>
+            <w:r>
+              <w:rPr>
+                <w:lang w:val="de-DE"/>
+              </w:rPr>
+              <w:t>Stufe 4</w:t>
+            </w:r>
+          </w:p>
+        </w:tc>
+        <w:tc>
+          <w:tcPr>
+            <w:tcW w:w="2041" w:type="dxa"/>
+          </w:tcPr>
+          <w:p>
+            <w:pPr>
+              <w:jc w:val="left"/>
+              <w:cnfStyle w:val="000000000000" w:firstRow="0" w:lastRow="0" w:firstColumn="0" w:lastColumn="0" w:oddVBand="0" w:evenVBand="0" w:oddHBand="0" w:evenHBand="0" w:firstRowFirstColumn="0" w:firstRowLastColumn="0" w:lastRowFirstColumn="0" w:lastRowLastColumn="0"/>
+              <w:rPr>
+                <w:lang w:val="de-DE"/>
+              </w:rPr>
+            </w:pPr>
+            <w:r>
+              <w:rPr>
+                <w:lang w:val="de-DE"/>
+              </w:rPr>
+              <w:t>Die Heizung wird zu 80% geöffnet</w:t>
+            </w:r>
+          </w:p>
+        </w:tc>
+        <w:tc>
+          <w:tcPr>
+            <w:tcW w:w="1018" w:type="dxa"/>
+          </w:tcPr>
+          <w:p>
+            <w:pPr>
+              <w:jc w:val="left"/>
+              <w:cnfStyle w:val="000000000000" w:firstRow="0" w:lastRow="0" w:firstColumn="0" w:lastColumn="0" w:oddVBand="0" w:evenVBand="0" w:oddHBand="0" w:evenHBand="0" w:firstRowFirstColumn="0" w:firstRowLastColumn="0" w:lastRowFirstColumn="0" w:lastRowLastColumn="0"/>
+              <w:rPr>
+                <w:lang w:val="de-DE"/>
+              </w:rPr>
+            </w:pPr>
+            <w:r>
+              <w:rPr>
+                <w:lang w:val="de-DE"/>
+              </w:rPr>
+              <w:t>80</w:t>
             </w:r>
           </w:p>
         </w:tc>
@@ -7647,6 +7733,12 @@
                 <w:lang w:val="de-DE"/>
               </w:rPr>
             </w:pPr>
+            <w:r>
+              <w:rPr>
+                <w:lang w:val="de-DE"/>
+              </w:rPr>
+              <w:t>%</w:t>
+            </w:r>
           </w:p>
         </w:tc>
         <w:tc>
@@ -7661,17 +7753,19 @@
                 <w:lang w:val="de-DE"/>
               </w:rPr>
             </w:pPr>
-            <w:r>
-              <w:rPr>
-                <w:lang w:val="de-DE"/>
-              </w:rPr>
-              <w:t>high</w:t>
-            </w:r>
-          </w:p>
-        </w:tc>
-        <w:tc>
-          <w:tcPr>
-            <w:tcW w:w="820" w:type="dxa"/>
+            <w:proofErr w:type="spellStart"/>
+            <w:r>
+              <w:rPr>
+                <w:lang w:val="de-DE"/>
+              </w:rPr>
+              <w:t>low</w:t>
+            </w:r>
+            <w:proofErr w:type="spellEnd"/>
+          </w:p>
+        </w:tc>
+        <w:tc>
+          <w:tcPr>
+            <w:tcW w:w="794" w:type="dxa"/>
           </w:tcPr>
           <w:p>
             <w:pPr>
@@ -7691,22 +7785,17 @@
         </w:tc>
         <w:tc>
           <w:tcPr>
-            <w:tcW w:w="1641" w:type="dxa"/>
-          </w:tcPr>
-          <w:p>
-            <w:pPr>
-              <w:jc w:val="left"/>
-              <w:cnfStyle w:val="000000000000" w:firstRow="0" w:lastRow="0" w:firstColumn="0" w:lastColumn="0" w:oddVBand="0" w:evenVBand="0" w:oddHBand="0" w:evenHBand="0" w:firstRowFirstColumn="0" w:firstRowLastColumn="0" w:lastRowFirstColumn="0" w:lastRowLastColumn="0"/>
-              <w:rPr>
-                <w:lang w:val="de-DE"/>
-              </w:rPr>
-            </w:pPr>
-            <w:r>
-              <w:rPr>
-                <w:lang w:val="de-DE"/>
-              </w:rPr>
-              <w:t>Stellt wie in 4. beschrieben</w:t>
-            </w:r>
+            <w:tcW w:w="1819" w:type="dxa"/>
+            <w:vMerge/>
+          </w:tcPr>
+          <w:p>
+            <w:pPr>
+              <w:jc w:val="left"/>
+              <w:cnfStyle w:val="000000000000" w:firstRow="0" w:lastRow="0" w:firstColumn="0" w:lastColumn="0" w:oddVBand="0" w:evenVBand="0" w:oddHBand="0" w:evenHBand="0" w:firstRowFirstColumn="0" w:firstRowLastColumn="0" w:lastRowFirstColumn="0" w:lastRowLastColumn="0"/>
+              <w:rPr>
+                <w:lang w:val="de-DE"/>
+              </w:rPr>
+            </w:pPr>
           </w:p>
         </w:tc>
       </w:tr>
@@ -7714,26 +7803,20 @@
         <w:tc>
           <w:tcPr>
             <w:cnfStyle w:val="001000000000" w:firstRow="0" w:lastRow="0" w:firstColumn="1" w:lastColumn="0" w:oddVBand="0" w:evenVBand="0" w:oddHBand="0" w:evenHBand="0" w:firstRowFirstColumn="0" w:firstRowLastColumn="0" w:lastRowFirstColumn="0" w:lastRowLastColumn="0"/>
-            <w:tcW w:w="632" w:type="dxa"/>
-          </w:tcPr>
-          <w:p>
-            <w:pPr>
-              <w:jc w:val="left"/>
-              <w:rPr>
-                <w:lang w:val="de-DE"/>
-              </w:rPr>
-            </w:pPr>
-            <w:r>
-              <w:rPr>
-                <w:lang w:val="de-DE"/>
-              </w:rPr>
-              <w:t>A.</w:t>
-            </w:r>
-            <w:r>
-              <w:rPr>
-                <w:lang w:val="de-DE"/>
-              </w:rPr>
-              <w:t>7</w:t>
+            <w:tcW w:w="690" w:type="dxa"/>
+          </w:tcPr>
+          <w:p>
+            <w:pPr>
+              <w:jc w:val="left"/>
+              <w:rPr>
+                <w:lang w:val="de-DE"/>
+              </w:rPr>
+            </w:pPr>
+            <w:r>
+              <w:rPr>
+                <w:lang w:val="de-DE"/>
+              </w:rPr>
+              <w:t>B.6</w:t>
             </w:r>
           </w:p>
         </w:tc>
@@ -7749,63 +7832,77 @@
                 <w:lang w:val="de-DE"/>
               </w:rPr>
             </w:pPr>
-            <w:r>
-              <w:rPr>
-                <w:lang w:val="de-DE"/>
-              </w:rPr>
-              <w:t>Regelung</w:t>
-            </w:r>
-          </w:p>
-        </w:tc>
-        <w:tc>
-          <w:tcPr>
-            <w:tcW w:w="2322" w:type="dxa"/>
-          </w:tcPr>
-          <w:p>
-            <w:pPr>
-              <w:jc w:val="left"/>
-              <w:cnfStyle w:val="000000000000" w:firstRow="0" w:lastRow="0" w:firstColumn="0" w:lastColumn="0" w:oddVBand="0" w:evenVBand="0" w:oddHBand="0" w:evenHBand="0" w:firstRowFirstColumn="0" w:firstRowLastColumn="0" w:lastRowFirstColumn="0" w:lastRowLastColumn="0"/>
-              <w:rPr>
-                <w:lang w:val="de-DE"/>
-              </w:rPr>
-            </w:pPr>
-            <w:r>
-              <w:rPr>
-                <w:lang w:val="de-DE"/>
-              </w:rPr>
-              <w:t xml:space="preserve">Beschränkung Regelabweichung </w:t>
-            </w:r>
-          </w:p>
-        </w:tc>
-        <w:tc>
-          <w:tcPr>
-            <w:tcW w:w="947" w:type="dxa"/>
-          </w:tcPr>
-          <w:p>
-            <w:pPr>
-              <w:jc w:val="left"/>
-              <w:cnfStyle w:val="000000000000" w:firstRow="0" w:lastRow="0" w:firstColumn="0" w:lastColumn="0" w:oddVBand="0" w:evenVBand="0" w:oddHBand="0" w:evenHBand="0" w:firstRowFirstColumn="0" w:firstRowLastColumn="0" w:lastRowFirstColumn="0" w:lastRowLastColumn="0"/>
-              <w:rPr>
-                <w:lang w:val="de-DE"/>
-              </w:rPr>
-            </w:pPr>
-            <w:r>
-              <w:rPr>
-                <w:lang w:val="de-DE"/>
-              </w:rPr>
-              <w:t>+/-0</w:t>
-            </w:r>
-            <w:r>
-              <w:rPr>
-                <w:lang w:val="de-DE"/>
-              </w:rPr>
-              <w:t>,</w:t>
-            </w:r>
-            <w:r>
-              <w:rPr>
-                <w:lang w:val="de-DE"/>
-              </w:rPr>
-              <w:t>5</w:t>
+            <w:proofErr w:type="spellStart"/>
+            <w:r>
+              <w:rPr>
+                <w:lang w:val="de-DE"/>
+              </w:rPr>
+              <w:t>Servo</w:t>
+            </w:r>
+            <w:proofErr w:type="spellEnd"/>
+            <w:r>
+              <w:rPr>
+                <w:lang w:val="de-DE"/>
+              </w:rPr>
+              <w:t xml:space="preserve">, </w:t>
+            </w:r>
+            <w:r>
+              <w:rPr>
+                <w:lang w:val="de-DE"/>
+              </w:rPr>
+              <w:t>Stufe 5</w:t>
+            </w:r>
+          </w:p>
+        </w:tc>
+        <w:tc>
+          <w:tcPr>
+            <w:tcW w:w="2041" w:type="dxa"/>
+          </w:tcPr>
+          <w:p>
+            <w:pPr>
+              <w:jc w:val="left"/>
+              <w:cnfStyle w:val="000000000000" w:firstRow="0" w:lastRow="0" w:firstColumn="0" w:lastColumn="0" w:oddVBand="0" w:evenVBand="0" w:oddHBand="0" w:evenHBand="0" w:firstRowFirstColumn="0" w:firstRowLastColumn="0" w:lastRowFirstColumn="0" w:lastRowLastColumn="0"/>
+              <w:rPr>
+                <w:lang w:val="de-DE"/>
+              </w:rPr>
+            </w:pPr>
+            <w:r>
+              <w:rPr>
+                <w:lang w:val="de-DE"/>
+              </w:rPr>
+              <w:t xml:space="preserve">Die Heizung wird zu </w:t>
+            </w:r>
+            <w:r>
+              <w:rPr>
+                <w:lang w:val="de-DE"/>
+              </w:rPr>
+              <w:t>100</w:t>
+            </w:r>
+            <w:r>
+              <w:rPr>
+                <w:lang w:val="de-DE"/>
+              </w:rPr>
+              <w:t>% geöffnet</w:t>
+            </w:r>
+          </w:p>
+        </w:tc>
+        <w:tc>
+          <w:tcPr>
+            <w:tcW w:w="1018" w:type="dxa"/>
+          </w:tcPr>
+          <w:p>
+            <w:pPr>
+              <w:jc w:val="left"/>
+              <w:cnfStyle w:val="000000000000" w:firstRow="0" w:lastRow="0" w:firstColumn="0" w:lastColumn="0" w:oddVBand="0" w:evenVBand="0" w:oddHBand="0" w:evenHBand="0" w:firstRowFirstColumn="0" w:firstRowLastColumn="0" w:lastRowFirstColumn="0" w:lastRowLastColumn="0"/>
+              <w:rPr>
+                <w:lang w:val="de-DE"/>
+              </w:rPr>
+            </w:pPr>
+            <w:r>
+              <w:rPr>
+                <w:lang w:val="de-DE"/>
+              </w:rPr>
+              <w:t>100</w:t>
             </w:r>
           </w:p>
         </w:tc>
@@ -7825,7 +7922,7 @@
               <w:rPr>
                 <w:lang w:val="de-DE"/>
               </w:rPr>
-              <w:t>°C</w:t>
+              <w:t>%</w:t>
             </w:r>
           </w:p>
         </w:tc>
@@ -7841,17 +7938,19 @@
                 <w:lang w:val="de-DE"/>
               </w:rPr>
             </w:pPr>
-            <w:r>
-              <w:rPr>
-                <w:lang w:val="de-DE"/>
-              </w:rPr>
-              <w:t>high</w:t>
-            </w:r>
-          </w:p>
-        </w:tc>
-        <w:tc>
-          <w:tcPr>
-            <w:tcW w:w="820" w:type="dxa"/>
+            <w:proofErr w:type="spellStart"/>
+            <w:r>
+              <w:rPr>
+                <w:lang w:val="de-DE"/>
+              </w:rPr>
+              <w:t>low</w:t>
+            </w:r>
+            <w:proofErr w:type="spellEnd"/>
+          </w:p>
+        </w:tc>
+        <w:tc>
+          <w:tcPr>
+            <w:tcW w:w="794" w:type="dxa"/>
           </w:tcPr>
           <w:p>
             <w:pPr>
@@ -7871,22 +7970,17 @@
         </w:tc>
         <w:tc>
           <w:tcPr>
-            <w:tcW w:w="1641" w:type="dxa"/>
-          </w:tcPr>
-          <w:p>
-            <w:pPr>
-              <w:jc w:val="left"/>
-              <w:cnfStyle w:val="000000000000" w:firstRow="0" w:lastRow="0" w:firstColumn="0" w:lastColumn="0" w:oddVBand="0" w:evenVBand="0" w:oddHBand="0" w:evenHBand="0" w:firstRowFirstColumn="0" w:firstRowLastColumn="0" w:lastRowFirstColumn="0" w:lastRowLastColumn="0"/>
-              <w:rPr>
-                <w:lang w:val="de-DE"/>
-              </w:rPr>
-            </w:pPr>
-            <w:r>
-              <w:rPr>
-                <w:lang w:val="de-DE"/>
-              </w:rPr>
-              <w:t>Keine höheren Temperaturen vom Temperatur-sensor gemessen</w:t>
-            </w:r>
+            <w:tcW w:w="1819" w:type="dxa"/>
+            <w:vMerge/>
+          </w:tcPr>
+          <w:p>
+            <w:pPr>
+              <w:jc w:val="left"/>
+              <w:cnfStyle w:val="000000000000" w:firstRow="0" w:lastRow="0" w:firstColumn="0" w:lastColumn="0" w:oddVBand="0" w:evenVBand="0" w:oddHBand="0" w:evenHBand="0" w:firstRowFirstColumn="0" w:firstRowLastColumn="0" w:lastRowFirstColumn="0" w:lastRowLastColumn="0"/>
+              <w:rPr>
+                <w:lang w:val="de-DE"/>
+              </w:rPr>
+            </w:pPr>
           </w:p>
         </w:tc>
       </w:tr>
@@ -7894,26 +7988,20 @@
         <w:tc>
           <w:tcPr>
             <w:cnfStyle w:val="001000000000" w:firstRow="0" w:lastRow="0" w:firstColumn="1" w:lastColumn="0" w:oddVBand="0" w:evenVBand="0" w:oddHBand="0" w:evenHBand="0" w:firstRowFirstColumn="0" w:firstRowLastColumn="0" w:lastRowFirstColumn="0" w:lastRowLastColumn="0"/>
-            <w:tcW w:w="632" w:type="dxa"/>
-          </w:tcPr>
-          <w:p>
-            <w:pPr>
-              <w:jc w:val="left"/>
-              <w:rPr>
-                <w:lang w:val="de-DE"/>
-              </w:rPr>
-            </w:pPr>
-            <w:r>
-              <w:rPr>
-                <w:lang w:val="de-DE"/>
-              </w:rPr>
-              <w:t>A.</w:t>
-            </w:r>
-            <w:r>
-              <w:rPr>
-                <w:lang w:val="de-DE"/>
-              </w:rPr>
-              <w:t>8</w:t>
+            <w:tcW w:w="690" w:type="dxa"/>
+          </w:tcPr>
+          <w:p>
+            <w:pPr>
+              <w:jc w:val="left"/>
+              <w:rPr>
+                <w:lang w:val="de-DE"/>
+              </w:rPr>
+            </w:pPr>
+            <w:r>
+              <w:rPr>
+                <w:lang w:val="de-DE"/>
+              </w:rPr>
+              <w:t>C.1</w:t>
             </w:r>
           </w:p>
         </w:tc>
@@ -7933,103 +8021,89 @@
               <w:rPr>
                 <w:lang w:val="de-DE"/>
               </w:rPr>
-              <w:t>Quellcode</w:t>
-            </w:r>
-          </w:p>
-        </w:tc>
-        <w:tc>
-          <w:tcPr>
-            <w:tcW w:w="2322" w:type="dxa"/>
-          </w:tcPr>
-          <w:p>
-            <w:pPr>
-              <w:jc w:val="left"/>
-              <w:cnfStyle w:val="000000000000" w:firstRow="0" w:lastRow="0" w:firstColumn="0" w:lastColumn="0" w:oddVBand="0" w:evenVBand="0" w:oddHBand="0" w:evenHBand="0" w:firstRowFirstColumn="0" w:firstRowLastColumn="0" w:lastRowFirstColumn="0" w:lastRowLastColumn="0"/>
-              <w:rPr>
-                <w:lang w:val="de-DE"/>
-              </w:rPr>
-            </w:pPr>
-            <w:r>
-              <w:rPr>
-                <w:lang w:val="de-DE"/>
-              </w:rPr>
-              <w:t xml:space="preserve">Kommunikation via </w:t>
-            </w:r>
-            <w:proofErr w:type="gramStart"/>
-            <w:r>
-              <w:rPr>
-                <w:lang w:val="de-DE"/>
-              </w:rPr>
-              <w:t>SPI Schnittstelle</w:t>
-            </w:r>
-            <w:proofErr w:type="gramEnd"/>
-            <w:r>
-              <w:rPr>
-                <w:lang w:val="de-DE"/>
-              </w:rPr>
-              <w:t xml:space="preserve"> mit </w:t>
-            </w:r>
+              <w:t>LED, Stufe 0</w:t>
+            </w:r>
+          </w:p>
+        </w:tc>
+        <w:tc>
+          <w:tcPr>
+            <w:tcW w:w="2041" w:type="dxa"/>
+          </w:tcPr>
+          <w:p>
+            <w:pPr>
+              <w:jc w:val="left"/>
+              <w:cnfStyle w:val="000000000000" w:firstRow="0" w:lastRow="0" w:firstColumn="0" w:lastColumn="0" w:oddVBand="0" w:evenVBand="0" w:oddHBand="0" w:evenHBand="0" w:firstRowFirstColumn="0" w:firstRowLastColumn="0" w:lastRowFirstColumn="0" w:lastRowLastColumn="0"/>
+              <w:rPr>
+                <w:lang w:val="de-DE"/>
+              </w:rPr>
+            </w:pPr>
+            <w:r>
+              <w:rPr>
+                <w:lang w:val="de-DE"/>
+              </w:rPr>
+              <w:t>LED leuchtet in der Farbe blau</w:t>
+            </w:r>
+          </w:p>
+        </w:tc>
+        <w:tc>
+          <w:tcPr>
+            <w:tcW w:w="1018" w:type="dxa"/>
+          </w:tcPr>
+          <w:p>
+            <w:pPr>
+              <w:jc w:val="left"/>
+              <w:cnfStyle w:val="000000000000" w:firstRow="0" w:lastRow="0" w:firstColumn="0" w:lastColumn="0" w:oddVBand="0" w:evenVBand="0" w:oddHBand="0" w:evenHBand="0" w:firstRowFirstColumn="0" w:firstRowLastColumn="0" w:lastRowFirstColumn="0" w:lastRowLastColumn="0"/>
+              <w:rPr>
+                <w:lang w:val="de-DE"/>
+              </w:rPr>
+            </w:pPr>
+            <w:r>
+              <w:rPr>
+                <w:lang w:val="de-DE"/>
+              </w:rPr>
+              <w:t>Blau</w:t>
+            </w:r>
+          </w:p>
+        </w:tc>
+        <w:tc>
+          <w:tcPr>
+            <w:tcW w:w="855" w:type="dxa"/>
+          </w:tcPr>
+          <w:p>
+            <w:pPr>
+              <w:jc w:val="left"/>
+              <w:cnfStyle w:val="000000000000" w:firstRow="0" w:lastRow="0" w:firstColumn="0" w:lastColumn="0" w:oddVBand="0" w:evenVBand="0" w:oddHBand="0" w:evenHBand="0" w:firstRowFirstColumn="0" w:firstRowLastColumn="0" w:lastRowFirstColumn="0" w:lastRowLastColumn="0"/>
+              <w:rPr>
+                <w:lang w:val="de-DE"/>
+              </w:rPr>
+            </w:pPr>
+          </w:p>
+        </w:tc>
+        <w:tc>
+          <w:tcPr>
+            <w:tcW w:w="977" w:type="dxa"/>
+          </w:tcPr>
+          <w:p>
+            <w:pPr>
+              <w:jc w:val="left"/>
+              <w:cnfStyle w:val="000000000000" w:firstRow="0" w:lastRow="0" w:firstColumn="0" w:lastColumn="0" w:oddVBand="0" w:evenVBand="0" w:oddHBand="0" w:evenHBand="0" w:firstRowFirstColumn="0" w:firstRowLastColumn="0" w:lastRowFirstColumn="0" w:lastRowLastColumn="0"/>
+              <w:rPr>
+                <w:lang w:val="de-DE"/>
+              </w:rPr>
+            </w:pPr>
             <w:proofErr w:type="spellStart"/>
             <w:r>
               <w:rPr>
                 <w:lang w:val="de-DE"/>
               </w:rPr>
-              <w:t>Servo</w:t>
+              <w:t>low</w:t>
             </w:r>
             <w:proofErr w:type="spellEnd"/>
           </w:p>
         </w:tc>
         <w:tc>
           <w:tcPr>
-            <w:tcW w:w="947" w:type="dxa"/>
-          </w:tcPr>
-          <w:p>
-            <w:pPr>
-              <w:jc w:val="left"/>
-              <w:cnfStyle w:val="000000000000" w:firstRow="0" w:lastRow="0" w:firstColumn="0" w:lastColumn="0" w:oddVBand="0" w:evenVBand="0" w:oddHBand="0" w:evenHBand="0" w:firstRowFirstColumn="0" w:firstRowLastColumn="0" w:lastRowFirstColumn="0" w:lastRowLastColumn="0"/>
-              <w:rPr>
-                <w:lang w:val="de-DE"/>
-              </w:rPr>
-            </w:pPr>
-          </w:p>
-        </w:tc>
-        <w:tc>
-          <w:tcPr>
-            <w:tcW w:w="855" w:type="dxa"/>
-          </w:tcPr>
-          <w:p>
-            <w:pPr>
-              <w:jc w:val="left"/>
-              <w:cnfStyle w:val="000000000000" w:firstRow="0" w:lastRow="0" w:firstColumn="0" w:lastColumn="0" w:oddVBand="0" w:evenVBand="0" w:oddHBand="0" w:evenHBand="0" w:firstRowFirstColumn="0" w:firstRowLastColumn="0" w:lastRowFirstColumn="0" w:lastRowLastColumn="0"/>
-              <w:rPr>
-                <w:lang w:val="de-DE"/>
-              </w:rPr>
-            </w:pPr>
-          </w:p>
-        </w:tc>
-        <w:tc>
-          <w:tcPr>
-            <w:tcW w:w="977" w:type="dxa"/>
-          </w:tcPr>
-          <w:p>
-            <w:pPr>
-              <w:jc w:val="left"/>
-              <w:cnfStyle w:val="000000000000" w:firstRow="0" w:lastRow="0" w:firstColumn="0" w:lastColumn="0" w:oddVBand="0" w:evenVBand="0" w:oddHBand="0" w:evenHBand="0" w:firstRowFirstColumn="0" w:firstRowLastColumn="0" w:lastRowFirstColumn="0" w:lastRowLastColumn="0"/>
-              <w:rPr>
-                <w:lang w:val="de-DE"/>
-              </w:rPr>
-            </w:pPr>
-            <w:r>
-              <w:rPr>
-                <w:lang w:val="de-DE"/>
-              </w:rPr>
-              <w:t>high</w:t>
-            </w:r>
-          </w:p>
-        </w:tc>
-        <w:tc>
-          <w:tcPr>
-            <w:tcW w:w="820" w:type="dxa"/>
+            <w:tcW w:w="794" w:type="dxa"/>
           </w:tcPr>
           <w:p>
             <w:pPr>
@@ -8049,22 +8123,47 @@
         </w:tc>
         <w:tc>
           <w:tcPr>
-            <w:tcW w:w="1641" w:type="dxa"/>
-          </w:tcPr>
-          <w:p>
-            <w:pPr>
-              <w:jc w:val="left"/>
-              <w:cnfStyle w:val="000000000000" w:firstRow="0" w:lastRow="0" w:firstColumn="0" w:lastColumn="0" w:oddVBand="0" w:evenVBand="0" w:oddHBand="0" w:evenHBand="0" w:firstRowFirstColumn="0" w:firstRowLastColumn="0" w:lastRowFirstColumn="0" w:lastRowLastColumn="0"/>
-              <w:rPr>
-                <w:lang w:val="de-DE"/>
-              </w:rPr>
-            </w:pPr>
-            <w:r>
-              <w:rPr>
-                <w:lang w:val="de-DE"/>
-              </w:rPr>
-              <w:t>Kommunikation möglich</w:t>
-            </w:r>
+            <w:tcW w:w="1819" w:type="dxa"/>
+            <w:vMerge w:val="restart"/>
+          </w:tcPr>
+          <w:p>
+            <w:pPr>
+              <w:jc w:val="left"/>
+              <w:cnfStyle w:val="000000000000" w:firstRow="0" w:lastRow="0" w:firstColumn="0" w:lastColumn="0" w:oddVBand="0" w:evenVBand="0" w:oddHBand="0" w:evenHBand="0" w:firstRowFirstColumn="0" w:firstRowLastColumn="0" w:lastRowFirstColumn="0" w:lastRowLastColumn="0"/>
+              <w:rPr>
+                <w:lang w:val="de-DE"/>
+              </w:rPr>
+            </w:pPr>
+            <w:r>
+              <w:rPr>
+                <w:lang w:val="de-DE"/>
+              </w:rPr>
+              <w:t>Testdurchführung wie bei Nr. B.X,</w:t>
+            </w:r>
+          </w:p>
+          <w:p>
+            <w:pPr>
+              <w:jc w:val="left"/>
+              <w:cnfStyle w:val="000000000000" w:firstRow="0" w:lastRow="0" w:firstColumn="0" w:lastColumn="0" w:oddVBand="0" w:evenVBand="0" w:oddHBand="0" w:evenHBand="0" w:firstRowFirstColumn="0" w:firstRowLastColumn="0" w:lastRowFirstColumn="0" w:lastRowLastColumn="0"/>
+              <w:rPr>
+                <w:lang w:val="de-DE"/>
+              </w:rPr>
+            </w:pPr>
+            <w:r>
+              <w:rPr>
+                <w:lang w:val="de-DE"/>
+              </w:rPr>
+              <w:t>jeweilige Farben werden wiedergegeben</w:t>
+            </w:r>
+          </w:p>
+          <w:p>
+            <w:pPr>
+              <w:jc w:val="left"/>
+              <w:cnfStyle w:val="000000000000" w:firstRow="0" w:lastRow="0" w:firstColumn="0" w:lastColumn="0" w:oddVBand="0" w:evenVBand="0" w:oddHBand="0" w:evenHBand="0" w:firstRowFirstColumn="0" w:firstRowLastColumn="0" w:lastRowFirstColumn="0" w:lastRowLastColumn="0"/>
+              <w:rPr>
+                <w:lang w:val="de-DE"/>
+              </w:rPr>
+            </w:pPr>
           </w:p>
         </w:tc>
       </w:tr>
@@ -8072,20 +8171,20 @@
         <w:tc>
           <w:tcPr>
             <w:cnfStyle w:val="001000000000" w:firstRow="0" w:lastRow="0" w:firstColumn="1" w:lastColumn="0" w:oddVBand="0" w:evenVBand="0" w:oddHBand="0" w:evenHBand="0" w:firstRowFirstColumn="0" w:firstRowLastColumn="0" w:lastRowFirstColumn="0" w:lastRowLastColumn="0"/>
-            <w:tcW w:w="632" w:type="dxa"/>
-          </w:tcPr>
-          <w:p>
-            <w:pPr>
-              <w:jc w:val="left"/>
-              <w:rPr>
-                <w:lang w:val="de-DE"/>
-              </w:rPr>
-            </w:pPr>
-            <w:r>
-              <w:rPr>
-                <w:lang w:val="de-DE"/>
-              </w:rPr>
-              <w:t>A.9</w:t>
+            <w:tcW w:w="690" w:type="dxa"/>
+          </w:tcPr>
+          <w:p>
+            <w:pPr>
+              <w:jc w:val="left"/>
+              <w:rPr>
+                <w:lang w:val="de-DE"/>
+              </w:rPr>
+            </w:pPr>
+            <w:r>
+              <w:rPr>
+                <w:lang w:val="de-DE"/>
+              </w:rPr>
+              <w:t>C.2</w:t>
             </w:r>
           </w:p>
         </w:tc>
@@ -8105,55 +8204,48 @@
               <w:rPr>
                 <w:lang w:val="de-DE"/>
               </w:rPr>
-              <w:t>Quellcode</w:t>
-            </w:r>
-          </w:p>
-        </w:tc>
-        <w:tc>
-          <w:tcPr>
-            <w:tcW w:w="2322" w:type="dxa"/>
-          </w:tcPr>
-          <w:p>
-            <w:pPr>
-              <w:jc w:val="left"/>
-              <w:cnfStyle w:val="000000000000" w:firstRow="0" w:lastRow="0" w:firstColumn="0" w:lastColumn="0" w:oddVBand="0" w:evenVBand="0" w:oddHBand="0" w:evenHBand="0" w:firstRowFirstColumn="0" w:firstRowLastColumn="0" w:lastRowFirstColumn="0" w:lastRowLastColumn="0"/>
-              <w:rPr>
-                <w:lang w:val="de-DE"/>
-              </w:rPr>
-            </w:pPr>
-            <w:r>
-              <w:rPr>
-                <w:lang w:val="de-DE"/>
-              </w:rPr>
-              <w:t>Kommunikation via I</w:t>
-            </w:r>
-            <w:r>
-              <w:rPr>
-                <w:vertAlign w:val="superscript"/>
-                <w:lang w:val="de-DE"/>
-              </w:rPr>
-              <w:t>2</w:t>
-            </w:r>
-            <w:r>
-              <w:rPr>
-                <w:lang w:val="de-DE"/>
-              </w:rPr>
-              <w:t>C mit Temperatursensor</w:t>
-            </w:r>
-          </w:p>
-        </w:tc>
-        <w:tc>
-          <w:tcPr>
-            <w:tcW w:w="947" w:type="dxa"/>
-          </w:tcPr>
-          <w:p>
-            <w:pPr>
-              <w:jc w:val="left"/>
-              <w:cnfStyle w:val="000000000000" w:firstRow="0" w:lastRow="0" w:firstColumn="0" w:lastColumn="0" w:oddVBand="0" w:evenVBand="0" w:oddHBand="0" w:evenHBand="0" w:firstRowFirstColumn="0" w:firstRowLastColumn="0" w:lastRowFirstColumn="0" w:lastRowLastColumn="0"/>
-              <w:rPr>
-                <w:lang w:val="de-DE"/>
-              </w:rPr>
-            </w:pPr>
+              <w:t>LED, Stufe 1</w:t>
+            </w:r>
+          </w:p>
+        </w:tc>
+        <w:tc>
+          <w:tcPr>
+            <w:tcW w:w="2041" w:type="dxa"/>
+          </w:tcPr>
+          <w:p>
+            <w:pPr>
+              <w:jc w:val="left"/>
+              <w:cnfStyle w:val="000000000000" w:firstRow="0" w:lastRow="0" w:firstColumn="0" w:lastColumn="0" w:oddVBand="0" w:evenVBand="0" w:oddHBand="0" w:evenHBand="0" w:firstRowFirstColumn="0" w:firstRowLastColumn="0" w:lastRowFirstColumn="0" w:lastRowLastColumn="0"/>
+              <w:rPr>
+                <w:lang w:val="de-DE"/>
+              </w:rPr>
+            </w:pPr>
+            <w:r>
+              <w:rPr>
+                <w:lang w:val="de-DE"/>
+              </w:rPr>
+              <w:t>LED leuchtet in der Farbe grün</w:t>
+            </w:r>
+          </w:p>
+        </w:tc>
+        <w:tc>
+          <w:tcPr>
+            <w:tcW w:w="1018" w:type="dxa"/>
+          </w:tcPr>
+          <w:p>
+            <w:pPr>
+              <w:jc w:val="left"/>
+              <w:cnfStyle w:val="000000000000" w:firstRow="0" w:lastRow="0" w:firstColumn="0" w:lastColumn="0" w:oddVBand="0" w:evenVBand="0" w:oddHBand="0" w:evenHBand="0" w:firstRowFirstColumn="0" w:firstRowLastColumn="0" w:lastRowFirstColumn="0" w:lastRowLastColumn="0"/>
+              <w:rPr>
+                <w:lang w:val="de-DE"/>
+              </w:rPr>
+            </w:pPr>
+            <w:r>
+              <w:rPr>
+                <w:lang w:val="de-DE"/>
+              </w:rPr>
+              <w:t>Grün</w:t>
+            </w:r>
           </w:p>
         </w:tc>
         <w:tc>
@@ -8182,17 +8274,19 @@
                 <w:lang w:val="de-DE"/>
               </w:rPr>
             </w:pPr>
-            <w:r>
-              <w:rPr>
-                <w:lang w:val="de-DE"/>
-              </w:rPr>
-              <w:t>high</w:t>
-            </w:r>
-          </w:p>
-        </w:tc>
-        <w:tc>
-          <w:tcPr>
-            <w:tcW w:w="820" w:type="dxa"/>
+            <w:proofErr w:type="spellStart"/>
+            <w:r>
+              <w:rPr>
+                <w:lang w:val="de-DE"/>
+              </w:rPr>
+              <w:t>low</w:t>
+            </w:r>
+            <w:proofErr w:type="spellEnd"/>
+          </w:p>
+        </w:tc>
+        <w:tc>
+          <w:tcPr>
+            <w:tcW w:w="794" w:type="dxa"/>
           </w:tcPr>
           <w:p>
             <w:pPr>
@@ -8212,22 +8306,17 @@
         </w:tc>
         <w:tc>
           <w:tcPr>
-            <w:tcW w:w="1641" w:type="dxa"/>
-          </w:tcPr>
-          <w:p>
-            <w:pPr>
-              <w:jc w:val="left"/>
-              <w:cnfStyle w:val="000000000000" w:firstRow="0" w:lastRow="0" w:firstColumn="0" w:lastColumn="0" w:oddVBand="0" w:evenVBand="0" w:oddHBand="0" w:evenHBand="0" w:firstRowFirstColumn="0" w:firstRowLastColumn="0" w:lastRowFirstColumn="0" w:lastRowLastColumn="0"/>
-              <w:rPr>
-                <w:lang w:val="de-DE"/>
-              </w:rPr>
-            </w:pPr>
-            <w:r>
-              <w:rPr>
-                <w:lang w:val="de-DE"/>
-              </w:rPr>
-              <w:t>Kommunikation möglich</w:t>
-            </w:r>
+            <w:tcW w:w="1819" w:type="dxa"/>
+            <w:vMerge/>
+          </w:tcPr>
+          <w:p>
+            <w:pPr>
+              <w:jc w:val="left"/>
+              <w:cnfStyle w:val="000000000000" w:firstRow="0" w:lastRow="0" w:firstColumn="0" w:lastColumn="0" w:oddVBand="0" w:evenVBand="0" w:oddHBand="0" w:evenHBand="0" w:firstRowFirstColumn="0" w:firstRowLastColumn="0" w:lastRowFirstColumn="0" w:lastRowLastColumn="0"/>
+              <w:rPr>
+                <w:lang w:val="de-DE"/>
+              </w:rPr>
+            </w:pPr>
           </w:p>
         </w:tc>
       </w:tr>
@@ -8235,20 +8324,20 @@
         <w:tc>
           <w:tcPr>
             <w:cnfStyle w:val="001000000000" w:firstRow="0" w:lastRow="0" w:firstColumn="1" w:lastColumn="0" w:oddVBand="0" w:evenVBand="0" w:oddHBand="0" w:evenHBand="0" w:firstRowFirstColumn="0" w:firstRowLastColumn="0" w:lastRowFirstColumn="0" w:lastRowLastColumn="0"/>
-            <w:tcW w:w="632" w:type="dxa"/>
-          </w:tcPr>
-          <w:p>
-            <w:pPr>
-              <w:jc w:val="left"/>
-              <w:rPr>
-                <w:lang w:val="de-DE"/>
-              </w:rPr>
-            </w:pPr>
-            <w:r>
-              <w:rPr>
-                <w:lang w:val="de-DE"/>
-              </w:rPr>
-              <w:t>A.10</w:t>
+            <w:tcW w:w="690" w:type="dxa"/>
+          </w:tcPr>
+          <w:p>
+            <w:pPr>
+              <w:jc w:val="left"/>
+              <w:rPr>
+                <w:lang w:val="de-DE"/>
+              </w:rPr>
+            </w:pPr>
+            <w:r>
+              <w:rPr>
+                <w:lang w:val="de-DE"/>
+              </w:rPr>
+              <w:t>C.3</w:t>
             </w:r>
           </w:p>
         </w:tc>
@@ -8268,42 +8357,48 @@
               <w:rPr>
                 <w:lang w:val="de-DE"/>
               </w:rPr>
-              <w:t>Quellcode</w:t>
-            </w:r>
-          </w:p>
-        </w:tc>
-        <w:tc>
-          <w:tcPr>
-            <w:tcW w:w="2322" w:type="dxa"/>
-          </w:tcPr>
-          <w:p>
-            <w:pPr>
-              <w:jc w:val="left"/>
-              <w:cnfStyle w:val="000000000000" w:firstRow="0" w:lastRow="0" w:firstColumn="0" w:lastColumn="0" w:oddVBand="0" w:evenVBand="0" w:oddHBand="0" w:evenHBand="0" w:firstRowFirstColumn="0" w:firstRowLastColumn="0" w:lastRowFirstColumn="0" w:lastRowLastColumn="0"/>
-              <w:rPr>
-                <w:lang w:val="de-DE"/>
-              </w:rPr>
-            </w:pPr>
-            <w:r>
-              <w:rPr>
-                <w:lang w:val="de-DE"/>
-              </w:rPr>
-              <w:t>Kommunikation via Serieller Schnittstelle mit LED</w:t>
-            </w:r>
-          </w:p>
-        </w:tc>
-        <w:tc>
-          <w:tcPr>
-            <w:tcW w:w="947" w:type="dxa"/>
-          </w:tcPr>
-          <w:p>
-            <w:pPr>
-              <w:jc w:val="left"/>
-              <w:cnfStyle w:val="000000000000" w:firstRow="0" w:lastRow="0" w:firstColumn="0" w:lastColumn="0" w:oddVBand="0" w:evenVBand="0" w:oddHBand="0" w:evenHBand="0" w:firstRowFirstColumn="0" w:firstRowLastColumn="0" w:lastRowFirstColumn="0" w:lastRowLastColumn="0"/>
-              <w:rPr>
-                <w:lang w:val="de-DE"/>
-              </w:rPr>
-            </w:pPr>
+              <w:t>LED, Stufe 2</w:t>
+            </w:r>
+          </w:p>
+        </w:tc>
+        <w:tc>
+          <w:tcPr>
+            <w:tcW w:w="2041" w:type="dxa"/>
+          </w:tcPr>
+          <w:p>
+            <w:pPr>
+              <w:jc w:val="left"/>
+              <w:cnfStyle w:val="000000000000" w:firstRow="0" w:lastRow="0" w:firstColumn="0" w:lastColumn="0" w:oddVBand="0" w:evenVBand="0" w:oddHBand="0" w:evenHBand="0" w:firstRowFirstColumn="0" w:firstRowLastColumn="0" w:lastRowFirstColumn="0" w:lastRowLastColumn="0"/>
+              <w:rPr>
+                <w:lang w:val="de-DE"/>
+              </w:rPr>
+            </w:pPr>
+            <w:r>
+              <w:rPr>
+                <w:lang w:val="de-DE"/>
+              </w:rPr>
+              <w:t>LED leuchtet in der Farbe gelb</w:t>
+            </w:r>
+          </w:p>
+        </w:tc>
+        <w:tc>
+          <w:tcPr>
+            <w:tcW w:w="1018" w:type="dxa"/>
+          </w:tcPr>
+          <w:p>
+            <w:pPr>
+              <w:jc w:val="left"/>
+              <w:cnfStyle w:val="000000000000" w:firstRow="0" w:lastRow="0" w:firstColumn="0" w:lastColumn="0" w:oddVBand="0" w:evenVBand="0" w:oddHBand="0" w:evenHBand="0" w:firstRowFirstColumn="0" w:firstRowLastColumn="0" w:lastRowFirstColumn="0" w:lastRowLastColumn="0"/>
+              <w:rPr>
+                <w:lang w:val="de-DE"/>
+              </w:rPr>
+            </w:pPr>
+            <w:r>
+              <w:rPr>
+                <w:lang w:val="de-DE"/>
+              </w:rPr>
+              <w:t>Gelb</w:t>
+            </w:r>
           </w:p>
         </w:tc>
         <w:tc>
@@ -8344,7 +8439,7 @@
         </w:tc>
         <w:tc>
           <w:tcPr>
-            <w:tcW w:w="820" w:type="dxa"/>
+            <w:tcW w:w="794" w:type="dxa"/>
           </w:tcPr>
           <w:p>
             <w:pPr>
@@ -8364,22 +8459,17 @@
         </w:tc>
         <w:tc>
           <w:tcPr>
-            <w:tcW w:w="1641" w:type="dxa"/>
-          </w:tcPr>
-          <w:p>
-            <w:pPr>
-              <w:jc w:val="left"/>
-              <w:cnfStyle w:val="000000000000" w:firstRow="0" w:lastRow="0" w:firstColumn="0" w:lastColumn="0" w:oddVBand="0" w:evenVBand="0" w:oddHBand="0" w:evenHBand="0" w:firstRowFirstColumn="0" w:firstRowLastColumn="0" w:lastRowFirstColumn="0" w:lastRowLastColumn="0"/>
-              <w:rPr>
-                <w:lang w:val="de-DE"/>
-              </w:rPr>
-            </w:pPr>
-            <w:r>
-              <w:rPr>
-                <w:lang w:val="de-DE"/>
-              </w:rPr>
-              <w:t>Kommunikation möglich</w:t>
-            </w:r>
+            <w:tcW w:w="1819" w:type="dxa"/>
+            <w:vMerge/>
+          </w:tcPr>
+          <w:p>
+            <w:pPr>
+              <w:jc w:val="left"/>
+              <w:cnfStyle w:val="000000000000" w:firstRow="0" w:lastRow="0" w:firstColumn="0" w:lastColumn="0" w:oddVBand="0" w:evenVBand="0" w:oddHBand="0" w:evenHBand="0" w:firstRowFirstColumn="0" w:firstRowLastColumn="0" w:lastRowFirstColumn="0" w:lastRowLastColumn="0"/>
+              <w:rPr>
+                <w:lang w:val="de-DE"/>
+              </w:rPr>
+            </w:pPr>
           </w:p>
         </w:tc>
       </w:tr>
@@ -8387,20 +8477,20 @@
         <w:tc>
           <w:tcPr>
             <w:cnfStyle w:val="001000000000" w:firstRow="0" w:lastRow="0" w:firstColumn="1" w:lastColumn="0" w:oddVBand="0" w:evenVBand="0" w:oddHBand="0" w:evenHBand="0" w:firstRowFirstColumn="0" w:firstRowLastColumn="0" w:lastRowFirstColumn="0" w:lastRowLastColumn="0"/>
-            <w:tcW w:w="632" w:type="dxa"/>
-          </w:tcPr>
-          <w:p>
-            <w:pPr>
-              <w:jc w:val="left"/>
-              <w:rPr>
-                <w:lang w:val="de-DE"/>
-              </w:rPr>
-            </w:pPr>
-            <w:r>
-              <w:rPr>
-                <w:lang w:val="de-DE"/>
-              </w:rPr>
-              <w:t>A.11</w:t>
+            <w:tcW w:w="690" w:type="dxa"/>
+          </w:tcPr>
+          <w:p>
+            <w:pPr>
+              <w:jc w:val="left"/>
+              <w:rPr>
+                <w:lang w:val="de-DE"/>
+              </w:rPr>
+            </w:pPr>
+            <w:r>
+              <w:rPr>
+                <w:lang w:val="de-DE"/>
+              </w:rPr>
+              <w:t>C.4</w:t>
             </w:r>
           </w:p>
         </w:tc>
@@ -8420,84 +8510,54 @@
               <w:rPr>
                 <w:lang w:val="de-DE"/>
               </w:rPr>
-              <w:t>Quellcode</w:t>
-            </w:r>
-          </w:p>
-        </w:tc>
-        <w:tc>
-          <w:tcPr>
-            <w:tcW w:w="2322" w:type="dxa"/>
-          </w:tcPr>
-          <w:p>
-            <w:pPr>
-              <w:jc w:val="left"/>
-              <w:cnfStyle w:val="000000000000" w:firstRow="0" w:lastRow="0" w:firstColumn="0" w:lastColumn="0" w:oddVBand="0" w:evenVBand="0" w:oddHBand="0" w:evenHBand="0" w:firstRowFirstColumn="0" w:firstRowLastColumn="0" w:lastRowFirstColumn="0" w:lastRowLastColumn="0"/>
-              <w:rPr>
-                <w:lang w:val="de-DE"/>
-              </w:rPr>
-            </w:pPr>
-            <w:r>
-              <w:rPr>
-                <w:lang w:val="de-DE"/>
-              </w:rPr>
-              <w:t xml:space="preserve">Auswerten Messwerte, </w:t>
-            </w:r>
-            <w:r>
-              <w:rPr>
-                <w:lang w:val="de-DE"/>
-              </w:rPr>
-              <w:t xml:space="preserve">mit </w:t>
-            </w:r>
-            <w:r>
-              <w:rPr>
-                <w:lang w:val="de-DE"/>
-              </w:rPr>
-              <w:t>R</w:t>
-            </w:r>
-            <w:r>
-              <w:rPr>
-                <w:lang w:val="de-DE"/>
-              </w:rPr>
-              <w:t xml:space="preserve">egelung </w:t>
-            </w:r>
-            <w:r>
-              <w:rPr>
-                <w:lang w:val="de-DE"/>
-              </w:rPr>
-              <w:t>E</w:t>
-            </w:r>
-            <w:r>
-              <w:rPr>
-                <w:lang w:val="de-DE"/>
-              </w:rPr>
-              <w:t xml:space="preserve">rstellen eines Output Signals für </w:t>
-            </w:r>
+              <w:t>LED, Stufe 3</w:t>
+            </w:r>
+          </w:p>
+        </w:tc>
+        <w:tc>
+          <w:tcPr>
+            <w:tcW w:w="2041" w:type="dxa"/>
+          </w:tcPr>
+          <w:p>
+            <w:pPr>
+              <w:jc w:val="left"/>
+              <w:cnfStyle w:val="000000000000" w:firstRow="0" w:lastRow="0" w:firstColumn="0" w:lastColumn="0" w:oddVBand="0" w:evenVBand="0" w:oddHBand="0" w:evenHBand="0" w:firstRowFirstColumn="0" w:firstRowLastColumn="0" w:lastRowFirstColumn="0" w:lastRowLastColumn="0"/>
+              <w:rPr>
+                <w:lang w:val="de-DE"/>
+              </w:rPr>
+            </w:pPr>
+            <w:r>
+              <w:rPr>
+                <w:lang w:val="de-DE"/>
+              </w:rPr>
+              <w:t>LED leuchtet in der Farbe orange</w:t>
+            </w:r>
+          </w:p>
+        </w:tc>
+        <w:tc>
+          <w:tcPr>
+            <w:tcW w:w="1018" w:type="dxa"/>
+          </w:tcPr>
+          <w:p>
+            <w:pPr>
+              <w:jc w:val="left"/>
+              <w:cnfStyle w:val="000000000000" w:firstRow="0" w:lastRow="0" w:firstColumn="0" w:lastColumn="0" w:oddVBand="0" w:evenVBand="0" w:oddHBand="0" w:evenHBand="0" w:firstRowFirstColumn="0" w:firstRowLastColumn="0" w:lastRowFirstColumn="0" w:lastRowLastColumn="0"/>
+              <w:rPr>
+                <w:lang w:val="de-DE"/>
+              </w:rPr>
+            </w:pPr>
             <w:proofErr w:type="spellStart"/>
             <w:r>
               <w:rPr>
                 <w:lang w:val="de-DE"/>
               </w:rPr>
-              <w:t>Servo</w:t>
+              <w:t>Organge</w:t>
             </w:r>
             <w:proofErr w:type="spellEnd"/>
           </w:p>
         </w:tc>
         <w:tc>
           <w:tcPr>
-            <w:tcW w:w="947" w:type="dxa"/>
-          </w:tcPr>
-          <w:p>
-            <w:pPr>
-              <w:jc w:val="left"/>
-              <w:cnfStyle w:val="000000000000" w:firstRow="0" w:lastRow="0" w:firstColumn="0" w:lastColumn="0" w:oddVBand="0" w:evenVBand="0" w:oddHBand="0" w:evenHBand="0" w:firstRowFirstColumn="0" w:firstRowLastColumn="0" w:lastRowFirstColumn="0" w:lastRowLastColumn="0"/>
-              <w:rPr>
-                <w:lang w:val="de-DE"/>
-              </w:rPr>
-            </w:pPr>
-          </w:p>
-        </w:tc>
-        <w:tc>
-          <w:tcPr>
             <w:tcW w:w="855" w:type="dxa"/>
           </w:tcPr>
           <w:p>
@@ -8522,17 +8582,19 @@
                 <w:lang w:val="de-DE"/>
               </w:rPr>
             </w:pPr>
-            <w:r>
-              <w:rPr>
-                <w:lang w:val="de-DE"/>
-              </w:rPr>
-              <w:t>high</w:t>
-            </w:r>
-          </w:p>
-        </w:tc>
-        <w:tc>
-          <w:tcPr>
-            <w:tcW w:w="820" w:type="dxa"/>
+            <w:proofErr w:type="spellStart"/>
+            <w:r>
+              <w:rPr>
+                <w:lang w:val="de-DE"/>
+              </w:rPr>
+              <w:t>low</w:t>
+            </w:r>
+            <w:proofErr w:type="spellEnd"/>
+          </w:p>
+        </w:tc>
+        <w:tc>
+          <w:tcPr>
+            <w:tcW w:w="794" w:type="dxa"/>
           </w:tcPr>
           <w:p>
             <w:pPr>
@@ -8552,30 +8614,17 @@
         </w:tc>
         <w:tc>
           <w:tcPr>
-            <w:tcW w:w="1641" w:type="dxa"/>
-          </w:tcPr>
-          <w:p>
-            <w:pPr>
-              <w:jc w:val="left"/>
-              <w:cnfStyle w:val="000000000000" w:firstRow="0" w:lastRow="0" w:firstColumn="0" w:lastColumn="0" w:oddVBand="0" w:evenVBand="0" w:oddHBand="0" w:evenHBand="0" w:firstRowFirstColumn="0" w:firstRowLastColumn="0" w:lastRowFirstColumn="0" w:lastRowLastColumn="0"/>
-              <w:rPr>
-                <w:lang w:val="de-DE"/>
-              </w:rPr>
-            </w:pPr>
-            <w:proofErr w:type="spellStart"/>
-            <w:r>
-              <w:rPr>
-                <w:lang w:val="de-DE"/>
-              </w:rPr>
-              <w:t>Servo</w:t>
-            </w:r>
-            <w:proofErr w:type="spellEnd"/>
-            <w:r>
-              <w:rPr>
-                <w:lang w:val="de-DE"/>
-              </w:rPr>
-              <w:t xml:space="preserve"> führt Bewegungen aus</w:t>
-            </w:r>
+            <w:tcW w:w="1819" w:type="dxa"/>
+            <w:vMerge/>
+          </w:tcPr>
+          <w:p>
+            <w:pPr>
+              <w:jc w:val="left"/>
+              <w:cnfStyle w:val="000000000000" w:firstRow="0" w:lastRow="0" w:firstColumn="0" w:lastColumn="0" w:oddVBand="0" w:evenVBand="0" w:oddHBand="0" w:evenHBand="0" w:firstRowFirstColumn="0" w:firstRowLastColumn="0" w:lastRowFirstColumn="0" w:lastRowLastColumn="0"/>
+              <w:rPr>
+                <w:lang w:val="de-DE"/>
+              </w:rPr>
+            </w:pPr>
           </w:p>
         </w:tc>
       </w:tr>
@@ -8583,7 +8632,1115 @@
         <w:tc>
           <w:tcPr>
             <w:cnfStyle w:val="001000000000" w:firstRow="0" w:lastRow="0" w:firstColumn="1" w:lastColumn="0" w:oddVBand="0" w:evenVBand="0" w:oddHBand="0" w:evenHBand="0" w:firstRowFirstColumn="0" w:firstRowLastColumn="0" w:lastRowFirstColumn="0" w:lastRowLastColumn="0"/>
-            <w:tcW w:w="632" w:type="dxa"/>
+            <w:tcW w:w="690" w:type="dxa"/>
+          </w:tcPr>
+          <w:p>
+            <w:pPr>
+              <w:jc w:val="left"/>
+              <w:rPr>
+                <w:lang w:val="de-DE"/>
+              </w:rPr>
+            </w:pPr>
+            <w:r>
+              <w:rPr>
+                <w:lang w:val="de-DE"/>
+              </w:rPr>
+              <w:t>C.5</w:t>
+            </w:r>
+          </w:p>
+        </w:tc>
+        <w:tc>
+          <w:tcPr>
+            <w:tcW w:w="1125" w:type="dxa"/>
+          </w:tcPr>
+          <w:p>
+            <w:pPr>
+              <w:jc w:val="left"/>
+              <w:cnfStyle w:val="000000000000" w:firstRow="0" w:lastRow="0" w:firstColumn="0" w:lastColumn="0" w:oddVBand="0" w:evenVBand="0" w:oddHBand="0" w:evenHBand="0" w:firstRowFirstColumn="0" w:firstRowLastColumn="0" w:lastRowFirstColumn="0" w:lastRowLastColumn="0"/>
+              <w:rPr>
+                <w:lang w:val="de-DE"/>
+              </w:rPr>
+            </w:pPr>
+            <w:r>
+              <w:rPr>
+                <w:lang w:val="de-DE"/>
+              </w:rPr>
+              <w:t>LED, Stufe 4</w:t>
+            </w:r>
+          </w:p>
+        </w:tc>
+        <w:tc>
+          <w:tcPr>
+            <w:tcW w:w="2041" w:type="dxa"/>
+          </w:tcPr>
+          <w:p>
+            <w:pPr>
+              <w:jc w:val="left"/>
+              <w:cnfStyle w:val="000000000000" w:firstRow="0" w:lastRow="0" w:firstColumn="0" w:lastColumn="0" w:oddVBand="0" w:evenVBand="0" w:oddHBand="0" w:evenHBand="0" w:firstRowFirstColumn="0" w:firstRowLastColumn="0" w:lastRowFirstColumn="0" w:lastRowLastColumn="0"/>
+              <w:rPr>
+                <w:lang w:val="de-DE"/>
+              </w:rPr>
+            </w:pPr>
+            <w:r>
+              <w:rPr>
+                <w:lang w:val="de-DE"/>
+              </w:rPr>
+              <w:t xml:space="preserve">LED leuchtet in der Farbe </w:t>
+            </w:r>
+            <w:proofErr w:type="spellStart"/>
+            <w:r>
+              <w:rPr>
+                <w:lang w:val="de-DE"/>
+              </w:rPr>
+              <w:t>magenta</w:t>
+            </w:r>
+            <w:proofErr w:type="spellEnd"/>
+          </w:p>
+        </w:tc>
+        <w:tc>
+          <w:tcPr>
+            <w:tcW w:w="1018" w:type="dxa"/>
+          </w:tcPr>
+          <w:p>
+            <w:pPr>
+              <w:jc w:val="left"/>
+              <w:cnfStyle w:val="000000000000" w:firstRow="0" w:lastRow="0" w:firstColumn="0" w:lastColumn="0" w:oddVBand="0" w:evenVBand="0" w:oddHBand="0" w:evenHBand="0" w:firstRowFirstColumn="0" w:firstRowLastColumn="0" w:lastRowFirstColumn="0" w:lastRowLastColumn="0"/>
+              <w:rPr>
+                <w:lang w:val="de-DE"/>
+              </w:rPr>
+            </w:pPr>
+            <w:r>
+              <w:rPr>
+                <w:lang w:val="de-DE"/>
+              </w:rPr>
+              <w:t>Magenta</w:t>
+            </w:r>
+          </w:p>
+        </w:tc>
+        <w:tc>
+          <w:tcPr>
+            <w:tcW w:w="855" w:type="dxa"/>
+          </w:tcPr>
+          <w:p>
+            <w:pPr>
+              <w:jc w:val="left"/>
+              <w:cnfStyle w:val="000000000000" w:firstRow="0" w:lastRow="0" w:firstColumn="0" w:lastColumn="0" w:oddVBand="0" w:evenVBand="0" w:oddHBand="0" w:evenHBand="0" w:firstRowFirstColumn="0" w:firstRowLastColumn="0" w:lastRowFirstColumn="0" w:lastRowLastColumn="0"/>
+              <w:rPr>
+                <w:lang w:val="de-DE"/>
+              </w:rPr>
+            </w:pPr>
+          </w:p>
+        </w:tc>
+        <w:tc>
+          <w:tcPr>
+            <w:tcW w:w="977" w:type="dxa"/>
+          </w:tcPr>
+          <w:p>
+            <w:pPr>
+              <w:jc w:val="left"/>
+              <w:cnfStyle w:val="000000000000" w:firstRow="0" w:lastRow="0" w:firstColumn="0" w:lastColumn="0" w:oddVBand="0" w:evenVBand="0" w:oddHBand="0" w:evenHBand="0" w:firstRowFirstColumn="0" w:firstRowLastColumn="0" w:lastRowFirstColumn="0" w:lastRowLastColumn="0"/>
+              <w:rPr>
+                <w:lang w:val="de-DE"/>
+              </w:rPr>
+            </w:pPr>
+            <w:proofErr w:type="spellStart"/>
+            <w:r>
+              <w:rPr>
+                <w:lang w:val="de-DE"/>
+              </w:rPr>
+              <w:t>low</w:t>
+            </w:r>
+            <w:proofErr w:type="spellEnd"/>
+          </w:p>
+        </w:tc>
+        <w:tc>
+          <w:tcPr>
+            <w:tcW w:w="794" w:type="dxa"/>
+          </w:tcPr>
+          <w:p>
+            <w:pPr>
+              <w:jc w:val="left"/>
+              <w:cnfStyle w:val="000000000000" w:firstRow="0" w:lastRow="0" w:firstColumn="0" w:lastColumn="0" w:oddVBand="0" w:evenVBand="0" w:oddHBand="0" w:evenHBand="0" w:firstRowFirstColumn="0" w:firstRowLastColumn="0" w:lastRowFirstColumn="0" w:lastRowLastColumn="0"/>
+              <w:rPr>
+                <w:lang w:val="de-DE"/>
+              </w:rPr>
+            </w:pPr>
+            <w:r>
+              <w:rPr>
+                <w:lang w:val="de-DE"/>
+              </w:rPr>
+              <w:t>offen</w:t>
+            </w:r>
+          </w:p>
+        </w:tc>
+        <w:tc>
+          <w:tcPr>
+            <w:tcW w:w="1819" w:type="dxa"/>
+            <w:vMerge/>
+          </w:tcPr>
+          <w:p>
+            <w:pPr>
+              <w:jc w:val="left"/>
+              <w:cnfStyle w:val="000000000000" w:firstRow="0" w:lastRow="0" w:firstColumn="0" w:lastColumn="0" w:oddVBand="0" w:evenVBand="0" w:oddHBand="0" w:evenHBand="0" w:firstRowFirstColumn="0" w:firstRowLastColumn="0" w:lastRowFirstColumn="0" w:lastRowLastColumn="0"/>
+              <w:rPr>
+                <w:lang w:val="de-DE"/>
+              </w:rPr>
+            </w:pPr>
+          </w:p>
+        </w:tc>
+      </w:tr>
+      <w:tr>
+        <w:tc>
+          <w:tcPr>
+            <w:cnfStyle w:val="001000000000" w:firstRow="0" w:lastRow="0" w:firstColumn="1" w:lastColumn="0" w:oddVBand="0" w:evenVBand="0" w:oddHBand="0" w:evenHBand="0" w:firstRowFirstColumn="0" w:firstRowLastColumn="0" w:lastRowFirstColumn="0" w:lastRowLastColumn="0"/>
+            <w:tcW w:w="690" w:type="dxa"/>
+          </w:tcPr>
+          <w:p>
+            <w:pPr>
+              <w:jc w:val="left"/>
+              <w:rPr>
+                <w:lang w:val="de-DE"/>
+              </w:rPr>
+            </w:pPr>
+            <w:r>
+              <w:rPr>
+                <w:lang w:val="de-DE"/>
+              </w:rPr>
+              <w:t>C.6</w:t>
+            </w:r>
+          </w:p>
+        </w:tc>
+        <w:tc>
+          <w:tcPr>
+            <w:tcW w:w="1125" w:type="dxa"/>
+          </w:tcPr>
+          <w:p>
+            <w:pPr>
+              <w:jc w:val="left"/>
+              <w:cnfStyle w:val="000000000000" w:firstRow="0" w:lastRow="0" w:firstColumn="0" w:lastColumn="0" w:oddVBand="0" w:evenVBand="0" w:oddHBand="0" w:evenHBand="0" w:firstRowFirstColumn="0" w:firstRowLastColumn="0" w:lastRowFirstColumn="0" w:lastRowLastColumn="0"/>
+              <w:rPr>
+                <w:lang w:val="de-DE"/>
+              </w:rPr>
+            </w:pPr>
+            <w:r>
+              <w:rPr>
+                <w:lang w:val="de-DE"/>
+              </w:rPr>
+              <w:t>LED, Stufe 5</w:t>
+            </w:r>
+          </w:p>
+        </w:tc>
+        <w:tc>
+          <w:tcPr>
+            <w:tcW w:w="2041" w:type="dxa"/>
+          </w:tcPr>
+          <w:p>
+            <w:pPr>
+              <w:jc w:val="left"/>
+              <w:cnfStyle w:val="000000000000" w:firstRow="0" w:lastRow="0" w:firstColumn="0" w:lastColumn="0" w:oddVBand="0" w:evenVBand="0" w:oddHBand="0" w:evenHBand="0" w:firstRowFirstColumn="0" w:firstRowLastColumn="0" w:lastRowFirstColumn="0" w:lastRowLastColumn="0"/>
+              <w:rPr>
+                <w:lang w:val="de-DE"/>
+              </w:rPr>
+            </w:pPr>
+            <w:r>
+              <w:rPr>
+                <w:lang w:val="de-DE"/>
+              </w:rPr>
+              <w:t>LED leuchtet in der Farbe rot</w:t>
+            </w:r>
+          </w:p>
+        </w:tc>
+        <w:tc>
+          <w:tcPr>
+            <w:tcW w:w="1018" w:type="dxa"/>
+          </w:tcPr>
+          <w:p>
+            <w:pPr>
+              <w:jc w:val="left"/>
+              <w:cnfStyle w:val="000000000000" w:firstRow="0" w:lastRow="0" w:firstColumn="0" w:lastColumn="0" w:oddVBand="0" w:evenVBand="0" w:oddHBand="0" w:evenHBand="0" w:firstRowFirstColumn="0" w:firstRowLastColumn="0" w:lastRowFirstColumn="0" w:lastRowLastColumn="0"/>
+              <w:rPr>
+                <w:lang w:val="de-DE"/>
+              </w:rPr>
+            </w:pPr>
+            <w:r>
+              <w:rPr>
+                <w:lang w:val="de-DE"/>
+              </w:rPr>
+              <w:t>Rot</w:t>
+            </w:r>
+          </w:p>
+        </w:tc>
+        <w:tc>
+          <w:tcPr>
+            <w:tcW w:w="855" w:type="dxa"/>
+          </w:tcPr>
+          <w:p>
+            <w:pPr>
+              <w:jc w:val="left"/>
+              <w:cnfStyle w:val="000000000000" w:firstRow="0" w:lastRow="0" w:firstColumn="0" w:lastColumn="0" w:oddVBand="0" w:evenVBand="0" w:oddHBand="0" w:evenHBand="0" w:firstRowFirstColumn="0" w:firstRowLastColumn="0" w:lastRowFirstColumn="0" w:lastRowLastColumn="0"/>
+              <w:rPr>
+                <w:lang w:val="de-DE"/>
+              </w:rPr>
+            </w:pPr>
+          </w:p>
+        </w:tc>
+        <w:tc>
+          <w:tcPr>
+            <w:tcW w:w="977" w:type="dxa"/>
+          </w:tcPr>
+          <w:p>
+            <w:pPr>
+              <w:jc w:val="left"/>
+              <w:cnfStyle w:val="000000000000" w:firstRow="0" w:lastRow="0" w:firstColumn="0" w:lastColumn="0" w:oddVBand="0" w:evenVBand="0" w:oddHBand="0" w:evenHBand="0" w:firstRowFirstColumn="0" w:firstRowLastColumn="0" w:lastRowFirstColumn="0" w:lastRowLastColumn="0"/>
+              <w:rPr>
+                <w:lang w:val="de-DE"/>
+              </w:rPr>
+            </w:pPr>
+          </w:p>
+        </w:tc>
+        <w:tc>
+          <w:tcPr>
+            <w:tcW w:w="794" w:type="dxa"/>
+          </w:tcPr>
+          <w:p>
+            <w:pPr>
+              <w:jc w:val="left"/>
+              <w:cnfStyle w:val="000000000000" w:firstRow="0" w:lastRow="0" w:firstColumn="0" w:lastColumn="0" w:oddVBand="0" w:evenVBand="0" w:oddHBand="0" w:evenHBand="0" w:firstRowFirstColumn="0" w:firstRowLastColumn="0" w:lastRowFirstColumn="0" w:lastRowLastColumn="0"/>
+              <w:rPr>
+                <w:lang w:val="de-DE"/>
+              </w:rPr>
+            </w:pPr>
+          </w:p>
+        </w:tc>
+        <w:tc>
+          <w:tcPr>
+            <w:tcW w:w="1819" w:type="dxa"/>
+          </w:tcPr>
+          <w:p>
+            <w:pPr>
+              <w:jc w:val="left"/>
+              <w:cnfStyle w:val="000000000000" w:firstRow="0" w:lastRow="0" w:firstColumn="0" w:lastColumn="0" w:oddVBand="0" w:evenVBand="0" w:oddHBand="0" w:evenHBand="0" w:firstRowFirstColumn="0" w:firstRowLastColumn="0" w:lastRowFirstColumn="0" w:lastRowLastColumn="0"/>
+              <w:rPr>
+                <w:lang w:val="de-DE"/>
+              </w:rPr>
+            </w:pPr>
+          </w:p>
+        </w:tc>
+      </w:tr>
+      <w:tr>
+        <w:tc>
+          <w:tcPr>
+            <w:cnfStyle w:val="001000000000" w:firstRow="0" w:lastRow="0" w:firstColumn="1" w:lastColumn="0" w:oddVBand="0" w:evenVBand="0" w:oddHBand="0" w:evenHBand="0" w:firstRowFirstColumn="0" w:firstRowLastColumn="0" w:lastRowFirstColumn="0" w:lastRowLastColumn="0"/>
+            <w:tcW w:w="690" w:type="dxa"/>
+          </w:tcPr>
+          <w:p>
+            <w:pPr>
+              <w:jc w:val="left"/>
+              <w:rPr>
+                <w:lang w:val="de-DE"/>
+              </w:rPr>
+            </w:pPr>
+            <w:r>
+              <w:rPr>
+                <w:lang w:val="de-DE"/>
+              </w:rPr>
+              <w:t>A.7</w:t>
+            </w:r>
+          </w:p>
+        </w:tc>
+        <w:tc>
+          <w:tcPr>
+            <w:tcW w:w="1125" w:type="dxa"/>
+          </w:tcPr>
+          <w:p>
+            <w:pPr>
+              <w:jc w:val="left"/>
+              <w:cnfStyle w:val="000000000000" w:firstRow="0" w:lastRow="0" w:firstColumn="0" w:lastColumn="0" w:oddVBand="0" w:evenVBand="0" w:oddHBand="0" w:evenHBand="0" w:firstRowFirstColumn="0" w:firstRowLastColumn="0" w:lastRowFirstColumn="0" w:lastRowLastColumn="0"/>
+              <w:rPr>
+                <w:lang w:val="de-DE"/>
+              </w:rPr>
+            </w:pPr>
+            <w:r>
+              <w:rPr>
+                <w:lang w:val="de-DE"/>
+              </w:rPr>
+              <w:t>Regelung</w:t>
+            </w:r>
+          </w:p>
+        </w:tc>
+        <w:tc>
+          <w:tcPr>
+            <w:tcW w:w="2041" w:type="dxa"/>
+          </w:tcPr>
+          <w:p>
+            <w:pPr>
+              <w:jc w:val="left"/>
+              <w:cnfStyle w:val="000000000000" w:firstRow="0" w:lastRow="0" w:firstColumn="0" w:lastColumn="0" w:oddVBand="0" w:evenVBand="0" w:oddHBand="0" w:evenHBand="0" w:firstRowFirstColumn="0" w:firstRowLastColumn="0" w:lastRowFirstColumn="0" w:lastRowLastColumn="0"/>
+              <w:rPr>
+                <w:lang w:val="de-DE"/>
+              </w:rPr>
+            </w:pPr>
+            <w:r>
+              <w:rPr>
+                <w:lang w:val="de-DE"/>
+              </w:rPr>
+              <w:t xml:space="preserve">Software soll Signal an </w:t>
+            </w:r>
+            <w:proofErr w:type="spellStart"/>
+            <w:r>
+              <w:rPr>
+                <w:lang w:val="de-DE"/>
+              </w:rPr>
+              <w:t>Servo</w:t>
+            </w:r>
+            <w:proofErr w:type="spellEnd"/>
+            <w:r>
+              <w:rPr>
+                <w:lang w:val="de-DE"/>
+              </w:rPr>
+              <w:t xml:space="preserve"> geben wie geöffnet wird</w:t>
+            </w:r>
+          </w:p>
+        </w:tc>
+        <w:tc>
+          <w:tcPr>
+            <w:tcW w:w="1018" w:type="dxa"/>
+          </w:tcPr>
+          <w:p>
+            <w:pPr>
+              <w:jc w:val="left"/>
+              <w:cnfStyle w:val="000000000000" w:firstRow="0" w:lastRow="0" w:firstColumn="0" w:lastColumn="0" w:oddVBand="0" w:evenVBand="0" w:oddHBand="0" w:evenHBand="0" w:firstRowFirstColumn="0" w:firstRowLastColumn="0" w:lastRowFirstColumn="0" w:lastRowLastColumn="0"/>
+              <w:rPr>
+                <w:lang w:val="de-DE"/>
+              </w:rPr>
+            </w:pPr>
+            <w:r>
+              <w:rPr>
+                <w:lang w:val="de-DE"/>
+              </w:rPr>
+              <w:t>0-5</w:t>
+            </w:r>
+          </w:p>
+        </w:tc>
+        <w:tc>
+          <w:tcPr>
+            <w:tcW w:w="855" w:type="dxa"/>
+          </w:tcPr>
+          <w:p>
+            <w:pPr>
+              <w:jc w:val="left"/>
+              <w:cnfStyle w:val="000000000000" w:firstRow="0" w:lastRow="0" w:firstColumn="0" w:lastColumn="0" w:oddVBand="0" w:evenVBand="0" w:oddHBand="0" w:evenHBand="0" w:firstRowFirstColumn="0" w:firstRowLastColumn="0" w:lastRowFirstColumn="0" w:lastRowLastColumn="0"/>
+              <w:rPr>
+                <w:lang w:val="de-DE"/>
+              </w:rPr>
+            </w:pPr>
+          </w:p>
+        </w:tc>
+        <w:tc>
+          <w:tcPr>
+            <w:tcW w:w="977" w:type="dxa"/>
+          </w:tcPr>
+          <w:p>
+            <w:pPr>
+              <w:jc w:val="left"/>
+              <w:cnfStyle w:val="000000000000" w:firstRow="0" w:lastRow="0" w:firstColumn="0" w:lastColumn="0" w:oddVBand="0" w:evenVBand="0" w:oddHBand="0" w:evenHBand="0" w:firstRowFirstColumn="0" w:firstRowLastColumn="0" w:lastRowFirstColumn="0" w:lastRowLastColumn="0"/>
+              <w:rPr>
+                <w:lang w:val="de-DE"/>
+              </w:rPr>
+            </w:pPr>
+            <w:r>
+              <w:rPr>
+                <w:lang w:val="de-DE"/>
+              </w:rPr>
+              <w:t>high</w:t>
+            </w:r>
+          </w:p>
+        </w:tc>
+        <w:tc>
+          <w:tcPr>
+            <w:tcW w:w="794" w:type="dxa"/>
+          </w:tcPr>
+          <w:p>
+            <w:pPr>
+              <w:jc w:val="left"/>
+              <w:cnfStyle w:val="000000000000" w:firstRow="0" w:lastRow="0" w:firstColumn="0" w:lastColumn="0" w:oddVBand="0" w:evenVBand="0" w:oddHBand="0" w:evenHBand="0" w:firstRowFirstColumn="0" w:firstRowLastColumn="0" w:lastRowFirstColumn="0" w:lastRowLastColumn="0"/>
+              <w:rPr>
+                <w:lang w:val="de-DE"/>
+              </w:rPr>
+            </w:pPr>
+            <w:r>
+              <w:rPr>
+                <w:lang w:val="de-DE"/>
+              </w:rPr>
+              <w:t>offen</w:t>
+            </w:r>
+          </w:p>
+        </w:tc>
+        <w:tc>
+          <w:tcPr>
+            <w:tcW w:w="1819" w:type="dxa"/>
+          </w:tcPr>
+          <w:p>
+            <w:pPr>
+              <w:jc w:val="left"/>
+              <w:cnfStyle w:val="000000000000" w:firstRow="0" w:lastRow="0" w:firstColumn="0" w:lastColumn="0" w:oddVBand="0" w:evenVBand="0" w:oddHBand="0" w:evenHBand="0" w:firstRowFirstColumn="0" w:firstRowLastColumn="0" w:lastRowFirstColumn="0" w:lastRowLastColumn="0"/>
+              <w:rPr>
+                <w:lang w:val="de-DE"/>
+              </w:rPr>
+            </w:pPr>
+            <w:r>
+              <w:rPr>
+                <w:lang w:val="de-DE"/>
+              </w:rPr>
+              <w:t>Stellt wie in 4. beschrieben</w:t>
+            </w:r>
+          </w:p>
+        </w:tc>
+      </w:tr>
+      <w:tr>
+        <w:tc>
+          <w:tcPr>
+            <w:cnfStyle w:val="001000000000" w:firstRow="0" w:lastRow="0" w:firstColumn="1" w:lastColumn="0" w:oddVBand="0" w:evenVBand="0" w:oddHBand="0" w:evenHBand="0" w:firstRowFirstColumn="0" w:firstRowLastColumn="0" w:lastRowFirstColumn="0" w:lastRowLastColumn="0"/>
+            <w:tcW w:w="690" w:type="dxa"/>
+          </w:tcPr>
+          <w:p>
+            <w:pPr>
+              <w:jc w:val="left"/>
+              <w:rPr>
+                <w:lang w:val="de-DE"/>
+              </w:rPr>
+            </w:pPr>
+            <w:r>
+              <w:rPr>
+                <w:lang w:val="de-DE"/>
+              </w:rPr>
+              <w:t>A.8</w:t>
+            </w:r>
+          </w:p>
+        </w:tc>
+        <w:tc>
+          <w:tcPr>
+            <w:tcW w:w="1125" w:type="dxa"/>
+          </w:tcPr>
+          <w:p>
+            <w:pPr>
+              <w:jc w:val="left"/>
+              <w:cnfStyle w:val="000000000000" w:firstRow="0" w:lastRow="0" w:firstColumn="0" w:lastColumn="0" w:oddVBand="0" w:evenVBand="0" w:oddHBand="0" w:evenHBand="0" w:firstRowFirstColumn="0" w:firstRowLastColumn="0" w:lastRowFirstColumn="0" w:lastRowLastColumn="0"/>
+              <w:rPr>
+                <w:lang w:val="de-DE"/>
+              </w:rPr>
+            </w:pPr>
+            <w:r>
+              <w:rPr>
+                <w:lang w:val="de-DE"/>
+              </w:rPr>
+              <w:t>Quellcode</w:t>
+            </w:r>
+          </w:p>
+        </w:tc>
+        <w:tc>
+          <w:tcPr>
+            <w:tcW w:w="2041" w:type="dxa"/>
+          </w:tcPr>
+          <w:p>
+            <w:pPr>
+              <w:jc w:val="left"/>
+              <w:cnfStyle w:val="000000000000" w:firstRow="0" w:lastRow="0" w:firstColumn="0" w:lastColumn="0" w:oddVBand="0" w:evenVBand="0" w:oddHBand="0" w:evenHBand="0" w:firstRowFirstColumn="0" w:firstRowLastColumn="0" w:lastRowFirstColumn="0" w:lastRowLastColumn="0"/>
+              <w:rPr>
+                <w:lang w:val="de-DE"/>
+              </w:rPr>
+            </w:pPr>
+            <w:r>
+              <w:rPr>
+                <w:lang w:val="de-DE"/>
+              </w:rPr>
+              <w:t xml:space="preserve">Kommunikation via SPI Schnittstelle mit </w:t>
+            </w:r>
+            <w:proofErr w:type="spellStart"/>
+            <w:r>
+              <w:rPr>
+                <w:lang w:val="de-DE"/>
+              </w:rPr>
+              <w:t>Servo</w:t>
+            </w:r>
+            <w:proofErr w:type="spellEnd"/>
+          </w:p>
+        </w:tc>
+        <w:tc>
+          <w:tcPr>
+            <w:tcW w:w="1018" w:type="dxa"/>
+          </w:tcPr>
+          <w:p>
+            <w:pPr>
+              <w:jc w:val="left"/>
+              <w:cnfStyle w:val="000000000000" w:firstRow="0" w:lastRow="0" w:firstColumn="0" w:lastColumn="0" w:oddVBand="0" w:evenVBand="0" w:oddHBand="0" w:evenHBand="0" w:firstRowFirstColumn="0" w:firstRowLastColumn="0" w:lastRowFirstColumn="0" w:lastRowLastColumn="0"/>
+              <w:rPr>
+                <w:lang w:val="de-DE"/>
+              </w:rPr>
+            </w:pPr>
+          </w:p>
+        </w:tc>
+        <w:tc>
+          <w:tcPr>
+            <w:tcW w:w="855" w:type="dxa"/>
+          </w:tcPr>
+          <w:p>
+            <w:pPr>
+              <w:jc w:val="left"/>
+              <w:cnfStyle w:val="000000000000" w:firstRow="0" w:lastRow="0" w:firstColumn="0" w:lastColumn="0" w:oddVBand="0" w:evenVBand="0" w:oddHBand="0" w:evenHBand="0" w:firstRowFirstColumn="0" w:firstRowLastColumn="0" w:lastRowFirstColumn="0" w:lastRowLastColumn="0"/>
+              <w:rPr>
+                <w:lang w:val="de-DE"/>
+              </w:rPr>
+            </w:pPr>
+          </w:p>
+        </w:tc>
+        <w:tc>
+          <w:tcPr>
+            <w:tcW w:w="977" w:type="dxa"/>
+          </w:tcPr>
+          <w:p>
+            <w:pPr>
+              <w:jc w:val="left"/>
+              <w:cnfStyle w:val="000000000000" w:firstRow="0" w:lastRow="0" w:firstColumn="0" w:lastColumn="0" w:oddVBand="0" w:evenVBand="0" w:oddHBand="0" w:evenHBand="0" w:firstRowFirstColumn="0" w:firstRowLastColumn="0" w:lastRowFirstColumn="0" w:lastRowLastColumn="0"/>
+              <w:rPr>
+                <w:lang w:val="de-DE"/>
+              </w:rPr>
+            </w:pPr>
+            <w:r>
+              <w:rPr>
+                <w:lang w:val="de-DE"/>
+              </w:rPr>
+              <w:t>high</w:t>
+            </w:r>
+          </w:p>
+        </w:tc>
+        <w:tc>
+          <w:tcPr>
+            <w:tcW w:w="794" w:type="dxa"/>
+          </w:tcPr>
+          <w:p>
+            <w:pPr>
+              <w:jc w:val="left"/>
+              <w:cnfStyle w:val="000000000000" w:firstRow="0" w:lastRow="0" w:firstColumn="0" w:lastColumn="0" w:oddVBand="0" w:evenVBand="0" w:oddHBand="0" w:evenHBand="0" w:firstRowFirstColumn="0" w:firstRowLastColumn="0" w:lastRowFirstColumn="0" w:lastRowLastColumn="0"/>
+              <w:rPr>
+                <w:lang w:val="de-DE"/>
+              </w:rPr>
+            </w:pPr>
+            <w:r>
+              <w:rPr>
+                <w:lang w:val="de-DE"/>
+              </w:rPr>
+              <w:t>offen</w:t>
+            </w:r>
+          </w:p>
+        </w:tc>
+        <w:tc>
+          <w:tcPr>
+            <w:tcW w:w="1819" w:type="dxa"/>
+          </w:tcPr>
+          <w:p>
+            <w:pPr>
+              <w:jc w:val="left"/>
+              <w:cnfStyle w:val="000000000000" w:firstRow="0" w:lastRow="0" w:firstColumn="0" w:lastColumn="0" w:oddVBand="0" w:evenVBand="0" w:oddHBand="0" w:evenHBand="0" w:firstRowFirstColumn="0" w:firstRowLastColumn="0" w:lastRowFirstColumn="0" w:lastRowLastColumn="0"/>
+              <w:rPr>
+                <w:lang w:val="de-DE"/>
+              </w:rPr>
+            </w:pPr>
+            <w:r>
+              <w:rPr>
+                <w:lang w:val="de-DE"/>
+              </w:rPr>
+              <w:t>Kommunikation möglich</w:t>
+            </w:r>
+          </w:p>
+        </w:tc>
+      </w:tr>
+      <w:tr>
+        <w:tc>
+          <w:tcPr>
+            <w:cnfStyle w:val="001000000000" w:firstRow="0" w:lastRow="0" w:firstColumn="1" w:lastColumn="0" w:oddVBand="0" w:evenVBand="0" w:oddHBand="0" w:evenHBand="0" w:firstRowFirstColumn="0" w:firstRowLastColumn="0" w:lastRowFirstColumn="0" w:lastRowLastColumn="0"/>
+            <w:tcW w:w="690" w:type="dxa"/>
+          </w:tcPr>
+          <w:p>
+            <w:pPr>
+              <w:jc w:val="left"/>
+              <w:rPr>
+                <w:lang w:val="de-DE"/>
+              </w:rPr>
+            </w:pPr>
+            <w:r>
+              <w:rPr>
+                <w:lang w:val="de-DE"/>
+              </w:rPr>
+              <w:t>A.9</w:t>
+            </w:r>
+          </w:p>
+        </w:tc>
+        <w:tc>
+          <w:tcPr>
+            <w:tcW w:w="1125" w:type="dxa"/>
+          </w:tcPr>
+          <w:p>
+            <w:pPr>
+              <w:jc w:val="left"/>
+              <w:cnfStyle w:val="000000000000" w:firstRow="0" w:lastRow="0" w:firstColumn="0" w:lastColumn="0" w:oddVBand="0" w:evenVBand="0" w:oddHBand="0" w:evenHBand="0" w:firstRowFirstColumn="0" w:firstRowLastColumn="0" w:lastRowFirstColumn="0" w:lastRowLastColumn="0"/>
+              <w:rPr>
+                <w:lang w:val="de-DE"/>
+              </w:rPr>
+            </w:pPr>
+            <w:r>
+              <w:rPr>
+                <w:lang w:val="de-DE"/>
+              </w:rPr>
+              <w:t>Quellcode</w:t>
+            </w:r>
+          </w:p>
+        </w:tc>
+        <w:tc>
+          <w:tcPr>
+            <w:tcW w:w="2041" w:type="dxa"/>
+          </w:tcPr>
+          <w:p>
+            <w:pPr>
+              <w:jc w:val="left"/>
+              <w:cnfStyle w:val="000000000000" w:firstRow="0" w:lastRow="0" w:firstColumn="0" w:lastColumn="0" w:oddVBand="0" w:evenVBand="0" w:oddHBand="0" w:evenHBand="0" w:firstRowFirstColumn="0" w:firstRowLastColumn="0" w:lastRowFirstColumn="0" w:lastRowLastColumn="0"/>
+              <w:rPr>
+                <w:lang w:val="de-DE"/>
+              </w:rPr>
+            </w:pPr>
+            <w:r>
+              <w:rPr>
+                <w:lang w:val="de-DE"/>
+              </w:rPr>
+              <w:t>Kommunikation via I</w:t>
+            </w:r>
+            <w:r>
+              <w:rPr>
+                <w:vertAlign w:val="superscript"/>
+                <w:lang w:val="de-DE"/>
+              </w:rPr>
+              <w:t>2</w:t>
+            </w:r>
+            <w:r>
+              <w:rPr>
+                <w:lang w:val="de-DE"/>
+              </w:rPr>
+              <w:t>C mit Temperatursensor</w:t>
+            </w:r>
+          </w:p>
+        </w:tc>
+        <w:tc>
+          <w:tcPr>
+            <w:tcW w:w="1018" w:type="dxa"/>
+          </w:tcPr>
+          <w:p>
+            <w:pPr>
+              <w:jc w:val="left"/>
+              <w:cnfStyle w:val="000000000000" w:firstRow="0" w:lastRow="0" w:firstColumn="0" w:lastColumn="0" w:oddVBand="0" w:evenVBand="0" w:oddHBand="0" w:evenHBand="0" w:firstRowFirstColumn="0" w:firstRowLastColumn="0" w:lastRowFirstColumn="0" w:lastRowLastColumn="0"/>
+              <w:rPr>
+                <w:lang w:val="de-DE"/>
+              </w:rPr>
+            </w:pPr>
+          </w:p>
+        </w:tc>
+        <w:tc>
+          <w:tcPr>
+            <w:tcW w:w="855" w:type="dxa"/>
+          </w:tcPr>
+          <w:p>
+            <w:pPr>
+              <w:jc w:val="left"/>
+              <w:cnfStyle w:val="000000000000" w:firstRow="0" w:lastRow="0" w:firstColumn="0" w:lastColumn="0" w:oddVBand="0" w:evenVBand="0" w:oddHBand="0" w:evenHBand="0" w:firstRowFirstColumn="0" w:firstRowLastColumn="0" w:lastRowFirstColumn="0" w:lastRowLastColumn="0"/>
+              <w:rPr>
+                <w:lang w:val="de-DE"/>
+              </w:rPr>
+            </w:pPr>
+          </w:p>
+        </w:tc>
+        <w:tc>
+          <w:tcPr>
+            <w:tcW w:w="977" w:type="dxa"/>
+          </w:tcPr>
+          <w:p>
+            <w:pPr>
+              <w:jc w:val="left"/>
+              <w:cnfStyle w:val="000000000000" w:firstRow="0" w:lastRow="0" w:firstColumn="0" w:lastColumn="0" w:oddVBand="0" w:evenVBand="0" w:oddHBand="0" w:evenHBand="0" w:firstRowFirstColumn="0" w:firstRowLastColumn="0" w:lastRowFirstColumn="0" w:lastRowLastColumn="0"/>
+              <w:rPr>
+                <w:lang w:val="de-DE"/>
+              </w:rPr>
+            </w:pPr>
+            <w:r>
+              <w:rPr>
+                <w:lang w:val="de-DE"/>
+              </w:rPr>
+              <w:t>high</w:t>
+            </w:r>
+          </w:p>
+        </w:tc>
+        <w:tc>
+          <w:tcPr>
+            <w:tcW w:w="794" w:type="dxa"/>
+          </w:tcPr>
+          <w:p>
+            <w:pPr>
+              <w:jc w:val="left"/>
+              <w:cnfStyle w:val="000000000000" w:firstRow="0" w:lastRow="0" w:firstColumn="0" w:lastColumn="0" w:oddVBand="0" w:evenVBand="0" w:oddHBand="0" w:evenHBand="0" w:firstRowFirstColumn="0" w:firstRowLastColumn="0" w:lastRowFirstColumn="0" w:lastRowLastColumn="0"/>
+              <w:rPr>
+                <w:lang w:val="de-DE"/>
+              </w:rPr>
+            </w:pPr>
+            <w:r>
+              <w:rPr>
+                <w:lang w:val="de-DE"/>
+              </w:rPr>
+              <w:t>offen</w:t>
+            </w:r>
+          </w:p>
+        </w:tc>
+        <w:tc>
+          <w:tcPr>
+            <w:tcW w:w="1819" w:type="dxa"/>
+          </w:tcPr>
+          <w:p>
+            <w:pPr>
+              <w:jc w:val="left"/>
+              <w:cnfStyle w:val="000000000000" w:firstRow="0" w:lastRow="0" w:firstColumn="0" w:lastColumn="0" w:oddVBand="0" w:evenVBand="0" w:oddHBand="0" w:evenHBand="0" w:firstRowFirstColumn="0" w:firstRowLastColumn="0" w:lastRowFirstColumn="0" w:lastRowLastColumn="0"/>
+              <w:rPr>
+                <w:lang w:val="de-DE"/>
+              </w:rPr>
+            </w:pPr>
+            <w:r>
+              <w:rPr>
+                <w:lang w:val="de-DE"/>
+              </w:rPr>
+              <w:t>Kommunikation möglich</w:t>
+            </w:r>
+          </w:p>
+        </w:tc>
+      </w:tr>
+      <w:tr>
+        <w:tc>
+          <w:tcPr>
+            <w:cnfStyle w:val="001000000000" w:firstRow="0" w:lastRow="0" w:firstColumn="1" w:lastColumn="0" w:oddVBand="0" w:evenVBand="0" w:oddHBand="0" w:evenHBand="0" w:firstRowFirstColumn="0" w:firstRowLastColumn="0" w:lastRowFirstColumn="0" w:lastRowLastColumn="0"/>
+            <w:tcW w:w="690" w:type="dxa"/>
+          </w:tcPr>
+          <w:p>
+            <w:pPr>
+              <w:jc w:val="left"/>
+              <w:rPr>
+                <w:lang w:val="de-DE"/>
+              </w:rPr>
+            </w:pPr>
+            <w:r>
+              <w:rPr>
+                <w:lang w:val="de-DE"/>
+              </w:rPr>
+              <w:t>A.10</w:t>
+            </w:r>
+          </w:p>
+        </w:tc>
+        <w:tc>
+          <w:tcPr>
+            <w:tcW w:w="1125" w:type="dxa"/>
+          </w:tcPr>
+          <w:p>
+            <w:pPr>
+              <w:jc w:val="left"/>
+              <w:cnfStyle w:val="000000000000" w:firstRow="0" w:lastRow="0" w:firstColumn="0" w:lastColumn="0" w:oddVBand="0" w:evenVBand="0" w:oddHBand="0" w:evenHBand="0" w:firstRowFirstColumn="0" w:firstRowLastColumn="0" w:lastRowFirstColumn="0" w:lastRowLastColumn="0"/>
+              <w:rPr>
+                <w:lang w:val="de-DE"/>
+              </w:rPr>
+            </w:pPr>
+            <w:r>
+              <w:rPr>
+                <w:lang w:val="de-DE"/>
+              </w:rPr>
+              <w:t>Quellcode</w:t>
+            </w:r>
+          </w:p>
+        </w:tc>
+        <w:tc>
+          <w:tcPr>
+            <w:tcW w:w="2041" w:type="dxa"/>
+          </w:tcPr>
+          <w:p>
+            <w:pPr>
+              <w:jc w:val="left"/>
+              <w:cnfStyle w:val="000000000000" w:firstRow="0" w:lastRow="0" w:firstColumn="0" w:lastColumn="0" w:oddVBand="0" w:evenVBand="0" w:oddHBand="0" w:evenHBand="0" w:firstRowFirstColumn="0" w:firstRowLastColumn="0" w:lastRowFirstColumn="0" w:lastRowLastColumn="0"/>
+              <w:rPr>
+                <w:lang w:val="de-DE"/>
+              </w:rPr>
+            </w:pPr>
+            <w:r>
+              <w:rPr>
+                <w:lang w:val="de-DE"/>
+              </w:rPr>
+              <w:t>Kommunikation via Serieller Schnittstelle mit LED</w:t>
+            </w:r>
+          </w:p>
+        </w:tc>
+        <w:tc>
+          <w:tcPr>
+            <w:tcW w:w="1018" w:type="dxa"/>
+          </w:tcPr>
+          <w:p>
+            <w:pPr>
+              <w:jc w:val="left"/>
+              <w:cnfStyle w:val="000000000000" w:firstRow="0" w:lastRow="0" w:firstColumn="0" w:lastColumn="0" w:oddVBand="0" w:evenVBand="0" w:oddHBand="0" w:evenHBand="0" w:firstRowFirstColumn="0" w:firstRowLastColumn="0" w:lastRowFirstColumn="0" w:lastRowLastColumn="0"/>
+              <w:rPr>
+                <w:lang w:val="de-DE"/>
+              </w:rPr>
+            </w:pPr>
+          </w:p>
+        </w:tc>
+        <w:tc>
+          <w:tcPr>
+            <w:tcW w:w="855" w:type="dxa"/>
+          </w:tcPr>
+          <w:p>
+            <w:pPr>
+              <w:jc w:val="left"/>
+              <w:cnfStyle w:val="000000000000" w:firstRow="0" w:lastRow="0" w:firstColumn="0" w:lastColumn="0" w:oddVBand="0" w:evenVBand="0" w:oddHBand="0" w:evenHBand="0" w:firstRowFirstColumn="0" w:firstRowLastColumn="0" w:lastRowFirstColumn="0" w:lastRowLastColumn="0"/>
+              <w:rPr>
+                <w:lang w:val="de-DE"/>
+              </w:rPr>
+            </w:pPr>
+          </w:p>
+        </w:tc>
+        <w:tc>
+          <w:tcPr>
+            <w:tcW w:w="977" w:type="dxa"/>
+          </w:tcPr>
+          <w:p>
+            <w:pPr>
+              <w:jc w:val="left"/>
+              <w:cnfStyle w:val="000000000000" w:firstRow="0" w:lastRow="0" w:firstColumn="0" w:lastColumn="0" w:oddVBand="0" w:evenVBand="0" w:oddHBand="0" w:evenHBand="0" w:firstRowFirstColumn="0" w:firstRowLastColumn="0" w:lastRowFirstColumn="0" w:lastRowLastColumn="0"/>
+              <w:rPr>
+                <w:lang w:val="de-DE"/>
+              </w:rPr>
+            </w:pPr>
+            <w:proofErr w:type="spellStart"/>
+            <w:r>
+              <w:rPr>
+                <w:lang w:val="de-DE"/>
+              </w:rPr>
+              <w:t>low</w:t>
+            </w:r>
+            <w:proofErr w:type="spellEnd"/>
+          </w:p>
+        </w:tc>
+        <w:tc>
+          <w:tcPr>
+            <w:tcW w:w="794" w:type="dxa"/>
+          </w:tcPr>
+          <w:p>
+            <w:pPr>
+              <w:jc w:val="left"/>
+              <w:cnfStyle w:val="000000000000" w:firstRow="0" w:lastRow="0" w:firstColumn="0" w:lastColumn="0" w:oddVBand="0" w:evenVBand="0" w:oddHBand="0" w:evenHBand="0" w:firstRowFirstColumn="0" w:firstRowLastColumn="0" w:lastRowFirstColumn="0" w:lastRowLastColumn="0"/>
+              <w:rPr>
+                <w:lang w:val="de-DE"/>
+              </w:rPr>
+            </w:pPr>
+            <w:r>
+              <w:rPr>
+                <w:lang w:val="de-DE"/>
+              </w:rPr>
+              <w:t>offen</w:t>
+            </w:r>
+          </w:p>
+        </w:tc>
+        <w:tc>
+          <w:tcPr>
+            <w:tcW w:w="1819" w:type="dxa"/>
+          </w:tcPr>
+          <w:p>
+            <w:pPr>
+              <w:jc w:val="left"/>
+              <w:cnfStyle w:val="000000000000" w:firstRow="0" w:lastRow="0" w:firstColumn="0" w:lastColumn="0" w:oddVBand="0" w:evenVBand="0" w:oddHBand="0" w:evenHBand="0" w:firstRowFirstColumn="0" w:firstRowLastColumn="0" w:lastRowFirstColumn="0" w:lastRowLastColumn="0"/>
+              <w:rPr>
+                <w:lang w:val="de-DE"/>
+              </w:rPr>
+            </w:pPr>
+            <w:r>
+              <w:rPr>
+                <w:lang w:val="de-DE"/>
+              </w:rPr>
+              <w:t>Kommunikation möglich</w:t>
+            </w:r>
+          </w:p>
+        </w:tc>
+      </w:tr>
+      <w:tr>
+        <w:tc>
+          <w:tcPr>
+            <w:cnfStyle w:val="001000000000" w:firstRow="0" w:lastRow="0" w:firstColumn="1" w:lastColumn="0" w:oddVBand="0" w:evenVBand="0" w:oddHBand="0" w:evenHBand="0" w:firstRowFirstColumn="0" w:firstRowLastColumn="0" w:lastRowFirstColumn="0" w:lastRowLastColumn="0"/>
+            <w:tcW w:w="690" w:type="dxa"/>
+          </w:tcPr>
+          <w:p>
+            <w:pPr>
+              <w:jc w:val="left"/>
+              <w:rPr>
+                <w:lang w:val="de-DE"/>
+              </w:rPr>
+            </w:pPr>
+            <w:r>
+              <w:rPr>
+                <w:lang w:val="de-DE"/>
+              </w:rPr>
+              <w:t>A.11</w:t>
+            </w:r>
+          </w:p>
+        </w:tc>
+        <w:tc>
+          <w:tcPr>
+            <w:tcW w:w="1125" w:type="dxa"/>
+          </w:tcPr>
+          <w:p>
+            <w:pPr>
+              <w:jc w:val="left"/>
+              <w:cnfStyle w:val="000000000000" w:firstRow="0" w:lastRow="0" w:firstColumn="0" w:lastColumn="0" w:oddVBand="0" w:evenVBand="0" w:oddHBand="0" w:evenHBand="0" w:firstRowFirstColumn="0" w:firstRowLastColumn="0" w:lastRowFirstColumn="0" w:lastRowLastColumn="0"/>
+              <w:rPr>
+                <w:lang w:val="de-DE"/>
+              </w:rPr>
+            </w:pPr>
+            <w:r>
+              <w:rPr>
+                <w:lang w:val="de-DE"/>
+              </w:rPr>
+              <w:t>Quellcode</w:t>
+            </w:r>
+          </w:p>
+        </w:tc>
+        <w:tc>
+          <w:tcPr>
+            <w:tcW w:w="2041" w:type="dxa"/>
+          </w:tcPr>
+          <w:p>
+            <w:pPr>
+              <w:jc w:val="left"/>
+              <w:cnfStyle w:val="000000000000" w:firstRow="0" w:lastRow="0" w:firstColumn="0" w:lastColumn="0" w:oddVBand="0" w:evenVBand="0" w:oddHBand="0" w:evenHBand="0" w:firstRowFirstColumn="0" w:firstRowLastColumn="0" w:lastRowFirstColumn="0" w:lastRowLastColumn="0"/>
+              <w:rPr>
+                <w:lang w:val="de-DE"/>
+              </w:rPr>
+            </w:pPr>
+            <w:r>
+              <w:rPr>
+                <w:lang w:val="de-DE"/>
+              </w:rPr>
+              <w:t xml:space="preserve">Auswerten Messwerte, mit Regelung Erstellen eines Output Signals für </w:t>
+            </w:r>
+            <w:proofErr w:type="spellStart"/>
+            <w:r>
+              <w:rPr>
+                <w:lang w:val="de-DE"/>
+              </w:rPr>
+              <w:t>Servo</w:t>
+            </w:r>
+            <w:proofErr w:type="spellEnd"/>
+          </w:p>
+        </w:tc>
+        <w:tc>
+          <w:tcPr>
+            <w:tcW w:w="1018" w:type="dxa"/>
+          </w:tcPr>
+          <w:p>
+            <w:pPr>
+              <w:jc w:val="left"/>
+              <w:cnfStyle w:val="000000000000" w:firstRow="0" w:lastRow="0" w:firstColumn="0" w:lastColumn="0" w:oddVBand="0" w:evenVBand="0" w:oddHBand="0" w:evenHBand="0" w:firstRowFirstColumn="0" w:firstRowLastColumn="0" w:lastRowFirstColumn="0" w:lastRowLastColumn="0"/>
+              <w:rPr>
+                <w:lang w:val="de-DE"/>
+              </w:rPr>
+            </w:pPr>
+          </w:p>
+        </w:tc>
+        <w:tc>
+          <w:tcPr>
+            <w:tcW w:w="855" w:type="dxa"/>
+          </w:tcPr>
+          <w:p>
+            <w:pPr>
+              <w:jc w:val="left"/>
+              <w:cnfStyle w:val="000000000000" w:firstRow="0" w:lastRow="0" w:firstColumn="0" w:lastColumn="0" w:oddVBand="0" w:evenVBand="0" w:oddHBand="0" w:evenHBand="0" w:firstRowFirstColumn="0" w:firstRowLastColumn="0" w:lastRowFirstColumn="0" w:lastRowLastColumn="0"/>
+              <w:rPr>
+                <w:lang w:val="de-DE"/>
+              </w:rPr>
+            </w:pPr>
+          </w:p>
+        </w:tc>
+        <w:tc>
+          <w:tcPr>
+            <w:tcW w:w="977" w:type="dxa"/>
+          </w:tcPr>
+          <w:p>
+            <w:pPr>
+              <w:jc w:val="left"/>
+              <w:cnfStyle w:val="000000000000" w:firstRow="0" w:lastRow="0" w:firstColumn="0" w:lastColumn="0" w:oddVBand="0" w:evenVBand="0" w:oddHBand="0" w:evenHBand="0" w:firstRowFirstColumn="0" w:firstRowLastColumn="0" w:lastRowFirstColumn="0" w:lastRowLastColumn="0"/>
+              <w:rPr>
+                <w:lang w:val="de-DE"/>
+              </w:rPr>
+            </w:pPr>
+            <w:r>
+              <w:rPr>
+                <w:lang w:val="de-DE"/>
+              </w:rPr>
+              <w:t>high</w:t>
+            </w:r>
+          </w:p>
+        </w:tc>
+        <w:tc>
+          <w:tcPr>
+            <w:tcW w:w="794" w:type="dxa"/>
+          </w:tcPr>
+          <w:p>
+            <w:pPr>
+              <w:jc w:val="left"/>
+              <w:cnfStyle w:val="000000000000" w:firstRow="0" w:lastRow="0" w:firstColumn="0" w:lastColumn="0" w:oddVBand="0" w:evenVBand="0" w:oddHBand="0" w:evenHBand="0" w:firstRowFirstColumn="0" w:firstRowLastColumn="0" w:lastRowFirstColumn="0" w:lastRowLastColumn="0"/>
+              <w:rPr>
+                <w:lang w:val="de-DE"/>
+              </w:rPr>
+            </w:pPr>
+            <w:r>
+              <w:rPr>
+                <w:lang w:val="de-DE"/>
+              </w:rPr>
+              <w:t>offen</w:t>
+            </w:r>
+          </w:p>
+        </w:tc>
+        <w:tc>
+          <w:tcPr>
+            <w:tcW w:w="1819" w:type="dxa"/>
+          </w:tcPr>
+          <w:p>
+            <w:pPr>
+              <w:jc w:val="left"/>
+              <w:cnfStyle w:val="000000000000" w:firstRow="0" w:lastRow="0" w:firstColumn="0" w:lastColumn="0" w:oddVBand="0" w:evenVBand="0" w:oddHBand="0" w:evenHBand="0" w:firstRowFirstColumn="0" w:firstRowLastColumn="0" w:lastRowFirstColumn="0" w:lastRowLastColumn="0"/>
+              <w:rPr>
+                <w:lang w:val="de-DE"/>
+              </w:rPr>
+            </w:pPr>
+            <w:proofErr w:type="spellStart"/>
+            <w:r>
+              <w:rPr>
+                <w:lang w:val="de-DE"/>
+              </w:rPr>
+              <w:t>Servo</w:t>
+            </w:r>
+            <w:proofErr w:type="spellEnd"/>
+            <w:r>
+              <w:rPr>
+                <w:lang w:val="de-DE"/>
+              </w:rPr>
+              <w:t xml:space="preserve"> führt Bewegungen aus</w:t>
+            </w:r>
+          </w:p>
+        </w:tc>
+      </w:tr>
+      <w:tr>
+        <w:tc>
+          <w:tcPr>
+            <w:cnfStyle w:val="001000000000" w:firstRow="0" w:lastRow="0" w:firstColumn="1" w:lastColumn="0" w:oddVBand="0" w:evenVBand="0" w:oddHBand="0" w:evenHBand="0" w:firstRowFirstColumn="0" w:firstRowLastColumn="0" w:lastRowFirstColumn="0" w:lastRowLastColumn="0"/>
+            <w:tcW w:w="690" w:type="dxa"/>
           </w:tcPr>
           <w:p>
             <w:pPr>
@@ -8622,45 +9779,27 @@
         </w:tc>
         <w:tc>
           <w:tcPr>
-            <w:tcW w:w="2322" w:type="dxa"/>
-          </w:tcPr>
-          <w:p>
-            <w:pPr>
-              <w:jc w:val="left"/>
-              <w:cnfStyle w:val="000000000000" w:firstRow="0" w:lastRow="0" w:firstColumn="0" w:lastColumn="0" w:oddVBand="0" w:evenVBand="0" w:oddHBand="0" w:evenHBand="0" w:firstRowFirstColumn="0" w:firstRowLastColumn="0" w:lastRowFirstColumn="0" w:lastRowLastColumn="0"/>
-              <w:rPr>
-                <w:lang w:val="de-DE"/>
-              </w:rPr>
-            </w:pPr>
-            <w:r>
-              <w:rPr>
-                <w:lang w:val="de-DE"/>
-              </w:rPr>
-              <w:t>Melden</w:t>
-            </w:r>
-            <w:r>
-              <w:rPr>
-                <w:lang w:val="de-DE"/>
-              </w:rPr>
-              <w:t xml:space="preserve"> welche</w:t>
-            </w:r>
-            <w:r>
-              <w:rPr>
-                <w:lang w:val="de-DE"/>
-              </w:rPr>
-              <w:t xml:space="preserve"> Heizstellung </w:t>
-            </w:r>
-            <w:r>
-              <w:rPr>
-                <w:lang w:val="de-DE"/>
-              </w:rPr>
-              <w:t>an LED</w:t>
-            </w:r>
-          </w:p>
-        </w:tc>
-        <w:tc>
-          <w:tcPr>
-            <w:tcW w:w="947" w:type="dxa"/>
+            <w:tcW w:w="2041" w:type="dxa"/>
+          </w:tcPr>
+          <w:p>
+            <w:pPr>
+              <w:jc w:val="left"/>
+              <w:cnfStyle w:val="000000000000" w:firstRow="0" w:lastRow="0" w:firstColumn="0" w:lastColumn="0" w:oddVBand="0" w:evenVBand="0" w:oddHBand="0" w:evenHBand="0" w:firstRowFirstColumn="0" w:firstRowLastColumn="0" w:lastRowFirstColumn="0" w:lastRowLastColumn="0"/>
+              <w:rPr>
+                <w:lang w:val="de-DE"/>
+              </w:rPr>
+            </w:pPr>
+            <w:r>
+              <w:rPr>
+                <w:lang w:val="de-DE"/>
+              </w:rPr>
+              <w:t>Melden welche Heizstellung an LED</w:t>
+            </w:r>
+          </w:p>
+        </w:tc>
+        <w:tc>
+          <w:tcPr>
+            <w:tcW w:w="1018" w:type="dxa"/>
           </w:tcPr>
           <w:p>
             <w:pPr>
@@ -8710,7 +9849,7 @@
         </w:tc>
         <w:tc>
           <w:tcPr>
-            <w:tcW w:w="820" w:type="dxa"/>
+            <w:tcW w:w="794" w:type="dxa"/>
           </w:tcPr>
           <w:p>
             <w:pPr>
@@ -8730,7 +9869,7 @@
         </w:tc>
         <w:tc>
           <w:tcPr>
-            <w:tcW w:w="1641" w:type="dxa"/>
+            <w:tcW w:w="1819" w:type="dxa"/>
           </w:tcPr>
           <w:p>
             <w:pPr>
@@ -8782,7 +9921,7 @@
     </w:p>
     <w:p>
       <w:pPr>
-        <w:pStyle w:val="berschrift3"/>
+        <w:pStyle w:val="Heading3"/>
         <w:numPr>
           <w:ilvl w:val="0"/>
           <w:numId w:val="7"/>
@@ -8812,7 +9951,7 @@
     <w:p/>
     <w:tbl>
       <w:tblPr>
-        <w:tblStyle w:val="Gitternetztabelle1hell"/>
+        <w:tblStyle w:val="GridTable1Light"/>
         <w:tblW w:w="9319" w:type="dxa"/>
         <w:tblLook w:val="04A0" w:firstRow="1" w:lastRow="0" w:firstColumn="1" w:lastColumn="0" w:noHBand="0" w:noVBand="1"/>
       </w:tblPr>
@@ -9854,7 +10993,7 @@
     </w:p>
     <w:p>
       <w:pPr>
-        <w:pStyle w:val="berschrift3"/>
+        <w:pStyle w:val="Heading3"/>
         <w:numPr>
           <w:ilvl w:val="0"/>
           <w:numId w:val="7"/>
@@ -9890,7 +11029,7 @@
     </w:p>
     <w:p>
       <w:pPr>
-        <w:pStyle w:val="berschrift3"/>
+        <w:pStyle w:val="Heading3"/>
         <w:numPr>
           <w:ilvl w:val="0"/>
           <w:numId w:val="7"/>
@@ -9944,7 +11083,7 @@
     </w:p>
     <w:p>
       <w:pPr>
-        <w:pStyle w:val="berschrift3"/>
+        <w:pStyle w:val="Heading3"/>
         <w:numPr>
           <w:ilvl w:val="0"/>
           <w:numId w:val="7"/>
@@ -10013,7 +11152,7 @@
     </w:p>
     <w:p>
       <w:pPr>
-        <w:pStyle w:val="berschrift2"/>
+        <w:pStyle w:val="Heading2"/>
         <w:numPr>
           <w:ilvl w:val="0"/>
           <w:numId w:val="6"/>
@@ -10040,7 +11179,7 @@
     </w:p>
     <w:p>
       <w:pPr>
-        <w:pStyle w:val="berschrift3"/>
+        <w:pStyle w:val="Heading3"/>
         <w:numPr>
           <w:ilvl w:val="0"/>
           <w:numId w:val="8"/>
@@ -10054,15 +11193,7 @@
       </w:r>
       <w:proofErr w:type="spellEnd"/>
       <w:r>
-        <w:t xml:space="preserve"> </w:t>
-      </w:r>
-      <w:proofErr w:type="gramStart"/>
-      <w:r>
-        <w:t>an</w:t>
-      </w:r>
-      <w:proofErr w:type="gramEnd"/>
-      <w:r>
-        <w:t xml:space="preserve"> Performance</w:t>
+        <w:t xml:space="preserve"> an Performance</w:t>
       </w:r>
       <w:bookmarkEnd w:id="22"/>
       <w:r>
@@ -10104,7 +11235,7 @@
     </w:p>
     <w:p>
       <w:pPr>
-        <w:pStyle w:val="berschrift3"/>
+        <w:pStyle w:val="Heading3"/>
         <w:numPr>
           <w:ilvl w:val="0"/>
           <w:numId w:val="8"/>
@@ -10147,7 +11278,7 @@
     </w:p>
     <w:p>
       <w:pPr>
-        <w:pStyle w:val="berschrift3"/>
+        <w:pStyle w:val="Heading3"/>
         <w:numPr>
           <w:ilvl w:val="0"/>
           <w:numId w:val="8"/>
@@ -10186,7 +11317,7 @@
     </w:p>
     <w:p>
       <w:pPr>
-        <w:pStyle w:val="berschrift3"/>
+        <w:pStyle w:val="Heading3"/>
         <w:numPr>
           <w:ilvl w:val="0"/>
           <w:numId w:val="8"/>
@@ -10233,7 +11364,7 @@
     </w:p>
     <w:p>
       <w:pPr>
-        <w:pStyle w:val="berschrift2"/>
+        <w:pStyle w:val="Heading2"/>
         <w:numPr>
           <w:ilvl w:val="0"/>
           <w:numId w:val="6"/>
@@ -10272,158 +11403,18 @@
     </w:p>
     <w:p>
       <w:pPr>
-        <w:pStyle w:val="berschrift2"/>
-        <w:numPr>
-          <w:ilvl w:val="0"/>
-          <w:numId w:val="6"/>
-        </w:numPr>
-      </w:pPr>
-      <w:bookmarkStart w:id="27" w:name="_Toc116994098"/>
-      <w:r>
-        <w:t>System Security</w:t>
-      </w:r>
-      <w:bookmarkEnd w:id="27"/>
-      <w:r>
-        <w:t xml:space="preserve"> </w:t>
-      </w:r>
-    </w:p>
-    <w:p>
-      <w:pPr>
-        <w:pStyle w:val="berschrift2"/>
-        <w:numPr>
-          <w:ilvl w:val="0"/>
-          <w:numId w:val="6"/>
-        </w:numPr>
-      </w:pPr>
-      <w:bookmarkStart w:id="28" w:name="_Toc116994099"/>
-      <w:proofErr w:type="spellStart"/>
-      <w:r>
-        <w:t>Datenverwaltung</w:t>
-      </w:r>
-      <w:proofErr w:type="spellEnd"/>
-      <w:r>
-        <w:t xml:space="preserve">- und </w:t>
-      </w:r>
-      <w:proofErr w:type="spellStart"/>
-      <w:r>
-        <w:t>Sicherheit</w:t>
-      </w:r>
-      <w:bookmarkEnd w:id="28"/>
-      <w:proofErr w:type="spellEnd"/>
-      <w:r>
-        <w:t xml:space="preserve"> </w:t>
-      </w:r>
-    </w:p>
-    <w:p>
-      <w:pPr>
-        <w:pStyle w:val="berschrift2"/>
-        <w:numPr>
-          <w:ilvl w:val="0"/>
-          <w:numId w:val="6"/>
-        </w:numPr>
-      </w:pPr>
-      <w:bookmarkStart w:id="29" w:name="_Toc116994100"/>
-      <w:proofErr w:type="spellStart"/>
-      <w:r>
-        <w:t>Sonstige</w:t>
-      </w:r>
-      <w:proofErr w:type="spellEnd"/>
-      <w:r>
-        <w:t xml:space="preserve"> </w:t>
-      </w:r>
-      <w:proofErr w:type="spellStart"/>
-      <w:r>
-        <w:t>Anforderungen</w:t>
-      </w:r>
-      <w:bookmarkEnd w:id="29"/>
-      <w:proofErr w:type="spellEnd"/>
-      <w:r>
-        <w:t xml:space="preserve"> </w:t>
-      </w:r>
-    </w:p>
-    <w:p>
-      <w:pPr>
-        <w:pStyle w:val="berschrift3"/>
-        <w:numPr>
-          <w:ilvl w:val="0"/>
-          <w:numId w:val="9"/>
-        </w:numPr>
-        <w:ind w:left="1080"/>
-        <w:rPr>
-          <w:lang w:val="de-DE"/>
-        </w:rPr>
-      </w:pPr>
-      <w:bookmarkStart w:id="30" w:name="_Toc116994101"/>
-      <w:r>
-        <w:rPr>
-          <w:lang w:val="de-DE"/>
-        </w:rPr>
-        <w:t>Richtlinien und Vorschriften</w:t>
-      </w:r>
-      <w:bookmarkEnd w:id="30"/>
-      <w:r>
-        <w:rPr>
-          <w:lang w:val="de-DE"/>
-        </w:rPr>
-        <w:t xml:space="preserve"> </w:t>
-      </w:r>
-    </w:p>
-    <w:p>
-      <w:pPr>
-        <w:pStyle w:val="berschrift3"/>
-        <w:numPr>
-          <w:ilvl w:val="0"/>
-          <w:numId w:val="9"/>
-        </w:numPr>
-        <w:ind w:left="1080"/>
-        <w:rPr>
-          <w:lang w:val="de-DE"/>
-        </w:rPr>
-      </w:pPr>
-      <w:bookmarkStart w:id="31" w:name="_Toc116994102"/>
-      <w:proofErr w:type="spellStart"/>
-      <w:r>
-        <w:rPr>
-          <w:lang w:val="de-DE"/>
-        </w:rPr>
-        <w:t>Packaging</w:t>
-      </w:r>
-      <w:proofErr w:type="spellEnd"/>
-      <w:r>
-        <w:rPr>
-          <w:lang w:val="de-DE"/>
-        </w:rPr>
-        <w:t>, Handling, Versand und Transport</w:t>
-      </w:r>
-      <w:bookmarkEnd w:id="31"/>
-      <w:r>
-        <w:rPr>
-          <w:lang w:val="de-DE"/>
-        </w:rPr>
-        <w:t xml:space="preserve"> </w:t>
-      </w:r>
-    </w:p>
-    <w:p>
-      <w:pPr>
-        <w:rPr>
-          <w:lang w:val="de-DE"/>
-        </w:rPr>
-      </w:pPr>
-    </w:p>
-    <w:p>
-      <w:pPr>
-        <w:pStyle w:val="berschrift1"/>
+        <w:pStyle w:val="Heading1"/>
         <w:numPr>
           <w:ilvl w:val="0"/>
           <w:numId w:val="4"/>
         </w:numPr>
       </w:pPr>
-      <w:bookmarkStart w:id="32" w:name="_Toc116994103"/>
+      <w:bookmarkStart w:id="27" w:name="_Toc116994103"/>
       <w:proofErr w:type="spellStart"/>
       <w:r>
         <w:t>Verifikation</w:t>
       </w:r>
-      <w:bookmarkEnd w:id="32"/>
+      <w:bookmarkEnd w:id="27"/>
       <w:proofErr w:type="spellEnd"/>
       <w:r>
         <w:t xml:space="preserve"> </w:t>
@@ -10541,7 +11532,7 @@
     <w:sdtContent>
       <w:p>
         <w:pPr>
-          <w:pStyle w:val="Fuzeile"/>
+          <w:pStyle w:val="Footer"/>
           <w:jc w:val="center"/>
         </w:pPr>
         <w:r>
@@ -10567,7 +11558,7 @@
   </w:sdt>
   <w:p>
     <w:pPr>
-      <w:pStyle w:val="Fuzeile"/>
+      <w:pStyle w:val="Footer"/>
     </w:pPr>
   </w:p>
 </w:ftr>
@@ -10602,7 +11593,7 @@
 <w:hdr xmlns:wpc="http://schemas.microsoft.com/office/word/2010/wordprocessingCanvas" xmlns:cx="http://schemas.microsoft.com/office/drawing/2014/chartex" xmlns:cx1="http://schemas.microsoft.com/office/drawing/2015/9/8/chartex" xmlns:cx2="http://schemas.microsoft.com/office/drawing/2015/10/21/chartex" xmlns:cx3="http://schemas.microsoft.com/office/drawing/2016/5/9/chartex" xmlns:cx4="http://schemas.microsoft.com/office/drawing/2016/5/10/chartex" xmlns:cx5="http://schemas.microsoft.com/office/drawing/2016/5/11/chartex" xmlns:cx6="http://schemas.microsoft.com/office/drawing/2016/5/12/chartex" xmlns:cx7="http://schemas.microsoft.com/office/drawing/2016/5/13/chartex" xmlns:cx8="http://schemas.microsoft.com/office/drawing/2016/5/14/chartex" xmlns:mc="http://schemas.openxmlformats.org/markup-compatibility/2006" xmlns:aink="http://schemas.microsoft.com/office/drawing/2016/ink" xmlns:am3d="http://schemas.microsoft.com/office/drawing/2017/model3d" xmlns:o="urn:schemas-microsoft-com:office:office" xmlns:oel="http://schemas.microsoft.com/office/2019/extlst" xmlns:r="http://schemas.openxmlformats.org/officeDocument/2006/relationships" xmlns:m="http://schemas.openxmlformats.org/officeDocument/2006/math" xmlns:v="urn:schemas-microsoft-com:vml" xmlns:wp14="http://schemas.microsoft.com/office/word/2010/wordprocessingDrawing" xmlns:wp="http://schemas.openxmlformats.org/drawingml/2006/wordprocessingDrawing" xmlns:w10="urn:schemas-microsoft-com:office:word" xmlns:w="http://schemas.openxmlformats.org/wordprocessingml/2006/main" xmlns:w14="http://schemas.microsoft.com/office/word/2010/wordml" xmlns:w15="http://schemas.microsoft.com/office/word/2012/wordml" xmlns:w16cex="http://schemas.microsoft.com/office/word/2018/wordml/cex" xmlns:w16cid="http://schemas.microsoft.com/office/word/2016/wordml/cid" xmlns:w16="http://schemas.microsoft.com/office/word/2018/wordml" xmlns:w16sdtdh="http://schemas.microsoft.com/office/word/2020/wordml/sdtdatahash" xmlns:w16se="http://schemas.microsoft.com/office/word/2015/wordml/symex" xmlns:wpg="http://schemas.microsoft.com/office/word/2010/wordprocessingGroup" xmlns:wpi="http://schemas.microsoft.com/office/word/2010/wordprocessingInk" xmlns:wne="http://schemas.microsoft.com/office/word/2006/wordml" xmlns:wps="http://schemas.microsoft.com/office/word/2010/wordprocessingShape" mc:Ignorable="w14 w15 w16se w16cid w16 w16cex w16sdtdh wp14">
   <w:tbl>
     <w:tblPr>
-      <w:tblStyle w:val="Tabellenraster"/>
+      <w:tblStyle w:val="TableGrid"/>
       <w:tblW w:w="0" w:type="auto"/>
       <w:tblBorders>
         <w:top w:val="none" w:sz="0" w:space="0" w:color="auto"/>
@@ -10630,7 +11621,7 @@
         </w:tcPr>
         <w:p>
           <w:pPr>
-            <w:pStyle w:val="Kopfzeile"/>
+            <w:pStyle w:val="Header"/>
             <w:jc w:val="left"/>
             <w:rPr>
               <w:lang w:val="de-DE"/>
@@ -10651,7 +11642,7 @@
         </w:tcPr>
         <w:p>
           <w:pPr>
-            <w:pStyle w:val="Kopfzeile"/>
+            <w:pStyle w:val="Header"/>
             <w:jc w:val="center"/>
             <w:rPr>
               <w:lang w:val="de-DE"/>
@@ -10666,7 +11657,7 @@
         </w:p>
         <w:p>
           <w:pPr>
-            <w:pStyle w:val="Kopfzeile"/>
+            <w:pStyle w:val="Header"/>
             <w:jc w:val="center"/>
             <w:rPr>
               <w:lang w:val="de-DE"/>
@@ -10686,7 +11677,7 @@
         </w:tcPr>
         <w:p>
           <w:pPr>
-            <w:pStyle w:val="Kopfzeile"/>
+            <w:pStyle w:val="Header"/>
             <w:jc w:val="right"/>
           </w:pPr>
           <w:r>
@@ -10748,7 +11739,7 @@
   </w:tbl>
   <w:p>
     <w:pPr>
-      <w:pStyle w:val="Kopfzeile"/>
+      <w:pStyle w:val="Header"/>
     </w:pPr>
   </w:p>
 </w:hdr>
@@ -12345,7 +13336,7 @@
     <w:lsdException w:name="Unresolved Mention" w:semiHidden="1" w:unhideWhenUsed="1"/>
     <w:lsdException w:name="Smart Link" w:semiHidden="1" w:unhideWhenUsed="1"/>
   </w:latentStyles>
-  <w:style w:type="paragraph" w:default="1" w:styleId="Standard">
+  <w:style w:type="paragraph" w:default="1" w:styleId="Normal">
     <w:name w:val="Normal"/>
     <w:qFormat/>
     <w:rsid w:val="00DC10B0"/>
@@ -12354,11 +13345,11 @@
       <w:jc w:val="both"/>
     </w:pPr>
   </w:style>
-  <w:style w:type="paragraph" w:styleId="berschrift1">
+  <w:style w:type="paragraph" w:styleId="Heading1">
     <w:name w:val="heading 1"/>
-    <w:basedOn w:val="Standard"/>
-    <w:next w:val="Standard"/>
-    <w:link w:val="berschrift1Zchn"/>
+    <w:basedOn w:val="Normal"/>
+    <w:next w:val="Normal"/>
+    <w:link w:val="Heading1Char"/>
     <w:uiPriority w:val="9"/>
     <w:qFormat/>
     <w:rsid w:val="004B1FEA"/>
@@ -12376,11 +13367,11 @@
       <w:szCs w:val="32"/>
     </w:rPr>
   </w:style>
-  <w:style w:type="paragraph" w:styleId="berschrift2">
+  <w:style w:type="paragraph" w:styleId="Heading2">
     <w:name w:val="heading 2"/>
-    <w:basedOn w:val="Standard"/>
-    <w:next w:val="Standard"/>
-    <w:link w:val="berschrift2Zchn"/>
+    <w:basedOn w:val="Normal"/>
+    <w:next w:val="Normal"/>
+    <w:link w:val="Heading2Char"/>
     <w:autoRedefine/>
     <w:uiPriority w:val="9"/>
     <w:unhideWhenUsed/>
@@ -12400,11 +13391,11 @@
       <w:szCs w:val="26"/>
     </w:rPr>
   </w:style>
-  <w:style w:type="paragraph" w:styleId="berschrift3">
+  <w:style w:type="paragraph" w:styleId="Heading3">
     <w:name w:val="heading 3"/>
-    <w:basedOn w:val="Standard"/>
-    <w:next w:val="Standard"/>
-    <w:link w:val="berschrift3Zchn"/>
+    <w:basedOn w:val="Normal"/>
+    <w:next w:val="Normal"/>
+    <w:link w:val="Heading3Char"/>
     <w:uiPriority w:val="9"/>
     <w:unhideWhenUsed/>
     <w:qFormat/>
@@ -12425,13 +13416,13 @@
       <w:szCs w:val="24"/>
     </w:rPr>
   </w:style>
-  <w:style w:type="character" w:default="1" w:styleId="Absatz-Standardschriftart">
+  <w:style w:type="character" w:default="1" w:styleId="DefaultParagraphFont">
     <w:name w:val="Default Paragraph Font"/>
     <w:uiPriority w:val="1"/>
     <w:semiHidden/>
     <w:unhideWhenUsed/>
   </w:style>
-  <w:style w:type="table" w:default="1" w:styleId="NormaleTabelle">
+  <w:style w:type="table" w:default="1" w:styleId="TableNormal">
     <w:name w:val="Normal Table"/>
     <w:uiPriority w:val="99"/>
     <w:semiHidden/>
@@ -12446,16 +13437,16 @@
       </w:tblCellMar>
     </w:tblPr>
   </w:style>
-  <w:style w:type="numbering" w:default="1" w:styleId="KeineListe">
+  <w:style w:type="numbering" w:default="1" w:styleId="NoList">
     <w:name w:val="No List"/>
     <w:uiPriority w:val="99"/>
     <w:semiHidden/>
     <w:unhideWhenUsed/>
   </w:style>
-  <w:style w:type="paragraph" w:styleId="Funotentext">
+  <w:style w:type="paragraph" w:styleId="FootnoteText">
     <w:name w:val="footnote text"/>
-    <w:basedOn w:val="Standard"/>
-    <w:link w:val="FunotentextZchn"/>
+    <w:basedOn w:val="Normal"/>
+    <w:link w:val="FootnoteTextChar"/>
     <w:uiPriority w:val="99"/>
     <w:semiHidden/>
     <w:unhideWhenUsed/>
@@ -12468,10 +13459,10 @@
       <w:szCs w:val="20"/>
     </w:rPr>
   </w:style>
-  <w:style w:type="character" w:customStyle="1" w:styleId="FunotentextZchn">
-    <w:name w:val="Fußnotentext Zchn"/>
-    <w:basedOn w:val="Absatz-Standardschriftart"/>
-    <w:link w:val="Funotentext"/>
+  <w:style w:type="character" w:customStyle="1" w:styleId="FootnoteTextChar">
+    <w:name w:val="Footnote Text Char"/>
+    <w:basedOn w:val="DefaultParagraphFont"/>
+    <w:link w:val="FootnoteText"/>
     <w:uiPriority w:val="99"/>
     <w:semiHidden/>
     <w:rsid w:val="003C01FE"/>
@@ -12481,9 +13472,9 @@
       <w:lang w:val="de-DE"/>
     </w:rPr>
   </w:style>
-  <w:style w:type="character" w:styleId="Funotenzeichen">
+  <w:style w:type="character" w:styleId="FootnoteReference">
     <w:name w:val="footnote reference"/>
-    <w:basedOn w:val="Absatz-Standardschriftart"/>
+    <w:basedOn w:val="DefaultParagraphFont"/>
     <w:uiPriority w:val="99"/>
     <w:semiHidden/>
     <w:unhideWhenUsed/>
@@ -12492,10 +13483,10 @@
       <w:vertAlign w:val="superscript"/>
     </w:rPr>
   </w:style>
-  <w:style w:type="paragraph" w:styleId="Fuzeile">
+  <w:style w:type="paragraph" w:styleId="Footer">
     <w:name w:val="footer"/>
-    <w:basedOn w:val="Standard"/>
-    <w:link w:val="FuzeileZchn"/>
+    <w:basedOn w:val="Normal"/>
+    <w:link w:val="FooterChar"/>
     <w:uiPriority w:val="99"/>
     <w:unhideWhenUsed/>
     <w:rsid w:val="003C01FE"/>
@@ -12507,10 +13498,10 @@
       <w:spacing w:after="0"/>
     </w:pPr>
   </w:style>
-  <w:style w:type="character" w:customStyle="1" w:styleId="FuzeileZchn">
-    <w:name w:val="Fußzeile Zchn"/>
-    <w:basedOn w:val="Absatz-Standardschriftart"/>
-    <w:link w:val="Fuzeile"/>
+  <w:style w:type="character" w:customStyle="1" w:styleId="FooterChar">
+    <w:name w:val="Footer Char"/>
+    <w:basedOn w:val="DefaultParagraphFont"/>
+    <w:link w:val="Footer"/>
     <w:uiPriority w:val="99"/>
     <w:rsid w:val="003C01FE"/>
     <w:rPr>
@@ -12519,7 +13510,7 @@
   </w:style>
   <w:style w:type="character" w:styleId="Hyperlink">
     <w:name w:val="Hyperlink"/>
-    <w:basedOn w:val="Absatz-Standardschriftart"/>
+    <w:basedOn w:val="DefaultParagraphFont"/>
     <w:uiPriority w:val="99"/>
     <w:unhideWhenUsed/>
     <w:rsid w:val="003C01FE"/>
@@ -12528,10 +13519,10 @@
       <w:u w:val="single"/>
     </w:rPr>
   </w:style>
-  <w:style w:type="paragraph" w:styleId="Kopfzeile">
+  <w:style w:type="paragraph" w:styleId="Header">
     <w:name w:val="header"/>
-    <w:basedOn w:val="Standard"/>
-    <w:link w:val="KopfzeileZchn"/>
+    <w:basedOn w:val="Normal"/>
+    <w:link w:val="HeaderChar"/>
     <w:uiPriority w:val="99"/>
     <w:unhideWhenUsed/>
     <w:rsid w:val="003C01FE"/>
@@ -12543,19 +13534,19 @@
       <w:spacing w:after="0"/>
     </w:pPr>
   </w:style>
-  <w:style w:type="character" w:customStyle="1" w:styleId="KopfzeileZchn">
-    <w:name w:val="Kopfzeile Zchn"/>
-    <w:basedOn w:val="Absatz-Standardschriftart"/>
-    <w:link w:val="Kopfzeile"/>
+  <w:style w:type="character" w:customStyle="1" w:styleId="HeaderChar">
+    <w:name w:val="Header Char"/>
+    <w:basedOn w:val="DefaultParagraphFont"/>
+    <w:link w:val="Header"/>
     <w:uiPriority w:val="99"/>
     <w:rsid w:val="003C01FE"/>
     <w:rPr>
       <w:lang w:val="de-DE"/>
     </w:rPr>
   </w:style>
-  <w:style w:type="paragraph" w:styleId="Listenabsatz">
+  <w:style w:type="paragraph" w:styleId="ListParagraph">
     <w:name w:val="List Paragraph"/>
-    <w:basedOn w:val="Standard"/>
+    <w:basedOn w:val="Normal"/>
     <w:uiPriority w:val="34"/>
     <w:qFormat/>
     <w:rsid w:val="003C01FE"/>
@@ -12564,9 +13555,9 @@
       <w:contextualSpacing/>
     </w:pPr>
   </w:style>
-  <w:style w:type="character" w:styleId="NichtaufgelsteErwhnung">
+  <w:style w:type="character" w:styleId="UnresolvedMention">
     <w:name w:val="Unresolved Mention"/>
-    <w:basedOn w:val="Absatz-Standardschriftart"/>
+    <w:basedOn w:val="DefaultParagraphFont"/>
     <w:uiPriority w:val="99"/>
     <w:semiHidden/>
     <w:unhideWhenUsed/>
@@ -12576,10 +13567,10 @@
       <w:shd w:val="clear" w:color="auto" w:fill="E1DFDD"/>
     </w:rPr>
   </w:style>
-  <w:style w:type="character" w:customStyle="1" w:styleId="berschrift1Zchn">
-    <w:name w:val="Überschrift 1 Zchn"/>
-    <w:basedOn w:val="Absatz-Standardschriftart"/>
-    <w:link w:val="berschrift1"/>
+  <w:style w:type="character" w:customStyle="1" w:styleId="Heading1Char">
+    <w:name w:val="Heading 1 Char"/>
+    <w:basedOn w:val="DefaultParagraphFont"/>
+    <w:link w:val="Heading1"/>
     <w:uiPriority w:val="9"/>
     <w:rsid w:val="004B1FEA"/>
     <w:rPr>
@@ -12589,10 +13580,10 @@
       <w:szCs w:val="32"/>
     </w:rPr>
   </w:style>
-  <w:style w:type="character" w:customStyle="1" w:styleId="berschrift2Zchn">
-    <w:name w:val="Überschrift 2 Zchn"/>
-    <w:basedOn w:val="Absatz-Standardschriftart"/>
-    <w:link w:val="berschrift2"/>
+  <w:style w:type="character" w:customStyle="1" w:styleId="Heading2Char">
+    <w:name w:val="Heading 2 Char"/>
+    <w:basedOn w:val="DefaultParagraphFont"/>
+    <w:link w:val="Heading2"/>
     <w:uiPriority w:val="9"/>
     <w:rsid w:val="00BF0FC4"/>
     <w:rPr>
@@ -12603,11 +13594,11 @@
       <w:szCs w:val="26"/>
     </w:rPr>
   </w:style>
-  <w:style w:type="paragraph" w:styleId="Titel">
+  <w:style w:type="paragraph" w:styleId="Title">
     <w:name w:val="Title"/>
-    <w:basedOn w:val="Standard"/>
-    <w:next w:val="Standard"/>
-    <w:link w:val="TitelZchn"/>
+    <w:basedOn w:val="Normal"/>
+    <w:next w:val="Normal"/>
+    <w:link w:val="TitleChar"/>
     <w:uiPriority w:val="10"/>
     <w:qFormat/>
     <w:rsid w:val="003157DE"/>
@@ -12623,10 +13614,10 @@
       <w:lang w:val="de" w:eastAsia="de-DE"/>
     </w:rPr>
   </w:style>
-  <w:style w:type="character" w:customStyle="1" w:styleId="TitelZchn">
-    <w:name w:val="Titel Zchn"/>
-    <w:basedOn w:val="Absatz-Standardschriftart"/>
-    <w:link w:val="Titel"/>
+  <w:style w:type="character" w:customStyle="1" w:styleId="TitleChar">
+    <w:name w:val="Title Char"/>
+    <w:basedOn w:val="DefaultParagraphFont"/>
+    <w:link w:val="Title"/>
     <w:uiPriority w:val="10"/>
     <w:rsid w:val="003157DE"/>
     <w:rPr>
@@ -12635,11 +13626,11 @@
       <w:lang w:val="de" w:eastAsia="de-DE"/>
     </w:rPr>
   </w:style>
-  <w:style w:type="paragraph" w:styleId="Untertitel">
+  <w:style w:type="paragraph" w:styleId="Subtitle">
     <w:name w:val="Subtitle"/>
-    <w:basedOn w:val="Standard"/>
-    <w:next w:val="Standard"/>
-    <w:link w:val="UntertitelZchn"/>
+    <w:basedOn w:val="Normal"/>
+    <w:next w:val="Normal"/>
+    <w:link w:val="SubtitleChar"/>
     <w:uiPriority w:val="11"/>
     <w:qFormat/>
     <w:rsid w:val="003157DE"/>
@@ -12655,10 +13646,10 @@
       <w:lang w:val="de" w:eastAsia="de-DE"/>
     </w:rPr>
   </w:style>
-  <w:style w:type="character" w:customStyle="1" w:styleId="UntertitelZchn">
-    <w:name w:val="Untertitel Zchn"/>
-    <w:basedOn w:val="Absatz-Standardschriftart"/>
-    <w:link w:val="Untertitel"/>
+  <w:style w:type="character" w:customStyle="1" w:styleId="SubtitleChar">
+    <w:name w:val="Subtitle Char"/>
+    <w:basedOn w:val="DefaultParagraphFont"/>
+    <w:link w:val="Subtitle"/>
     <w:uiPriority w:val="11"/>
     <w:rsid w:val="003157DE"/>
     <w:rPr>
@@ -12667,10 +13658,10 @@
       <w:lang w:val="de" w:eastAsia="de-DE"/>
     </w:rPr>
   </w:style>
-  <w:style w:type="character" w:customStyle="1" w:styleId="berschrift3Zchn">
-    <w:name w:val="Überschrift 3 Zchn"/>
-    <w:basedOn w:val="Absatz-Standardschriftart"/>
-    <w:link w:val="berschrift3"/>
+  <w:style w:type="character" w:customStyle="1" w:styleId="Heading3Char">
+    <w:name w:val="Heading 3 Char"/>
+    <w:basedOn w:val="DefaultParagraphFont"/>
+    <w:link w:val="Heading3"/>
     <w:uiPriority w:val="9"/>
     <w:rsid w:val="004B1FEA"/>
     <w:rPr>
@@ -12681,11 +13672,11 @@
       <w:szCs w:val="24"/>
     </w:rPr>
   </w:style>
-  <w:style w:type="paragraph" w:styleId="Anrede">
+  <w:style w:type="paragraph" w:styleId="Salutation">
     <w:name w:val="Salutation"/>
-    <w:basedOn w:val="Standard"/>
-    <w:next w:val="Standard"/>
-    <w:link w:val="AnredeZchn"/>
+    <w:basedOn w:val="Normal"/>
+    <w:next w:val="Normal"/>
+    <w:link w:val="SalutationChar"/>
     <w:uiPriority w:val="99"/>
     <w:unhideWhenUsed/>
     <w:rsid w:val="0032611A"/>
@@ -12697,10 +13688,10 @@
       <w:lang w:val="de-DE"/>
     </w:rPr>
   </w:style>
-  <w:style w:type="character" w:customStyle="1" w:styleId="AnredeZchn">
-    <w:name w:val="Anrede Zchn"/>
-    <w:basedOn w:val="Absatz-Standardschriftart"/>
-    <w:link w:val="Anrede"/>
+  <w:style w:type="character" w:customStyle="1" w:styleId="SalutationChar">
+    <w:name w:val="Salutation Char"/>
+    <w:basedOn w:val="DefaultParagraphFont"/>
+    <w:link w:val="Salutation"/>
     <w:uiPriority w:val="99"/>
     <w:rsid w:val="0032611A"/>
     <w:rPr>
@@ -12708,9 +13699,9 @@
       <w:lang w:val="de-DE"/>
     </w:rPr>
   </w:style>
-  <w:style w:type="table" w:styleId="Tabellenraster">
+  <w:style w:type="table" w:styleId="TableGrid">
     <w:name w:val="Table Grid"/>
-    <w:basedOn w:val="NormaleTabelle"/>
+    <w:basedOn w:val="TableNormal"/>
     <w:uiPriority w:val="39"/>
     <w:rsid w:val="001E2DB5"/>
     <w:pPr>
@@ -12727,10 +13718,10 @@
       </w:tblBorders>
     </w:tblPr>
   </w:style>
-  <w:style w:type="paragraph" w:styleId="Inhaltsverzeichnisberschrift">
+  <w:style w:type="paragraph" w:styleId="TOCHeading">
     <w:name w:val="TOC Heading"/>
-    <w:basedOn w:val="berschrift1"/>
-    <w:next w:val="Standard"/>
+    <w:basedOn w:val="Heading1"/>
+    <w:next w:val="Normal"/>
     <w:uiPriority w:val="39"/>
     <w:unhideWhenUsed/>
     <w:qFormat/>
@@ -12745,10 +13736,10 @@
       <w:sz w:val="32"/>
     </w:rPr>
   </w:style>
-  <w:style w:type="paragraph" w:styleId="Verzeichnis2">
+  <w:style w:type="paragraph" w:styleId="TOC2">
     <w:name w:val="toc 2"/>
-    <w:basedOn w:val="Standard"/>
-    <w:next w:val="Standard"/>
+    <w:basedOn w:val="Normal"/>
+    <w:next w:val="Normal"/>
     <w:autoRedefine/>
     <w:uiPriority w:val="39"/>
     <w:unhideWhenUsed/>
@@ -12758,10 +13749,10 @@
       <w:ind w:left="220"/>
     </w:pPr>
   </w:style>
-  <w:style w:type="paragraph" w:styleId="Verzeichnis1">
+  <w:style w:type="paragraph" w:styleId="TOC1">
     <w:name w:val="toc 1"/>
-    <w:basedOn w:val="Standard"/>
-    <w:next w:val="Standard"/>
+    <w:basedOn w:val="Normal"/>
+    <w:next w:val="Normal"/>
     <w:autoRedefine/>
     <w:uiPriority w:val="39"/>
     <w:unhideWhenUsed/>
@@ -12770,10 +13761,10 @@
       <w:spacing w:after="100"/>
     </w:pPr>
   </w:style>
-  <w:style w:type="paragraph" w:styleId="Verzeichnis3">
+  <w:style w:type="paragraph" w:styleId="TOC3">
     <w:name w:val="toc 3"/>
-    <w:basedOn w:val="Standard"/>
-    <w:next w:val="Standard"/>
+    <w:basedOn w:val="Normal"/>
+    <w:next w:val="Normal"/>
     <w:autoRedefine/>
     <w:uiPriority w:val="39"/>
     <w:unhideWhenUsed/>
@@ -12783,9 +13774,9 @@
       <w:ind w:left="440"/>
     </w:pPr>
   </w:style>
-  <w:style w:type="table" w:styleId="Gitternetztabelle1hell">
+  <w:style w:type="table" w:styleId="GridTable1Light">
     <w:name w:val="Grid Table 1 Light"/>
-    <w:basedOn w:val="NormaleTabelle"/>
+    <w:basedOn w:val="TableNormal"/>
     <w:uiPriority w:val="46"/>
     <w:rsid w:val="00353F08"/>
     <w:pPr>
@@ -12840,9 +13831,9 @@
       </w:rPr>
     </w:tblStylePr>
   </w:style>
-  <w:style w:type="character" w:styleId="Platzhaltertext">
+  <w:style w:type="character" w:styleId="PlaceholderText">
     <w:name w:val="Placeholder Text"/>
-    <w:basedOn w:val="Absatz-Standardschriftart"/>
+    <w:basedOn w:val="DefaultParagraphFont"/>
     <w:uiPriority w:val="99"/>
     <w:semiHidden/>
     <w:rsid w:val="007D2BE6"/>
